--- a/323 project setup.docx
+++ b/323 project setup.docx
@@ -2698,17 +2698,16 @@
         <w:tblLook w:val="04A0" w:firstRow="1" w:lastRow="0" w:firstColumn="1" w:lastColumn="0" w:noHBand="0" w:noVBand="1"/>
       </w:tblPr>
       <w:tblGrid>
-        <w:gridCol w:w="2245"/>
-        <w:gridCol w:w="7105"/>
+        <w:gridCol w:w="2155"/>
+        <w:gridCol w:w="7195"/>
       </w:tblGrid>
       <w:tr>
         <w:tc>
           <w:tcPr>
-            <w:tcW w:w="2245" w:type="dxa"/>
-          </w:tcPr>
-          <w:p>
-            <w:pPr>
-              <w:pStyle w:val="NoSpacing"/>
+            <w:tcW w:w="2155" w:type="dxa"/>
+          </w:tcPr>
+          <w:p>
+            <w:pPr>
               <w:rPr>
                 <w:rFonts w:ascii="Times New Roman" w:hAnsi="Times New Roman" w:cs="Times New Roman"/>
                 <w:sz w:val="23"/>
@@ -2727,26 +2726,11 @@
         </w:tc>
         <w:tc>
           <w:tcPr>
-            <w:tcW w:w="7105" w:type="dxa"/>
-          </w:tcPr>
-          <w:p>
-            <w:pPr>
-              <w:pStyle w:val="NoSpacing"/>
-              <w:rPr>
-                <w:rFonts w:ascii="Times New Roman" w:hAnsi="Times New Roman" w:cs="Times New Roman"/>
-                <w:sz w:val="23"/>
-                <w:szCs w:val="23"/>
-              </w:rPr>
-            </w:pPr>
-            <w:r>
-              <w:rPr>
-                <w:rFonts w:ascii="Times New Roman" w:hAnsi="Times New Roman" w:cs="Times New Roman"/>
-                <w:sz w:val="23"/>
-                <w:szCs w:val="23"/>
-              </w:rPr>
-              <w:sym w:font="Wingdings" w:char="F0E0"/>
-            </w:r>
-            <w:r>
+            <w:tcW w:w="7195" w:type="dxa"/>
+          </w:tcPr>
+          <w:p>
+            <w:pPr>
+              <w:pStyle w:val="NoSpacing"/>
               <w:rPr>
                 <w:rFonts w:ascii="Times New Roman" w:hAnsi="Times New Roman" w:cs="Times New Roman"/>
                 <w:b/>
@@ -2754,15 +2738,14 @@
                 <w:sz w:val="23"/>
                 <w:szCs w:val="23"/>
               </w:rPr>
-              <w:t>program</w:t>
-            </w:r>
-            <w:r>
-              <w:rPr>
-                <w:rFonts w:ascii="Times New Roman" w:hAnsi="Times New Roman" w:cs="Times New Roman"/>
-                <w:sz w:val="23"/>
-                <w:szCs w:val="23"/>
-              </w:rPr>
-              <w:t xml:space="preserve"> &lt;identifier&gt;, </w:t>
+            </w:pPr>
+            <w:r>
+              <w:rPr>
+                <w:rFonts w:ascii="Times New Roman" w:hAnsi="Times New Roman" w:cs="Times New Roman"/>
+                <w:sz w:val="23"/>
+                <w:szCs w:val="23"/>
+              </w:rPr>
+              <w:sym w:font="Wingdings" w:char="F0E0"/>
             </w:r>
             <w:r>
               <w:rPr>
@@ -2772,15 +2755,15 @@
                 <w:sz w:val="23"/>
                 <w:szCs w:val="23"/>
               </w:rPr>
-              <w:t xml:space="preserve">var </w:t>
-            </w:r>
-            <w:r>
-              <w:rPr>
-                <w:rFonts w:ascii="Times New Roman" w:hAnsi="Times New Roman" w:cs="Times New Roman"/>
-                <w:sz w:val="23"/>
-                <w:szCs w:val="23"/>
-              </w:rPr>
-              <w:t xml:space="preserve">&lt;dec-list&gt; </w:t>
+              <w:t>program</w:t>
+            </w:r>
+            <w:r>
+              <w:rPr>
+                <w:rFonts w:ascii="Times New Roman" w:hAnsi="Times New Roman" w:cs="Times New Roman"/>
+                <w:sz w:val="23"/>
+                <w:szCs w:val="23"/>
+              </w:rPr>
+              <w:t xml:space="preserve"> &lt;identifier&gt;, </w:t>
             </w:r>
             <w:r>
               <w:rPr>
@@ -2790,15 +2773,15 @@
                 <w:sz w:val="23"/>
                 <w:szCs w:val="23"/>
               </w:rPr>
-              <w:t>begin</w:t>
-            </w:r>
-            <w:r>
-              <w:rPr>
-                <w:rFonts w:ascii="Times New Roman" w:hAnsi="Times New Roman" w:cs="Times New Roman"/>
-                <w:sz w:val="23"/>
-                <w:szCs w:val="23"/>
-              </w:rPr>
-              <w:t xml:space="preserve"> &lt;stat-list&gt; </w:t>
+              <w:t xml:space="preserve">var </w:t>
+            </w:r>
+            <w:r>
+              <w:rPr>
+                <w:rFonts w:ascii="Times New Roman" w:hAnsi="Times New Roman" w:cs="Times New Roman"/>
+                <w:sz w:val="23"/>
+                <w:szCs w:val="23"/>
+              </w:rPr>
+              <w:t xml:space="preserve">&lt;dec-list&gt; </w:t>
             </w:r>
             <w:r>
               <w:rPr>
@@ -2808,6 +2791,24 @@
                 <w:sz w:val="23"/>
                 <w:szCs w:val="23"/>
               </w:rPr>
+              <w:t>begin</w:t>
+            </w:r>
+            <w:r>
+              <w:rPr>
+                <w:rFonts w:ascii="Times New Roman" w:hAnsi="Times New Roman" w:cs="Times New Roman"/>
+                <w:sz w:val="23"/>
+                <w:szCs w:val="23"/>
+              </w:rPr>
+              <w:t xml:space="preserve"> &lt;stat-list&gt; </w:t>
+            </w:r>
+            <w:r>
+              <w:rPr>
+                <w:rFonts w:ascii="Times New Roman" w:hAnsi="Times New Roman" w:cs="Times New Roman"/>
+                <w:b/>
+                <w:bCs/>
+                <w:sz w:val="23"/>
+                <w:szCs w:val="23"/>
+              </w:rPr>
               <w:t>end.</w:t>
             </w:r>
           </w:p>
@@ -2816,1408 +2817,2775 @@
       <w:tr>
         <w:tc>
           <w:tcPr>
-            <w:tcW w:w="2245" w:type="dxa"/>
-          </w:tcPr>
-          <w:p>
-            <w:pPr>
-              <w:pStyle w:val="NoSpacing"/>
-              <w:rPr>
-                <w:rFonts w:ascii="Times New Roman" w:hAnsi="Times New Roman" w:cs="Times New Roman"/>
-                <w:sz w:val="23"/>
-                <w:szCs w:val="23"/>
-              </w:rPr>
-            </w:pPr>
-          </w:p>
-        </w:tc>
-        <w:tc>
-          <w:tcPr>
-            <w:tcW w:w="7105" w:type="dxa"/>
-          </w:tcPr>
-          <w:p>
-            <w:pPr>
-              <w:pStyle w:val="NoSpacing"/>
-              <w:rPr>
-                <w:rFonts w:ascii="Times New Roman" w:hAnsi="Times New Roman" w:cs="Times New Roman"/>
-                <w:sz w:val="23"/>
-                <w:szCs w:val="23"/>
-              </w:rPr>
-            </w:pPr>
-          </w:p>
-        </w:tc>
-      </w:tr>
-      <w:tr>
-        <w:tc>
-          <w:tcPr>
-            <w:tcW w:w="2245" w:type="dxa"/>
-          </w:tcPr>
-          <w:p>
-            <w:pPr>
-              <w:pStyle w:val="NoSpacing"/>
-              <w:rPr>
-                <w:rFonts w:ascii="Times New Roman" w:hAnsi="Times New Roman" w:cs="Times New Roman"/>
-                <w:sz w:val="23"/>
-                <w:szCs w:val="23"/>
-              </w:rPr>
-            </w:pPr>
-          </w:p>
-        </w:tc>
-        <w:tc>
-          <w:tcPr>
-            <w:tcW w:w="7105" w:type="dxa"/>
-          </w:tcPr>
-          <w:p>
-            <w:pPr>
-              <w:pStyle w:val="NoSpacing"/>
-              <w:rPr>
-                <w:rFonts w:ascii="Times New Roman" w:hAnsi="Times New Roman" w:cs="Times New Roman"/>
-                <w:sz w:val="23"/>
-                <w:szCs w:val="23"/>
-              </w:rPr>
-            </w:pPr>
-          </w:p>
-        </w:tc>
-      </w:tr>
-      <w:tr>
-        <w:tc>
-          <w:tcPr>
-            <w:tcW w:w="2245" w:type="dxa"/>
-          </w:tcPr>
-          <w:p>
-            <w:pPr>
-              <w:pStyle w:val="NoSpacing"/>
-              <w:rPr>
-                <w:rFonts w:ascii="Times New Roman" w:hAnsi="Times New Roman" w:cs="Times New Roman"/>
-                <w:sz w:val="23"/>
-                <w:szCs w:val="23"/>
-              </w:rPr>
-            </w:pPr>
-          </w:p>
-        </w:tc>
-        <w:tc>
-          <w:tcPr>
-            <w:tcW w:w="7105" w:type="dxa"/>
-          </w:tcPr>
-          <w:p>
-            <w:pPr>
-              <w:pStyle w:val="NoSpacing"/>
-              <w:rPr>
-                <w:rFonts w:ascii="Times New Roman" w:hAnsi="Times New Roman" w:cs="Times New Roman"/>
-                <w:sz w:val="23"/>
-                <w:szCs w:val="23"/>
-              </w:rPr>
-            </w:pPr>
-          </w:p>
-        </w:tc>
-      </w:tr>
-      <w:tr>
-        <w:tc>
-          <w:tcPr>
-            <w:tcW w:w="2245" w:type="dxa"/>
-          </w:tcPr>
-          <w:p>
-            <w:pPr>
-              <w:pStyle w:val="NoSpacing"/>
-              <w:rPr>
-                <w:rFonts w:ascii="Times New Roman" w:hAnsi="Times New Roman" w:cs="Times New Roman"/>
-                <w:sz w:val="23"/>
-                <w:szCs w:val="23"/>
-              </w:rPr>
-            </w:pPr>
-          </w:p>
-        </w:tc>
-        <w:tc>
-          <w:tcPr>
-            <w:tcW w:w="7105" w:type="dxa"/>
-          </w:tcPr>
-          <w:p>
-            <w:pPr>
-              <w:pStyle w:val="NoSpacing"/>
-              <w:rPr>
-                <w:rFonts w:ascii="Times New Roman" w:hAnsi="Times New Roman" w:cs="Times New Roman"/>
-                <w:sz w:val="23"/>
-                <w:szCs w:val="23"/>
-              </w:rPr>
-            </w:pPr>
-          </w:p>
-        </w:tc>
-      </w:tr>
-      <w:tr>
-        <w:tc>
-          <w:tcPr>
-            <w:tcW w:w="2245" w:type="dxa"/>
-          </w:tcPr>
-          <w:p>
-            <w:pPr>
-              <w:pStyle w:val="NoSpacing"/>
-              <w:rPr>
-                <w:rFonts w:ascii="Times New Roman" w:hAnsi="Times New Roman" w:cs="Times New Roman"/>
-                <w:sz w:val="23"/>
-                <w:szCs w:val="23"/>
-              </w:rPr>
-            </w:pPr>
-          </w:p>
-        </w:tc>
-        <w:tc>
-          <w:tcPr>
-            <w:tcW w:w="7105" w:type="dxa"/>
-          </w:tcPr>
-          <w:p>
-            <w:pPr>
-              <w:pStyle w:val="NoSpacing"/>
-              <w:rPr>
-                <w:rFonts w:ascii="Times New Roman" w:hAnsi="Times New Roman" w:cs="Times New Roman"/>
-                <w:sz w:val="23"/>
-                <w:szCs w:val="23"/>
-              </w:rPr>
-            </w:pPr>
-          </w:p>
-        </w:tc>
-      </w:tr>
-      <w:tr>
-        <w:tc>
-          <w:tcPr>
-            <w:tcW w:w="2245" w:type="dxa"/>
-          </w:tcPr>
-          <w:p>
-            <w:pPr>
-              <w:pStyle w:val="NoSpacing"/>
-              <w:rPr>
-                <w:rFonts w:ascii="Times New Roman" w:hAnsi="Times New Roman" w:cs="Times New Roman"/>
-                <w:sz w:val="23"/>
-                <w:szCs w:val="23"/>
-              </w:rPr>
-            </w:pPr>
-          </w:p>
-        </w:tc>
-        <w:tc>
-          <w:tcPr>
-            <w:tcW w:w="7105" w:type="dxa"/>
-          </w:tcPr>
-          <w:p>
-            <w:pPr>
-              <w:pStyle w:val="NoSpacing"/>
-              <w:rPr>
-                <w:rFonts w:ascii="Times New Roman" w:hAnsi="Times New Roman" w:cs="Times New Roman"/>
-                <w:sz w:val="23"/>
-                <w:szCs w:val="23"/>
-              </w:rPr>
-            </w:pPr>
-          </w:p>
-        </w:tc>
-      </w:tr>
-      <w:tr>
-        <w:tc>
-          <w:tcPr>
-            <w:tcW w:w="2245" w:type="dxa"/>
-          </w:tcPr>
-          <w:p>
-            <w:pPr>
-              <w:pStyle w:val="NoSpacing"/>
-              <w:rPr>
-                <w:rFonts w:ascii="Times New Roman" w:hAnsi="Times New Roman" w:cs="Times New Roman"/>
-                <w:sz w:val="23"/>
-                <w:szCs w:val="23"/>
-              </w:rPr>
-            </w:pPr>
-          </w:p>
-        </w:tc>
-        <w:tc>
-          <w:tcPr>
-            <w:tcW w:w="7105" w:type="dxa"/>
-          </w:tcPr>
-          <w:p>
-            <w:pPr>
-              <w:pStyle w:val="NoSpacing"/>
-              <w:rPr>
-                <w:rFonts w:ascii="Times New Roman" w:hAnsi="Times New Roman" w:cs="Times New Roman"/>
-                <w:sz w:val="23"/>
-                <w:szCs w:val="23"/>
-              </w:rPr>
-            </w:pPr>
-          </w:p>
-        </w:tc>
-      </w:tr>
-      <w:tr>
-        <w:tc>
-          <w:tcPr>
-            <w:tcW w:w="2245" w:type="dxa"/>
-          </w:tcPr>
-          <w:p>
-            <w:pPr>
-              <w:pStyle w:val="NoSpacing"/>
-              <w:rPr>
-                <w:rFonts w:ascii="Times New Roman" w:hAnsi="Times New Roman" w:cs="Times New Roman"/>
-                <w:sz w:val="23"/>
-                <w:szCs w:val="23"/>
-              </w:rPr>
-            </w:pPr>
-          </w:p>
-        </w:tc>
-        <w:tc>
-          <w:tcPr>
-            <w:tcW w:w="7105" w:type="dxa"/>
-          </w:tcPr>
-          <w:p>
-            <w:pPr>
-              <w:pStyle w:val="NoSpacing"/>
-              <w:rPr>
-                <w:rFonts w:ascii="Times New Roman" w:hAnsi="Times New Roman" w:cs="Times New Roman"/>
-                <w:sz w:val="23"/>
-                <w:szCs w:val="23"/>
-              </w:rPr>
-            </w:pPr>
-          </w:p>
-        </w:tc>
-      </w:tr>
-      <w:tr>
-        <w:tc>
-          <w:tcPr>
-            <w:tcW w:w="2245" w:type="dxa"/>
-          </w:tcPr>
-          <w:p>
-            <w:pPr>
-              <w:pStyle w:val="NoSpacing"/>
-              <w:rPr>
-                <w:rFonts w:ascii="Times New Roman" w:hAnsi="Times New Roman" w:cs="Times New Roman"/>
-                <w:sz w:val="23"/>
-                <w:szCs w:val="23"/>
-              </w:rPr>
-            </w:pPr>
-          </w:p>
-        </w:tc>
-        <w:tc>
-          <w:tcPr>
-            <w:tcW w:w="7105" w:type="dxa"/>
-          </w:tcPr>
-          <w:p>
-            <w:pPr>
-              <w:pStyle w:val="NoSpacing"/>
-              <w:rPr>
-                <w:rFonts w:ascii="Times New Roman" w:hAnsi="Times New Roman" w:cs="Times New Roman"/>
-                <w:sz w:val="23"/>
-                <w:szCs w:val="23"/>
-              </w:rPr>
-            </w:pPr>
-          </w:p>
-        </w:tc>
-      </w:tr>
-      <w:tr>
-        <w:tc>
-          <w:tcPr>
-            <w:tcW w:w="2245" w:type="dxa"/>
-          </w:tcPr>
-          <w:p>
-            <w:pPr>
-              <w:pStyle w:val="NoSpacing"/>
-              <w:rPr>
-                <w:rFonts w:ascii="Times New Roman" w:hAnsi="Times New Roman" w:cs="Times New Roman"/>
-                <w:sz w:val="23"/>
-                <w:szCs w:val="23"/>
-              </w:rPr>
-            </w:pPr>
-          </w:p>
-        </w:tc>
-        <w:tc>
-          <w:tcPr>
-            <w:tcW w:w="7105" w:type="dxa"/>
-          </w:tcPr>
-          <w:p>
-            <w:pPr>
-              <w:pStyle w:val="NoSpacing"/>
-              <w:rPr>
-                <w:rFonts w:ascii="Times New Roman" w:hAnsi="Times New Roman" w:cs="Times New Roman"/>
-                <w:sz w:val="23"/>
-                <w:szCs w:val="23"/>
-              </w:rPr>
-            </w:pPr>
-          </w:p>
-        </w:tc>
-      </w:tr>
-      <w:tr>
-        <w:tc>
-          <w:tcPr>
-            <w:tcW w:w="2245" w:type="dxa"/>
-          </w:tcPr>
-          <w:p>
-            <w:pPr>
-              <w:pStyle w:val="NoSpacing"/>
-              <w:rPr>
-                <w:rFonts w:ascii="Times New Roman" w:hAnsi="Times New Roman" w:cs="Times New Roman"/>
-                <w:sz w:val="23"/>
-                <w:szCs w:val="23"/>
-              </w:rPr>
-            </w:pPr>
-          </w:p>
-        </w:tc>
-        <w:tc>
-          <w:tcPr>
-            <w:tcW w:w="7105" w:type="dxa"/>
-          </w:tcPr>
-          <w:p>
-            <w:pPr>
-              <w:pStyle w:val="NoSpacing"/>
-              <w:rPr>
-                <w:rFonts w:ascii="Times New Roman" w:hAnsi="Times New Roman" w:cs="Times New Roman"/>
-                <w:sz w:val="23"/>
-                <w:szCs w:val="23"/>
-              </w:rPr>
-            </w:pPr>
-          </w:p>
-        </w:tc>
-      </w:tr>
-      <w:tr>
-        <w:tc>
-          <w:tcPr>
-            <w:tcW w:w="2245" w:type="dxa"/>
-          </w:tcPr>
-          <w:p>
-            <w:pPr>
-              <w:pStyle w:val="NoSpacing"/>
-              <w:rPr>
-                <w:rFonts w:ascii="Times New Roman" w:hAnsi="Times New Roman" w:cs="Times New Roman"/>
-                <w:sz w:val="23"/>
-                <w:szCs w:val="23"/>
-              </w:rPr>
-            </w:pPr>
-          </w:p>
-        </w:tc>
-        <w:tc>
-          <w:tcPr>
-            <w:tcW w:w="7105" w:type="dxa"/>
-          </w:tcPr>
-          <w:p>
-            <w:pPr>
-              <w:pStyle w:val="NoSpacing"/>
-              <w:rPr>
-                <w:rFonts w:ascii="Times New Roman" w:hAnsi="Times New Roman" w:cs="Times New Roman"/>
-                <w:sz w:val="23"/>
-                <w:szCs w:val="23"/>
-              </w:rPr>
-            </w:pPr>
-          </w:p>
-        </w:tc>
-      </w:tr>
-      <w:tr>
-        <w:tc>
-          <w:tcPr>
-            <w:tcW w:w="2245" w:type="dxa"/>
-          </w:tcPr>
-          <w:p>
-            <w:pPr>
-              <w:pStyle w:val="NoSpacing"/>
-              <w:rPr>
-                <w:rFonts w:ascii="Times New Roman" w:hAnsi="Times New Roman" w:cs="Times New Roman"/>
-                <w:sz w:val="23"/>
-                <w:szCs w:val="23"/>
-              </w:rPr>
-            </w:pPr>
-          </w:p>
-        </w:tc>
-        <w:tc>
-          <w:tcPr>
-            <w:tcW w:w="7105" w:type="dxa"/>
-          </w:tcPr>
-          <w:p>
-            <w:pPr>
-              <w:pStyle w:val="NoSpacing"/>
-              <w:rPr>
-                <w:rFonts w:ascii="Times New Roman" w:hAnsi="Times New Roman" w:cs="Times New Roman"/>
-                <w:sz w:val="23"/>
-                <w:szCs w:val="23"/>
-              </w:rPr>
-            </w:pPr>
-          </w:p>
-        </w:tc>
-      </w:tr>
-      <w:tr>
-        <w:tc>
-          <w:tcPr>
-            <w:tcW w:w="2245" w:type="dxa"/>
-          </w:tcPr>
-          <w:p>
-            <w:pPr>
-              <w:pStyle w:val="NoSpacing"/>
-              <w:rPr>
-                <w:rFonts w:ascii="Times New Roman" w:hAnsi="Times New Roman" w:cs="Times New Roman"/>
-                <w:sz w:val="23"/>
-                <w:szCs w:val="23"/>
-              </w:rPr>
-            </w:pPr>
-          </w:p>
-        </w:tc>
-        <w:tc>
-          <w:tcPr>
-            <w:tcW w:w="7105" w:type="dxa"/>
-          </w:tcPr>
-          <w:p>
-            <w:pPr>
-              <w:pStyle w:val="NoSpacing"/>
-              <w:rPr>
-                <w:rFonts w:ascii="Times New Roman" w:hAnsi="Times New Roman" w:cs="Times New Roman"/>
-                <w:sz w:val="23"/>
-                <w:szCs w:val="23"/>
-              </w:rPr>
-            </w:pPr>
-          </w:p>
-        </w:tc>
-      </w:tr>
-      <w:tr>
-        <w:tc>
-          <w:tcPr>
-            <w:tcW w:w="2245" w:type="dxa"/>
-          </w:tcPr>
-          <w:p>
-            <w:pPr>
-              <w:pStyle w:val="NoSpacing"/>
-              <w:rPr>
-                <w:rFonts w:ascii="Times New Roman" w:hAnsi="Times New Roman" w:cs="Times New Roman"/>
-                <w:sz w:val="23"/>
-                <w:szCs w:val="23"/>
-              </w:rPr>
-            </w:pPr>
-          </w:p>
-        </w:tc>
-        <w:tc>
-          <w:tcPr>
-            <w:tcW w:w="7105" w:type="dxa"/>
-          </w:tcPr>
-          <w:p>
-            <w:pPr>
-              <w:pStyle w:val="NoSpacing"/>
-              <w:rPr>
-                <w:rFonts w:ascii="Times New Roman" w:hAnsi="Times New Roman" w:cs="Times New Roman"/>
-                <w:sz w:val="23"/>
-                <w:szCs w:val="23"/>
-              </w:rPr>
-            </w:pPr>
-          </w:p>
-        </w:tc>
-      </w:tr>
-      <w:tr>
-        <w:tc>
-          <w:tcPr>
-            <w:tcW w:w="2245" w:type="dxa"/>
-          </w:tcPr>
-          <w:p>
-            <w:pPr>
-              <w:pStyle w:val="NoSpacing"/>
-              <w:rPr>
-                <w:rFonts w:ascii="Times New Roman" w:hAnsi="Times New Roman" w:cs="Times New Roman"/>
-                <w:sz w:val="23"/>
-                <w:szCs w:val="23"/>
-              </w:rPr>
-            </w:pPr>
-          </w:p>
-        </w:tc>
-        <w:tc>
-          <w:tcPr>
-            <w:tcW w:w="7105" w:type="dxa"/>
-          </w:tcPr>
-          <w:p>
-            <w:pPr>
-              <w:pStyle w:val="NoSpacing"/>
-              <w:rPr>
-                <w:rFonts w:ascii="Times New Roman" w:hAnsi="Times New Roman" w:cs="Times New Roman"/>
-                <w:sz w:val="23"/>
-                <w:szCs w:val="23"/>
-              </w:rPr>
-            </w:pPr>
-          </w:p>
-        </w:tc>
-      </w:tr>
-      <w:tr>
-        <w:tc>
-          <w:tcPr>
-            <w:tcW w:w="2245" w:type="dxa"/>
-          </w:tcPr>
-          <w:p>
-            <w:pPr>
-              <w:pStyle w:val="NoSpacing"/>
-              <w:rPr>
-                <w:rFonts w:ascii="Times New Roman" w:hAnsi="Times New Roman" w:cs="Times New Roman"/>
-                <w:sz w:val="23"/>
-                <w:szCs w:val="23"/>
-              </w:rPr>
-            </w:pPr>
-          </w:p>
-        </w:tc>
-        <w:tc>
-          <w:tcPr>
-            <w:tcW w:w="7105" w:type="dxa"/>
-          </w:tcPr>
-          <w:p>
-            <w:pPr>
-              <w:pStyle w:val="NoSpacing"/>
-              <w:rPr>
-                <w:rFonts w:ascii="Times New Roman" w:hAnsi="Times New Roman" w:cs="Times New Roman"/>
-                <w:sz w:val="23"/>
-                <w:szCs w:val="23"/>
-              </w:rPr>
-            </w:pPr>
-          </w:p>
-        </w:tc>
-      </w:tr>
-      <w:tr>
-        <w:tc>
-          <w:tcPr>
-            <w:tcW w:w="2245" w:type="dxa"/>
-          </w:tcPr>
-          <w:p>
-            <w:pPr>
-              <w:pStyle w:val="NoSpacing"/>
-              <w:rPr>
-                <w:rFonts w:ascii="Times New Roman" w:hAnsi="Times New Roman" w:cs="Times New Roman"/>
-                <w:sz w:val="23"/>
-                <w:szCs w:val="23"/>
-              </w:rPr>
-            </w:pPr>
-          </w:p>
-        </w:tc>
-        <w:tc>
-          <w:tcPr>
-            <w:tcW w:w="7105" w:type="dxa"/>
-          </w:tcPr>
-          <w:p>
-            <w:pPr>
-              <w:pStyle w:val="NoSpacing"/>
-              <w:rPr>
-                <w:rFonts w:ascii="Times New Roman" w:hAnsi="Times New Roman" w:cs="Times New Roman"/>
-                <w:sz w:val="23"/>
-                <w:szCs w:val="23"/>
-              </w:rPr>
-            </w:pPr>
-          </w:p>
-        </w:tc>
-      </w:tr>
-      <w:tr>
-        <w:tc>
-          <w:tcPr>
-            <w:tcW w:w="2245" w:type="dxa"/>
-          </w:tcPr>
-          <w:p>
-            <w:pPr>
-              <w:pStyle w:val="NoSpacing"/>
-              <w:rPr>
-                <w:rFonts w:ascii="Times New Roman" w:hAnsi="Times New Roman" w:cs="Times New Roman"/>
-                <w:sz w:val="23"/>
-                <w:szCs w:val="23"/>
-              </w:rPr>
-            </w:pPr>
-          </w:p>
-        </w:tc>
-        <w:tc>
-          <w:tcPr>
-            <w:tcW w:w="7105" w:type="dxa"/>
-          </w:tcPr>
-          <w:p>
-            <w:pPr>
-              <w:pStyle w:val="NoSpacing"/>
-              <w:rPr>
-                <w:rFonts w:ascii="Times New Roman" w:hAnsi="Times New Roman" w:cs="Times New Roman"/>
-                <w:sz w:val="23"/>
-                <w:szCs w:val="23"/>
-              </w:rPr>
-            </w:pPr>
-          </w:p>
-        </w:tc>
-      </w:tr>
-      <w:tr>
-        <w:tc>
-          <w:tcPr>
-            <w:tcW w:w="2245" w:type="dxa"/>
-          </w:tcPr>
-          <w:p>
-            <w:pPr>
-              <w:pStyle w:val="NoSpacing"/>
-              <w:rPr>
-                <w:rFonts w:ascii="Times New Roman" w:hAnsi="Times New Roman" w:cs="Times New Roman"/>
-                <w:sz w:val="23"/>
-                <w:szCs w:val="23"/>
-              </w:rPr>
-            </w:pPr>
-          </w:p>
-        </w:tc>
-        <w:tc>
-          <w:tcPr>
-            <w:tcW w:w="7105" w:type="dxa"/>
-          </w:tcPr>
-          <w:p>
-            <w:pPr>
-              <w:pStyle w:val="NoSpacing"/>
-              <w:rPr>
-                <w:rFonts w:ascii="Times New Roman" w:hAnsi="Times New Roman" w:cs="Times New Roman"/>
-                <w:sz w:val="23"/>
-                <w:szCs w:val="23"/>
-              </w:rPr>
-            </w:pPr>
-          </w:p>
-        </w:tc>
-      </w:tr>
-      <w:tr>
-        <w:tc>
-          <w:tcPr>
-            <w:tcW w:w="2245" w:type="dxa"/>
-          </w:tcPr>
-          <w:p>
-            <w:pPr>
-              <w:pStyle w:val="NoSpacing"/>
-              <w:rPr>
-                <w:rFonts w:ascii="Times New Roman" w:hAnsi="Times New Roman" w:cs="Times New Roman"/>
-                <w:sz w:val="23"/>
-                <w:szCs w:val="23"/>
-              </w:rPr>
-            </w:pPr>
-          </w:p>
-        </w:tc>
-        <w:tc>
-          <w:tcPr>
-            <w:tcW w:w="7105" w:type="dxa"/>
-          </w:tcPr>
-          <w:p>
-            <w:pPr>
-              <w:pStyle w:val="NoSpacing"/>
-              <w:rPr>
-                <w:rFonts w:ascii="Times New Roman" w:hAnsi="Times New Roman" w:cs="Times New Roman"/>
-                <w:sz w:val="23"/>
-                <w:szCs w:val="23"/>
-              </w:rPr>
-            </w:pPr>
-          </w:p>
-        </w:tc>
-      </w:tr>
-      <w:tr>
-        <w:tc>
-          <w:tcPr>
-            <w:tcW w:w="2245" w:type="dxa"/>
-          </w:tcPr>
-          <w:p>
-            <w:pPr>
-              <w:pStyle w:val="NoSpacing"/>
-              <w:rPr>
-                <w:rFonts w:ascii="Times New Roman" w:hAnsi="Times New Roman" w:cs="Times New Roman"/>
-                <w:sz w:val="23"/>
-                <w:szCs w:val="23"/>
-              </w:rPr>
-            </w:pPr>
-          </w:p>
-        </w:tc>
-        <w:tc>
-          <w:tcPr>
-            <w:tcW w:w="7105" w:type="dxa"/>
-          </w:tcPr>
-          <w:p>
-            <w:pPr>
-              <w:pStyle w:val="NoSpacing"/>
-              <w:rPr>
-                <w:rFonts w:ascii="Times New Roman" w:hAnsi="Times New Roman" w:cs="Times New Roman"/>
-                <w:sz w:val="23"/>
-                <w:szCs w:val="23"/>
-              </w:rPr>
-            </w:pPr>
-          </w:p>
-        </w:tc>
-      </w:tr>
-      <w:tr>
-        <w:tc>
-          <w:tcPr>
-            <w:tcW w:w="2245" w:type="dxa"/>
-          </w:tcPr>
-          <w:p>
-            <w:pPr>
-              <w:pStyle w:val="NoSpacing"/>
-              <w:rPr>
-                <w:rFonts w:ascii="Times New Roman" w:hAnsi="Times New Roman" w:cs="Times New Roman"/>
-                <w:sz w:val="23"/>
-                <w:szCs w:val="23"/>
-              </w:rPr>
-            </w:pPr>
-          </w:p>
-        </w:tc>
-        <w:tc>
-          <w:tcPr>
-            <w:tcW w:w="7105" w:type="dxa"/>
-          </w:tcPr>
-          <w:p>
-            <w:pPr>
-              <w:pStyle w:val="NoSpacing"/>
-              <w:rPr>
-                <w:rFonts w:ascii="Times New Roman" w:hAnsi="Times New Roman" w:cs="Times New Roman"/>
-                <w:sz w:val="23"/>
-                <w:szCs w:val="23"/>
-              </w:rPr>
-            </w:pPr>
-          </w:p>
-        </w:tc>
-      </w:tr>
-      <w:tr>
-        <w:tc>
-          <w:tcPr>
-            <w:tcW w:w="2245" w:type="dxa"/>
-          </w:tcPr>
-          <w:p>
-            <w:pPr>
-              <w:pStyle w:val="NoSpacing"/>
-              <w:rPr>
-                <w:rFonts w:ascii="Times New Roman" w:hAnsi="Times New Roman" w:cs="Times New Roman"/>
-                <w:sz w:val="23"/>
-                <w:szCs w:val="23"/>
-              </w:rPr>
-            </w:pPr>
-          </w:p>
-        </w:tc>
-        <w:tc>
-          <w:tcPr>
-            <w:tcW w:w="7105" w:type="dxa"/>
-          </w:tcPr>
-          <w:p>
-            <w:pPr>
-              <w:pStyle w:val="NoSpacing"/>
-              <w:rPr>
-                <w:rFonts w:ascii="Times New Roman" w:hAnsi="Times New Roman" w:cs="Times New Roman"/>
-                <w:sz w:val="23"/>
-                <w:szCs w:val="23"/>
-              </w:rPr>
-            </w:pPr>
-          </w:p>
-        </w:tc>
-      </w:tr>
-      <w:tr>
-        <w:tc>
-          <w:tcPr>
-            <w:tcW w:w="2245" w:type="dxa"/>
-          </w:tcPr>
-          <w:p>
-            <w:pPr>
-              <w:pStyle w:val="NoSpacing"/>
-              <w:rPr>
-                <w:rFonts w:ascii="Times New Roman" w:hAnsi="Times New Roman" w:cs="Times New Roman"/>
-                <w:sz w:val="23"/>
-                <w:szCs w:val="23"/>
-              </w:rPr>
-            </w:pPr>
-          </w:p>
-        </w:tc>
-        <w:tc>
-          <w:tcPr>
-            <w:tcW w:w="7105" w:type="dxa"/>
-          </w:tcPr>
-          <w:p>
-            <w:pPr>
-              <w:pStyle w:val="NoSpacing"/>
-              <w:rPr>
-                <w:rFonts w:ascii="Times New Roman" w:hAnsi="Times New Roman" w:cs="Times New Roman"/>
-                <w:sz w:val="23"/>
-                <w:szCs w:val="23"/>
-              </w:rPr>
-            </w:pPr>
-          </w:p>
-        </w:tc>
-      </w:tr>
-      <w:tr>
-        <w:tc>
-          <w:tcPr>
-            <w:tcW w:w="2245" w:type="dxa"/>
-          </w:tcPr>
-          <w:p>
-            <w:pPr>
-              <w:pStyle w:val="NoSpacing"/>
-              <w:rPr>
-                <w:rFonts w:ascii="Times New Roman" w:hAnsi="Times New Roman" w:cs="Times New Roman"/>
-                <w:sz w:val="23"/>
-                <w:szCs w:val="23"/>
-              </w:rPr>
-            </w:pPr>
-          </w:p>
-        </w:tc>
-        <w:tc>
-          <w:tcPr>
-            <w:tcW w:w="7105" w:type="dxa"/>
-          </w:tcPr>
-          <w:p>
-            <w:pPr>
-              <w:pStyle w:val="NoSpacing"/>
-              <w:rPr>
-                <w:rFonts w:ascii="Times New Roman" w:hAnsi="Times New Roman" w:cs="Times New Roman"/>
-                <w:sz w:val="23"/>
-                <w:szCs w:val="23"/>
-              </w:rPr>
-            </w:pPr>
-          </w:p>
-        </w:tc>
-      </w:tr>
-      <w:tr>
-        <w:tc>
-          <w:tcPr>
-            <w:tcW w:w="2245" w:type="dxa"/>
-          </w:tcPr>
-          <w:p>
-            <w:pPr>
-              <w:pStyle w:val="NoSpacing"/>
-              <w:rPr>
-                <w:rFonts w:ascii="Times New Roman" w:hAnsi="Times New Roman" w:cs="Times New Roman"/>
-                <w:sz w:val="23"/>
-                <w:szCs w:val="23"/>
-              </w:rPr>
-            </w:pPr>
-          </w:p>
-        </w:tc>
-        <w:tc>
-          <w:tcPr>
-            <w:tcW w:w="7105" w:type="dxa"/>
-          </w:tcPr>
-          <w:p>
-            <w:pPr>
-              <w:pStyle w:val="NoSpacing"/>
-              <w:rPr>
-                <w:rFonts w:ascii="Times New Roman" w:hAnsi="Times New Roman" w:cs="Times New Roman"/>
-                <w:sz w:val="23"/>
-                <w:szCs w:val="23"/>
-              </w:rPr>
-            </w:pPr>
-          </w:p>
-        </w:tc>
-      </w:tr>
-      <w:tr>
-        <w:tc>
-          <w:tcPr>
-            <w:tcW w:w="2245" w:type="dxa"/>
-          </w:tcPr>
-          <w:p>
-            <w:pPr>
-              <w:pStyle w:val="NoSpacing"/>
-              <w:rPr>
-                <w:rFonts w:ascii="Times New Roman" w:hAnsi="Times New Roman" w:cs="Times New Roman"/>
-                <w:sz w:val="23"/>
-                <w:szCs w:val="23"/>
-              </w:rPr>
-            </w:pPr>
-          </w:p>
-        </w:tc>
-        <w:tc>
-          <w:tcPr>
-            <w:tcW w:w="7105" w:type="dxa"/>
-          </w:tcPr>
-          <w:p>
-            <w:pPr>
-              <w:pStyle w:val="NoSpacing"/>
-              <w:rPr>
-                <w:rFonts w:ascii="Times New Roman" w:hAnsi="Times New Roman" w:cs="Times New Roman"/>
-                <w:sz w:val="23"/>
-                <w:szCs w:val="23"/>
-              </w:rPr>
-            </w:pPr>
-          </w:p>
-        </w:tc>
-      </w:tr>
-      <w:tr>
-        <w:tc>
-          <w:tcPr>
-            <w:tcW w:w="2245" w:type="dxa"/>
-          </w:tcPr>
-          <w:p>
-            <w:pPr>
-              <w:pStyle w:val="NoSpacing"/>
-              <w:rPr>
-                <w:rFonts w:ascii="Times New Roman" w:hAnsi="Times New Roman" w:cs="Times New Roman"/>
-                <w:sz w:val="23"/>
-                <w:szCs w:val="23"/>
-              </w:rPr>
-            </w:pPr>
-          </w:p>
-        </w:tc>
-        <w:tc>
-          <w:tcPr>
-            <w:tcW w:w="7105" w:type="dxa"/>
-          </w:tcPr>
-          <w:p>
-            <w:pPr>
-              <w:pStyle w:val="NoSpacing"/>
-              <w:rPr>
-                <w:rFonts w:ascii="Times New Roman" w:hAnsi="Times New Roman" w:cs="Times New Roman"/>
-                <w:sz w:val="23"/>
-                <w:szCs w:val="23"/>
-              </w:rPr>
-            </w:pPr>
-          </w:p>
-        </w:tc>
-      </w:tr>
-      <w:tr>
-        <w:tc>
-          <w:tcPr>
-            <w:tcW w:w="2245" w:type="dxa"/>
-          </w:tcPr>
-          <w:p>
-            <w:pPr>
-              <w:pStyle w:val="NoSpacing"/>
-              <w:rPr>
-                <w:rFonts w:ascii="Times New Roman" w:hAnsi="Times New Roman" w:cs="Times New Roman"/>
-                <w:sz w:val="23"/>
-                <w:szCs w:val="23"/>
-              </w:rPr>
-            </w:pPr>
-          </w:p>
-        </w:tc>
-        <w:tc>
-          <w:tcPr>
-            <w:tcW w:w="7105" w:type="dxa"/>
-          </w:tcPr>
-          <w:p>
-            <w:pPr>
-              <w:pStyle w:val="NoSpacing"/>
-              <w:rPr>
-                <w:rFonts w:ascii="Times New Roman" w:hAnsi="Times New Roman" w:cs="Times New Roman"/>
-                <w:sz w:val="23"/>
-                <w:szCs w:val="23"/>
-              </w:rPr>
-            </w:pPr>
-          </w:p>
-        </w:tc>
-      </w:tr>
-      <w:tr>
-        <w:tc>
-          <w:tcPr>
-            <w:tcW w:w="2245" w:type="dxa"/>
-          </w:tcPr>
-          <w:p>
-            <w:pPr>
-              <w:pStyle w:val="NoSpacing"/>
-              <w:rPr>
-                <w:rFonts w:ascii="Times New Roman" w:hAnsi="Times New Roman" w:cs="Times New Roman"/>
-                <w:sz w:val="23"/>
-                <w:szCs w:val="23"/>
-              </w:rPr>
-            </w:pPr>
-          </w:p>
-        </w:tc>
-        <w:tc>
-          <w:tcPr>
-            <w:tcW w:w="7105" w:type="dxa"/>
-          </w:tcPr>
-          <w:p>
-            <w:pPr>
-              <w:pStyle w:val="NoSpacing"/>
-              <w:rPr>
-                <w:rFonts w:ascii="Times New Roman" w:hAnsi="Times New Roman" w:cs="Times New Roman"/>
-                <w:sz w:val="23"/>
-                <w:szCs w:val="23"/>
-              </w:rPr>
-            </w:pPr>
-          </w:p>
-        </w:tc>
-      </w:tr>
-      <w:tr>
-        <w:tc>
-          <w:tcPr>
-            <w:tcW w:w="2245" w:type="dxa"/>
-          </w:tcPr>
-          <w:p>
-            <w:pPr>
-              <w:pStyle w:val="NoSpacing"/>
-              <w:rPr>
-                <w:rFonts w:ascii="Times New Roman" w:hAnsi="Times New Roman" w:cs="Times New Roman"/>
-                <w:sz w:val="23"/>
-                <w:szCs w:val="23"/>
-              </w:rPr>
-            </w:pPr>
-          </w:p>
-        </w:tc>
-        <w:tc>
-          <w:tcPr>
-            <w:tcW w:w="7105" w:type="dxa"/>
-          </w:tcPr>
-          <w:p>
-            <w:pPr>
-              <w:pStyle w:val="NoSpacing"/>
-              <w:rPr>
-                <w:rFonts w:ascii="Times New Roman" w:hAnsi="Times New Roman" w:cs="Times New Roman"/>
-                <w:sz w:val="23"/>
-                <w:szCs w:val="23"/>
-              </w:rPr>
-            </w:pPr>
-          </w:p>
-        </w:tc>
-      </w:tr>
-      <w:tr>
-        <w:tc>
-          <w:tcPr>
-            <w:tcW w:w="2245" w:type="dxa"/>
-          </w:tcPr>
-          <w:p>
-            <w:pPr>
-              <w:pStyle w:val="NoSpacing"/>
-              <w:rPr>
-                <w:rFonts w:ascii="Times New Roman" w:hAnsi="Times New Roman" w:cs="Times New Roman"/>
-                <w:sz w:val="23"/>
-                <w:szCs w:val="23"/>
-              </w:rPr>
-            </w:pPr>
-          </w:p>
-        </w:tc>
-        <w:tc>
-          <w:tcPr>
-            <w:tcW w:w="7105" w:type="dxa"/>
-          </w:tcPr>
-          <w:p>
-            <w:pPr>
-              <w:pStyle w:val="NoSpacing"/>
-              <w:rPr>
-                <w:rFonts w:ascii="Times New Roman" w:hAnsi="Times New Roman" w:cs="Times New Roman"/>
-                <w:sz w:val="23"/>
-                <w:szCs w:val="23"/>
-              </w:rPr>
-            </w:pPr>
-          </w:p>
-        </w:tc>
-      </w:tr>
-      <w:tr>
-        <w:tc>
-          <w:tcPr>
-            <w:tcW w:w="2245" w:type="dxa"/>
-          </w:tcPr>
-          <w:p>
-            <w:pPr>
-              <w:pStyle w:val="NoSpacing"/>
-              <w:rPr>
-                <w:rFonts w:ascii="Times New Roman" w:hAnsi="Times New Roman" w:cs="Times New Roman"/>
-                <w:sz w:val="23"/>
-                <w:szCs w:val="23"/>
-              </w:rPr>
-            </w:pPr>
-          </w:p>
-        </w:tc>
-        <w:tc>
-          <w:tcPr>
-            <w:tcW w:w="7105" w:type="dxa"/>
-          </w:tcPr>
-          <w:p>
-            <w:pPr>
-              <w:pStyle w:val="NoSpacing"/>
-              <w:rPr>
-                <w:rFonts w:ascii="Times New Roman" w:hAnsi="Times New Roman" w:cs="Times New Roman"/>
-                <w:sz w:val="23"/>
-                <w:szCs w:val="23"/>
-              </w:rPr>
-            </w:pPr>
-          </w:p>
-        </w:tc>
-      </w:tr>
-      <w:tr>
-        <w:tc>
-          <w:tcPr>
-            <w:tcW w:w="2245" w:type="dxa"/>
-          </w:tcPr>
-          <w:p>
-            <w:pPr>
-              <w:pStyle w:val="NoSpacing"/>
-              <w:rPr>
-                <w:rFonts w:ascii="Times New Roman" w:hAnsi="Times New Roman" w:cs="Times New Roman"/>
-                <w:sz w:val="23"/>
-                <w:szCs w:val="23"/>
-              </w:rPr>
-            </w:pPr>
-          </w:p>
-        </w:tc>
-        <w:tc>
-          <w:tcPr>
-            <w:tcW w:w="7105" w:type="dxa"/>
-          </w:tcPr>
-          <w:p>
-            <w:pPr>
-              <w:pStyle w:val="NoSpacing"/>
-              <w:rPr>
-                <w:rFonts w:ascii="Times New Roman" w:hAnsi="Times New Roman" w:cs="Times New Roman"/>
-                <w:sz w:val="23"/>
-                <w:szCs w:val="23"/>
-              </w:rPr>
-            </w:pPr>
-          </w:p>
-        </w:tc>
-      </w:tr>
-      <w:tr>
-        <w:tc>
-          <w:tcPr>
-            <w:tcW w:w="2245" w:type="dxa"/>
-          </w:tcPr>
-          <w:p>
-            <w:pPr>
-              <w:pStyle w:val="NoSpacing"/>
-              <w:rPr>
-                <w:rFonts w:ascii="Times New Roman" w:hAnsi="Times New Roman" w:cs="Times New Roman"/>
-                <w:sz w:val="23"/>
-                <w:szCs w:val="23"/>
-              </w:rPr>
-            </w:pPr>
-          </w:p>
-        </w:tc>
-        <w:tc>
-          <w:tcPr>
-            <w:tcW w:w="7105" w:type="dxa"/>
-          </w:tcPr>
-          <w:p>
-            <w:pPr>
-              <w:pStyle w:val="NoSpacing"/>
-              <w:rPr>
-                <w:rFonts w:ascii="Times New Roman" w:hAnsi="Times New Roman" w:cs="Times New Roman"/>
-                <w:sz w:val="23"/>
-                <w:szCs w:val="23"/>
-              </w:rPr>
-            </w:pPr>
-          </w:p>
-        </w:tc>
-      </w:tr>
-      <w:tr>
-        <w:tc>
-          <w:tcPr>
-            <w:tcW w:w="2245" w:type="dxa"/>
-          </w:tcPr>
-          <w:p>
-            <w:pPr>
-              <w:pStyle w:val="NoSpacing"/>
-              <w:rPr>
-                <w:rFonts w:ascii="Times New Roman" w:hAnsi="Times New Roman" w:cs="Times New Roman"/>
-                <w:sz w:val="23"/>
-                <w:szCs w:val="23"/>
-              </w:rPr>
-            </w:pPr>
-          </w:p>
-        </w:tc>
-        <w:tc>
-          <w:tcPr>
-            <w:tcW w:w="7105" w:type="dxa"/>
-          </w:tcPr>
-          <w:p>
-            <w:pPr>
-              <w:pStyle w:val="NoSpacing"/>
-              <w:rPr>
-                <w:rFonts w:ascii="Times New Roman" w:hAnsi="Times New Roman" w:cs="Times New Roman"/>
-                <w:sz w:val="23"/>
-                <w:szCs w:val="23"/>
-              </w:rPr>
-            </w:pPr>
-          </w:p>
-        </w:tc>
-      </w:tr>
-      <w:tr>
-        <w:tc>
-          <w:tcPr>
-            <w:tcW w:w="2245" w:type="dxa"/>
-          </w:tcPr>
-          <w:p>
-            <w:pPr>
-              <w:pStyle w:val="NoSpacing"/>
-              <w:rPr>
-                <w:rFonts w:ascii="Times New Roman" w:hAnsi="Times New Roman" w:cs="Times New Roman"/>
-                <w:sz w:val="23"/>
-                <w:szCs w:val="23"/>
-              </w:rPr>
-            </w:pPr>
-          </w:p>
-        </w:tc>
-        <w:tc>
-          <w:tcPr>
-            <w:tcW w:w="7105" w:type="dxa"/>
-          </w:tcPr>
-          <w:p>
-            <w:pPr>
-              <w:pStyle w:val="NoSpacing"/>
-              <w:rPr>
-                <w:rFonts w:ascii="Times New Roman" w:hAnsi="Times New Roman" w:cs="Times New Roman"/>
-                <w:sz w:val="23"/>
-                <w:szCs w:val="23"/>
-              </w:rPr>
-            </w:pPr>
-          </w:p>
-        </w:tc>
-      </w:tr>
-      <w:tr>
-        <w:tc>
-          <w:tcPr>
-            <w:tcW w:w="2245" w:type="dxa"/>
-          </w:tcPr>
-          <w:p>
-            <w:pPr>
-              <w:pStyle w:val="NoSpacing"/>
-              <w:rPr>
-                <w:rFonts w:ascii="Times New Roman" w:hAnsi="Times New Roman" w:cs="Times New Roman"/>
-                <w:sz w:val="23"/>
-                <w:szCs w:val="23"/>
-              </w:rPr>
-            </w:pPr>
-          </w:p>
-        </w:tc>
-        <w:tc>
-          <w:tcPr>
-            <w:tcW w:w="7105" w:type="dxa"/>
-          </w:tcPr>
-          <w:p>
-            <w:pPr>
-              <w:pStyle w:val="NoSpacing"/>
-              <w:rPr>
-                <w:rFonts w:ascii="Times New Roman" w:hAnsi="Times New Roman" w:cs="Times New Roman"/>
-                <w:sz w:val="23"/>
-                <w:szCs w:val="23"/>
-              </w:rPr>
-            </w:pPr>
-          </w:p>
-        </w:tc>
-      </w:tr>
-      <w:tr>
-        <w:tc>
-          <w:tcPr>
-            <w:tcW w:w="2245" w:type="dxa"/>
-          </w:tcPr>
-          <w:p>
-            <w:pPr>
-              <w:pStyle w:val="NoSpacing"/>
-              <w:rPr>
-                <w:rFonts w:ascii="Times New Roman" w:hAnsi="Times New Roman" w:cs="Times New Roman"/>
-                <w:sz w:val="23"/>
-                <w:szCs w:val="23"/>
-              </w:rPr>
-            </w:pPr>
-          </w:p>
-        </w:tc>
-        <w:tc>
-          <w:tcPr>
-            <w:tcW w:w="7105" w:type="dxa"/>
-          </w:tcPr>
-          <w:p>
-            <w:pPr>
-              <w:pStyle w:val="NoSpacing"/>
-              <w:rPr>
-                <w:rFonts w:ascii="Times New Roman" w:hAnsi="Times New Roman" w:cs="Times New Roman"/>
-                <w:sz w:val="23"/>
-                <w:szCs w:val="23"/>
-              </w:rPr>
-            </w:pPr>
-          </w:p>
-        </w:tc>
-      </w:tr>
-      <w:tr>
-        <w:tc>
-          <w:tcPr>
-            <w:tcW w:w="2245" w:type="dxa"/>
-          </w:tcPr>
-          <w:p>
-            <w:pPr>
-              <w:pStyle w:val="NoSpacing"/>
-              <w:rPr>
-                <w:rFonts w:ascii="Times New Roman" w:hAnsi="Times New Roman" w:cs="Times New Roman"/>
-                <w:sz w:val="23"/>
-                <w:szCs w:val="23"/>
-              </w:rPr>
-            </w:pPr>
-          </w:p>
-        </w:tc>
-        <w:tc>
-          <w:tcPr>
-            <w:tcW w:w="7105" w:type="dxa"/>
-          </w:tcPr>
-          <w:p>
-            <w:pPr>
-              <w:pStyle w:val="NoSpacing"/>
-              <w:rPr>
-                <w:rFonts w:ascii="Times New Roman" w:hAnsi="Times New Roman" w:cs="Times New Roman"/>
-                <w:sz w:val="23"/>
-                <w:szCs w:val="23"/>
-              </w:rPr>
-            </w:pPr>
-          </w:p>
-        </w:tc>
-      </w:tr>
-      <w:tr>
-        <w:tc>
-          <w:tcPr>
-            <w:tcW w:w="2245" w:type="dxa"/>
-          </w:tcPr>
-          <w:p>
-            <w:pPr>
-              <w:pStyle w:val="NoSpacing"/>
-              <w:rPr>
-                <w:rFonts w:ascii="Times New Roman" w:hAnsi="Times New Roman" w:cs="Times New Roman"/>
-                <w:sz w:val="23"/>
-                <w:szCs w:val="23"/>
-              </w:rPr>
-            </w:pPr>
-          </w:p>
-        </w:tc>
-        <w:tc>
-          <w:tcPr>
-            <w:tcW w:w="7105" w:type="dxa"/>
-          </w:tcPr>
-          <w:p>
-            <w:pPr>
-              <w:pStyle w:val="NoSpacing"/>
-              <w:rPr>
-                <w:rFonts w:ascii="Times New Roman" w:hAnsi="Times New Roman" w:cs="Times New Roman"/>
-                <w:sz w:val="23"/>
-                <w:szCs w:val="23"/>
-              </w:rPr>
-            </w:pPr>
-          </w:p>
-        </w:tc>
-      </w:tr>
-      <w:tr>
-        <w:tc>
-          <w:tcPr>
-            <w:tcW w:w="2245" w:type="dxa"/>
-          </w:tcPr>
-          <w:p>
-            <w:pPr>
-              <w:pStyle w:val="NoSpacing"/>
-              <w:rPr>
-                <w:rFonts w:ascii="Times New Roman" w:hAnsi="Times New Roman" w:cs="Times New Roman"/>
-                <w:sz w:val="23"/>
-                <w:szCs w:val="23"/>
-              </w:rPr>
-            </w:pPr>
-          </w:p>
-        </w:tc>
-        <w:tc>
-          <w:tcPr>
-            <w:tcW w:w="7105" w:type="dxa"/>
-          </w:tcPr>
-          <w:p>
-            <w:pPr>
-              <w:pStyle w:val="NoSpacing"/>
-              <w:rPr>
-                <w:rFonts w:ascii="Times New Roman" w:hAnsi="Times New Roman" w:cs="Times New Roman"/>
-                <w:sz w:val="23"/>
-                <w:szCs w:val="23"/>
-              </w:rPr>
-            </w:pPr>
-          </w:p>
-        </w:tc>
-      </w:tr>
-      <w:tr>
-        <w:tc>
-          <w:tcPr>
-            <w:tcW w:w="2245" w:type="dxa"/>
-          </w:tcPr>
-          <w:p>
-            <w:pPr>
-              <w:pStyle w:val="NoSpacing"/>
-              <w:rPr>
-                <w:rFonts w:ascii="Times New Roman" w:hAnsi="Times New Roman" w:cs="Times New Roman"/>
-                <w:sz w:val="23"/>
-                <w:szCs w:val="23"/>
-              </w:rPr>
-            </w:pPr>
-          </w:p>
-        </w:tc>
-        <w:tc>
-          <w:tcPr>
-            <w:tcW w:w="7105" w:type="dxa"/>
-          </w:tcPr>
-          <w:p>
-            <w:pPr>
-              <w:pStyle w:val="NoSpacing"/>
-              <w:rPr>
-                <w:rFonts w:ascii="Times New Roman" w:hAnsi="Times New Roman" w:cs="Times New Roman"/>
-                <w:sz w:val="23"/>
-                <w:szCs w:val="23"/>
-              </w:rPr>
-            </w:pPr>
+            <w:tcW w:w="2155" w:type="dxa"/>
+          </w:tcPr>
+          <w:p>
+            <w:pPr>
+              <w:rPr>
+                <w:rFonts w:ascii="Times New Roman" w:hAnsi="Times New Roman" w:cs="Times New Roman"/>
+                <w:sz w:val="23"/>
+                <w:szCs w:val="23"/>
+              </w:rPr>
+            </w:pPr>
+            <w:r>
+              <w:rPr>
+                <w:rFonts w:ascii="Times New Roman" w:hAnsi="Times New Roman" w:cs="Times New Roman"/>
+                <w:sz w:val="23"/>
+                <w:szCs w:val="23"/>
+              </w:rPr>
+              <w:t>&lt;identifier&gt;</w:t>
+            </w:r>
+          </w:p>
+        </w:tc>
+        <w:tc>
+          <w:tcPr>
+            <w:tcW w:w="7195" w:type="dxa"/>
+          </w:tcPr>
+          <w:p>
+            <w:pPr>
+              <w:rPr>
+                <w:rFonts w:ascii="Times New Roman" w:hAnsi="Times New Roman" w:cs="Times New Roman"/>
+                <w:sz w:val="23"/>
+                <w:szCs w:val="23"/>
+              </w:rPr>
+            </w:pPr>
+            <w:r>
+              <w:rPr>
+                <w:rFonts w:ascii="Times New Roman" w:hAnsi="Times New Roman" w:cs="Times New Roman"/>
+                <w:sz w:val="23"/>
+                <w:szCs w:val="23"/>
+              </w:rPr>
+              <w:sym w:font="Wingdings" w:char="F0E0"/>
+            </w:r>
+            <w:r>
+              <w:rPr>
+                <w:rFonts w:ascii="Times New Roman" w:hAnsi="Times New Roman" w:cs="Times New Roman"/>
+                <w:sz w:val="23"/>
+                <w:szCs w:val="23"/>
+              </w:rPr>
+              <w:t>&lt;letter&gt; &lt;post-identifier&gt;</w:t>
+            </w:r>
+          </w:p>
+        </w:tc>
+      </w:tr>
+      <w:tr>
+        <w:tc>
+          <w:tcPr>
+            <w:tcW w:w="2155" w:type="dxa"/>
+          </w:tcPr>
+          <w:p>
+            <w:pPr>
+              <w:rPr>
+                <w:rFonts w:ascii="Times New Roman" w:hAnsi="Times New Roman" w:cs="Times New Roman"/>
+                <w:sz w:val="23"/>
+                <w:szCs w:val="23"/>
+              </w:rPr>
+            </w:pPr>
+            <w:r>
+              <w:rPr>
+                <w:rFonts w:ascii="Times New Roman" w:hAnsi="Times New Roman" w:cs="Times New Roman"/>
+                <w:sz w:val="23"/>
+                <w:szCs w:val="23"/>
+              </w:rPr>
+              <w:t>&lt;post-identifier&gt;</w:t>
+            </w:r>
+          </w:p>
+        </w:tc>
+        <w:tc>
+          <w:tcPr>
+            <w:tcW w:w="7195" w:type="dxa"/>
+          </w:tcPr>
+          <w:p>
+            <w:pPr>
+              <w:rPr>
+                <w:rFonts w:ascii="Times New Roman" w:hAnsi="Times New Roman" w:cs="Times New Roman"/>
+                <w:sz w:val="23"/>
+                <w:szCs w:val="23"/>
+              </w:rPr>
+            </w:pPr>
+            <w:r>
+              <w:rPr>
+                <w:rFonts w:ascii="Times New Roman" w:hAnsi="Times New Roman" w:cs="Times New Roman"/>
+                <w:sz w:val="23"/>
+                <w:szCs w:val="23"/>
+              </w:rPr>
+              <w:sym w:font="Wingdings" w:char="F0E0"/>
+            </w:r>
+            <w:r>
+              <w:rPr>
+                <w:rFonts w:ascii="Times New Roman" w:hAnsi="Times New Roman" w:cs="Times New Roman"/>
+                <w:sz w:val="23"/>
+                <w:szCs w:val="23"/>
+              </w:rPr>
+              <w:t>&lt;letter&gt; &lt;post-identifier&gt;</w:t>
+            </w:r>
+          </w:p>
+        </w:tc>
+      </w:tr>
+      <w:tr>
+        <w:tc>
+          <w:tcPr>
+            <w:tcW w:w="2155" w:type="dxa"/>
+          </w:tcPr>
+          <w:p>
+            <w:pPr>
+              <w:rPr>
+                <w:rFonts w:ascii="Times New Roman" w:hAnsi="Times New Roman" w:cs="Times New Roman"/>
+                <w:sz w:val="23"/>
+                <w:szCs w:val="23"/>
+              </w:rPr>
+            </w:pPr>
+            <w:r>
+              <w:rPr>
+                <w:rFonts w:ascii="Times New Roman" w:hAnsi="Times New Roman" w:cs="Times New Roman"/>
+                <w:sz w:val="23"/>
+                <w:szCs w:val="23"/>
+              </w:rPr>
+              <w:t>&lt;post-identifier&gt;</w:t>
+            </w:r>
+          </w:p>
+        </w:tc>
+        <w:tc>
+          <w:tcPr>
+            <w:tcW w:w="7195" w:type="dxa"/>
+          </w:tcPr>
+          <w:p>
+            <w:pPr>
+              <w:rPr>
+                <w:rFonts w:ascii="Times New Roman" w:hAnsi="Times New Roman" w:cs="Times New Roman"/>
+                <w:sz w:val="23"/>
+                <w:szCs w:val="23"/>
+              </w:rPr>
+            </w:pPr>
+            <w:r>
+              <w:rPr>
+                <w:rFonts w:ascii="Times New Roman" w:hAnsi="Times New Roman" w:cs="Times New Roman"/>
+                <w:sz w:val="23"/>
+                <w:szCs w:val="23"/>
+              </w:rPr>
+              <w:sym w:font="Wingdings" w:char="F0E0"/>
+            </w:r>
+            <w:r>
+              <w:rPr>
+                <w:rFonts w:ascii="Times New Roman" w:hAnsi="Times New Roman" w:cs="Times New Roman"/>
+                <w:sz w:val="23"/>
+                <w:szCs w:val="23"/>
+              </w:rPr>
+              <w:t xml:space="preserve"> &lt;digit&gt; &lt;post-identifier&gt;</w:t>
+            </w:r>
+          </w:p>
+        </w:tc>
+      </w:tr>
+      <w:tr>
+        <w:tc>
+          <w:tcPr>
+            <w:tcW w:w="2155" w:type="dxa"/>
+          </w:tcPr>
+          <w:p>
+            <w:pPr>
+              <w:rPr>
+                <w:rFonts w:ascii="Times New Roman" w:hAnsi="Times New Roman" w:cs="Times New Roman"/>
+                <w:sz w:val="23"/>
+                <w:szCs w:val="23"/>
+              </w:rPr>
+            </w:pPr>
+            <w:r>
+              <w:rPr>
+                <w:rFonts w:ascii="Times New Roman" w:hAnsi="Times New Roman" w:cs="Times New Roman"/>
+                <w:sz w:val="23"/>
+                <w:szCs w:val="23"/>
+              </w:rPr>
+              <w:t>&lt;post-identifier&gt;</w:t>
+            </w:r>
+          </w:p>
+        </w:tc>
+        <w:tc>
+          <w:tcPr>
+            <w:tcW w:w="7195" w:type="dxa"/>
+          </w:tcPr>
+          <w:p>
+            <w:pPr>
+              <w:rPr>
+                <w:rFonts w:ascii="Times New Roman" w:hAnsi="Times New Roman" w:cs="Times New Roman"/>
+                <w:sz w:val="23"/>
+                <w:szCs w:val="23"/>
+              </w:rPr>
+            </w:pPr>
+            <w:r>
+              <w:rPr>
+                <w:rFonts w:ascii="Times New Roman" w:hAnsi="Times New Roman" w:cs="Times New Roman"/>
+                <w:sz w:val="23"/>
+                <w:szCs w:val="23"/>
+              </w:rPr>
+              <w:sym w:font="Wingdings" w:char="F0E0"/>
+            </w:r>
+            <w:r>
+              <w:rPr>
+                <w:rFonts w:ascii="Times New Roman" w:hAnsi="Times New Roman" w:cs="Times New Roman"/>
+                <w:sz w:val="23"/>
+                <w:szCs w:val="23"/>
+              </w:rPr>
+              <w:t>λ</w:t>
+            </w:r>
+          </w:p>
+        </w:tc>
+      </w:tr>
+      <w:tr>
+        <w:tc>
+          <w:tcPr>
+            <w:tcW w:w="2155" w:type="dxa"/>
+          </w:tcPr>
+          <w:p>
+            <w:pPr>
+              <w:rPr>
+                <w:rFonts w:ascii="Times New Roman" w:hAnsi="Times New Roman" w:cs="Times New Roman"/>
+                <w:sz w:val="23"/>
+                <w:szCs w:val="23"/>
+              </w:rPr>
+            </w:pPr>
+            <w:r>
+              <w:rPr>
+                <w:rFonts w:ascii="Times New Roman" w:hAnsi="Times New Roman" w:cs="Times New Roman"/>
+                <w:sz w:val="23"/>
+                <w:szCs w:val="23"/>
+              </w:rPr>
+              <w:t>&lt;dec-list&gt;</w:t>
+            </w:r>
+          </w:p>
+        </w:tc>
+        <w:tc>
+          <w:tcPr>
+            <w:tcW w:w="7195" w:type="dxa"/>
+          </w:tcPr>
+          <w:p>
+            <w:pPr>
+              <w:rPr>
+                <w:rFonts w:ascii="Times New Roman" w:hAnsi="Times New Roman" w:cs="Times New Roman"/>
+                <w:sz w:val="23"/>
+                <w:szCs w:val="23"/>
+              </w:rPr>
+            </w:pPr>
+            <w:r>
+              <w:rPr>
+                <w:rFonts w:ascii="Times New Roman" w:hAnsi="Times New Roman" w:cs="Times New Roman"/>
+                <w:sz w:val="23"/>
+                <w:szCs w:val="23"/>
+              </w:rPr>
+              <w:sym w:font="Wingdings" w:char="F0E0"/>
+            </w:r>
+            <w:r>
+              <w:rPr>
+                <w:rFonts w:ascii="Times New Roman" w:hAnsi="Times New Roman" w:cs="Times New Roman"/>
+                <w:sz w:val="23"/>
+                <w:szCs w:val="23"/>
+              </w:rPr>
+              <w:t xml:space="preserve"> &lt;dec</w:t>
+            </w:r>
+            <w:proofErr w:type="gramStart"/>
+            <w:r>
+              <w:rPr>
+                <w:rFonts w:ascii="Times New Roman" w:hAnsi="Times New Roman" w:cs="Times New Roman"/>
+                <w:sz w:val="23"/>
+                <w:szCs w:val="23"/>
+              </w:rPr>
+              <w:t>&gt; :</w:t>
+            </w:r>
+            <w:proofErr w:type="gramEnd"/>
+            <w:r>
+              <w:rPr>
+                <w:rFonts w:ascii="Times New Roman" w:hAnsi="Times New Roman" w:cs="Times New Roman"/>
+                <w:sz w:val="23"/>
+                <w:szCs w:val="23"/>
+              </w:rPr>
+              <w:t xml:space="preserve"> &lt;type&gt; ;</w:t>
+            </w:r>
+          </w:p>
+        </w:tc>
+      </w:tr>
+      <w:tr>
+        <w:tc>
+          <w:tcPr>
+            <w:tcW w:w="2155" w:type="dxa"/>
+          </w:tcPr>
+          <w:p>
+            <w:pPr>
+              <w:rPr>
+                <w:rFonts w:ascii="Times New Roman" w:hAnsi="Times New Roman" w:cs="Times New Roman"/>
+                <w:sz w:val="23"/>
+                <w:szCs w:val="23"/>
+              </w:rPr>
+            </w:pPr>
+            <w:r>
+              <w:rPr>
+                <w:rFonts w:ascii="Times New Roman" w:hAnsi="Times New Roman" w:cs="Times New Roman"/>
+                <w:sz w:val="23"/>
+                <w:szCs w:val="23"/>
+              </w:rPr>
+              <w:t xml:space="preserve">&lt;dec&gt;                        </w:t>
+            </w:r>
+          </w:p>
+        </w:tc>
+        <w:tc>
+          <w:tcPr>
+            <w:tcW w:w="7195" w:type="dxa"/>
+          </w:tcPr>
+          <w:p>
+            <w:pPr>
+              <w:pStyle w:val="NoSpacing"/>
+              <w:rPr>
+                <w:rFonts w:ascii="Times New Roman" w:hAnsi="Times New Roman" w:cs="Times New Roman"/>
+                <w:sz w:val="23"/>
+                <w:szCs w:val="23"/>
+              </w:rPr>
+            </w:pPr>
+            <w:r>
+              <w:rPr>
+                <w:rFonts w:ascii="Times New Roman" w:hAnsi="Times New Roman" w:cs="Times New Roman"/>
+                <w:sz w:val="23"/>
+                <w:szCs w:val="23"/>
+              </w:rPr>
+              <w:sym w:font="Wingdings" w:char="F0E0"/>
+            </w:r>
+            <w:r>
+              <w:rPr>
+                <w:rFonts w:ascii="Times New Roman" w:hAnsi="Times New Roman" w:cs="Times New Roman"/>
+                <w:sz w:val="23"/>
+                <w:szCs w:val="23"/>
+              </w:rPr>
+              <w:t xml:space="preserve">&lt;identifier&gt;, &lt;dec&gt; </w:t>
+            </w:r>
+          </w:p>
+        </w:tc>
+      </w:tr>
+      <w:tr>
+        <w:tc>
+          <w:tcPr>
+            <w:tcW w:w="2155" w:type="dxa"/>
+          </w:tcPr>
+          <w:p>
+            <w:pPr>
+              <w:rPr>
+                <w:rFonts w:ascii="Times New Roman" w:hAnsi="Times New Roman" w:cs="Times New Roman"/>
+                <w:sz w:val="23"/>
+                <w:szCs w:val="23"/>
+              </w:rPr>
+            </w:pPr>
+            <w:r>
+              <w:rPr>
+                <w:rFonts w:ascii="Times New Roman" w:hAnsi="Times New Roman" w:cs="Times New Roman"/>
+                <w:sz w:val="23"/>
+                <w:szCs w:val="23"/>
+              </w:rPr>
+              <w:t xml:space="preserve">&lt;dec&gt;                        </w:t>
+            </w:r>
+          </w:p>
+        </w:tc>
+        <w:tc>
+          <w:tcPr>
+            <w:tcW w:w="7195" w:type="dxa"/>
+          </w:tcPr>
+          <w:p>
+            <w:pPr>
+              <w:pStyle w:val="NoSpacing"/>
+              <w:rPr>
+                <w:rFonts w:ascii="Times New Roman" w:hAnsi="Times New Roman" w:cs="Times New Roman"/>
+                <w:sz w:val="23"/>
+                <w:szCs w:val="23"/>
+              </w:rPr>
+            </w:pPr>
+            <w:r>
+              <w:rPr>
+                <w:rFonts w:ascii="Times New Roman" w:hAnsi="Times New Roman" w:cs="Times New Roman"/>
+                <w:sz w:val="23"/>
+                <w:szCs w:val="23"/>
+              </w:rPr>
+              <w:sym w:font="Wingdings" w:char="F0E0"/>
+            </w:r>
+            <w:r>
+              <w:rPr>
+                <w:rFonts w:ascii="Times New Roman" w:hAnsi="Times New Roman" w:cs="Times New Roman"/>
+                <w:sz w:val="23"/>
+                <w:szCs w:val="23"/>
+              </w:rPr>
+              <w:t xml:space="preserve">&lt;identifier&gt; </w:t>
+            </w:r>
+          </w:p>
+        </w:tc>
+      </w:tr>
+      <w:tr>
+        <w:tc>
+          <w:tcPr>
+            <w:tcW w:w="2155" w:type="dxa"/>
+          </w:tcPr>
+          <w:p>
+            <w:pPr>
+              <w:rPr>
+                <w:rFonts w:ascii="Times New Roman" w:hAnsi="Times New Roman" w:cs="Times New Roman"/>
+                <w:sz w:val="23"/>
+                <w:szCs w:val="23"/>
+              </w:rPr>
+            </w:pPr>
+            <w:r>
+              <w:rPr>
+                <w:rFonts w:ascii="Times New Roman" w:hAnsi="Times New Roman" w:cs="Times New Roman"/>
+                <w:sz w:val="23"/>
+                <w:szCs w:val="23"/>
+              </w:rPr>
+              <w:t xml:space="preserve">&lt;type&gt;                      </w:t>
+            </w:r>
+          </w:p>
+        </w:tc>
+        <w:tc>
+          <w:tcPr>
+            <w:tcW w:w="7195" w:type="dxa"/>
+          </w:tcPr>
+          <w:p>
+            <w:pPr>
+              <w:pStyle w:val="NoSpacing"/>
+              <w:rPr>
+                <w:rFonts w:ascii="Times New Roman" w:hAnsi="Times New Roman" w:cs="Times New Roman"/>
+                <w:b/>
+                <w:bCs/>
+                <w:sz w:val="23"/>
+                <w:szCs w:val="23"/>
+              </w:rPr>
+            </w:pPr>
+            <w:r>
+              <w:rPr>
+                <w:rFonts w:ascii="Times New Roman" w:hAnsi="Times New Roman" w:cs="Times New Roman"/>
+                <w:sz w:val="23"/>
+                <w:szCs w:val="23"/>
+              </w:rPr>
+              <w:sym w:font="Wingdings" w:char="F0E0"/>
+            </w:r>
+            <w:r>
+              <w:rPr>
+                <w:rFonts w:ascii="Times New Roman" w:hAnsi="Times New Roman" w:cs="Times New Roman"/>
+                <w:b/>
+                <w:bCs/>
+                <w:sz w:val="23"/>
+                <w:szCs w:val="23"/>
+              </w:rPr>
+              <w:t>integer</w:t>
+            </w:r>
+          </w:p>
+        </w:tc>
+      </w:tr>
+      <w:tr>
+        <w:tc>
+          <w:tcPr>
+            <w:tcW w:w="2155" w:type="dxa"/>
+          </w:tcPr>
+          <w:p>
+            <w:pPr>
+              <w:rPr>
+                <w:rFonts w:ascii="Times New Roman" w:hAnsi="Times New Roman" w:cs="Times New Roman"/>
+                <w:sz w:val="23"/>
+                <w:szCs w:val="23"/>
+              </w:rPr>
+            </w:pPr>
+            <w:r>
+              <w:rPr>
+                <w:rFonts w:ascii="Times New Roman" w:hAnsi="Times New Roman" w:cs="Times New Roman"/>
+                <w:sz w:val="23"/>
+                <w:szCs w:val="23"/>
+              </w:rPr>
+              <w:t xml:space="preserve">&lt;stat-list&gt;                 </w:t>
+            </w:r>
+          </w:p>
+        </w:tc>
+        <w:tc>
+          <w:tcPr>
+            <w:tcW w:w="7195" w:type="dxa"/>
+          </w:tcPr>
+          <w:p>
+            <w:pPr>
+              <w:pStyle w:val="NoSpacing"/>
+              <w:rPr>
+                <w:rFonts w:ascii="Times New Roman" w:hAnsi="Times New Roman" w:cs="Times New Roman"/>
+                <w:sz w:val="23"/>
+                <w:szCs w:val="23"/>
+              </w:rPr>
+            </w:pPr>
+            <w:r>
+              <w:rPr>
+                <w:rFonts w:ascii="Times New Roman" w:hAnsi="Times New Roman" w:cs="Times New Roman"/>
+                <w:sz w:val="23"/>
+                <w:szCs w:val="23"/>
+              </w:rPr>
+              <w:sym w:font="Wingdings" w:char="F0E0"/>
+            </w:r>
+            <w:r>
+              <w:rPr>
+                <w:rFonts w:ascii="Times New Roman" w:hAnsi="Times New Roman" w:cs="Times New Roman"/>
+                <w:sz w:val="23"/>
+                <w:szCs w:val="23"/>
+              </w:rPr>
+              <w:t xml:space="preserve">&lt;stat&gt; </w:t>
+            </w:r>
+          </w:p>
+        </w:tc>
+      </w:tr>
+      <w:tr>
+        <w:tc>
+          <w:tcPr>
+            <w:tcW w:w="2155" w:type="dxa"/>
+          </w:tcPr>
+          <w:p>
+            <w:pPr>
+              <w:rPr>
+                <w:rFonts w:ascii="Times New Roman" w:hAnsi="Times New Roman" w:cs="Times New Roman"/>
+                <w:sz w:val="23"/>
+                <w:szCs w:val="23"/>
+              </w:rPr>
+            </w:pPr>
+            <w:r>
+              <w:rPr>
+                <w:rFonts w:ascii="Times New Roman" w:hAnsi="Times New Roman" w:cs="Times New Roman"/>
+                <w:sz w:val="23"/>
+                <w:szCs w:val="23"/>
+              </w:rPr>
+              <w:t xml:space="preserve">&lt;stat-list&gt;                 </w:t>
+            </w:r>
+          </w:p>
+        </w:tc>
+        <w:tc>
+          <w:tcPr>
+            <w:tcW w:w="7195" w:type="dxa"/>
+          </w:tcPr>
+          <w:p>
+            <w:pPr>
+              <w:pStyle w:val="NoSpacing"/>
+              <w:rPr>
+                <w:rFonts w:ascii="Times New Roman" w:hAnsi="Times New Roman" w:cs="Times New Roman"/>
+                <w:sz w:val="23"/>
+                <w:szCs w:val="23"/>
+              </w:rPr>
+            </w:pPr>
+            <w:r>
+              <w:rPr>
+                <w:rFonts w:ascii="Times New Roman" w:hAnsi="Times New Roman" w:cs="Times New Roman"/>
+                <w:sz w:val="23"/>
+                <w:szCs w:val="23"/>
+              </w:rPr>
+              <w:sym w:font="Wingdings" w:char="F0E0"/>
+            </w:r>
+            <w:r>
+              <w:rPr>
+                <w:rFonts w:ascii="Times New Roman" w:hAnsi="Times New Roman" w:cs="Times New Roman"/>
+                <w:sz w:val="23"/>
+                <w:szCs w:val="23"/>
+              </w:rPr>
+              <w:t xml:space="preserve"> &lt;stat&gt; &lt;stat-list&gt;</w:t>
+            </w:r>
+          </w:p>
+        </w:tc>
+      </w:tr>
+      <w:tr>
+        <w:tc>
+          <w:tcPr>
+            <w:tcW w:w="2155" w:type="dxa"/>
+          </w:tcPr>
+          <w:p>
+            <w:pPr>
+              <w:rPr>
+                <w:rFonts w:ascii="Times New Roman" w:hAnsi="Times New Roman" w:cs="Times New Roman"/>
+                <w:sz w:val="23"/>
+                <w:szCs w:val="23"/>
+              </w:rPr>
+            </w:pPr>
+            <w:r>
+              <w:rPr>
+                <w:rFonts w:ascii="Times New Roman" w:hAnsi="Times New Roman" w:cs="Times New Roman"/>
+                <w:sz w:val="23"/>
+                <w:szCs w:val="23"/>
+              </w:rPr>
+              <w:t xml:space="preserve">&lt;stat&gt;                       </w:t>
+            </w:r>
+          </w:p>
+        </w:tc>
+        <w:tc>
+          <w:tcPr>
+            <w:tcW w:w="7195" w:type="dxa"/>
+          </w:tcPr>
+          <w:p>
+            <w:pPr>
+              <w:pStyle w:val="NoSpacing"/>
+              <w:rPr>
+                <w:rFonts w:ascii="Times New Roman" w:hAnsi="Times New Roman" w:cs="Times New Roman"/>
+                <w:sz w:val="23"/>
+                <w:szCs w:val="23"/>
+              </w:rPr>
+            </w:pPr>
+            <w:r>
+              <w:rPr>
+                <w:rFonts w:ascii="Times New Roman" w:hAnsi="Times New Roman" w:cs="Times New Roman"/>
+                <w:sz w:val="23"/>
+                <w:szCs w:val="23"/>
+              </w:rPr>
+              <w:sym w:font="Wingdings" w:char="F0E0"/>
+            </w:r>
+            <w:r>
+              <w:rPr>
+                <w:rFonts w:ascii="Times New Roman" w:hAnsi="Times New Roman" w:cs="Times New Roman"/>
+                <w:sz w:val="23"/>
+                <w:szCs w:val="23"/>
+              </w:rPr>
+              <w:t xml:space="preserve"> &lt;write&gt;</w:t>
+            </w:r>
+          </w:p>
+        </w:tc>
+      </w:tr>
+      <w:tr>
+        <w:tc>
+          <w:tcPr>
+            <w:tcW w:w="2155" w:type="dxa"/>
+          </w:tcPr>
+          <w:p>
+            <w:pPr>
+              <w:rPr>
+                <w:rFonts w:ascii="Times New Roman" w:hAnsi="Times New Roman" w:cs="Times New Roman"/>
+                <w:sz w:val="23"/>
+                <w:szCs w:val="23"/>
+              </w:rPr>
+            </w:pPr>
+            <w:r>
+              <w:rPr>
+                <w:rFonts w:ascii="Times New Roman" w:hAnsi="Times New Roman" w:cs="Times New Roman"/>
+                <w:sz w:val="23"/>
+                <w:szCs w:val="23"/>
+              </w:rPr>
+              <w:t xml:space="preserve">&lt;stat&gt;                       </w:t>
+            </w:r>
+          </w:p>
+        </w:tc>
+        <w:tc>
+          <w:tcPr>
+            <w:tcW w:w="7195" w:type="dxa"/>
+          </w:tcPr>
+          <w:p>
+            <w:pPr>
+              <w:pStyle w:val="NoSpacing"/>
+              <w:rPr>
+                <w:rFonts w:ascii="Times New Roman" w:hAnsi="Times New Roman" w:cs="Times New Roman"/>
+                <w:sz w:val="23"/>
+                <w:szCs w:val="23"/>
+              </w:rPr>
+            </w:pPr>
+            <w:r>
+              <w:rPr>
+                <w:rFonts w:ascii="Times New Roman" w:hAnsi="Times New Roman" w:cs="Times New Roman"/>
+                <w:sz w:val="23"/>
+                <w:szCs w:val="23"/>
+              </w:rPr>
+              <w:sym w:font="Wingdings" w:char="F0E0"/>
+            </w:r>
+            <w:r>
+              <w:rPr>
+                <w:rFonts w:ascii="Times New Roman" w:hAnsi="Times New Roman" w:cs="Times New Roman"/>
+                <w:sz w:val="23"/>
+                <w:szCs w:val="23"/>
+              </w:rPr>
+              <w:t xml:space="preserve"> &lt;assign&gt;</w:t>
+            </w:r>
+          </w:p>
+        </w:tc>
+      </w:tr>
+      <w:tr>
+        <w:tc>
+          <w:tcPr>
+            <w:tcW w:w="2155" w:type="dxa"/>
+          </w:tcPr>
+          <w:p>
+            <w:pPr>
+              <w:rPr>
+                <w:rFonts w:ascii="Times New Roman" w:hAnsi="Times New Roman" w:cs="Times New Roman"/>
+                <w:sz w:val="23"/>
+                <w:szCs w:val="23"/>
+              </w:rPr>
+            </w:pPr>
+            <w:r>
+              <w:rPr>
+                <w:rFonts w:ascii="Times New Roman" w:hAnsi="Times New Roman" w:cs="Times New Roman"/>
+                <w:sz w:val="23"/>
+                <w:szCs w:val="23"/>
+              </w:rPr>
+              <w:t xml:space="preserve">&lt;write&gt;                     </w:t>
+            </w:r>
+          </w:p>
+        </w:tc>
+        <w:tc>
+          <w:tcPr>
+            <w:tcW w:w="7195" w:type="dxa"/>
+          </w:tcPr>
+          <w:p>
+            <w:pPr>
+              <w:pStyle w:val="NoSpacing"/>
+              <w:rPr>
+                <w:rFonts w:ascii="Times New Roman" w:hAnsi="Times New Roman" w:cs="Times New Roman"/>
+                <w:sz w:val="23"/>
+                <w:szCs w:val="23"/>
+              </w:rPr>
+            </w:pPr>
+            <w:r>
+              <w:rPr>
+                <w:rFonts w:ascii="Times New Roman" w:hAnsi="Times New Roman" w:cs="Times New Roman"/>
+                <w:sz w:val="23"/>
+                <w:szCs w:val="23"/>
+              </w:rPr>
+              <w:sym w:font="Wingdings" w:char="F0E0"/>
+            </w:r>
+            <w:r>
+              <w:rPr>
+                <w:rFonts w:ascii="Times New Roman" w:hAnsi="Times New Roman" w:cs="Times New Roman"/>
+                <w:sz w:val="23"/>
+                <w:szCs w:val="23"/>
+              </w:rPr>
+              <w:t xml:space="preserve"> </w:t>
+            </w:r>
+            <w:proofErr w:type="gramStart"/>
+            <w:r>
+              <w:rPr>
+                <w:rFonts w:ascii="Times New Roman" w:hAnsi="Times New Roman" w:cs="Times New Roman"/>
+                <w:sz w:val="23"/>
+                <w:szCs w:val="23"/>
+              </w:rPr>
+              <w:t>write( &lt;</w:t>
+            </w:r>
+            <w:proofErr w:type="gramEnd"/>
+            <w:r>
+              <w:rPr>
+                <w:rFonts w:ascii="Times New Roman" w:hAnsi="Times New Roman" w:cs="Times New Roman"/>
+                <w:sz w:val="23"/>
+                <w:szCs w:val="23"/>
+              </w:rPr>
+              <w:t>str&gt; &lt;identifier&gt; );</w:t>
+            </w:r>
+          </w:p>
+        </w:tc>
+      </w:tr>
+      <w:tr>
+        <w:tc>
+          <w:tcPr>
+            <w:tcW w:w="2155" w:type="dxa"/>
+          </w:tcPr>
+          <w:p>
+            <w:pPr>
+              <w:rPr>
+                <w:rFonts w:ascii="Times New Roman" w:hAnsi="Times New Roman" w:cs="Times New Roman"/>
+                <w:sz w:val="23"/>
+                <w:szCs w:val="23"/>
+              </w:rPr>
+            </w:pPr>
+            <w:r>
+              <w:rPr>
+                <w:rFonts w:ascii="Times New Roman" w:hAnsi="Times New Roman" w:cs="Times New Roman"/>
+                <w:sz w:val="23"/>
+                <w:szCs w:val="23"/>
+              </w:rPr>
+              <w:t xml:space="preserve">&lt;str&gt;                          </w:t>
+            </w:r>
+          </w:p>
+        </w:tc>
+        <w:tc>
+          <w:tcPr>
+            <w:tcW w:w="7195" w:type="dxa"/>
+          </w:tcPr>
+          <w:p>
+            <w:pPr>
+              <w:pStyle w:val="NoSpacing"/>
+              <w:rPr>
+                <w:rFonts w:ascii="Times New Roman" w:hAnsi="Times New Roman" w:cs="Times New Roman"/>
+                <w:sz w:val="23"/>
+                <w:szCs w:val="23"/>
+              </w:rPr>
+            </w:pPr>
+            <w:r>
+              <w:rPr>
+                <w:rFonts w:ascii="Times New Roman" w:hAnsi="Times New Roman" w:cs="Times New Roman"/>
+                <w:sz w:val="23"/>
+                <w:szCs w:val="23"/>
+              </w:rPr>
+              <w:sym w:font="Wingdings" w:char="F0E0"/>
+            </w:r>
+            <w:r>
+              <w:rPr>
+                <w:rFonts w:ascii="Times New Roman" w:hAnsi="Times New Roman" w:cs="Times New Roman"/>
+                <w:sz w:val="23"/>
+                <w:szCs w:val="23"/>
+              </w:rPr>
+              <w:t xml:space="preserve"> “value=”,</w:t>
+            </w:r>
+          </w:p>
+        </w:tc>
+      </w:tr>
+      <w:tr>
+        <w:tc>
+          <w:tcPr>
+            <w:tcW w:w="2155" w:type="dxa"/>
+          </w:tcPr>
+          <w:p>
+            <w:pPr>
+              <w:rPr>
+                <w:rFonts w:ascii="Times New Roman" w:hAnsi="Times New Roman" w:cs="Times New Roman"/>
+                <w:sz w:val="23"/>
+                <w:szCs w:val="23"/>
+              </w:rPr>
+            </w:pPr>
+            <w:r>
+              <w:rPr>
+                <w:rFonts w:ascii="Times New Roman" w:hAnsi="Times New Roman" w:cs="Times New Roman"/>
+                <w:sz w:val="23"/>
+                <w:szCs w:val="23"/>
+              </w:rPr>
+              <w:t xml:space="preserve">&lt;str&gt;                          </w:t>
+            </w:r>
+          </w:p>
+        </w:tc>
+        <w:tc>
+          <w:tcPr>
+            <w:tcW w:w="7195" w:type="dxa"/>
+          </w:tcPr>
+          <w:p>
+            <w:pPr>
+              <w:pStyle w:val="NoSpacing"/>
+              <w:rPr>
+                <w:rFonts w:ascii="Times New Roman" w:hAnsi="Times New Roman" w:cs="Times New Roman"/>
+                <w:sz w:val="23"/>
+                <w:szCs w:val="23"/>
+              </w:rPr>
+            </w:pPr>
+            <w:r>
+              <w:rPr>
+                <w:rFonts w:ascii="Times New Roman" w:hAnsi="Times New Roman" w:cs="Times New Roman"/>
+                <w:sz w:val="23"/>
+                <w:szCs w:val="23"/>
+              </w:rPr>
+              <w:sym w:font="Wingdings" w:char="F0E0"/>
+            </w:r>
+            <w:r>
+              <w:rPr>
+                <w:rFonts w:ascii="Times New Roman" w:hAnsi="Times New Roman" w:cs="Times New Roman"/>
+                <w:sz w:val="23"/>
+                <w:szCs w:val="23"/>
+              </w:rPr>
+              <w:t>λ</w:t>
+            </w:r>
+          </w:p>
+        </w:tc>
+      </w:tr>
+      <w:tr>
+        <w:tc>
+          <w:tcPr>
+            <w:tcW w:w="2155" w:type="dxa"/>
+          </w:tcPr>
+          <w:p>
+            <w:pPr>
+              <w:rPr>
+                <w:rFonts w:ascii="Times New Roman" w:hAnsi="Times New Roman" w:cs="Times New Roman"/>
+                <w:sz w:val="23"/>
+                <w:szCs w:val="23"/>
+              </w:rPr>
+            </w:pPr>
+            <w:r>
+              <w:rPr>
+                <w:rFonts w:ascii="Times New Roman" w:hAnsi="Times New Roman" w:cs="Times New Roman"/>
+                <w:sz w:val="23"/>
+                <w:szCs w:val="23"/>
+              </w:rPr>
+              <w:t xml:space="preserve">&lt;assign&gt;                    </w:t>
+            </w:r>
+          </w:p>
+        </w:tc>
+        <w:tc>
+          <w:tcPr>
+            <w:tcW w:w="7195" w:type="dxa"/>
+          </w:tcPr>
+          <w:p>
+            <w:pPr>
+              <w:pStyle w:val="NoSpacing"/>
+              <w:rPr>
+                <w:rFonts w:ascii="Times New Roman" w:hAnsi="Times New Roman" w:cs="Times New Roman"/>
+                <w:sz w:val="23"/>
+                <w:szCs w:val="23"/>
+              </w:rPr>
+            </w:pPr>
+            <w:r>
+              <w:rPr>
+                <w:rFonts w:ascii="Times New Roman" w:hAnsi="Times New Roman" w:cs="Times New Roman"/>
+                <w:sz w:val="23"/>
+                <w:szCs w:val="23"/>
+              </w:rPr>
+              <w:sym w:font="Wingdings" w:char="F0E0"/>
+            </w:r>
+            <w:r>
+              <w:rPr>
+                <w:rFonts w:ascii="Times New Roman" w:hAnsi="Times New Roman" w:cs="Times New Roman"/>
+                <w:sz w:val="23"/>
+                <w:szCs w:val="23"/>
+              </w:rPr>
+              <w:t>&lt;identifier&gt; = &lt;expr&gt;;</w:t>
+            </w:r>
+          </w:p>
+        </w:tc>
+      </w:tr>
+      <w:tr>
+        <w:tc>
+          <w:tcPr>
+            <w:tcW w:w="2155" w:type="dxa"/>
+          </w:tcPr>
+          <w:p>
+            <w:pPr>
+              <w:rPr>
+                <w:rFonts w:ascii="Times New Roman" w:hAnsi="Times New Roman" w:cs="Times New Roman"/>
+                <w:sz w:val="23"/>
+                <w:szCs w:val="23"/>
+              </w:rPr>
+            </w:pPr>
+            <w:r>
+              <w:rPr>
+                <w:rFonts w:ascii="Times New Roman" w:hAnsi="Times New Roman" w:cs="Times New Roman"/>
+                <w:sz w:val="23"/>
+                <w:szCs w:val="23"/>
+              </w:rPr>
+              <w:t>&lt;expr&gt;</w:t>
+            </w:r>
+          </w:p>
+        </w:tc>
+        <w:tc>
+          <w:tcPr>
+            <w:tcW w:w="7195" w:type="dxa"/>
+          </w:tcPr>
+          <w:p>
+            <w:pPr>
+              <w:pStyle w:val="NoSpacing"/>
+              <w:rPr>
+                <w:rFonts w:ascii="Times New Roman" w:hAnsi="Times New Roman" w:cs="Times New Roman"/>
+                <w:sz w:val="23"/>
+                <w:szCs w:val="23"/>
+              </w:rPr>
+            </w:pPr>
+            <w:r>
+              <w:rPr>
+                <w:rFonts w:ascii="Times New Roman" w:hAnsi="Times New Roman" w:cs="Times New Roman"/>
+                <w:sz w:val="23"/>
+                <w:szCs w:val="23"/>
+              </w:rPr>
+              <w:sym w:font="Wingdings" w:char="F0E0"/>
+            </w:r>
+            <w:r>
+              <w:rPr>
+                <w:rFonts w:ascii="Times New Roman" w:hAnsi="Times New Roman" w:cs="Times New Roman"/>
+                <w:sz w:val="23"/>
+                <w:szCs w:val="23"/>
+              </w:rPr>
+              <w:t>&lt;term&gt; &lt;post-expr&gt;</w:t>
+            </w:r>
+          </w:p>
+        </w:tc>
+      </w:tr>
+      <w:tr>
+        <w:tc>
+          <w:tcPr>
+            <w:tcW w:w="2155" w:type="dxa"/>
+          </w:tcPr>
+          <w:p>
+            <w:pPr>
+              <w:rPr>
+                <w:rFonts w:ascii="Times New Roman" w:hAnsi="Times New Roman" w:cs="Times New Roman"/>
+                <w:sz w:val="23"/>
+                <w:szCs w:val="23"/>
+              </w:rPr>
+            </w:pPr>
+            <w:r>
+              <w:rPr>
+                <w:rFonts w:ascii="Times New Roman" w:hAnsi="Times New Roman" w:cs="Times New Roman"/>
+                <w:sz w:val="23"/>
+                <w:szCs w:val="23"/>
+              </w:rPr>
+              <w:t>&lt;</w:t>
+            </w:r>
+            <w:r>
+              <w:rPr>
+                <w:rFonts w:ascii="Times New Roman" w:hAnsi="Times New Roman" w:cs="Times New Roman"/>
+                <w:sz w:val="23"/>
+                <w:szCs w:val="23"/>
+              </w:rPr>
+              <w:t>post-</w:t>
+            </w:r>
+            <w:r>
+              <w:rPr>
+                <w:rFonts w:ascii="Times New Roman" w:hAnsi="Times New Roman" w:cs="Times New Roman"/>
+                <w:sz w:val="23"/>
+                <w:szCs w:val="23"/>
+              </w:rPr>
+              <w:t xml:space="preserve">expr&gt;                       </w:t>
+            </w:r>
+          </w:p>
+        </w:tc>
+        <w:tc>
+          <w:tcPr>
+            <w:tcW w:w="7195" w:type="dxa"/>
+          </w:tcPr>
+          <w:p>
+            <w:pPr>
+              <w:pStyle w:val="NoSpacing"/>
+              <w:rPr>
+                <w:rFonts w:ascii="Times New Roman" w:hAnsi="Times New Roman" w:cs="Times New Roman"/>
+                <w:sz w:val="23"/>
+                <w:szCs w:val="23"/>
+              </w:rPr>
+            </w:pPr>
+            <w:r>
+              <w:rPr>
+                <w:rFonts w:ascii="Times New Roman" w:hAnsi="Times New Roman" w:cs="Times New Roman"/>
+                <w:sz w:val="23"/>
+                <w:szCs w:val="23"/>
+              </w:rPr>
+              <w:sym w:font="Wingdings" w:char="F0E0"/>
+            </w:r>
+            <w:r>
+              <w:rPr>
+                <w:rFonts w:ascii="Times New Roman" w:hAnsi="Times New Roman" w:cs="Times New Roman"/>
+                <w:sz w:val="23"/>
+                <w:szCs w:val="23"/>
+              </w:rPr>
+              <w:t>&lt;+ &lt;term&gt;</w:t>
+            </w:r>
+            <w:r>
+              <w:rPr>
+                <w:rFonts w:ascii="Times New Roman" w:hAnsi="Times New Roman" w:cs="Times New Roman"/>
+                <w:sz w:val="23"/>
+                <w:szCs w:val="23"/>
+              </w:rPr>
+              <w:t xml:space="preserve"> &lt;post-expr&gt;</w:t>
+            </w:r>
+          </w:p>
+        </w:tc>
+      </w:tr>
+      <w:tr>
+        <w:tc>
+          <w:tcPr>
+            <w:tcW w:w="2155" w:type="dxa"/>
+          </w:tcPr>
+          <w:p>
+            <w:pPr>
+              <w:rPr>
+                <w:rFonts w:ascii="Times New Roman" w:hAnsi="Times New Roman" w:cs="Times New Roman"/>
+                <w:sz w:val="23"/>
+                <w:szCs w:val="23"/>
+              </w:rPr>
+            </w:pPr>
+            <w:r>
+              <w:rPr>
+                <w:rFonts w:ascii="Times New Roman" w:hAnsi="Times New Roman" w:cs="Times New Roman"/>
+                <w:sz w:val="23"/>
+                <w:szCs w:val="23"/>
+              </w:rPr>
+              <w:t>&lt;</w:t>
+            </w:r>
+            <w:r>
+              <w:rPr>
+                <w:rFonts w:ascii="Times New Roman" w:hAnsi="Times New Roman" w:cs="Times New Roman"/>
+                <w:sz w:val="23"/>
+                <w:szCs w:val="23"/>
+              </w:rPr>
+              <w:t>post-</w:t>
+            </w:r>
+            <w:r>
+              <w:rPr>
+                <w:rFonts w:ascii="Times New Roman" w:hAnsi="Times New Roman" w:cs="Times New Roman"/>
+                <w:sz w:val="23"/>
+                <w:szCs w:val="23"/>
+              </w:rPr>
+              <w:t xml:space="preserve">expr&gt;                       </w:t>
+            </w:r>
+          </w:p>
+        </w:tc>
+        <w:tc>
+          <w:tcPr>
+            <w:tcW w:w="7195" w:type="dxa"/>
+          </w:tcPr>
+          <w:p>
+            <w:pPr>
+              <w:pStyle w:val="NoSpacing"/>
+              <w:rPr>
+                <w:rFonts w:ascii="Times New Roman" w:hAnsi="Times New Roman" w:cs="Times New Roman"/>
+                <w:sz w:val="23"/>
+                <w:szCs w:val="23"/>
+              </w:rPr>
+            </w:pPr>
+            <w:r>
+              <w:rPr>
+                <w:rFonts w:ascii="Times New Roman" w:hAnsi="Times New Roman" w:cs="Times New Roman"/>
+                <w:sz w:val="23"/>
+                <w:szCs w:val="23"/>
+              </w:rPr>
+              <w:sym w:font="Wingdings" w:char="F0E0"/>
+            </w:r>
+            <w:r>
+              <w:rPr>
+                <w:rFonts w:ascii="Times New Roman" w:hAnsi="Times New Roman" w:cs="Times New Roman"/>
+                <w:sz w:val="23"/>
+                <w:szCs w:val="23"/>
+              </w:rPr>
+              <w:t xml:space="preserve"> - &lt;term&gt;</w:t>
+            </w:r>
+            <w:r>
+              <w:rPr>
+                <w:rFonts w:ascii="Times New Roman" w:hAnsi="Times New Roman" w:cs="Times New Roman"/>
+                <w:sz w:val="23"/>
+                <w:szCs w:val="23"/>
+              </w:rPr>
+              <w:t xml:space="preserve"> &lt;post-expr&gt;</w:t>
+            </w:r>
+          </w:p>
+        </w:tc>
+      </w:tr>
+      <w:tr>
+        <w:tc>
+          <w:tcPr>
+            <w:tcW w:w="2155" w:type="dxa"/>
+          </w:tcPr>
+          <w:p>
+            <w:pPr>
+              <w:rPr>
+                <w:rFonts w:ascii="Times New Roman" w:hAnsi="Times New Roman" w:cs="Times New Roman"/>
+                <w:sz w:val="23"/>
+                <w:szCs w:val="23"/>
+              </w:rPr>
+            </w:pPr>
+            <w:r>
+              <w:rPr>
+                <w:rFonts w:ascii="Times New Roman" w:hAnsi="Times New Roman" w:cs="Times New Roman"/>
+                <w:sz w:val="23"/>
+                <w:szCs w:val="23"/>
+              </w:rPr>
+              <w:t>&lt;</w:t>
+            </w:r>
+            <w:r>
+              <w:rPr>
+                <w:rFonts w:ascii="Times New Roman" w:hAnsi="Times New Roman" w:cs="Times New Roman"/>
+                <w:sz w:val="23"/>
+                <w:szCs w:val="23"/>
+              </w:rPr>
+              <w:t>post-</w:t>
+            </w:r>
+            <w:r>
+              <w:rPr>
+                <w:rFonts w:ascii="Times New Roman" w:hAnsi="Times New Roman" w:cs="Times New Roman"/>
+                <w:sz w:val="23"/>
+                <w:szCs w:val="23"/>
+              </w:rPr>
+              <w:t xml:space="preserve">expr&gt;                       </w:t>
+            </w:r>
+          </w:p>
+        </w:tc>
+        <w:tc>
+          <w:tcPr>
+            <w:tcW w:w="7195" w:type="dxa"/>
+          </w:tcPr>
+          <w:p>
+            <w:pPr>
+              <w:pStyle w:val="NoSpacing"/>
+              <w:rPr>
+                <w:rFonts w:ascii="Times New Roman" w:hAnsi="Times New Roman" w:cs="Times New Roman"/>
+                <w:sz w:val="23"/>
+                <w:szCs w:val="23"/>
+              </w:rPr>
+            </w:pPr>
+            <w:r>
+              <w:rPr>
+                <w:rFonts w:ascii="Times New Roman" w:hAnsi="Times New Roman" w:cs="Times New Roman"/>
+                <w:sz w:val="23"/>
+                <w:szCs w:val="23"/>
+              </w:rPr>
+              <w:sym w:font="Wingdings" w:char="F0E0"/>
+            </w:r>
+            <w:r>
+              <w:rPr>
+                <w:rFonts w:ascii="Times New Roman" w:hAnsi="Times New Roman" w:cs="Times New Roman"/>
+                <w:sz w:val="23"/>
+                <w:szCs w:val="23"/>
+              </w:rPr>
+              <w:t>λ</w:t>
+            </w:r>
+          </w:p>
+        </w:tc>
+      </w:tr>
+      <w:tr>
+        <w:tc>
+          <w:tcPr>
+            <w:tcW w:w="2155" w:type="dxa"/>
+          </w:tcPr>
+          <w:p>
+            <w:pPr>
+              <w:rPr>
+                <w:rFonts w:ascii="Times New Roman" w:hAnsi="Times New Roman" w:cs="Times New Roman"/>
+                <w:sz w:val="23"/>
+                <w:szCs w:val="23"/>
+              </w:rPr>
+            </w:pPr>
+            <w:r>
+              <w:rPr>
+                <w:rFonts w:ascii="Times New Roman" w:hAnsi="Times New Roman" w:cs="Times New Roman"/>
+                <w:sz w:val="23"/>
+                <w:szCs w:val="23"/>
+              </w:rPr>
+              <w:t>&lt;term&gt;</w:t>
+            </w:r>
+          </w:p>
+        </w:tc>
+        <w:tc>
+          <w:tcPr>
+            <w:tcW w:w="7195" w:type="dxa"/>
+          </w:tcPr>
+          <w:p>
+            <w:pPr>
+              <w:pStyle w:val="NoSpacing"/>
+              <w:rPr>
+                <w:rFonts w:ascii="Times New Roman" w:hAnsi="Times New Roman" w:cs="Times New Roman"/>
+                <w:sz w:val="23"/>
+                <w:szCs w:val="23"/>
+              </w:rPr>
+            </w:pPr>
+            <w:r>
+              <w:rPr>
+                <w:rFonts w:ascii="Times New Roman" w:hAnsi="Times New Roman" w:cs="Times New Roman"/>
+                <w:sz w:val="23"/>
+                <w:szCs w:val="23"/>
+              </w:rPr>
+              <w:sym w:font="Wingdings" w:char="F0E0"/>
+            </w:r>
+            <w:r>
+              <w:rPr>
+                <w:rFonts w:ascii="Times New Roman" w:hAnsi="Times New Roman" w:cs="Times New Roman"/>
+                <w:sz w:val="23"/>
+                <w:szCs w:val="23"/>
+              </w:rPr>
+              <w:t>&lt;factor&gt; &lt;post-term&gt;</w:t>
+            </w:r>
+          </w:p>
+        </w:tc>
+      </w:tr>
+      <w:tr>
+        <w:tc>
+          <w:tcPr>
+            <w:tcW w:w="2155" w:type="dxa"/>
+          </w:tcPr>
+          <w:p>
+            <w:pPr>
+              <w:rPr>
+                <w:rFonts w:ascii="Times New Roman" w:hAnsi="Times New Roman" w:cs="Times New Roman"/>
+                <w:sz w:val="23"/>
+                <w:szCs w:val="23"/>
+              </w:rPr>
+            </w:pPr>
+            <w:r>
+              <w:rPr>
+                <w:rFonts w:ascii="Times New Roman" w:hAnsi="Times New Roman" w:cs="Times New Roman"/>
+                <w:sz w:val="23"/>
+                <w:szCs w:val="23"/>
+              </w:rPr>
+              <w:t>&lt;</w:t>
+            </w:r>
+            <w:r>
+              <w:rPr>
+                <w:rFonts w:ascii="Times New Roman" w:hAnsi="Times New Roman" w:cs="Times New Roman"/>
+                <w:sz w:val="23"/>
+                <w:szCs w:val="23"/>
+              </w:rPr>
+              <w:t>post-</w:t>
+            </w:r>
+            <w:r>
+              <w:rPr>
+                <w:rFonts w:ascii="Times New Roman" w:hAnsi="Times New Roman" w:cs="Times New Roman"/>
+                <w:sz w:val="23"/>
+                <w:szCs w:val="23"/>
+              </w:rPr>
+              <w:t xml:space="preserve">term&gt;                      </w:t>
+            </w:r>
+          </w:p>
+        </w:tc>
+        <w:tc>
+          <w:tcPr>
+            <w:tcW w:w="7195" w:type="dxa"/>
+          </w:tcPr>
+          <w:p>
+            <w:pPr>
+              <w:pStyle w:val="NoSpacing"/>
+              <w:rPr>
+                <w:rFonts w:ascii="Times New Roman" w:hAnsi="Times New Roman" w:cs="Times New Roman"/>
+                <w:sz w:val="23"/>
+                <w:szCs w:val="23"/>
+              </w:rPr>
+            </w:pPr>
+            <w:r>
+              <w:rPr>
+                <w:rFonts w:ascii="Times New Roman" w:hAnsi="Times New Roman" w:cs="Times New Roman"/>
+                <w:sz w:val="23"/>
+                <w:szCs w:val="23"/>
+              </w:rPr>
+              <w:sym w:font="Wingdings" w:char="F0E0"/>
+            </w:r>
+            <w:r>
+              <w:rPr>
+                <w:rFonts w:ascii="Times New Roman" w:hAnsi="Times New Roman" w:cs="Times New Roman"/>
+                <w:sz w:val="23"/>
+                <w:szCs w:val="23"/>
+              </w:rPr>
+              <w:t>* &lt;factor&gt;</w:t>
+            </w:r>
+            <w:r>
+              <w:rPr>
+                <w:rFonts w:ascii="Times New Roman" w:hAnsi="Times New Roman" w:cs="Times New Roman"/>
+                <w:sz w:val="23"/>
+                <w:szCs w:val="23"/>
+              </w:rPr>
+              <w:t xml:space="preserve"> &lt;post-term&gt;</w:t>
+            </w:r>
+          </w:p>
+        </w:tc>
+      </w:tr>
+      <w:tr>
+        <w:tc>
+          <w:tcPr>
+            <w:tcW w:w="2155" w:type="dxa"/>
+          </w:tcPr>
+          <w:p>
+            <w:pPr>
+              <w:rPr>
+                <w:rFonts w:ascii="Times New Roman" w:hAnsi="Times New Roman" w:cs="Times New Roman"/>
+                <w:sz w:val="23"/>
+                <w:szCs w:val="23"/>
+              </w:rPr>
+            </w:pPr>
+            <w:r>
+              <w:rPr>
+                <w:rFonts w:ascii="Times New Roman" w:hAnsi="Times New Roman" w:cs="Times New Roman"/>
+                <w:sz w:val="23"/>
+                <w:szCs w:val="23"/>
+              </w:rPr>
+              <w:t>&lt;</w:t>
+            </w:r>
+            <w:r>
+              <w:rPr>
+                <w:rFonts w:ascii="Times New Roman" w:hAnsi="Times New Roman" w:cs="Times New Roman"/>
+                <w:sz w:val="23"/>
+                <w:szCs w:val="23"/>
+              </w:rPr>
+              <w:t>post-</w:t>
+            </w:r>
+            <w:r>
+              <w:rPr>
+                <w:rFonts w:ascii="Times New Roman" w:hAnsi="Times New Roman" w:cs="Times New Roman"/>
+                <w:sz w:val="23"/>
+                <w:szCs w:val="23"/>
+              </w:rPr>
+              <w:t xml:space="preserve">term&gt;                      </w:t>
+            </w:r>
+          </w:p>
+        </w:tc>
+        <w:tc>
+          <w:tcPr>
+            <w:tcW w:w="7195" w:type="dxa"/>
+          </w:tcPr>
+          <w:p>
+            <w:pPr>
+              <w:pStyle w:val="NoSpacing"/>
+              <w:rPr>
+                <w:rFonts w:ascii="Times New Roman" w:hAnsi="Times New Roman" w:cs="Times New Roman"/>
+                <w:sz w:val="23"/>
+                <w:szCs w:val="23"/>
+              </w:rPr>
+            </w:pPr>
+            <w:r>
+              <w:rPr>
+                <w:rFonts w:ascii="Times New Roman" w:hAnsi="Times New Roman" w:cs="Times New Roman"/>
+                <w:sz w:val="23"/>
+                <w:szCs w:val="23"/>
+              </w:rPr>
+              <w:sym w:font="Wingdings" w:char="F0E0"/>
+            </w:r>
+            <w:r>
+              <w:rPr>
+                <w:rFonts w:ascii="Times New Roman" w:hAnsi="Times New Roman" w:cs="Times New Roman"/>
+                <w:sz w:val="23"/>
+                <w:szCs w:val="23"/>
+              </w:rPr>
+              <w:t xml:space="preserve"> / &lt;factor&gt;</w:t>
+            </w:r>
+            <w:r>
+              <w:rPr>
+                <w:rFonts w:ascii="Times New Roman" w:hAnsi="Times New Roman" w:cs="Times New Roman"/>
+                <w:sz w:val="23"/>
+                <w:szCs w:val="23"/>
+              </w:rPr>
+              <w:t xml:space="preserve"> &lt;post-term&gt;</w:t>
+            </w:r>
+          </w:p>
+        </w:tc>
+      </w:tr>
+      <w:tr>
+        <w:tc>
+          <w:tcPr>
+            <w:tcW w:w="2155" w:type="dxa"/>
+          </w:tcPr>
+          <w:p>
+            <w:pPr>
+              <w:rPr>
+                <w:rFonts w:ascii="Times New Roman" w:hAnsi="Times New Roman" w:cs="Times New Roman"/>
+                <w:sz w:val="23"/>
+                <w:szCs w:val="23"/>
+              </w:rPr>
+            </w:pPr>
+            <w:r>
+              <w:rPr>
+                <w:rFonts w:ascii="Times New Roman" w:hAnsi="Times New Roman" w:cs="Times New Roman"/>
+                <w:sz w:val="23"/>
+                <w:szCs w:val="23"/>
+              </w:rPr>
+              <w:t>&lt;</w:t>
+            </w:r>
+            <w:r>
+              <w:rPr>
+                <w:rFonts w:ascii="Times New Roman" w:hAnsi="Times New Roman" w:cs="Times New Roman"/>
+                <w:sz w:val="23"/>
+                <w:szCs w:val="23"/>
+              </w:rPr>
+              <w:t>post-</w:t>
+            </w:r>
+            <w:r>
+              <w:rPr>
+                <w:rFonts w:ascii="Times New Roman" w:hAnsi="Times New Roman" w:cs="Times New Roman"/>
+                <w:sz w:val="23"/>
+                <w:szCs w:val="23"/>
+              </w:rPr>
+              <w:t xml:space="preserve">term&gt;                      </w:t>
+            </w:r>
+          </w:p>
+        </w:tc>
+        <w:tc>
+          <w:tcPr>
+            <w:tcW w:w="7195" w:type="dxa"/>
+          </w:tcPr>
+          <w:p>
+            <w:pPr>
+              <w:pStyle w:val="NoSpacing"/>
+              <w:rPr>
+                <w:rFonts w:ascii="Times New Roman" w:hAnsi="Times New Roman" w:cs="Times New Roman"/>
+                <w:sz w:val="23"/>
+                <w:szCs w:val="23"/>
+              </w:rPr>
+            </w:pPr>
+            <w:r>
+              <w:rPr>
+                <w:rFonts w:ascii="Times New Roman" w:hAnsi="Times New Roman" w:cs="Times New Roman"/>
+                <w:sz w:val="23"/>
+                <w:szCs w:val="23"/>
+              </w:rPr>
+              <w:sym w:font="Wingdings" w:char="F0E0"/>
+            </w:r>
+            <w:r>
+              <w:rPr>
+                <w:rFonts w:ascii="Times New Roman" w:hAnsi="Times New Roman" w:cs="Times New Roman"/>
+                <w:sz w:val="23"/>
+                <w:szCs w:val="23"/>
+              </w:rPr>
+              <w:t xml:space="preserve"> </w:t>
+            </w:r>
+            <w:r>
+              <w:rPr>
+                <w:rFonts w:ascii="Times New Roman" w:hAnsi="Times New Roman" w:cs="Times New Roman"/>
+                <w:sz w:val="23"/>
+                <w:szCs w:val="23"/>
+              </w:rPr>
+              <w:t>λ</w:t>
+            </w:r>
+          </w:p>
+        </w:tc>
+      </w:tr>
+      <w:tr>
+        <w:tc>
+          <w:tcPr>
+            <w:tcW w:w="2155" w:type="dxa"/>
+          </w:tcPr>
+          <w:p>
+            <w:pPr>
+              <w:rPr>
+                <w:rFonts w:ascii="Times New Roman" w:hAnsi="Times New Roman" w:cs="Times New Roman"/>
+                <w:sz w:val="23"/>
+                <w:szCs w:val="23"/>
+              </w:rPr>
+            </w:pPr>
+            <w:r>
+              <w:rPr>
+                <w:rFonts w:ascii="Times New Roman" w:hAnsi="Times New Roman" w:cs="Times New Roman"/>
+                <w:sz w:val="23"/>
+                <w:szCs w:val="23"/>
+              </w:rPr>
+              <w:t xml:space="preserve">&lt;factor&gt;                    </w:t>
+            </w:r>
+          </w:p>
+        </w:tc>
+        <w:tc>
+          <w:tcPr>
+            <w:tcW w:w="7195" w:type="dxa"/>
+          </w:tcPr>
+          <w:p>
+            <w:pPr>
+              <w:pStyle w:val="NoSpacing"/>
+              <w:rPr>
+                <w:rFonts w:ascii="Times New Roman" w:hAnsi="Times New Roman" w:cs="Times New Roman"/>
+                <w:sz w:val="23"/>
+                <w:szCs w:val="23"/>
+              </w:rPr>
+            </w:pPr>
+            <w:r>
+              <w:rPr>
+                <w:rFonts w:ascii="Times New Roman" w:hAnsi="Times New Roman" w:cs="Times New Roman"/>
+                <w:sz w:val="23"/>
+                <w:szCs w:val="23"/>
+              </w:rPr>
+              <w:sym w:font="Wingdings" w:char="F0E0"/>
+            </w:r>
+            <w:r>
+              <w:rPr>
+                <w:rFonts w:ascii="Times New Roman" w:hAnsi="Times New Roman" w:cs="Times New Roman"/>
+                <w:sz w:val="23"/>
+                <w:szCs w:val="23"/>
+              </w:rPr>
+              <w:t>&lt;identifier&gt;</w:t>
+            </w:r>
+          </w:p>
+        </w:tc>
+      </w:tr>
+      <w:tr>
+        <w:tc>
+          <w:tcPr>
+            <w:tcW w:w="2155" w:type="dxa"/>
+          </w:tcPr>
+          <w:p>
+            <w:pPr>
+              <w:rPr>
+                <w:rFonts w:ascii="Times New Roman" w:hAnsi="Times New Roman" w:cs="Times New Roman"/>
+                <w:sz w:val="23"/>
+                <w:szCs w:val="23"/>
+              </w:rPr>
+            </w:pPr>
+            <w:r>
+              <w:rPr>
+                <w:rFonts w:ascii="Times New Roman" w:hAnsi="Times New Roman" w:cs="Times New Roman"/>
+                <w:sz w:val="23"/>
+                <w:szCs w:val="23"/>
+              </w:rPr>
+              <w:t xml:space="preserve">&lt;factor&gt;                    </w:t>
+            </w:r>
+          </w:p>
+        </w:tc>
+        <w:tc>
+          <w:tcPr>
+            <w:tcW w:w="7195" w:type="dxa"/>
+          </w:tcPr>
+          <w:p>
+            <w:pPr>
+              <w:pStyle w:val="NoSpacing"/>
+              <w:rPr>
+                <w:rFonts w:ascii="Times New Roman" w:hAnsi="Times New Roman" w:cs="Times New Roman"/>
+                <w:sz w:val="23"/>
+                <w:szCs w:val="23"/>
+              </w:rPr>
+            </w:pPr>
+            <w:r>
+              <w:rPr>
+                <w:rFonts w:ascii="Times New Roman" w:hAnsi="Times New Roman" w:cs="Times New Roman"/>
+                <w:sz w:val="23"/>
+                <w:szCs w:val="23"/>
+              </w:rPr>
+              <w:sym w:font="Wingdings" w:char="F0E0"/>
+            </w:r>
+            <w:r>
+              <w:rPr>
+                <w:rFonts w:ascii="Times New Roman" w:hAnsi="Times New Roman" w:cs="Times New Roman"/>
+                <w:sz w:val="23"/>
+                <w:szCs w:val="23"/>
+              </w:rPr>
+              <w:t xml:space="preserve"> &lt;number&gt;</w:t>
+            </w:r>
+          </w:p>
+        </w:tc>
+      </w:tr>
+      <w:tr>
+        <w:tc>
+          <w:tcPr>
+            <w:tcW w:w="2155" w:type="dxa"/>
+          </w:tcPr>
+          <w:p>
+            <w:pPr>
+              <w:rPr>
+                <w:rFonts w:ascii="Times New Roman" w:hAnsi="Times New Roman" w:cs="Times New Roman"/>
+                <w:sz w:val="23"/>
+                <w:szCs w:val="23"/>
+              </w:rPr>
+            </w:pPr>
+            <w:r>
+              <w:rPr>
+                <w:rFonts w:ascii="Times New Roman" w:hAnsi="Times New Roman" w:cs="Times New Roman"/>
+                <w:sz w:val="23"/>
+                <w:szCs w:val="23"/>
+              </w:rPr>
+              <w:t xml:space="preserve">&lt;factor&gt;                    </w:t>
+            </w:r>
+          </w:p>
+        </w:tc>
+        <w:tc>
+          <w:tcPr>
+            <w:tcW w:w="7195" w:type="dxa"/>
+          </w:tcPr>
+          <w:p>
+            <w:pPr>
+              <w:pStyle w:val="NoSpacing"/>
+              <w:rPr>
+                <w:rFonts w:ascii="Times New Roman" w:hAnsi="Times New Roman" w:cs="Times New Roman"/>
+                <w:sz w:val="23"/>
+                <w:szCs w:val="23"/>
+              </w:rPr>
+            </w:pPr>
+            <w:r>
+              <w:rPr>
+                <w:rFonts w:ascii="Times New Roman" w:hAnsi="Times New Roman" w:cs="Times New Roman"/>
+                <w:sz w:val="23"/>
+                <w:szCs w:val="23"/>
+              </w:rPr>
+              <w:sym w:font="Wingdings" w:char="F0E0"/>
+            </w:r>
+            <w:r>
+              <w:rPr>
+                <w:rFonts w:ascii="Times New Roman" w:hAnsi="Times New Roman" w:cs="Times New Roman"/>
+                <w:sz w:val="23"/>
+                <w:szCs w:val="23"/>
+              </w:rPr>
+              <w:t xml:space="preserve"> </w:t>
+            </w:r>
+            <w:proofErr w:type="gramStart"/>
+            <w:r>
+              <w:rPr>
+                <w:rFonts w:ascii="Times New Roman" w:hAnsi="Times New Roman" w:cs="Times New Roman"/>
+                <w:sz w:val="23"/>
+                <w:szCs w:val="23"/>
+              </w:rPr>
+              <w:t>( &lt;</w:t>
+            </w:r>
+            <w:proofErr w:type="gramEnd"/>
+            <w:r>
+              <w:rPr>
+                <w:rFonts w:ascii="Times New Roman" w:hAnsi="Times New Roman" w:cs="Times New Roman"/>
+                <w:sz w:val="23"/>
+                <w:szCs w:val="23"/>
+              </w:rPr>
+              <w:t>expr&gt; )</w:t>
+            </w:r>
+          </w:p>
+        </w:tc>
+      </w:tr>
+      <w:tr>
+        <w:tc>
+          <w:tcPr>
+            <w:tcW w:w="2155" w:type="dxa"/>
+          </w:tcPr>
+          <w:p>
+            <w:pPr>
+              <w:rPr>
+                <w:rFonts w:ascii="Times New Roman" w:hAnsi="Times New Roman" w:cs="Times New Roman"/>
+                <w:sz w:val="23"/>
+                <w:szCs w:val="23"/>
+              </w:rPr>
+            </w:pPr>
+            <w:r>
+              <w:rPr>
+                <w:rFonts w:ascii="Times New Roman" w:hAnsi="Times New Roman" w:cs="Times New Roman"/>
+                <w:sz w:val="23"/>
+                <w:szCs w:val="23"/>
+              </w:rPr>
+              <w:t xml:space="preserve">&lt;number&gt;                 </w:t>
+            </w:r>
+          </w:p>
+        </w:tc>
+        <w:tc>
+          <w:tcPr>
+            <w:tcW w:w="7195" w:type="dxa"/>
+          </w:tcPr>
+          <w:p>
+            <w:pPr>
+              <w:pStyle w:val="NoSpacing"/>
+              <w:rPr>
+                <w:rFonts w:ascii="Times New Roman" w:hAnsi="Times New Roman" w:cs="Times New Roman"/>
+                <w:sz w:val="23"/>
+                <w:szCs w:val="23"/>
+              </w:rPr>
+            </w:pPr>
+            <w:r>
+              <w:rPr>
+                <w:rFonts w:ascii="Times New Roman" w:hAnsi="Times New Roman" w:cs="Times New Roman"/>
+                <w:sz w:val="23"/>
+                <w:szCs w:val="23"/>
+              </w:rPr>
+              <w:sym w:font="Wingdings" w:char="F0E0"/>
+            </w:r>
+            <w:r>
+              <w:rPr>
+                <w:rFonts w:ascii="Times New Roman" w:hAnsi="Times New Roman" w:cs="Times New Roman"/>
+                <w:sz w:val="23"/>
+                <w:szCs w:val="23"/>
+              </w:rPr>
+              <w:t xml:space="preserve"> &lt;sign&gt; &lt;digit&gt; &lt;post-number&gt;</w:t>
+            </w:r>
+          </w:p>
+        </w:tc>
+      </w:tr>
+      <w:tr>
+        <w:tc>
+          <w:tcPr>
+            <w:tcW w:w="2155" w:type="dxa"/>
+          </w:tcPr>
+          <w:p>
+            <w:pPr>
+              <w:rPr>
+                <w:rFonts w:ascii="Times New Roman" w:hAnsi="Times New Roman" w:cs="Times New Roman"/>
+                <w:sz w:val="23"/>
+                <w:szCs w:val="23"/>
+              </w:rPr>
+            </w:pPr>
+            <w:r>
+              <w:rPr>
+                <w:rFonts w:ascii="Times New Roman" w:hAnsi="Times New Roman" w:cs="Times New Roman"/>
+                <w:sz w:val="23"/>
+                <w:szCs w:val="23"/>
+              </w:rPr>
+              <w:t xml:space="preserve">&lt;post-number&gt;        </w:t>
+            </w:r>
+          </w:p>
+        </w:tc>
+        <w:tc>
+          <w:tcPr>
+            <w:tcW w:w="7195" w:type="dxa"/>
+          </w:tcPr>
+          <w:p>
+            <w:pPr>
+              <w:pStyle w:val="NoSpacing"/>
+              <w:rPr>
+                <w:rFonts w:ascii="Times New Roman" w:hAnsi="Times New Roman" w:cs="Times New Roman"/>
+                <w:sz w:val="23"/>
+                <w:szCs w:val="23"/>
+              </w:rPr>
+            </w:pPr>
+            <w:r>
+              <w:rPr>
+                <w:rFonts w:ascii="Times New Roman" w:hAnsi="Times New Roman" w:cs="Times New Roman"/>
+                <w:sz w:val="23"/>
+                <w:szCs w:val="23"/>
+              </w:rPr>
+              <w:sym w:font="Wingdings" w:char="F0E0"/>
+            </w:r>
+            <w:r>
+              <w:rPr>
+                <w:rFonts w:ascii="Times New Roman" w:hAnsi="Times New Roman" w:cs="Times New Roman"/>
+                <w:sz w:val="23"/>
+                <w:szCs w:val="23"/>
+              </w:rPr>
+              <w:t xml:space="preserve"> &lt;digit&gt; &lt;post-number&gt;</w:t>
+            </w:r>
+          </w:p>
+        </w:tc>
+      </w:tr>
+      <w:tr>
+        <w:tc>
+          <w:tcPr>
+            <w:tcW w:w="2155" w:type="dxa"/>
+          </w:tcPr>
+          <w:p>
+            <w:pPr>
+              <w:rPr>
+                <w:rFonts w:ascii="Times New Roman" w:hAnsi="Times New Roman" w:cs="Times New Roman"/>
+                <w:sz w:val="23"/>
+                <w:szCs w:val="23"/>
+              </w:rPr>
+            </w:pPr>
+            <w:r>
+              <w:rPr>
+                <w:rFonts w:ascii="Times New Roman" w:hAnsi="Times New Roman" w:cs="Times New Roman"/>
+                <w:sz w:val="23"/>
+                <w:szCs w:val="23"/>
+              </w:rPr>
+              <w:t xml:space="preserve">&lt;post-number&gt;        </w:t>
+            </w:r>
+          </w:p>
+        </w:tc>
+        <w:tc>
+          <w:tcPr>
+            <w:tcW w:w="7195" w:type="dxa"/>
+          </w:tcPr>
+          <w:p>
+            <w:pPr>
+              <w:pStyle w:val="NoSpacing"/>
+              <w:rPr>
+                <w:rFonts w:ascii="Times New Roman" w:hAnsi="Times New Roman" w:cs="Times New Roman"/>
+                <w:sz w:val="23"/>
+                <w:szCs w:val="23"/>
+              </w:rPr>
+            </w:pPr>
+            <w:r>
+              <w:rPr>
+                <w:rFonts w:ascii="Times New Roman" w:hAnsi="Times New Roman" w:cs="Times New Roman"/>
+                <w:sz w:val="23"/>
+                <w:szCs w:val="23"/>
+              </w:rPr>
+              <w:sym w:font="Wingdings" w:char="F0E0"/>
+            </w:r>
+            <w:r>
+              <w:rPr>
+                <w:rFonts w:ascii="Times New Roman" w:hAnsi="Times New Roman" w:cs="Times New Roman"/>
+                <w:sz w:val="23"/>
+                <w:szCs w:val="23"/>
+              </w:rPr>
+              <w:t>λ</w:t>
+            </w:r>
+          </w:p>
+        </w:tc>
+      </w:tr>
+      <w:tr>
+        <w:tc>
+          <w:tcPr>
+            <w:tcW w:w="2155" w:type="dxa"/>
+          </w:tcPr>
+          <w:p>
+            <w:pPr>
+              <w:rPr>
+                <w:rFonts w:ascii="Times New Roman" w:hAnsi="Times New Roman" w:cs="Times New Roman"/>
+                <w:sz w:val="23"/>
+                <w:szCs w:val="23"/>
+              </w:rPr>
+            </w:pPr>
+            <w:r>
+              <w:rPr>
+                <w:rFonts w:ascii="Times New Roman" w:hAnsi="Times New Roman" w:cs="Times New Roman"/>
+                <w:sz w:val="23"/>
+                <w:szCs w:val="23"/>
+              </w:rPr>
+              <w:t xml:space="preserve">&lt;sign&gt;                        </w:t>
+            </w:r>
+          </w:p>
+        </w:tc>
+        <w:tc>
+          <w:tcPr>
+            <w:tcW w:w="7195" w:type="dxa"/>
+          </w:tcPr>
+          <w:p>
+            <w:pPr>
+              <w:pStyle w:val="NoSpacing"/>
+              <w:rPr>
+                <w:rFonts w:ascii="Times New Roman" w:hAnsi="Times New Roman" w:cs="Times New Roman"/>
+                <w:sz w:val="23"/>
+                <w:szCs w:val="23"/>
+              </w:rPr>
+            </w:pPr>
+            <w:r>
+              <w:rPr>
+                <w:rFonts w:ascii="Times New Roman" w:hAnsi="Times New Roman" w:cs="Times New Roman"/>
+                <w:sz w:val="23"/>
+                <w:szCs w:val="23"/>
+              </w:rPr>
+              <w:sym w:font="Wingdings" w:char="F0E0"/>
+            </w:r>
+            <w:r>
+              <w:rPr>
+                <w:rFonts w:ascii="Times New Roman" w:hAnsi="Times New Roman" w:cs="Times New Roman"/>
+                <w:sz w:val="23"/>
+                <w:szCs w:val="23"/>
+              </w:rPr>
+              <w:t xml:space="preserve"> +</w:t>
+            </w:r>
+          </w:p>
+        </w:tc>
+      </w:tr>
+      <w:tr>
+        <w:tc>
+          <w:tcPr>
+            <w:tcW w:w="2155" w:type="dxa"/>
+          </w:tcPr>
+          <w:p>
+            <w:pPr>
+              <w:rPr>
+                <w:rFonts w:ascii="Times New Roman" w:hAnsi="Times New Roman" w:cs="Times New Roman"/>
+                <w:sz w:val="23"/>
+                <w:szCs w:val="23"/>
+              </w:rPr>
+            </w:pPr>
+            <w:r>
+              <w:rPr>
+                <w:rFonts w:ascii="Times New Roman" w:hAnsi="Times New Roman" w:cs="Times New Roman"/>
+                <w:sz w:val="23"/>
+                <w:szCs w:val="23"/>
+              </w:rPr>
+              <w:t xml:space="preserve">&lt;sign&gt;                        </w:t>
+            </w:r>
+          </w:p>
+        </w:tc>
+        <w:tc>
+          <w:tcPr>
+            <w:tcW w:w="7195" w:type="dxa"/>
+          </w:tcPr>
+          <w:p>
+            <w:pPr>
+              <w:pStyle w:val="NoSpacing"/>
+              <w:rPr>
+                <w:rFonts w:ascii="Times New Roman" w:hAnsi="Times New Roman" w:cs="Times New Roman"/>
+                <w:sz w:val="23"/>
+                <w:szCs w:val="23"/>
+              </w:rPr>
+            </w:pPr>
+            <w:r>
+              <w:rPr>
+                <w:rFonts w:ascii="Times New Roman" w:hAnsi="Times New Roman" w:cs="Times New Roman"/>
+                <w:sz w:val="23"/>
+                <w:szCs w:val="23"/>
+              </w:rPr>
+              <w:sym w:font="Wingdings" w:char="F0E0"/>
+            </w:r>
+            <w:r>
+              <w:rPr>
+                <w:rFonts w:ascii="Times New Roman" w:hAnsi="Times New Roman" w:cs="Times New Roman"/>
+                <w:sz w:val="23"/>
+                <w:szCs w:val="23"/>
+              </w:rPr>
+              <w:t>-</w:t>
+            </w:r>
+          </w:p>
+        </w:tc>
+      </w:tr>
+      <w:tr>
+        <w:tc>
+          <w:tcPr>
+            <w:tcW w:w="2155" w:type="dxa"/>
+          </w:tcPr>
+          <w:p>
+            <w:pPr>
+              <w:rPr>
+                <w:rFonts w:ascii="Times New Roman" w:hAnsi="Times New Roman" w:cs="Times New Roman"/>
+                <w:sz w:val="23"/>
+                <w:szCs w:val="23"/>
+              </w:rPr>
+            </w:pPr>
+            <w:r>
+              <w:rPr>
+                <w:rFonts w:ascii="Times New Roman" w:hAnsi="Times New Roman" w:cs="Times New Roman"/>
+                <w:sz w:val="23"/>
+                <w:szCs w:val="23"/>
+              </w:rPr>
+              <w:t xml:space="preserve">&lt;sign&gt;                        </w:t>
+            </w:r>
+          </w:p>
+        </w:tc>
+        <w:tc>
+          <w:tcPr>
+            <w:tcW w:w="7195" w:type="dxa"/>
+          </w:tcPr>
+          <w:p>
+            <w:pPr>
+              <w:pStyle w:val="NoSpacing"/>
+              <w:rPr>
+                <w:rFonts w:ascii="Times New Roman" w:hAnsi="Times New Roman" w:cs="Times New Roman"/>
+                <w:sz w:val="23"/>
+                <w:szCs w:val="23"/>
+              </w:rPr>
+            </w:pPr>
+            <w:r>
+              <w:rPr>
+                <w:rFonts w:ascii="Times New Roman" w:hAnsi="Times New Roman" w:cs="Times New Roman"/>
+                <w:sz w:val="23"/>
+                <w:szCs w:val="23"/>
+              </w:rPr>
+              <w:sym w:font="Wingdings" w:char="F0E0"/>
+            </w:r>
+            <w:r>
+              <w:rPr>
+                <w:rFonts w:ascii="Times New Roman" w:hAnsi="Times New Roman" w:cs="Times New Roman"/>
+                <w:sz w:val="23"/>
+                <w:szCs w:val="23"/>
+              </w:rPr>
+              <w:t>λ</w:t>
+            </w:r>
+          </w:p>
+        </w:tc>
+      </w:tr>
+      <w:tr>
+        <w:tc>
+          <w:tcPr>
+            <w:tcW w:w="2155" w:type="dxa"/>
+          </w:tcPr>
+          <w:p>
+            <w:pPr>
+              <w:rPr>
+                <w:rFonts w:ascii="Times New Roman" w:hAnsi="Times New Roman" w:cs="Times New Roman"/>
+                <w:sz w:val="23"/>
+                <w:szCs w:val="23"/>
+              </w:rPr>
+            </w:pPr>
+            <w:r>
+              <w:rPr>
+                <w:rFonts w:ascii="Times New Roman" w:hAnsi="Times New Roman" w:cs="Times New Roman"/>
+                <w:sz w:val="23"/>
+                <w:szCs w:val="23"/>
+              </w:rPr>
+              <w:t xml:space="preserve">&lt;digit&gt;                       </w:t>
+            </w:r>
+          </w:p>
+        </w:tc>
+        <w:tc>
+          <w:tcPr>
+            <w:tcW w:w="7195" w:type="dxa"/>
+          </w:tcPr>
+          <w:p>
+            <w:pPr>
+              <w:pStyle w:val="NoSpacing"/>
+              <w:rPr>
+                <w:rFonts w:ascii="Times New Roman" w:hAnsi="Times New Roman" w:cs="Times New Roman"/>
+                <w:sz w:val="23"/>
+                <w:szCs w:val="23"/>
+              </w:rPr>
+            </w:pPr>
+            <w:r>
+              <w:rPr>
+                <w:rFonts w:ascii="Times New Roman" w:hAnsi="Times New Roman" w:cs="Times New Roman"/>
+                <w:sz w:val="23"/>
+                <w:szCs w:val="23"/>
+              </w:rPr>
+              <w:sym w:font="Wingdings" w:char="F0E0"/>
+            </w:r>
+            <w:r>
+              <w:rPr>
+                <w:rFonts w:ascii="Times New Roman" w:hAnsi="Times New Roman" w:cs="Times New Roman"/>
+                <w:sz w:val="23"/>
+                <w:szCs w:val="23"/>
+              </w:rPr>
+              <w:t>0</w:t>
+            </w:r>
+          </w:p>
+        </w:tc>
+      </w:tr>
+      <w:tr>
+        <w:tc>
+          <w:tcPr>
+            <w:tcW w:w="2155" w:type="dxa"/>
+          </w:tcPr>
+          <w:p>
+            <w:pPr>
+              <w:rPr>
+                <w:rFonts w:ascii="Times New Roman" w:hAnsi="Times New Roman" w:cs="Times New Roman"/>
+                <w:sz w:val="23"/>
+                <w:szCs w:val="23"/>
+              </w:rPr>
+            </w:pPr>
+            <w:r>
+              <w:rPr>
+                <w:rFonts w:ascii="Times New Roman" w:hAnsi="Times New Roman" w:cs="Times New Roman"/>
+                <w:sz w:val="23"/>
+                <w:szCs w:val="23"/>
+              </w:rPr>
+              <w:t xml:space="preserve">&lt;digit&gt;                       </w:t>
+            </w:r>
+          </w:p>
+        </w:tc>
+        <w:tc>
+          <w:tcPr>
+            <w:tcW w:w="7195" w:type="dxa"/>
+          </w:tcPr>
+          <w:p>
+            <w:pPr>
+              <w:pStyle w:val="NoSpacing"/>
+              <w:rPr>
+                <w:rFonts w:ascii="Times New Roman" w:hAnsi="Times New Roman" w:cs="Times New Roman"/>
+                <w:sz w:val="23"/>
+                <w:szCs w:val="23"/>
+              </w:rPr>
+            </w:pPr>
+            <w:r>
+              <w:rPr>
+                <w:rFonts w:ascii="Times New Roman" w:hAnsi="Times New Roman" w:cs="Times New Roman"/>
+                <w:sz w:val="23"/>
+                <w:szCs w:val="23"/>
+              </w:rPr>
+              <w:sym w:font="Wingdings" w:char="F0E0"/>
+            </w:r>
+            <w:r>
+              <w:rPr>
+                <w:rFonts w:ascii="Times New Roman" w:hAnsi="Times New Roman" w:cs="Times New Roman"/>
+                <w:sz w:val="23"/>
+                <w:szCs w:val="23"/>
+              </w:rPr>
+              <w:t>1</w:t>
+            </w:r>
+          </w:p>
+        </w:tc>
+      </w:tr>
+      <w:tr>
+        <w:tc>
+          <w:tcPr>
+            <w:tcW w:w="2155" w:type="dxa"/>
+          </w:tcPr>
+          <w:p>
+            <w:pPr>
+              <w:rPr>
+                <w:rFonts w:ascii="Times New Roman" w:hAnsi="Times New Roman" w:cs="Times New Roman"/>
+                <w:sz w:val="23"/>
+                <w:szCs w:val="23"/>
+              </w:rPr>
+            </w:pPr>
+            <w:r>
+              <w:rPr>
+                <w:rFonts w:ascii="Times New Roman" w:hAnsi="Times New Roman" w:cs="Times New Roman"/>
+                <w:sz w:val="23"/>
+                <w:szCs w:val="23"/>
+              </w:rPr>
+              <w:t xml:space="preserve">&lt;digit&gt;                       </w:t>
+            </w:r>
+          </w:p>
+        </w:tc>
+        <w:tc>
+          <w:tcPr>
+            <w:tcW w:w="7195" w:type="dxa"/>
+          </w:tcPr>
+          <w:p>
+            <w:pPr>
+              <w:pStyle w:val="NoSpacing"/>
+              <w:rPr>
+                <w:rFonts w:ascii="Times New Roman" w:hAnsi="Times New Roman" w:cs="Times New Roman"/>
+                <w:sz w:val="23"/>
+                <w:szCs w:val="23"/>
+              </w:rPr>
+            </w:pPr>
+            <w:r>
+              <w:rPr>
+                <w:rFonts w:ascii="Times New Roman" w:hAnsi="Times New Roman" w:cs="Times New Roman"/>
+                <w:sz w:val="23"/>
+                <w:szCs w:val="23"/>
+              </w:rPr>
+              <w:sym w:font="Wingdings" w:char="F0E0"/>
+            </w:r>
+            <w:r>
+              <w:rPr>
+                <w:rFonts w:ascii="Times New Roman" w:hAnsi="Times New Roman" w:cs="Times New Roman"/>
+                <w:sz w:val="23"/>
+                <w:szCs w:val="23"/>
+              </w:rPr>
+              <w:t>2</w:t>
+            </w:r>
+          </w:p>
+        </w:tc>
+      </w:tr>
+      <w:tr>
+        <w:tc>
+          <w:tcPr>
+            <w:tcW w:w="2155" w:type="dxa"/>
+          </w:tcPr>
+          <w:p>
+            <w:pPr>
+              <w:rPr>
+                <w:rFonts w:ascii="Times New Roman" w:hAnsi="Times New Roman" w:cs="Times New Roman"/>
+                <w:sz w:val="23"/>
+                <w:szCs w:val="23"/>
+              </w:rPr>
+            </w:pPr>
+            <w:r>
+              <w:rPr>
+                <w:rFonts w:ascii="Times New Roman" w:hAnsi="Times New Roman" w:cs="Times New Roman"/>
+                <w:sz w:val="23"/>
+                <w:szCs w:val="23"/>
+              </w:rPr>
+              <w:t xml:space="preserve">&lt;digit&gt;                       </w:t>
+            </w:r>
+          </w:p>
+        </w:tc>
+        <w:tc>
+          <w:tcPr>
+            <w:tcW w:w="7195" w:type="dxa"/>
+          </w:tcPr>
+          <w:p>
+            <w:pPr>
+              <w:pStyle w:val="NoSpacing"/>
+              <w:rPr>
+                <w:rFonts w:ascii="Times New Roman" w:hAnsi="Times New Roman" w:cs="Times New Roman"/>
+                <w:sz w:val="23"/>
+                <w:szCs w:val="23"/>
+              </w:rPr>
+            </w:pPr>
+            <w:r>
+              <w:rPr>
+                <w:rFonts w:ascii="Times New Roman" w:hAnsi="Times New Roman" w:cs="Times New Roman"/>
+                <w:sz w:val="23"/>
+                <w:szCs w:val="23"/>
+              </w:rPr>
+              <w:sym w:font="Wingdings" w:char="F0E0"/>
+            </w:r>
+            <w:r>
+              <w:rPr>
+                <w:rFonts w:ascii="Times New Roman" w:hAnsi="Times New Roman" w:cs="Times New Roman"/>
+                <w:sz w:val="23"/>
+                <w:szCs w:val="23"/>
+              </w:rPr>
+              <w:t>3</w:t>
+            </w:r>
+          </w:p>
+        </w:tc>
+      </w:tr>
+      <w:tr>
+        <w:tc>
+          <w:tcPr>
+            <w:tcW w:w="2155" w:type="dxa"/>
+          </w:tcPr>
+          <w:p>
+            <w:pPr>
+              <w:rPr>
+                <w:rFonts w:ascii="Times New Roman" w:hAnsi="Times New Roman" w:cs="Times New Roman"/>
+                <w:sz w:val="23"/>
+                <w:szCs w:val="23"/>
+              </w:rPr>
+            </w:pPr>
+            <w:r>
+              <w:rPr>
+                <w:rFonts w:ascii="Times New Roman" w:hAnsi="Times New Roman" w:cs="Times New Roman"/>
+                <w:sz w:val="23"/>
+                <w:szCs w:val="23"/>
+              </w:rPr>
+              <w:t xml:space="preserve">&lt;digit&gt;                       </w:t>
+            </w:r>
+          </w:p>
+        </w:tc>
+        <w:tc>
+          <w:tcPr>
+            <w:tcW w:w="7195" w:type="dxa"/>
+          </w:tcPr>
+          <w:p>
+            <w:pPr>
+              <w:pStyle w:val="NoSpacing"/>
+              <w:rPr>
+                <w:rFonts w:ascii="Times New Roman" w:hAnsi="Times New Roman" w:cs="Times New Roman"/>
+                <w:sz w:val="23"/>
+                <w:szCs w:val="23"/>
+              </w:rPr>
+            </w:pPr>
+            <w:r>
+              <w:rPr>
+                <w:rFonts w:ascii="Times New Roman" w:hAnsi="Times New Roman" w:cs="Times New Roman"/>
+                <w:sz w:val="23"/>
+                <w:szCs w:val="23"/>
+              </w:rPr>
+              <w:sym w:font="Wingdings" w:char="F0E0"/>
+            </w:r>
+            <w:r>
+              <w:rPr>
+                <w:rFonts w:ascii="Times New Roman" w:hAnsi="Times New Roman" w:cs="Times New Roman"/>
+                <w:sz w:val="23"/>
+                <w:szCs w:val="23"/>
+              </w:rPr>
+              <w:t>4</w:t>
+            </w:r>
+          </w:p>
+        </w:tc>
+      </w:tr>
+      <w:tr>
+        <w:tc>
+          <w:tcPr>
+            <w:tcW w:w="2155" w:type="dxa"/>
+          </w:tcPr>
+          <w:p>
+            <w:pPr>
+              <w:rPr>
+                <w:rFonts w:ascii="Times New Roman" w:hAnsi="Times New Roman" w:cs="Times New Roman"/>
+                <w:sz w:val="23"/>
+                <w:szCs w:val="23"/>
+              </w:rPr>
+            </w:pPr>
+            <w:r>
+              <w:rPr>
+                <w:rFonts w:ascii="Times New Roman" w:hAnsi="Times New Roman" w:cs="Times New Roman"/>
+                <w:sz w:val="23"/>
+                <w:szCs w:val="23"/>
+              </w:rPr>
+              <w:t xml:space="preserve">&lt;digit&gt;                       </w:t>
+            </w:r>
+          </w:p>
+        </w:tc>
+        <w:tc>
+          <w:tcPr>
+            <w:tcW w:w="7195" w:type="dxa"/>
+          </w:tcPr>
+          <w:p>
+            <w:pPr>
+              <w:pStyle w:val="NoSpacing"/>
+              <w:rPr>
+                <w:rFonts w:ascii="Times New Roman" w:hAnsi="Times New Roman" w:cs="Times New Roman"/>
+                <w:sz w:val="23"/>
+                <w:szCs w:val="23"/>
+              </w:rPr>
+            </w:pPr>
+            <w:r>
+              <w:rPr>
+                <w:rFonts w:ascii="Times New Roman" w:hAnsi="Times New Roman" w:cs="Times New Roman"/>
+                <w:sz w:val="23"/>
+                <w:szCs w:val="23"/>
+              </w:rPr>
+              <w:sym w:font="Wingdings" w:char="F0E0"/>
+            </w:r>
+            <w:r>
+              <w:rPr>
+                <w:rFonts w:ascii="Times New Roman" w:hAnsi="Times New Roman" w:cs="Times New Roman"/>
+                <w:sz w:val="23"/>
+                <w:szCs w:val="23"/>
+              </w:rPr>
+              <w:t>5</w:t>
+            </w:r>
+          </w:p>
+        </w:tc>
+      </w:tr>
+      <w:tr>
+        <w:tc>
+          <w:tcPr>
+            <w:tcW w:w="2155" w:type="dxa"/>
+          </w:tcPr>
+          <w:p>
+            <w:pPr>
+              <w:rPr>
+                <w:rFonts w:ascii="Times New Roman" w:hAnsi="Times New Roman" w:cs="Times New Roman"/>
+                <w:sz w:val="23"/>
+                <w:szCs w:val="23"/>
+              </w:rPr>
+            </w:pPr>
+            <w:r>
+              <w:rPr>
+                <w:rFonts w:ascii="Times New Roman" w:hAnsi="Times New Roman" w:cs="Times New Roman"/>
+                <w:sz w:val="23"/>
+                <w:szCs w:val="23"/>
+              </w:rPr>
+              <w:t>&lt;digit&gt;</w:t>
+            </w:r>
+          </w:p>
+        </w:tc>
+        <w:tc>
+          <w:tcPr>
+            <w:tcW w:w="7195" w:type="dxa"/>
+          </w:tcPr>
+          <w:p>
+            <w:pPr>
+              <w:pStyle w:val="NoSpacing"/>
+              <w:rPr>
+                <w:rFonts w:ascii="Times New Roman" w:hAnsi="Times New Roman" w:cs="Times New Roman"/>
+                <w:sz w:val="23"/>
+                <w:szCs w:val="23"/>
+              </w:rPr>
+            </w:pPr>
+            <w:r>
+              <w:rPr>
+                <w:rFonts w:ascii="Times New Roman" w:hAnsi="Times New Roman" w:cs="Times New Roman"/>
+                <w:sz w:val="23"/>
+                <w:szCs w:val="23"/>
+              </w:rPr>
+              <w:sym w:font="Wingdings" w:char="F0E0"/>
+            </w:r>
+            <w:r>
+              <w:rPr>
+                <w:rFonts w:ascii="Times New Roman" w:hAnsi="Times New Roman" w:cs="Times New Roman"/>
+                <w:sz w:val="23"/>
+                <w:szCs w:val="23"/>
+              </w:rPr>
+              <w:t>6</w:t>
+            </w:r>
+          </w:p>
+        </w:tc>
+      </w:tr>
+      <w:tr>
+        <w:tc>
+          <w:tcPr>
+            <w:tcW w:w="2155" w:type="dxa"/>
+          </w:tcPr>
+          <w:p>
+            <w:pPr>
+              <w:rPr>
+                <w:rFonts w:ascii="Times New Roman" w:hAnsi="Times New Roman" w:cs="Times New Roman"/>
+                <w:sz w:val="23"/>
+                <w:szCs w:val="23"/>
+              </w:rPr>
+            </w:pPr>
+            <w:r>
+              <w:rPr>
+                <w:rFonts w:ascii="Times New Roman" w:hAnsi="Times New Roman" w:cs="Times New Roman"/>
+                <w:sz w:val="23"/>
+                <w:szCs w:val="23"/>
+              </w:rPr>
+              <w:t>&lt;digit&gt;</w:t>
+            </w:r>
+          </w:p>
+        </w:tc>
+        <w:tc>
+          <w:tcPr>
+            <w:tcW w:w="7195" w:type="dxa"/>
+          </w:tcPr>
+          <w:p>
+            <w:pPr>
+              <w:pStyle w:val="NoSpacing"/>
+              <w:rPr>
+                <w:rFonts w:ascii="Times New Roman" w:hAnsi="Times New Roman" w:cs="Times New Roman"/>
+                <w:sz w:val="23"/>
+                <w:szCs w:val="23"/>
+              </w:rPr>
+            </w:pPr>
+            <w:r>
+              <w:rPr>
+                <w:rFonts w:ascii="Times New Roman" w:hAnsi="Times New Roman" w:cs="Times New Roman"/>
+                <w:sz w:val="23"/>
+                <w:szCs w:val="23"/>
+              </w:rPr>
+              <w:sym w:font="Wingdings" w:char="F0E0"/>
+            </w:r>
+            <w:r>
+              <w:rPr>
+                <w:rFonts w:ascii="Times New Roman" w:hAnsi="Times New Roman" w:cs="Times New Roman"/>
+                <w:sz w:val="23"/>
+                <w:szCs w:val="23"/>
+              </w:rPr>
+              <w:t>7</w:t>
+            </w:r>
+          </w:p>
+        </w:tc>
+      </w:tr>
+      <w:tr>
+        <w:tc>
+          <w:tcPr>
+            <w:tcW w:w="2155" w:type="dxa"/>
+          </w:tcPr>
+          <w:p>
+            <w:pPr>
+              <w:rPr>
+                <w:rFonts w:ascii="Times New Roman" w:hAnsi="Times New Roman" w:cs="Times New Roman"/>
+                <w:sz w:val="23"/>
+                <w:szCs w:val="23"/>
+              </w:rPr>
+            </w:pPr>
+            <w:r>
+              <w:rPr>
+                <w:rFonts w:ascii="Times New Roman" w:hAnsi="Times New Roman" w:cs="Times New Roman"/>
+                <w:sz w:val="23"/>
+                <w:szCs w:val="23"/>
+              </w:rPr>
+              <w:t>&lt;digit&gt;</w:t>
+            </w:r>
+          </w:p>
+        </w:tc>
+        <w:tc>
+          <w:tcPr>
+            <w:tcW w:w="7195" w:type="dxa"/>
+          </w:tcPr>
+          <w:p>
+            <w:pPr>
+              <w:pStyle w:val="NoSpacing"/>
+              <w:rPr>
+                <w:rFonts w:ascii="Times New Roman" w:hAnsi="Times New Roman" w:cs="Times New Roman"/>
+                <w:sz w:val="23"/>
+                <w:szCs w:val="23"/>
+              </w:rPr>
+            </w:pPr>
+            <w:r>
+              <w:rPr>
+                <w:rFonts w:ascii="Times New Roman" w:hAnsi="Times New Roman" w:cs="Times New Roman"/>
+                <w:sz w:val="23"/>
+                <w:szCs w:val="23"/>
+              </w:rPr>
+              <w:sym w:font="Wingdings" w:char="F0E0"/>
+            </w:r>
+            <w:r>
+              <w:rPr>
+                <w:rFonts w:ascii="Times New Roman" w:hAnsi="Times New Roman" w:cs="Times New Roman"/>
+                <w:sz w:val="23"/>
+                <w:szCs w:val="23"/>
+              </w:rPr>
+              <w:t>8</w:t>
+            </w:r>
+          </w:p>
+        </w:tc>
+      </w:tr>
+      <w:tr>
+        <w:tc>
+          <w:tcPr>
+            <w:tcW w:w="2155" w:type="dxa"/>
+          </w:tcPr>
+          <w:p>
+            <w:pPr>
+              <w:rPr>
+                <w:rFonts w:ascii="Times New Roman" w:hAnsi="Times New Roman" w:cs="Times New Roman"/>
+                <w:sz w:val="23"/>
+                <w:szCs w:val="23"/>
+              </w:rPr>
+            </w:pPr>
+            <w:r>
+              <w:rPr>
+                <w:rFonts w:ascii="Times New Roman" w:hAnsi="Times New Roman" w:cs="Times New Roman"/>
+                <w:sz w:val="23"/>
+                <w:szCs w:val="23"/>
+              </w:rPr>
+              <w:t>&lt;digit&gt;</w:t>
+            </w:r>
+          </w:p>
+        </w:tc>
+        <w:tc>
+          <w:tcPr>
+            <w:tcW w:w="7195" w:type="dxa"/>
+          </w:tcPr>
+          <w:p>
+            <w:pPr>
+              <w:pStyle w:val="NoSpacing"/>
+              <w:rPr>
+                <w:rFonts w:ascii="Times New Roman" w:hAnsi="Times New Roman" w:cs="Times New Roman"/>
+                <w:sz w:val="23"/>
+                <w:szCs w:val="23"/>
+              </w:rPr>
+            </w:pPr>
+            <w:r>
+              <w:rPr>
+                <w:rFonts w:ascii="Times New Roman" w:hAnsi="Times New Roman" w:cs="Times New Roman"/>
+                <w:sz w:val="23"/>
+                <w:szCs w:val="23"/>
+              </w:rPr>
+              <w:sym w:font="Wingdings" w:char="F0E0"/>
+            </w:r>
+            <w:r>
+              <w:rPr>
+                <w:rFonts w:ascii="Times New Roman" w:hAnsi="Times New Roman" w:cs="Times New Roman"/>
+                <w:sz w:val="23"/>
+                <w:szCs w:val="23"/>
+              </w:rPr>
+              <w:t>9</w:t>
+            </w:r>
+          </w:p>
+        </w:tc>
+      </w:tr>
+      <w:tr>
+        <w:tc>
+          <w:tcPr>
+            <w:tcW w:w="2155" w:type="dxa"/>
+          </w:tcPr>
+          <w:p>
+            <w:pPr>
+              <w:rPr>
+                <w:rFonts w:ascii="Times New Roman" w:hAnsi="Times New Roman" w:cs="Times New Roman"/>
+                <w:sz w:val="23"/>
+                <w:szCs w:val="23"/>
+              </w:rPr>
+            </w:pPr>
+            <w:r>
+              <w:rPr>
+                <w:rFonts w:ascii="Times New Roman" w:hAnsi="Times New Roman" w:cs="Times New Roman"/>
+                <w:sz w:val="23"/>
+                <w:szCs w:val="23"/>
+              </w:rPr>
+              <w:t>&lt;letter&gt;</w:t>
+            </w:r>
+          </w:p>
+        </w:tc>
+        <w:tc>
+          <w:tcPr>
+            <w:tcW w:w="7195" w:type="dxa"/>
+          </w:tcPr>
+          <w:p>
+            <w:pPr>
+              <w:pStyle w:val="NoSpacing"/>
+              <w:rPr>
+                <w:rFonts w:ascii="Times New Roman" w:hAnsi="Times New Roman" w:cs="Times New Roman"/>
+                <w:sz w:val="23"/>
+                <w:szCs w:val="23"/>
+              </w:rPr>
+            </w:pPr>
+            <w:r>
+              <w:rPr>
+                <w:rFonts w:ascii="Times New Roman" w:hAnsi="Times New Roman" w:cs="Times New Roman"/>
+                <w:sz w:val="23"/>
+                <w:szCs w:val="23"/>
+              </w:rPr>
+              <w:sym w:font="Wingdings" w:char="F0E0"/>
+            </w:r>
+            <w:r>
+              <w:rPr>
+                <w:rFonts w:ascii="Times New Roman" w:hAnsi="Times New Roman" w:cs="Times New Roman"/>
+                <w:sz w:val="23"/>
+                <w:szCs w:val="23"/>
+              </w:rPr>
+              <w:t>p</w:t>
+            </w:r>
+          </w:p>
+        </w:tc>
+      </w:tr>
+      <w:tr>
+        <w:tc>
+          <w:tcPr>
+            <w:tcW w:w="2155" w:type="dxa"/>
+          </w:tcPr>
+          <w:p>
+            <w:pPr>
+              <w:rPr>
+                <w:rFonts w:ascii="Times New Roman" w:hAnsi="Times New Roman" w:cs="Times New Roman"/>
+                <w:sz w:val="23"/>
+                <w:szCs w:val="23"/>
+              </w:rPr>
+            </w:pPr>
+            <w:r>
+              <w:rPr>
+                <w:rFonts w:ascii="Times New Roman" w:hAnsi="Times New Roman" w:cs="Times New Roman"/>
+                <w:sz w:val="23"/>
+                <w:szCs w:val="23"/>
+              </w:rPr>
+              <w:t>&lt;letter&gt;</w:t>
+            </w:r>
+          </w:p>
+        </w:tc>
+        <w:tc>
+          <w:tcPr>
+            <w:tcW w:w="7195" w:type="dxa"/>
+          </w:tcPr>
+          <w:p>
+            <w:pPr>
+              <w:pStyle w:val="NoSpacing"/>
+              <w:rPr>
+                <w:rFonts w:ascii="Times New Roman" w:hAnsi="Times New Roman" w:cs="Times New Roman"/>
+                <w:sz w:val="23"/>
+                <w:szCs w:val="23"/>
+              </w:rPr>
+            </w:pPr>
+            <w:r>
+              <w:rPr>
+                <w:rFonts w:ascii="Times New Roman" w:hAnsi="Times New Roman" w:cs="Times New Roman"/>
+                <w:sz w:val="23"/>
+                <w:szCs w:val="23"/>
+              </w:rPr>
+              <w:sym w:font="Wingdings" w:char="F0E0"/>
+            </w:r>
+            <w:r>
+              <w:rPr>
+                <w:rFonts w:ascii="Times New Roman" w:hAnsi="Times New Roman" w:cs="Times New Roman"/>
+                <w:sz w:val="23"/>
+                <w:szCs w:val="23"/>
+              </w:rPr>
+              <w:t>q</w:t>
+            </w:r>
+          </w:p>
+        </w:tc>
+      </w:tr>
+      <w:tr>
+        <w:tc>
+          <w:tcPr>
+            <w:tcW w:w="2155" w:type="dxa"/>
+          </w:tcPr>
+          <w:p>
+            <w:pPr>
+              <w:rPr>
+                <w:rFonts w:ascii="Times New Roman" w:hAnsi="Times New Roman" w:cs="Times New Roman"/>
+                <w:sz w:val="23"/>
+                <w:szCs w:val="23"/>
+              </w:rPr>
+            </w:pPr>
+            <w:r>
+              <w:rPr>
+                <w:rFonts w:ascii="Times New Roman" w:hAnsi="Times New Roman" w:cs="Times New Roman"/>
+                <w:sz w:val="23"/>
+                <w:szCs w:val="23"/>
+              </w:rPr>
+              <w:lastRenderedPageBreak/>
+              <w:t>&lt;letter&gt;</w:t>
+            </w:r>
+          </w:p>
+        </w:tc>
+        <w:tc>
+          <w:tcPr>
+            <w:tcW w:w="7195" w:type="dxa"/>
+          </w:tcPr>
+          <w:p>
+            <w:pPr>
+              <w:pStyle w:val="NoSpacing"/>
+              <w:rPr>
+                <w:rFonts w:ascii="Times New Roman" w:hAnsi="Times New Roman" w:cs="Times New Roman"/>
+                <w:sz w:val="23"/>
+                <w:szCs w:val="23"/>
+              </w:rPr>
+            </w:pPr>
+            <w:r>
+              <w:rPr>
+                <w:rFonts w:ascii="Times New Roman" w:hAnsi="Times New Roman" w:cs="Times New Roman"/>
+                <w:sz w:val="23"/>
+                <w:szCs w:val="23"/>
+              </w:rPr>
+              <w:sym w:font="Wingdings" w:char="F0E0"/>
+            </w:r>
+            <w:r>
+              <w:rPr>
+                <w:rFonts w:ascii="Times New Roman" w:hAnsi="Times New Roman" w:cs="Times New Roman"/>
+                <w:sz w:val="23"/>
+                <w:szCs w:val="23"/>
+              </w:rPr>
+              <w:t>r</w:t>
+            </w:r>
+          </w:p>
+        </w:tc>
+      </w:tr>
+      <w:tr>
+        <w:tc>
+          <w:tcPr>
+            <w:tcW w:w="2155" w:type="dxa"/>
+          </w:tcPr>
+          <w:p>
+            <w:pPr>
+              <w:rPr>
+                <w:rFonts w:ascii="Times New Roman" w:hAnsi="Times New Roman" w:cs="Times New Roman"/>
+                <w:sz w:val="23"/>
+                <w:szCs w:val="23"/>
+              </w:rPr>
+            </w:pPr>
+            <w:r>
+              <w:rPr>
+                <w:rFonts w:ascii="Times New Roman" w:hAnsi="Times New Roman" w:cs="Times New Roman"/>
+                <w:sz w:val="23"/>
+                <w:szCs w:val="23"/>
+              </w:rPr>
+              <w:t>&lt;letter&gt;</w:t>
+            </w:r>
+          </w:p>
+        </w:tc>
+        <w:tc>
+          <w:tcPr>
+            <w:tcW w:w="7195" w:type="dxa"/>
+          </w:tcPr>
+          <w:p>
+            <w:pPr>
+              <w:pStyle w:val="NoSpacing"/>
+              <w:rPr>
+                <w:rFonts w:ascii="Times New Roman" w:hAnsi="Times New Roman" w:cs="Times New Roman"/>
+                <w:sz w:val="23"/>
+                <w:szCs w:val="23"/>
+              </w:rPr>
+            </w:pPr>
+            <w:r>
+              <w:rPr>
+                <w:rFonts w:ascii="Times New Roman" w:hAnsi="Times New Roman" w:cs="Times New Roman"/>
+                <w:sz w:val="23"/>
+                <w:szCs w:val="23"/>
+              </w:rPr>
+              <w:sym w:font="Wingdings" w:char="F0E0"/>
+            </w:r>
+            <w:r>
+              <w:rPr>
+                <w:rFonts w:ascii="Times New Roman" w:hAnsi="Times New Roman" w:cs="Times New Roman"/>
+                <w:sz w:val="23"/>
+                <w:szCs w:val="23"/>
+              </w:rPr>
+              <w:t>s</w:t>
+            </w:r>
           </w:p>
         </w:tc>
       </w:tr>

--- a/323 project setup.docx
+++ b/323 project setup.docx
@@ -17,7 +17,31 @@
           <w:sz w:val="23"/>
           <w:szCs w:val="23"/>
         </w:rPr>
-        <w:t>BNF:</w:t>
+        <w:t xml:space="preserve">Original grammar in </w:t>
+      </w:r>
+      <w:r>
+        <w:rPr>
+          <w:rFonts w:ascii="Times New Roman" w:hAnsi="Times New Roman" w:cs="Times New Roman"/>
+          <w:sz w:val="23"/>
+          <w:szCs w:val="23"/>
+        </w:rPr>
+        <w:t>BNF</w:t>
+      </w:r>
+      <w:r>
+        <w:rPr>
+          <w:rFonts w:ascii="Times New Roman" w:hAnsi="Times New Roman" w:cs="Times New Roman"/>
+          <w:sz w:val="23"/>
+          <w:szCs w:val="23"/>
+        </w:rPr>
+        <w:t xml:space="preserve"> form after removing all EBNF grammars</w:t>
+      </w:r>
+      <w:r>
+        <w:rPr>
+          <w:rFonts w:ascii="Times New Roman" w:hAnsi="Times New Roman" w:cs="Times New Roman"/>
+          <w:sz w:val="23"/>
+          <w:szCs w:val="23"/>
+        </w:rPr>
+        <w:t>:</w:t>
       </w:r>
     </w:p>
     <w:tbl>
@@ -943,8 +967,34 @@
                 <w:sz w:val="23"/>
                 <w:szCs w:val="23"/>
               </w:rPr>
-              <w:t xml:space="preserve"> “value=”,</w:t>
-            </w:r>
+              <w:t xml:space="preserve"> “value=</w:t>
+            </w:r>
+            <w:proofErr w:type="gramStart"/>
+            <w:r>
+              <w:rPr>
+                <w:rFonts w:ascii="Times New Roman" w:hAnsi="Times New Roman" w:cs="Times New Roman"/>
+                <w:sz w:val="23"/>
+                <w:szCs w:val="23"/>
+              </w:rPr>
+              <w:t>”</w:t>
+            </w:r>
+            <w:r>
+              <w:rPr>
+                <w:rFonts w:ascii="Times New Roman" w:hAnsi="Times New Roman" w:cs="Times New Roman"/>
+                <w:sz w:val="23"/>
+                <w:szCs w:val="23"/>
+              </w:rPr>
+              <w:t xml:space="preserve"> </w:t>
+            </w:r>
+            <w:r>
+              <w:rPr>
+                <w:rFonts w:ascii="Times New Roman" w:hAnsi="Times New Roman" w:cs="Times New Roman"/>
+                <w:sz w:val="23"/>
+                <w:szCs w:val="23"/>
+              </w:rPr>
+              <w:t>,</w:t>
+            </w:r>
+            <w:proofErr w:type="gramEnd"/>
           </w:p>
         </w:tc>
       </w:tr>
@@ -2688,7 +2738,15 @@
           <w:szCs w:val="23"/>
         </w:rPr>
         <w:lastRenderedPageBreak/>
-        <w:t>Remove left-recursive rules:</w:t>
+        <w:t>Final BNF grammar for predictive parsing method after removing</w:t>
+      </w:r>
+      <w:r>
+        <w:rPr>
+          <w:rFonts w:ascii="Times New Roman" w:hAnsi="Times New Roman" w:cs="Times New Roman"/>
+          <w:sz w:val="23"/>
+          <w:szCs w:val="23"/>
+        </w:rPr>
+        <w:t xml:space="preserve"> left-recursive rules:</w:t>
       </w:r>
     </w:p>
     <w:tbl>
@@ -3614,8 +3672,34 @@
                 <w:sz w:val="23"/>
                 <w:szCs w:val="23"/>
               </w:rPr>
-              <w:t xml:space="preserve"> “value=”,</w:t>
-            </w:r>
+              <w:t xml:space="preserve"> “value=</w:t>
+            </w:r>
+            <w:proofErr w:type="gramStart"/>
+            <w:r>
+              <w:rPr>
+                <w:rFonts w:ascii="Times New Roman" w:hAnsi="Times New Roman" w:cs="Times New Roman"/>
+                <w:sz w:val="23"/>
+                <w:szCs w:val="23"/>
+              </w:rPr>
+              <w:t>”</w:t>
+            </w:r>
+            <w:r>
+              <w:rPr>
+                <w:rFonts w:ascii="Times New Roman" w:hAnsi="Times New Roman" w:cs="Times New Roman"/>
+                <w:sz w:val="23"/>
+                <w:szCs w:val="23"/>
+              </w:rPr>
+              <w:t xml:space="preserve"> </w:t>
+            </w:r>
+            <w:r>
+              <w:rPr>
+                <w:rFonts w:ascii="Times New Roman" w:hAnsi="Times New Roman" w:cs="Times New Roman"/>
+                <w:sz w:val="23"/>
+                <w:szCs w:val="23"/>
+              </w:rPr>
+              <w:t>,</w:t>
+            </w:r>
+            <w:proofErr w:type="gramEnd"/>
           </w:p>
         </w:tc>
       </w:tr>
@@ -3850,7 +3934,7 @@
                 <w:sz w:val="23"/>
                 <w:szCs w:val="23"/>
               </w:rPr>
-              <w:t>&lt;+ &lt;term&gt;</w:t>
+              <w:t>+ &lt;term&gt;</w:t>
             </w:r>
             <w:r>
               <w:rPr>
@@ -5610,6 +5694,1902 @@
         </w:rPr>
       </w:pPr>
     </w:p>
+    <w:p>
+      <w:pPr>
+        <w:pStyle w:val="NoSpacing"/>
+        <w:rPr>
+          <w:rFonts w:ascii="Times New Roman" w:hAnsi="Times New Roman" w:cs="Times New Roman"/>
+          <w:sz w:val="23"/>
+          <w:szCs w:val="23"/>
+        </w:rPr>
+      </w:pPr>
+    </w:p>
+    <w:tbl>
+      <w:tblPr>
+        <w:tblStyle w:val="TableGrid"/>
+        <w:tblW w:w="0" w:type="auto"/>
+        <w:tblLook w:val="04A0" w:firstRow="1" w:lastRow="0" w:firstColumn="1" w:lastColumn="0" w:noHBand="0" w:noVBand="1"/>
+      </w:tblPr>
+      <w:tblGrid>
+        <w:gridCol w:w="3116"/>
+        <w:gridCol w:w="3117"/>
+        <w:gridCol w:w="3117"/>
+      </w:tblGrid>
+      <w:tr>
+        <w:tc>
+          <w:tcPr>
+            <w:tcW w:w="3116" w:type="dxa"/>
+          </w:tcPr>
+          <w:p>
+            <w:pPr>
+              <w:pStyle w:val="NoSpacing"/>
+              <w:rPr>
+                <w:rFonts w:ascii="Times New Roman" w:hAnsi="Times New Roman" w:cs="Times New Roman"/>
+                <w:sz w:val="23"/>
+                <w:szCs w:val="23"/>
+              </w:rPr>
+            </w:pPr>
+          </w:p>
+        </w:tc>
+        <w:tc>
+          <w:tcPr>
+            <w:tcW w:w="3117" w:type="dxa"/>
+          </w:tcPr>
+          <w:p>
+            <w:pPr>
+              <w:pStyle w:val="NoSpacing"/>
+              <w:jc w:val="center"/>
+              <w:rPr>
+                <w:rFonts w:ascii="Times New Roman" w:hAnsi="Times New Roman" w:cs="Times New Roman"/>
+                <w:sz w:val="23"/>
+                <w:szCs w:val="23"/>
+              </w:rPr>
+            </w:pPr>
+            <w:r>
+              <w:rPr>
+                <w:rFonts w:ascii="Times New Roman" w:hAnsi="Times New Roman" w:cs="Times New Roman"/>
+                <w:sz w:val="23"/>
+                <w:szCs w:val="23"/>
+              </w:rPr>
+              <w:t>FIRST</w:t>
+            </w:r>
+          </w:p>
+        </w:tc>
+        <w:tc>
+          <w:tcPr>
+            <w:tcW w:w="3117" w:type="dxa"/>
+          </w:tcPr>
+          <w:p>
+            <w:pPr>
+              <w:pStyle w:val="NoSpacing"/>
+              <w:jc w:val="center"/>
+              <w:rPr>
+                <w:rFonts w:ascii="Times New Roman" w:hAnsi="Times New Roman" w:cs="Times New Roman"/>
+                <w:sz w:val="23"/>
+                <w:szCs w:val="23"/>
+              </w:rPr>
+            </w:pPr>
+            <w:r>
+              <w:rPr>
+                <w:rFonts w:ascii="Times New Roman" w:hAnsi="Times New Roman" w:cs="Times New Roman"/>
+                <w:sz w:val="23"/>
+                <w:szCs w:val="23"/>
+              </w:rPr>
+              <w:t>FOLLOW</w:t>
+            </w:r>
+          </w:p>
+        </w:tc>
+      </w:tr>
+      <w:tr>
+        <w:tc>
+          <w:tcPr>
+            <w:tcW w:w="3116" w:type="dxa"/>
+          </w:tcPr>
+          <w:p>
+            <w:pPr>
+              <w:pStyle w:val="NoSpacing"/>
+              <w:rPr>
+                <w:rFonts w:ascii="Times New Roman" w:hAnsi="Times New Roman" w:cs="Times New Roman"/>
+                <w:sz w:val="23"/>
+                <w:szCs w:val="23"/>
+              </w:rPr>
+            </w:pPr>
+            <w:r>
+              <w:rPr>
+                <w:rFonts w:ascii="Times New Roman" w:hAnsi="Times New Roman" w:cs="Times New Roman"/>
+                <w:sz w:val="23"/>
+                <w:szCs w:val="23"/>
+              </w:rPr>
+              <w:t>&lt;prog&gt;</w:t>
+            </w:r>
+          </w:p>
+        </w:tc>
+        <w:tc>
+          <w:tcPr>
+            <w:tcW w:w="3117" w:type="dxa"/>
+          </w:tcPr>
+          <w:p>
+            <w:pPr>
+              <w:pStyle w:val="NoSpacing"/>
+              <w:rPr>
+                <w:rFonts w:ascii="Times New Roman" w:hAnsi="Times New Roman" w:cs="Times New Roman"/>
+                <w:sz w:val="23"/>
+                <w:szCs w:val="23"/>
+              </w:rPr>
+            </w:pPr>
+            <w:r>
+              <w:rPr>
+                <w:rFonts w:ascii="Times New Roman" w:hAnsi="Times New Roman" w:cs="Times New Roman"/>
+                <w:sz w:val="23"/>
+                <w:szCs w:val="23"/>
+              </w:rPr>
+              <w:t>program</w:t>
+            </w:r>
+          </w:p>
+        </w:tc>
+        <w:tc>
+          <w:tcPr>
+            <w:tcW w:w="3117" w:type="dxa"/>
+          </w:tcPr>
+          <w:p>
+            <w:pPr>
+              <w:pStyle w:val="NoSpacing"/>
+              <w:rPr>
+                <w:rFonts w:ascii="Times New Roman" w:hAnsi="Times New Roman" w:cs="Times New Roman"/>
+                <w:sz w:val="23"/>
+                <w:szCs w:val="23"/>
+              </w:rPr>
+            </w:pPr>
+            <w:r>
+              <w:rPr>
+                <w:rFonts w:ascii="Times New Roman" w:hAnsi="Times New Roman" w:cs="Times New Roman"/>
+                <w:sz w:val="23"/>
+                <w:szCs w:val="23"/>
+              </w:rPr>
+              <w:t>$</w:t>
+            </w:r>
+          </w:p>
+        </w:tc>
+      </w:tr>
+      <w:tr>
+        <w:tc>
+          <w:tcPr>
+            <w:tcW w:w="3116" w:type="dxa"/>
+          </w:tcPr>
+          <w:p>
+            <w:pPr>
+              <w:pStyle w:val="NoSpacing"/>
+              <w:rPr>
+                <w:rFonts w:ascii="Times New Roman" w:hAnsi="Times New Roman" w:cs="Times New Roman"/>
+                <w:sz w:val="23"/>
+                <w:szCs w:val="23"/>
+              </w:rPr>
+            </w:pPr>
+            <w:r>
+              <w:rPr>
+                <w:rFonts w:ascii="Times New Roman" w:hAnsi="Times New Roman" w:cs="Times New Roman"/>
+                <w:sz w:val="23"/>
+                <w:szCs w:val="23"/>
+              </w:rPr>
+              <w:t>&lt;identifier&gt;</w:t>
+            </w:r>
+          </w:p>
+        </w:tc>
+        <w:tc>
+          <w:tcPr>
+            <w:tcW w:w="3117" w:type="dxa"/>
+          </w:tcPr>
+          <w:p>
+            <w:pPr>
+              <w:pStyle w:val="NoSpacing"/>
+              <w:rPr>
+                <w:rFonts w:ascii="Times New Roman" w:hAnsi="Times New Roman" w:cs="Times New Roman"/>
+                <w:sz w:val="23"/>
+                <w:szCs w:val="23"/>
+              </w:rPr>
+            </w:pPr>
+            <w:r>
+              <w:rPr>
+                <w:rFonts w:ascii="Times New Roman" w:hAnsi="Times New Roman" w:cs="Times New Roman"/>
+                <w:sz w:val="23"/>
+                <w:szCs w:val="23"/>
+              </w:rPr>
+              <w:t>p q r s</w:t>
+            </w:r>
+          </w:p>
+        </w:tc>
+        <w:tc>
+          <w:tcPr>
+            <w:tcW w:w="3117" w:type="dxa"/>
+          </w:tcPr>
+          <w:p>
+            <w:pPr>
+              <w:pStyle w:val="NoSpacing"/>
+              <w:rPr>
+                <w:rFonts w:ascii="Times New Roman" w:hAnsi="Times New Roman" w:cs="Times New Roman"/>
+                <w:sz w:val="23"/>
+                <w:szCs w:val="23"/>
+              </w:rPr>
+            </w:pPr>
+            <w:r>
+              <w:rPr>
+                <w:rFonts w:ascii="Times New Roman" w:hAnsi="Times New Roman" w:cs="Times New Roman"/>
+                <w:sz w:val="23"/>
+                <w:szCs w:val="23"/>
+              </w:rPr>
+              <w:t xml:space="preserve">, </w:t>
+            </w:r>
+            <w:r>
+              <w:rPr>
+                <w:rFonts w:ascii="Times New Roman" w:hAnsi="Times New Roman" w:cs="Times New Roman"/>
+                <w:sz w:val="23"/>
+                <w:szCs w:val="23"/>
+              </w:rPr>
+              <w:t>:</w:t>
+            </w:r>
+            <w:r>
+              <w:rPr>
+                <w:rFonts w:ascii="Times New Roman" w:hAnsi="Times New Roman" w:cs="Times New Roman"/>
+                <w:sz w:val="23"/>
+                <w:szCs w:val="23"/>
+              </w:rPr>
+              <w:t xml:space="preserve"> ) = </w:t>
+            </w:r>
+            <w:r>
+              <w:rPr>
+                <w:rFonts w:ascii="Times New Roman" w:hAnsi="Times New Roman" w:cs="Times New Roman"/>
+                <w:sz w:val="23"/>
+                <w:szCs w:val="23"/>
+              </w:rPr>
+              <w:t>*</w:t>
+            </w:r>
+            <w:r>
+              <w:rPr>
+                <w:rFonts w:ascii="Times New Roman" w:hAnsi="Times New Roman" w:cs="Times New Roman"/>
+                <w:sz w:val="23"/>
+                <w:szCs w:val="23"/>
+              </w:rPr>
+              <w:t xml:space="preserve"> / + - ; )</w:t>
+            </w:r>
+          </w:p>
+        </w:tc>
+      </w:tr>
+      <w:tr>
+        <w:tc>
+          <w:tcPr>
+            <w:tcW w:w="3116" w:type="dxa"/>
+          </w:tcPr>
+          <w:p>
+            <w:pPr>
+              <w:pStyle w:val="NoSpacing"/>
+              <w:rPr>
+                <w:rFonts w:ascii="Times New Roman" w:hAnsi="Times New Roman" w:cs="Times New Roman"/>
+                <w:sz w:val="23"/>
+                <w:szCs w:val="23"/>
+              </w:rPr>
+            </w:pPr>
+            <w:r>
+              <w:rPr>
+                <w:rFonts w:ascii="Times New Roman" w:hAnsi="Times New Roman" w:cs="Times New Roman"/>
+                <w:sz w:val="23"/>
+                <w:szCs w:val="23"/>
+              </w:rPr>
+              <w:t>&lt;post-identifier&gt;</w:t>
+            </w:r>
+          </w:p>
+        </w:tc>
+        <w:tc>
+          <w:tcPr>
+            <w:tcW w:w="3117" w:type="dxa"/>
+          </w:tcPr>
+          <w:p>
+            <w:pPr>
+              <w:pStyle w:val="NoSpacing"/>
+              <w:rPr>
+                <w:rFonts w:ascii="Times New Roman" w:hAnsi="Times New Roman" w:cs="Times New Roman"/>
+                <w:sz w:val="23"/>
+                <w:szCs w:val="23"/>
+              </w:rPr>
+            </w:pPr>
+            <w:r>
+              <w:rPr>
+                <w:rFonts w:ascii="Times New Roman" w:hAnsi="Times New Roman" w:cs="Times New Roman"/>
+                <w:sz w:val="23"/>
+                <w:szCs w:val="23"/>
+              </w:rPr>
+              <w:t>p q r s</w:t>
+            </w:r>
+            <w:r>
+              <w:rPr>
+                <w:rFonts w:ascii="Times New Roman" w:hAnsi="Times New Roman" w:cs="Times New Roman"/>
+                <w:sz w:val="23"/>
+                <w:szCs w:val="23"/>
+              </w:rPr>
+              <w:t xml:space="preserve"> </w:t>
+            </w:r>
+            <w:r>
+              <w:rPr>
+                <w:rFonts w:ascii="Times New Roman" w:hAnsi="Times New Roman" w:cs="Times New Roman"/>
+                <w:sz w:val="23"/>
+                <w:szCs w:val="23"/>
+              </w:rPr>
+              <w:t>0 1 2 3 4 5 6 7 8 9</w:t>
+            </w:r>
+            <w:r>
+              <w:rPr>
+                <w:rFonts w:ascii="Times New Roman" w:hAnsi="Times New Roman" w:cs="Times New Roman"/>
+                <w:sz w:val="23"/>
+                <w:szCs w:val="23"/>
+              </w:rPr>
+              <w:t xml:space="preserve"> λ</w:t>
+            </w:r>
+          </w:p>
+        </w:tc>
+        <w:tc>
+          <w:tcPr>
+            <w:tcW w:w="3117" w:type="dxa"/>
+          </w:tcPr>
+          <w:p>
+            <w:pPr>
+              <w:pStyle w:val="NoSpacing"/>
+              <w:rPr>
+                <w:rFonts w:ascii="Times New Roman" w:hAnsi="Times New Roman" w:cs="Times New Roman"/>
+                <w:sz w:val="23"/>
+                <w:szCs w:val="23"/>
+              </w:rPr>
+            </w:pPr>
+            <w:r>
+              <w:rPr>
+                <w:rFonts w:ascii="Times New Roman" w:hAnsi="Times New Roman" w:cs="Times New Roman"/>
+                <w:sz w:val="23"/>
+                <w:szCs w:val="23"/>
+              </w:rPr>
+              <w:t xml:space="preserve">, </w:t>
+            </w:r>
+            <w:r>
+              <w:rPr>
+                <w:rFonts w:ascii="Times New Roman" w:hAnsi="Times New Roman" w:cs="Times New Roman"/>
+                <w:sz w:val="23"/>
+                <w:szCs w:val="23"/>
+              </w:rPr>
+              <w:t>:</w:t>
+            </w:r>
+            <w:r>
+              <w:rPr>
+                <w:rFonts w:ascii="Times New Roman" w:hAnsi="Times New Roman" w:cs="Times New Roman"/>
+                <w:sz w:val="23"/>
+                <w:szCs w:val="23"/>
+              </w:rPr>
+              <w:t xml:space="preserve"> </w:t>
+            </w:r>
+            <w:r>
+              <w:rPr>
+                <w:rFonts w:ascii="Times New Roman" w:hAnsi="Times New Roman" w:cs="Times New Roman"/>
+                <w:sz w:val="23"/>
+                <w:szCs w:val="23"/>
+              </w:rPr>
+              <w:t>)</w:t>
+            </w:r>
+            <w:r>
+              <w:rPr>
+                <w:rFonts w:ascii="Times New Roman" w:hAnsi="Times New Roman" w:cs="Times New Roman"/>
+                <w:sz w:val="23"/>
+                <w:szCs w:val="23"/>
+              </w:rPr>
+              <w:t xml:space="preserve"> = </w:t>
+            </w:r>
+            <w:r>
+              <w:rPr>
+                <w:rFonts w:ascii="Times New Roman" w:hAnsi="Times New Roman" w:cs="Times New Roman"/>
+                <w:sz w:val="23"/>
+                <w:szCs w:val="23"/>
+              </w:rPr>
+              <w:t>*</w:t>
+            </w:r>
+            <w:r>
+              <w:rPr>
+                <w:rFonts w:ascii="Times New Roman" w:hAnsi="Times New Roman" w:cs="Times New Roman"/>
+                <w:sz w:val="23"/>
+                <w:szCs w:val="23"/>
+              </w:rPr>
+              <w:t xml:space="preserve"> / + - ; )</w:t>
+            </w:r>
+          </w:p>
+        </w:tc>
+      </w:tr>
+      <w:tr>
+        <w:tc>
+          <w:tcPr>
+            <w:tcW w:w="3116" w:type="dxa"/>
+          </w:tcPr>
+          <w:p>
+            <w:pPr>
+              <w:pStyle w:val="NoSpacing"/>
+              <w:rPr>
+                <w:rFonts w:ascii="Times New Roman" w:hAnsi="Times New Roman" w:cs="Times New Roman"/>
+                <w:sz w:val="23"/>
+                <w:szCs w:val="23"/>
+              </w:rPr>
+            </w:pPr>
+            <w:r>
+              <w:rPr>
+                <w:rFonts w:ascii="Times New Roman" w:hAnsi="Times New Roman" w:cs="Times New Roman"/>
+                <w:sz w:val="23"/>
+                <w:szCs w:val="23"/>
+              </w:rPr>
+              <w:t>&lt;dec-list&gt;</w:t>
+            </w:r>
+          </w:p>
+        </w:tc>
+        <w:tc>
+          <w:tcPr>
+            <w:tcW w:w="3117" w:type="dxa"/>
+          </w:tcPr>
+          <w:p>
+            <w:pPr>
+              <w:pStyle w:val="NoSpacing"/>
+              <w:rPr>
+                <w:rFonts w:ascii="Times New Roman" w:hAnsi="Times New Roman" w:cs="Times New Roman"/>
+                <w:sz w:val="23"/>
+                <w:szCs w:val="23"/>
+              </w:rPr>
+            </w:pPr>
+            <w:r>
+              <w:rPr>
+                <w:rFonts w:ascii="Times New Roman" w:hAnsi="Times New Roman" w:cs="Times New Roman"/>
+                <w:sz w:val="23"/>
+                <w:szCs w:val="23"/>
+              </w:rPr>
+              <w:t xml:space="preserve">p q r s </w:t>
+            </w:r>
+          </w:p>
+        </w:tc>
+        <w:tc>
+          <w:tcPr>
+            <w:tcW w:w="3117" w:type="dxa"/>
+          </w:tcPr>
+          <w:p>
+            <w:pPr>
+              <w:pStyle w:val="NoSpacing"/>
+              <w:rPr>
+                <w:rFonts w:ascii="Times New Roman" w:hAnsi="Times New Roman" w:cs="Times New Roman"/>
+                <w:sz w:val="23"/>
+                <w:szCs w:val="23"/>
+              </w:rPr>
+            </w:pPr>
+            <w:r>
+              <w:rPr>
+                <w:rFonts w:ascii="Times New Roman" w:hAnsi="Times New Roman" w:cs="Times New Roman"/>
+                <w:sz w:val="23"/>
+                <w:szCs w:val="23"/>
+              </w:rPr>
+              <w:t xml:space="preserve">begin </w:t>
+            </w:r>
+          </w:p>
+        </w:tc>
+      </w:tr>
+      <w:tr>
+        <w:tc>
+          <w:tcPr>
+            <w:tcW w:w="3116" w:type="dxa"/>
+          </w:tcPr>
+          <w:p>
+            <w:pPr>
+              <w:pStyle w:val="NoSpacing"/>
+              <w:rPr>
+                <w:rFonts w:ascii="Times New Roman" w:hAnsi="Times New Roman" w:cs="Times New Roman"/>
+                <w:sz w:val="23"/>
+                <w:szCs w:val="23"/>
+              </w:rPr>
+            </w:pPr>
+            <w:r>
+              <w:rPr>
+                <w:rFonts w:ascii="Times New Roman" w:hAnsi="Times New Roman" w:cs="Times New Roman"/>
+                <w:sz w:val="23"/>
+                <w:szCs w:val="23"/>
+              </w:rPr>
+              <w:t>&lt;dec&gt;</w:t>
+            </w:r>
+          </w:p>
+        </w:tc>
+        <w:tc>
+          <w:tcPr>
+            <w:tcW w:w="3117" w:type="dxa"/>
+          </w:tcPr>
+          <w:p>
+            <w:pPr>
+              <w:pStyle w:val="NoSpacing"/>
+              <w:rPr>
+                <w:rFonts w:ascii="Times New Roman" w:hAnsi="Times New Roman" w:cs="Times New Roman"/>
+                <w:sz w:val="23"/>
+                <w:szCs w:val="23"/>
+              </w:rPr>
+            </w:pPr>
+            <w:r>
+              <w:rPr>
+                <w:rFonts w:ascii="Times New Roman" w:hAnsi="Times New Roman" w:cs="Times New Roman"/>
+                <w:sz w:val="23"/>
+                <w:szCs w:val="23"/>
+              </w:rPr>
+              <w:t xml:space="preserve">p q r s </w:t>
+            </w:r>
+          </w:p>
+        </w:tc>
+        <w:tc>
+          <w:tcPr>
+            <w:tcW w:w="3117" w:type="dxa"/>
+          </w:tcPr>
+          <w:p>
+            <w:pPr>
+              <w:pStyle w:val="NoSpacing"/>
+              <w:rPr>
+                <w:rFonts w:ascii="Times New Roman" w:hAnsi="Times New Roman" w:cs="Times New Roman"/>
+                <w:sz w:val="23"/>
+                <w:szCs w:val="23"/>
+              </w:rPr>
+            </w:pPr>
+            <w:r>
+              <w:rPr>
+                <w:rFonts w:ascii="Times New Roman" w:hAnsi="Times New Roman" w:cs="Times New Roman"/>
+                <w:sz w:val="23"/>
+                <w:szCs w:val="23"/>
+              </w:rPr>
+              <w:t xml:space="preserve">: </w:t>
+            </w:r>
+          </w:p>
+        </w:tc>
+      </w:tr>
+      <w:tr>
+        <w:tc>
+          <w:tcPr>
+            <w:tcW w:w="3116" w:type="dxa"/>
+          </w:tcPr>
+          <w:p>
+            <w:pPr>
+              <w:pStyle w:val="NoSpacing"/>
+              <w:rPr>
+                <w:rFonts w:ascii="Times New Roman" w:hAnsi="Times New Roman" w:cs="Times New Roman"/>
+                <w:sz w:val="23"/>
+                <w:szCs w:val="23"/>
+              </w:rPr>
+            </w:pPr>
+            <w:r>
+              <w:rPr>
+                <w:rFonts w:ascii="Times New Roman" w:hAnsi="Times New Roman" w:cs="Times New Roman"/>
+                <w:sz w:val="23"/>
+                <w:szCs w:val="23"/>
+              </w:rPr>
+              <w:t>&lt;type&gt;</w:t>
+            </w:r>
+          </w:p>
+        </w:tc>
+        <w:tc>
+          <w:tcPr>
+            <w:tcW w:w="3117" w:type="dxa"/>
+          </w:tcPr>
+          <w:p>
+            <w:pPr>
+              <w:pStyle w:val="NoSpacing"/>
+              <w:rPr>
+                <w:rFonts w:ascii="Times New Roman" w:hAnsi="Times New Roman" w:cs="Times New Roman"/>
+                <w:sz w:val="23"/>
+                <w:szCs w:val="23"/>
+              </w:rPr>
+            </w:pPr>
+            <w:r>
+              <w:rPr>
+                <w:rFonts w:ascii="Times New Roman" w:hAnsi="Times New Roman" w:cs="Times New Roman"/>
+                <w:sz w:val="23"/>
+                <w:szCs w:val="23"/>
+              </w:rPr>
+              <w:t>integer</w:t>
+            </w:r>
+          </w:p>
+        </w:tc>
+        <w:tc>
+          <w:tcPr>
+            <w:tcW w:w="3117" w:type="dxa"/>
+          </w:tcPr>
+          <w:p>
+            <w:pPr>
+              <w:pStyle w:val="NoSpacing"/>
+              <w:rPr>
+                <w:rFonts w:ascii="Times New Roman" w:hAnsi="Times New Roman" w:cs="Times New Roman"/>
+                <w:sz w:val="23"/>
+                <w:szCs w:val="23"/>
+              </w:rPr>
+            </w:pPr>
+            <w:r>
+              <w:rPr>
+                <w:rFonts w:ascii="Times New Roman" w:hAnsi="Times New Roman" w:cs="Times New Roman"/>
+                <w:sz w:val="23"/>
+                <w:szCs w:val="23"/>
+              </w:rPr>
+              <w:t>;</w:t>
+            </w:r>
+          </w:p>
+        </w:tc>
+      </w:tr>
+      <w:tr>
+        <w:tc>
+          <w:tcPr>
+            <w:tcW w:w="3116" w:type="dxa"/>
+          </w:tcPr>
+          <w:p>
+            <w:pPr>
+              <w:pStyle w:val="NoSpacing"/>
+              <w:rPr>
+                <w:rFonts w:ascii="Times New Roman" w:hAnsi="Times New Roman" w:cs="Times New Roman"/>
+                <w:sz w:val="23"/>
+                <w:szCs w:val="23"/>
+              </w:rPr>
+            </w:pPr>
+            <w:r>
+              <w:rPr>
+                <w:rFonts w:ascii="Times New Roman" w:hAnsi="Times New Roman" w:cs="Times New Roman"/>
+                <w:sz w:val="23"/>
+                <w:szCs w:val="23"/>
+              </w:rPr>
+              <w:t>&lt;stat-list&gt;</w:t>
+            </w:r>
+          </w:p>
+        </w:tc>
+        <w:tc>
+          <w:tcPr>
+            <w:tcW w:w="3117" w:type="dxa"/>
+          </w:tcPr>
+          <w:p>
+            <w:pPr>
+              <w:pStyle w:val="NoSpacing"/>
+              <w:rPr>
+                <w:rFonts w:ascii="Times New Roman" w:hAnsi="Times New Roman" w:cs="Times New Roman"/>
+                <w:sz w:val="23"/>
+                <w:szCs w:val="23"/>
+              </w:rPr>
+            </w:pPr>
+            <w:r>
+              <w:rPr>
+                <w:rFonts w:ascii="Times New Roman" w:hAnsi="Times New Roman" w:cs="Times New Roman"/>
+                <w:sz w:val="23"/>
+                <w:szCs w:val="23"/>
+              </w:rPr>
+              <w:t>write</w:t>
+            </w:r>
+            <w:r>
+              <w:rPr>
+                <w:rFonts w:ascii="Times New Roman" w:hAnsi="Times New Roman" w:cs="Times New Roman"/>
+                <w:sz w:val="23"/>
+                <w:szCs w:val="23"/>
+              </w:rPr>
+              <w:t xml:space="preserve"> p q r s </w:t>
+            </w:r>
+          </w:p>
+        </w:tc>
+        <w:tc>
+          <w:tcPr>
+            <w:tcW w:w="3117" w:type="dxa"/>
+          </w:tcPr>
+          <w:p>
+            <w:pPr>
+              <w:pStyle w:val="NoSpacing"/>
+              <w:rPr>
+                <w:rFonts w:ascii="Times New Roman" w:hAnsi="Times New Roman" w:cs="Times New Roman"/>
+                <w:sz w:val="23"/>
+                <w:szCs w:val="23"/>
+              </w:rPr>
+            </w:pPr>
+            <w:r>
+              <w:rPr>
+                <w:rFonts w:ascii="Times New Roman" w:hAnsi="Times New Roman" w:cs="Times New Roman"/>
+                <w:sz w:val="23"/>
+                <w:szCs w:val="23"/>
+              </w:rPr>
+              <w:t>end.</w:t>
+            </w:r>
+          </w:p>
+        </w:tc>
+      </w:tr>
+      <w:tr>
+        <w:tc>
+          <w:tcPr>
+            <w:tcW w:w="3116" w:type="dxa"/>
+          </w:tcPr>
+          <w:p>
+            <w:pPr>
+              <w:pStyle w:val="NoSpacing"/>
+              <w:rPr>
+                <w:rFonts w:ascii="Times New Roman" w:hAnsi="Times New Roman" w:cs="Times New Roman"/>
+                <w:sz w:val="23"/>
+                <w:szCs w:val="23"/>
+              </w:rPr>
+            </w:pPr>
+            <w:r>
+              <w:rPr>
+                <w:rFonts w:ascii="Times New Roman" w:hAnsi="Times New Roman" w:cs="Times New Roman"/>
+                <w:sz w:val="23"/>
+                <w:szCs w:val="23"/>
+              </w:rPr>
+              <w:t>&lt;stat&gt;</w:t>
+            </w:r>
+          </w:p>
+        </w:tc>
+        <w:tc>
+          <w:tcPr>
+            <w:tcW w:w="3117" w:type="dxa"/>
+          </w:tcPr>
+          <w:p>
+            <w:pPr>
+              <w:pStyle w:val="NoSpacing"/>
+              <w:rPr>
+                <w:rFonts w:ascii="Times New Roman" w:hAnsi="Times New Roman" w:cs="Times New Roman"/>
+                <w:sz w:val="23"/>
+                <w:szCs w:val="23"/>
+              </w:rPr>
+            </w:pPr>
+            <w:r>
+              <w:rPr>
+                <w:rFonts w:ascii="Times New Roman" w:hAnsi="Times New Roman" w:cs="Times New Roman"/>
+                <w:sz w:val="23"/>
+                <w:szCs w:val="23"/>
+              </w:rPr>
+              <w:t>write</w:t>
+            </w:r>
+            <w:r>
+              <w:rPr>
+                <w:rFonts w:ascii="Times New Roman" w:hAnsi="Times New Roman" w:cs="Times New Roman"/>
+                <w:sz w:val="23"/>
+                <w:szCs w:val="23"/>
+              </w:rPr>
+              <w:t xml:space="preserve"> p q r s </w:t>
+            </w:r>
+          </w:p>
+        </w:tc>
+        <w:tc>
+          <w:tcPr>
+            <w:tcW w:w="3117" w:type="dxa"/>
+          </w:tcPr>
+          <w:p>
+            <w:pPr>
+              <w:pStyle w:val="NoSpacing"/>
+              <w:rPr>
+                <w:rFonts w:ascii="Times New Roman" w:hAnsi="Times New Roman" w:cs="Times New Roman"/>
+                <w:sz w:val="23"/>
+                <w:szCs w:val="23"/>
+              </w:rPr>
+            </w:pPr>
+            <w:r>
+              <w:rPr>
+                <w:rFonts w:ascii="Times New Roman" w:hAnsi="Times New Roman" w:cs="Times New Roman"/>
+                <w:sz w:val="23"/>
+                <w:szCs w:val="23"/>
+              </w:rPr>
+              <w:t>end. write p q r s</w:t>
+            </w:r>
+          </w:p>
+        </w:tc>
+      </w:tr>
+      <w:tr>
+        <w:tc>
+          <w:tcPr>
+            <w:tcW w:w="3116" w:type="dxa"/>
+          </w:tcPr>
+          <w:p>
+            <w:pPr>
+              <w:pStyle w:val="NoSpacing"/>
+              <w:rPr>
+                <w:rFonts w:ascii="Times New Roman" w:hAnsi="Times New Roman" w:cs="Times New Roman"/>
+                <w:sz w:val="23"/>
+                <w:szCs w:val="23"/>
+              </w:rPr>
+            </w:pPr>
+            <w:r>
+              <w:rPr>
+                <w:rFonts w:ascii="Times New Roman" w:hAnsi="Times New Roman" w:cs="Times New Roman"/>
+                <w:sz w:val="23"/>
+                <w:szCs w:val="23"/>
+              </w:rPr>
+              <w:t>&lt;write&gt;</w:t>
+            </w:r>
+          </w:p>
+        </w:tc>
+        <w:tc>
+          <w:tcPr>
+            <w:tcW w:w="3117" w:type="dxa"/>
+          </w:tcPr>
+          <w:p>
+            <w:pPr>
+              <w:pStyle w:val="NoSpacing"/>
+              <w:rPr>
+                <w:rFonts w:ascii="Times New Roman" w:hAnsi="Times New Roman" w:cs="Times New Roman"/>
+                <w:sz w:val="23"/>
+                <w:szCs w:val="23"/>
+              </w:rPr>
+            </w:pPr>
+            <w:r>
+              <w:rPr>
+                <w:rFonts w:ascii="Times New Roman" w:hAnsi="Times New Roman" w:cs="Times New Roman"/>
+                <w:sz w:val="23"/>
+                <w:szCs w:val="23"/>
+              </w:rPr>
+              <w:t>write</w:t>
+            </w:r>
+          </w:p>
+        </w:tc>
+        <w:tc>
+          <w:tcPr>
+            <w:tcW w:w="3117" w:type="dxa"/>
+          </w:tcPr>
+          <w:p>
+            <w:pPr>
+              <w:pStyle w:val="NoSpacing"/>
+              <w:rPr>
+                <w:rFonts w:ascii="Times New Roman" w:hAnsi="Times New Roman" w:cs="Times New Roman"/>
+                <w:sz w:val="23"/>
+                <w:szCs w:val="23"/>
+              </w:rPr>
+            </w:pPr>
+            <w:r>
+              <w:rPr>
+                <w:rFonts w:ascii="Times New Roman" w:hAnsi="Times New Roman" w:cs="Times New Roman"/>
+                <w:sz w:val="23"/>
+                <w:szCs w:val="23"/>
+              </w:rPr>
+              <w:t>end. write p q r s</w:t>
+            </w:r>
+          </w:p>
+        </w:tc>
+      </w:tr>
+      <w:tr>
+        <w:tc>
+          <w:tcPr>
+            <w:tcW w:w="3116" w:type="dxa"/>
+          </w:tcPr>
+          <w:p>
+            <w:pPr>
+              <w:pStyle w:val="NoSpacing"/>
+              <w:rPr>
+                <w:rFonts w:ascii="Times New Roman" w:hAnsi="Times New Roman" w:cs="Times New Roman"/>
+                <w:sz w:val="23"/>
+                <w:szCs w:val="23"/>
+              </w:rPr>
+            </w:pPr>
+            <w:r>
+              <w:rPr>
+                <w:rFonts w:ascii="Times New Roman" w:hAnsi="Times New Roman" w:cs="Times New Roman"/>
+                <w:sz w:val="23"/>
+                <w:szCs w:val="23"/>
+              </w:rPr>
+              <w:t>&lt;str&gt;</w:t>
+            </w:r>
+          </w:p>
+        </w:tc>
+        <w:tc>
+          <w:tcPr>
+            <w:tcW w:w="3117" w:type="dxa"/>
+          </w:tcPr>
+          <w:p>
+            <w:pPr>
+              <w:pStyle w:val="NoSpacing"/>
+              <w:rPr>
+                <w:rFonts w:ascii="Times New Roman" w:hAnsi="Times New Roman" w:cs="Times New Roman"/>
+                <w:sz w:val="23"/>
+                <w:szCs w:val="23"/>
+              </w:rPr>
+            </w:pPr>
+            <w:r>
+              <w:rPr>
+                <w:rFonts w:ascii="Times New Roman" w:hAnsi="Times New Roman" w:cs="Times New Roman"/>
+                <w:sz w:val="23"/>
+                <w:szCs w:val="23"/>
+              </w:rPr>
+              <w:t>“value=”</w:t>
+            </w:r>
+            <w:r>
+              <w:rPr>
+                <w:rFonts w:ascii="Times New Roman" w:hAnsi="Times New Roman" w:cs="Times New Roman"/>
+                <w:sz w:val="23"/>
+                <w:szCs w:val="23"/>
+              </w:rPr>
+              <w:t xml:space="preserve"> </w:t>
+            </w:r>
+            <w:r>
+              <w:rPr>
+                <w:rFonts w:ascii="Times New Roman" w:hAnsi="Times New Roman" w:cs="Times New Roman"/>
+                <w:sz w:val="23"/>
+                <w:szCs w:val="23"/>
+              </w:rPr>
+              <w:t>λ</w:t>
+            </w:r>
+          </w:p>
+        </w:tc>
+        <w:tc>
+          <w:tcPr>
+            <w:tcW w:w="3117" w:type="dxa"/>
+          </w:tcPr>
+          <w:p>
+            <w:pPr>
+              <w:pStyle w:val="NoSpacing"/>
+              <w:rPr>
+                <w:rFonts w:ascii="Times New Roman" w:hAnsi="Times New Roman" w:cs="Times New Roman"/>
+                <w:sz w:val="23"/>
+                <w:szCs w:val="23"/>
+              </w:rPr>
+            </w:pPr>
+            <w:r>
+              <w:rPr>
+                <w:rFonts w:ascii="Times New Roman" w:hAnsi="Times New Roman" w:cs="Times New Roman"/>
+                <w:sz w:val="23"/>
+                <w:szCs w:val="23"/>
+              </w:rPr>
+              <w:t xml:space="preserve">p q r s </w:t>
+            </w:r>
+          </w:p>
+        </w:tc>
+      </w:tr>
+      <w:tr>
+        <w:tc>
+          <w:tcPr>
+            <w:tcW w:w="3116" w:type="dxa"/>
+          </w:tcPr>
+          <w:p>
+            <w:pPr>
+              <w:pStyle w:val="NoSpacing"/>
+              <w:rPr>
+                <w:rFonts w:ascii="Times New Roman" w:hAnsi="Times New Roman" w:cs="Times New Roman"/>
+                <w:sz w:val="23"/>
+                <w:szCs w:val="23"/>
+              </w:rPr>
+            </w:pPr>
+            <w:r>
+              <w:rPr>
+                <w:rFonts w:ascii="Times New Roman" w:hAnsi="Times New Roman" w:cs="Times New Roman"/>
+                <w:sz w:val="23"/>
+                <w:szCs w:val="23"/>
+              </w:rPr>
+              <w:t>&lt;assign&gt;</w:t>
+            </w:r>
+          </w:p>
+        </w:tc>
+        <w:tc>
+          <w:tcPr>
+            <w:tcW w:w="3117" w:type="dxa"/>
+          </w:tcPr>
+          <w:p>
+            <w:pPr>
+              <w:pStyle w:val="NoSpacing"/>
+              <w:rPr>
+                <w:rFonts w:ascii="Times New Roman" w:hAnsi="Times New Roman" w:cs="Times New Roman"/>
+                <w:sz w:val="23"/>
+                <w:szCs w:val="23"/>
+              </w:rPr>
+            </w:pPr>
+            <w:r>
+              <w:rPr>
+                <w:rFonts w:ascii="Times New Roman" w:hAnsi="Times New Roman" w:cs="Times New Roman"/>
+                <w:sz w:val="23"/>
+                <w:szCs w:val="23"/>
+              </w:rPr>
+              <w:t xml:space="preserve">p q r s </w:t>
+            </w:r>
+          </w:p>
+        </w:tc>
+        <w:tc>
+          <w:tcPr>
+            <w:tcW w:w="3117" w:type="dxa"/>
+          </w:tcPr>
+          <w:p>
+            <w:pPr>
+              <w:pStyle w:val="NoSpacing"/>
+              <w:rPr>
+                <w:rFonts w:ascii="Times New Roman" w:hAnsi="Times New Roman" w:cs="Times New Roman"/>
+                <w:sz w:val="23"/>
+                <w:szCs w:val="23"/>
+              </w:rPr>
+            </w:pPr>
+            <w:r>
+              <w:rPr>
+                <w:rFonts w:ascii="Times New Roman" w:hAnsi="Times New Roman" w:cs="Times New Roman"/>
+                <w:sz w:val="23"/>
+                <w:szCs w:val="23"/>
+              </w:rPr>
+              <w:t>end. write p q r s</w:t>
+            </w:r>
+          </w:p>
+        </w:tc>
+      </w:tr>
+      <w:tr>
+        <w:tc>
+          <w:tcPr>
+            <w:tcW w:w="3116" w:type="dxa"/>
+          </w:tcPr>
+          <w:p>
+            <w:pPr>
+              <w:pStyle w:val="NoSpacing"/>
+              <w:rPr>
+                <w:rFonts w:ascii="Times New Roman" w:hAnsi="Times New Roman" w:cs="Times New Roman"/>
+                <w:sz w:val="23"/>
+                <w:szCs w:val="23"/>
+              </w:rPr>
+            </w:pPr>
+            <w:r>
+              <w:rPr>
+                <w:rFonts w:ascii="Times New Roman" w:hAnsi="Times New Roman" w:cs="Times New Roman"/>
+                <w:sz w:val="23"/>
+                <w:szCs w:val="23"/>
+              </w:rPr>
+              <w:t>&lt;expr&gt;</w:t>
+            </w:r>
+          </w:p>
+        </w:tc>
+        <w:tc>
+          <w:tcPr>
+            <w:tcW w:w="3117" w:type="dxa"/>
+          </w:tcPr>
+          <w:p>
+            <w:pPr>
+              <w:pStyle w:val="NoSpacing"/>
+              <w:rPr>
+                <w:rFonts w:ascii="Times New Roman" w:hAnsi="Times New Roman" w:cs="Times New Roman"/>
+                <w:sz w:val="23"/>
+                <w:szCs w:val="23"/>
+              </w:rPr>
+            </w:pPr>
+            <w:r>
+              <w:rPr>
+                <w:rFonts w:ascii="Times New Roman" w:hAnsi="Times New Roman" w:cs="Times New Roman"/>
+                <w:sz w:val="23"/>
+                <w:szCs w:val="23"/>
+              </w:rPr>
+              <w:t>p q r s</w:t>
+            </w:r>
+            <w:r>
+              <w:rPr>
+                <w:rFonts w:ascii="Times New Roman" w:hAnsi="Times New Roman" w:cs="Times New Roman"/>
+                <w:sz w:val="23"/>
+                <w:szCs w:val="23"/>
+              </w:rPr>
+              <w:t xml:space="preserve"> + - 0 1 2 3 4 5 6 7 8 9 (</w:t>
+            </w:r>
+          </w:p>
+        </w:tc>
+        <w:tc>
+          <w:tcPr>
+            <w:tcW w:w="3117" w:type="dxa"/>
+          </w:tcPr>
+          <w:p>
+            <w:pPr>
+              <w:pStyle w:val="NoSpacing"/>
+              <w:rPr>
+                <w:rFonts w:ascii="Times New Roman" w:hAnsi="Times New Roman" w:cs="Times New Roman"/>
+                <w:sz w:val="23"/>
+                <w:szCs w:val="23"/>
+              </w:rPr>
+            </w:pPr>
+            <w:r>
+              <w:rPr>
+                <w:rFonts w:ascii="Times New Roman" w:hAnsi="Times New Roman" w:cs="Times New Roman"/>
+                <w:sz w:val="23"/>
+                <w:szCs w:val="23"/>
+              </w:rPr>
+              <w:t>; )</w:t>
+            </w:r>
+          </w:p>
+        </w:tc>
+      </w:tr>
+      <w:tr>
+        <w:tc>
+          <w:tcPr>
+            <w:tcW w:w="3116" w:type="dxa"/>
+          </w:tcPr>
+          <w:p>
+            <w:pPr>
+              <w:pStyle w:val="NoSpacing"/>
+              <w:rPr>
+                <w:rFonts w:ascii="Times New Roman" w:hAnsi="Times New Roman" w:cs="Times New Roman"/>
+                <w:sz w:val="23"/>
+                <w:szCs w:val="23"/>
+              </w:rPr>
+            </w:pPr>
+            <w:r>
+              <w:rPr>
+                <w:rFonts w:ascii="Times New Roman" w:hAnsi="Times New Roman" w:cs="Times New Roman"/>
+                <w:sz w:val="23"/>
+                <w:szCs w:val="23"/>
+              </w:rPr>
+              <w:t>&lt;post-expr&gt;</w:t>
+            </w:r>
+          </w:p>
+        </w:tc>
+        <w:tc>
+          <w:tcPr>
+            <w:tcW w:w="3117" w:type="dxa"/>
+          </w:tcPr>
+          <w:p>
+            <w:pPr>
+              <w:pStyle w:val="NoSpacing"/>
+              <w:rPr>
+                <w:rFonts w:ascii="Times New Roman" w:hAnsi="Times New Roman" w:cs="Times New Roman"/>
+                <w:sz w:val="23"/>
+                <w:szCs w:val="23"/>
+              </w:rPr>
+            </w:pPr>
+            <w:r>
+              <w:rPr>
+                <w:rFonts w:ascii="Times New Roman" w:hAnsi="Times New Roman" w:cs="Times New Roman"/>
+                <w:sz w:val="23"/>
+                <w:szCs w:val="23"/>
+              </w:rPr>
+              <w:t>+ - λ</w:t>
+            </w:r>
+          </w:p>
+        </w:tc>
+        <w:tc>
+          <w:tcPr>
+            <w:tcW w:w="3117" w:type="dxa"/>
+          </w:tcPr>
+          <w:p>
+            <w:pPr>
+              <w:pStyle w:val="NoSpacing"/>
+              <w:rPr>
+                <w:rFonts w:ascii="Times New Roman" w:hAnsi="Times New Roman" w:cs="Times New Roman"/>
+                <w:sz w:val="23"/>
+                <w:szCs w:val="23"/>
+              </w:rPr>
+            </w:pPr>
+            <w:r>
+              <w:rPr>
+                <w:rFonts w:ascii="Times New Roman" w:hAnsi="Times New Roman" w:cs="Times New Roman"/>
+                <w:sz w:val="23"/>
+                <w:szCs w:val="23"/>
+              </w:rPr>
+              <w:t xml:space="preserve">; ) </w:t>
+            </w:r>
+          </w:p>
+        </w:tc>
+      </w:tr>
+      <w:tr>
+        <w:tc>
+          <w:tcPr>
+            <w:tcW w:w="3116" w:type="dxa"/>
+          </w:tcPr>
+          <w:p>
+            <w:pPr>
+              <w:pStyle w:val="NoSpacing"/>
+              <w:rPr>
+                <w:rFonts w:ascii="Times New Roman" w:hAnsi="Times New Roman" w:cs="Times New Roman"/>
+                <w:sz w:val="23"/>
+                <w:szCs w:val="23"/>
+              </w:rPr>
+            </w:pPr>
+            <w:r>
+              <w:rPr>
+                <w:rFonts w:ascii="Times New Roman" w:hAnsi="Times New Roman" w:cs="Times New Roman"/>
+                <w:sz w:val="23"/>
+                <w:szCs w:val="23"/>
+              </w:rPr>
+              <w:t>&lt;term&gt;</w:t>
+            </w:r>
+          </w:p>
+        </w:tc>
+        <w:tc>
+          <w:tcPr>
+            <w:tcW w:w="3117" w:type="dxa"/>
+          </w:tcPr>
+          <w:p>
+            <w:pPr>
+              <w:pStyle w:val="NoSpacing"/>
+              <w:rPr>
+                <w:rFonts w:ascii="Times New Roman" w:hAnsi="Times New Roman" w:cs="Times New Roman"/>
+                <w:sz w:val="23"/>
+                <w:szCs w:val="23"/>
+              </w:rPr>
+            </w:pPr>
+            <w:r>
+              <w:rPr>
+                <w:rFonts w:ascii="Times New Roman" w:hAnsi="Times New Roman" w:cs="Times New Roman"/>
+                <w:sz w:val="23"/>
+                <w:szCs w:val="23"/>
+              </w:rPr>
+              <w:t>p q r s</w:t>
+            </w:r>
+            <w:r>
+              <w:rPr>
+                <w:rFonts w:ascii="Times New Roman" w:hAnsi="Times New Roman" w:cs="Times New Roman"/>
+                <w:sz w:val="23"/>
+                <w:szCs w:val="23"/>
+              </w:rPr>
+              <w:t xml:space="preserve"> + - 0 1 2 3 4 5 6 7 8 9 (</w:t>
+            </w:r>
+          </w:p>
+        </w:tc>
+        <w:tc>
+          <w:tcPr>
+            <w:tcW w:w="3117" w:type="dxa"/>
+          </w:tcPr>
+          <w:p>
+            <w:pPr>
+              <w:pStyle w:val="NoSpacing"/>
+              <w:rPr>
+                <w:rFonts w:ascii="Times New Roman" w:hAnsi="Times New Roman" w:cs="Times New Roman"/>
+                <w:sz w:val="23"/>
+                <w:szCs w:val="23"/>
+              </w:rPr>
+            </w:pPr>
+            <w:r>
+              <w:rPr>
+                <w:rFonts w:ascii="Times New Roman" w:hAnsi="Times New Roman" w:cs="Times New Roman"/>
+                <w:sz w:val="23"/>
+                <w:szCs w:val="23"/>
+              </w:rPr>
+              <w:t>+ - ; )</w:t>
+            </w:r>
+          </w:p>
+        </w:tc>
+      </w:tr>
+      <w:tr>
+        <w:tc>
+          <w:tcPr>
+            <w:tcW w:w="3116" w:type="dxa"/>
+          </w:tcPr>
+          <w:p>
+            <w:pPr>
+              <w:pStyle w:val="NoSpacing"/>
+              <w:rPr>
+                <w:rFonts w:ascii="Times New Roman" w:hAnsi="Times New Roman" w:cs="Times New Roman"/>
+                <w:sz w:val="23"/>
+                <w:szCs w:val="23"/>
+              </w:rPr>
+            </w:pPr>
+            <w:r>
+              <w:rPr>
+                <w:rFonts w:ascii="Times New Roman" w:hAnsi="Times New Roman" w:cs="Times New Roman"/>
+                <w:sz w:val="23"/>
+                <w:szCs w:val="23"/>
+              </w:rPr>
+              <w:t>&lt;post-term&gt;</w:t>
+            </w:r>
+          </w:p>
+        </w:tc>
+        <w:tc>
+          <w:tcPr>
+            <w:tcW w:w="3117" w:type="dxa"/>
+          </w:tcPr>
+          <w:p>
+            <w:pPr>
+              <w:pStyle w:val="NoSpacing"/>
+              <w:rPr>
+                <w:rFonts w:ascii="Times New Roman" w:hAnsi="Times New Roman" w:cs="Times New Roman"/>
+                <w:sz w:val="23"/>
+                <w:szCs w:val="23"/>
+              </w:rPr>
+            </w:pPr>
+            <w:r>
+              <w:rPr>
+                <w:rFonts w:ascii="Times New Roman" w:hAnsi="Times New Roman" w:cs="Times New Roman"/>
+                <w:sz w:val="23"/>
+                <w:szCs w:val="23"/>
+              </w:rPr>
+              <w:t>*</w:t>
+            </w:r>
+            <w:r>
+              <w:rPr>
+                <w:rFonts w:ascii="Times New Roman" w:hAnsi="Times New Roman" w:cs="Times New Roman"/>
+                <w:sz w:val="23"/>
+                <w:szCs w:val="23"/>
+              </w:rPr>
+              <w:t xml:space="preserve"> / λ</w:t>
+            </w:r>
+          </w:p>
+        </w:tc>
+        <w:tc>
+          <w:tcPr>
+            <w:tcW w:w="3117" w:type="dxa"/>
+          </w:tcPr>
+          <w:p>
+            <w:pPr>
+              <w:pStyle w:val="NoSpacing"/>
+              <w:rPr>
+                <w:rFonts w:ascii="Times New Roman" w:hAnsi="Times New Roman" w:cs="Times New Roman"/>
+                <w:sz w:val="23"/>
+                <w:szCs w:val="23"/>
+              </w:rPr>
+            </w:pPr>
+            <w:r>
+              <w:rPr>
+                <w:rFonts w:ascii="Times New Roman" w:hAnsi="Times New Roman" w:cs="Times New Roman"/>
+                <w:sz w:val="23"/>
+                <w:szCs w:val="23"/>
+              </w:rPr>
+              <w:t>+ - ; )</w:t>
+            </w:r>
+          </w:p>
+        </w:tc>
+      </w:tr>
+      <w:tr>
+        <w:tc>
+          <w:tcPr>
+            <w:tcW w:w="3116" w:type="dxa"/>
+          </w:tcPr>
+          <w:p>
+            <w:pPr>
+              <w:pStyle w:val="NoSpacing"/>
+              <w:rPr>
+                <w:rFonts w:ascii="Times New Roman" w:hAnsi="Times New Roman" w:cs="Times New Roman"/>
+                <w:sz w:val="23"/>
+                <w:szCs w:val="23"/>
+              </w:rPr>
+            </w:pPr>
+            <w:r>
+              <w:rPr>
+                <w:rFonts w:ascii="Times New Roman" w:hAnsi="Times New Roman" w:cs="Times New Roman"/>
+                <w:sz w:val="23"/>
+                <w:szCs w:val="23"/>
+              </w:rPr>
+              <w:t>&lt;factor&gt;</w:t>
+            </w:r>
+          </w:p>
+        </w:tc>
+        <w:tc>
+          <w:tcPr>
+            <w:tcW w:w="3117" w:type="dxa"/>
+          </w:tcPr>
+          <w:p>
+            <w:pPr>
+              <w:pStyle w:val="NoSpacing"/>
+              <w:rPr>
+                <w:rFonts w:ascii="Times New Roman" w:hAnsi="Times New Roman" w:cs="Times New Roman"/>
+                <w:sz w:val="23"/>
+                <w:szCs w:val="23"/>
+              </w:rPr>
+            </w:pPr>
+            <w:r>
+              <w:rPr>
+                <w:rFonts w:ascii="Times New Roman" w:hAnsi="Times New Roman" w:cs="Times New Roman"/>
+                <w:sz w:val="23"/>
+                <w:szCs w:val="23"/>
+              </w:rPr>
+              <w:t>p q r s</w:t>
+            </w:r>
+            <w:r>
+              <w:rPr>
+                <w:rFonts w:ascii="Times New Roman" w:hAnsi="Times New Roman" w:cs="Times New Roman"/>
+                <w:sz w:val="23"/>
+                <w:szCs w:val="23"/>
+              </w:rPr>
+              <w:t xml:space="preserve"> + - 0 1 2 3 4 5 6 7 8 9 (</w:t>
+            </w:r>
+          </w:p>
+        </w:tc>
+        <w:tc>
+          <w:tcPr>
+            <w:tcW w:w="3117" w:type="dxa"/>
+          </w:tcPr>
+          <w:p>
+            <w:pPr>
+              <w:pStyle w:val="NoSpacing"/>
+              <w:rPr>
+                <w:rFonts w:ascii="Times New Roman" w:hAnsi="Times New Roman" w:cs="Times New Roman"/>
+                <w:sz w:val="23"/>
+                <w:szCs w:val="23"/>
+              </w:rPr>
+            </w:pPr>
+            <w:r>
+              <w:rPr>
+                <w:rFonts w:ascii="Times New Roman" w:hAnsi="Times New Roman" w:cs="Times New Roman"/>
+                <w:sz w:val="23"/>
+                <w:szCs w:val="23"/>
+              </w:rPr>
+              <w:t>*</w:t>
+            </w:r>
+            <w:r>
+              <w:rPr>
+                <w:rFonts w:ascii="Times New Roman" w:hAnsi="Times New Roman" w:cs="Times New Roman"/>
+                <w:sz w:val="23"/>
+                <w:szCs w:val="23"/>
+              </w:rPr>
+              <w:t xml:space="preserve"> / + - ; )</w:t>
+            </w:r>
+          </w:p>
+        </w:tc>
+      </w:tr>
+      <w:tr>
+        <w:tc>
+          <w:tcPr>
+            <w:tcW w:w="3116" w:type="dxa"/>
+          </w:tcPr>
+          <w:p>
+            <w:pPr>
+              <w:pStyle w:val="NoSpacing"/>
+              <w:rPr>
+                <w:rFonts w:ascii="Times New Roman" w:hAnsi="Times New Roman" w:cs="Times New Roman"/>
+                <w:sz w:val="23"/>
+                <w:szCs w:val="23"/>
+              </w:rPr>
+            </w:pPr>
+            <w:r>
+              <w:rPr>
+                <w:rFonts w:ascii="Times New Roman" w:hAnsi="Times New Roman" w:cs="Times New Roman"/>
+                <w:sz w:val="23"/>
+                <w:szCs w:val="23"/>
+              </w:rPr>
+              <w:t>&lt;number&gt;</w:t>
+            </w:r>
+          </w:p>
+        </w:tc>
+        <w:tc>
+          <w:tcPr>
+            <w:tcW w:w="3117" w:type="dxa"/>
+          </w:tcPr>
+          <w:p>
+            <w:pPr>
+              <w:pStyle w:val="NoSpacing"/>
+              <w:rPr>
+                <w:rFonts w:ascii="Times New Roman" w:hAnsi="Times New Roman" w:cs="Times New Roman"/>
+                <w:sz w:val="23"/>
+                <w:szCs w:val="23"/>
+              </w:rPr>
+            </w:pPr>
+            <w:r>
+              <w:rPr>
+                <w:rFonts w:ascii="Times New Roman" w:hAnsi="Times New Roman" w:cs="Times New Roman"/>
+                <w:sz w:val="23"/>
+                <w:szCs w:val="23"/>
+              </w:rPr>
+              <w:t>+ - 0 1 2 3 4 5 6 7 8 9</w:t>
+            </w:r>
+          </w:p>
+        </w:tc>
+        <w:tc>
+          <w:tcPr>
+            <w:tcW w:w="3117" w:type="dxa"/>
+          </w:tcPr>
+          <w:p>
+            <w:pPr>
+              <w:pStyle w:val="NoSpacing"/>
+              <w:rPr>
+                <w:rFonts w:ascii="Times New Roman" w:hAnsi="Times New Roman" w:cs="Times New Roman"/>
+                <w:sz w:val="23"/>
+                <w:szCs w:val="23"/>
+              </w:rPr>
+            </w:pPr>
+            <w:r>
+              <w:rPr>
+                <w:rFonts w:ascii="Times New Roman" w:hAnsi="Times New Roman" w:cs="Times New Roman"/>
+                <w:sz w:val="23"/>
+                <w:szCs w:val="23"/>
+              </w:rPr>
+              <w:t>*</w:t>
+            </w:r>
+            <w:r>
+              <w:rPr>
+                <w:rFonts w:ascii="Times New Roman" w:hAnsi="Times New Roman" w:cs="Times New Roman"/>
+                <w:sz w:val="23"/>
+                <w:szCs w:val="23"/>
+              </w:rPr>
+              <w:t xml:space="preserve"> / + - ; )</w:t>
+            </w:r>
+          </w:p>
+        </w:tc>
+      </w:tr>
+      <w:tr>
+        <w:tc>
+          <w:tcPr>
+            <w:tcW w:w="3116" w:type="dxa"/>
+          </w:tcPr>
+          <w:p>
+            <w:pPr>
+              <w:pStyle w:val="NoSpacing"/>
+              <w:rPr>
+                <w:rFonts w:ascii="Times New Roman" w:hAnsi="Times New Roman" w:cs="Times New Roman"/>
+                <w:sz w:val="23"/>
+                <w:szCs w:val="23"/>
+              </w:rPr>
+            </w:pPr>
+            <w:r>
+              <w:rPr>
+                <w:rFonts w:ascii="Times New Roman" w:hAnsi="Times New Roman" w:cs="Times New Roman"/>
+                <w:sz w:val="23"/>
+                <w:szCs w:val="23"/>
+              </w:rPr>
+              <w:t>&lt;post-number&gt;</w:t>
+            </w:r>
+          </w:p>
+        </w:tc>
+        <w:tc>
+          <w:tcPr>
+            <w:tcW w:w="3117" w:type="dxa"/>
+          </w:tcPr>
+          <w:p>
+            <w:pPr>
+              <w:pStyle w:val="NoSpacing"/>
+              <w:rPr>
+                <w:rFonts w:ascii="Times New Roman" w:hAnsi="Times New Roman" w:cs="Times New Roman"/>
+                <w:sz w:val="23"/>
+                <w:szCs w:val="23"/>
+              </w:rPr>
+            </w:pPr>
+            <w:r>
+              <w:rPr>
+                <w:rFonts w:ascii="Times New Roman" w:hAnsi="Times New Roman" w:cs="Times New Roman"/>
+                <w:sz w:val="23"/>
+                <w:szCs w:val="23"/>
+              </w:rPr>
+              <w:t>0 1 2 3 4 5 6 7 8 9 λ</w:t>
+            </w:r>
+          </w:p>
+        </w:tc>
+        <w:tc>
+          <w:tcPr>
+            <w:tcW w:w="3117" w:type="dxa"/>
+          </w:tcPr>
+          <w:p>
+            <w:pPr>
+              <w:pStyle w:val="NoSpacing"/>
+              <w:rPr>
+                <w:rFonts w:ascii="Times New Roman" w:hAnsi="Times New Roman" w:cs="Times New Roman"/>
+                <w:sz w:val="23"/>
+                <w:szCs w:val="23"/>
+              </w:rPr>
+            </w:pPr>
+            <w:r>
+              <w:rPr>
+                <w:rFonts w:ascii="Times New Roman" w:hAnsi="Times New Roman" w:cs="Times New Roman"/>
+                <w:sz w:val="23"/>
+                <w:szCs w:val="23"/>
+              </w:rPr>
+              <w:t>*</w:t>
+            </w:r>
+            <w:r>
+              <w:rPr>
+                <w:rFonts w:ascii="Times New Roman" w:hAnsi="Times New Roman" w:cs="Times New Roman"/>
+                <w:sz w:val="23"/>
+                <w:szCs w:val="23"/>
+              </w:rPr>
+              <w:t xml:space="preserve"> / + - ; )</w:t>
+            </w:r>
+          </w:p>
+        </w:tc>
+      </w:tr>
+      <w:tr>
+        <w:tc>
+          <w:tcPr>
+            <w:tcW w:w="3116" w:type="dxa"/>
+          </w:tcPr>
+          <w:p>
+            <w:pPr>
+              <w:pStyle w:val="NoSpacing"/>
+              <w:rPr>
+                <w:rFonts w:ascii="Times New Roman" w:hAnsi="Times New Roman" w:cs="Times New Roman"/>
+                <w:sz w:val="23"/>
+                <w:szCs w:val="23"/>
+              </w:rPr>
+            </w:pPr>
+            <w:r>
+              <w:rPr>
+                <w:rFonts w:ascii="Times New Roman" w:hAnsi="Times New Roman" w:cs="Times New Roman"/>
+                <w:sz w:val="23"/>
+                <w:szCs w:val="23"/>
+              </w:rPr>
+              <w:t>&lt;sign&gt;</w:t>
+            </w:r>
+          </w:p>
+        </w:tc>
+        <w:tc>
+          <w:tcPr>
+            <w:tcW w:w="3117" w:type="dxa"/>
+          </w:tcPr>
+          <w:p>
+            <w:pPr>
+              <w:pStyle w:val="NoSpacing"/>
+              <w:rPr>
+                <w:rFonts w:ascii="Times New Roman" w:hAnsi="Times New Roman" w:cs="Times New Roman"/>
+                <w:sz w:val="23"/>
+                <w:szCs w:val="23"/>
+              </w:rPr>
+            </w:pPr>
+            <w:r>
+              <w:rPr>
+                <w:rFonts w:ascii="Times New Roman" w:hAnsi="Times New Roman" w:cs="Times New Roman"/>
+                <w:sz w:val="23"/>
+                <w:szCs w:val="23"/>
+              </w:rPr>
+              <w:t>+ - λ</w:t>
+            </w:r>
+          </w:p>
+        </w:tc>
+        <w:tc>
+          <w:tcPr>
+            <w:tcW w:w="3117" w:type="dxa"/>
+          </w:tcPr>
+          <w:p>
+            <w:pPr>
+              <w:pStyle w:val="NoSpacing"/>
+              <w:rPr>
+                <w:rFonts w:ascii="Times New Roman" w:hAnsi="Times New Roman" w:cs="Times New Roman"/>
+                <w:sz w:val="23"/>
+                <w:szCs w:val="23"/>
+              </w:rPr>
+            </w:pPr>
+            <w:r>
+              <w:rPr>
+                <w:rFonts w:ascii="Times New Roman" w:hAnsi="Times New Roman" w:cs="Times New Roman"/>
+                <w:sz w:val="23"/>
+                <w:szCs w:val="23"/>
+              </w:rPr>
+              <w:t>0 1 2 3 4 5 6 7 8 9</w:t>
+            </w:r>
+          </w:p>
+        </w:tc>
+      </w:tr>
+      <w:tr>
+        <w:tc>
+          <w:tcPr>
+            <w:tcW w:w="3116" w:type="dxa"/>
+          </w:tcPr>
+          <w:p>
+            <w:pPr>
+              <w:pStyle w:val="NoSpacing"/>
+              <w:rPr>
+                <w:rFonts w:ascii="Times New Roman" w:hAnsi="Times New Roman" w:cs="Times New Roman"/>
+                <w:sz w:val="23"/>
+                <w:szCs w:val="23"/>
+              </w:rPr>
+            </w:pPr>
+            <w:r>
+              <w:rPr>
+                <w:rFonts w:ascii="Times New Roman" w:hAnsi="Times New Roman" w:cs="Times New Roman"/>
+                <w:sz w:val="23"/>
+                <w:szCs w:val="23"/>
+              </w:rPr>
+              <w:t>&lt;digit&gt;</w:t>
+            </w:r>
+          </w:p>
+        </w:tc>
+        <w:tc>
+          <w:tcPr>
+            <w:tcW w:w="3117" w:type="dxa"/>
+          </w:tcPr>
+          <w:p>
+            <w:pPr>
+              <w:pStyle w:val="NoSpacing"/>
+              <w:rPr>
+                <w:rFonts w:ascii="Times New Roman" w:hAnsi="Times New Roman" w:cs="Times New Roman"/>
+                <w:sz w:val="23"/>
+                <w:szCs w:val="23"/>
+              </w:rPr>
+            </w:pPr>
+            <w:r>
+              <w:rPr>
+                <w:rFonts w:ascii="Times New Roman" w:hAnsi="Times New Roman" w:cs="Times New Roman"/>
+                <w:sz w:val="23"/>
+                <w:szCs w:val="23"/>
+              </w:rPr>
+              <w:t>0 1 2 3 4 5 6 7 8 9</w:t>
+            </w:r>
+          </w:p>
+        </w:tc>
+        <w:tc>
+          <w:tcPr>
+            <w:tcW w:w="3117" w:type="dxa"/>
+          </w:tcPr>
+          <w:p>
+            <w:pPr>
+              <w:pStyle w:val="NoSpacing"/>
+              <w:rPr>
+                <w:rFonts w:ascii="Times New Roman" w:hAnsi="Times New Roman" w:cs="Times New Roman"/>
+                <w:sz w:val="23"/>
+                <w:szCs w:val="23"/>
+              </w:rPr>
+            </w:pPr>
+            <w:r>
+              <w:rPr>
+                <w:rFonts w:ascii="Times New Roman" w:hAnsi="Times New Roman" w:cs="Times New Roman"/>
+                <w:sz w:val="23"/>
+                <w:szCs w:val="23"/>
+              </w:rPr>
+              <w:t xml:space="preserve">p q r s 0 1 2 3 4 5 6 7 8 </w:t>
+            </w:r>
+            <w:proofErr w:type="gramStart"/>
+            <w:r>
+              <w:rPr>
+                <w:rFonts w:ascii="Times New Roman" w:hAnsi="Times New Roman" w:cs="Times New Roman"/>
+                <w:sz w:val="23"/>
+                <w:szCs w:val="23"/>
+              </w:rPr>
+              <w:t>9</w:t>
+            </w:r>
+            <w:r>
+              <w:rPr>
+                <w:rFonts w:ascii="Times New Roman" w:hAnsi="Times New Roman" w:cs="Times New Roman"/>
+                <w:sz w:val="23"/>
+                <w:szCs w:val="23"/>
+              </w:rPr>
+              <w:t xml:space="preserve"> </w:t>
+            </w:r>
+            <w:r>
+              <w:rPr>
+                <w:rFonts w:ascii="Times New Roman" w:hAnsi="Times New Roman" w:cs="Times New Roman"/>
+                <w:sz w:val="23"/>
+                <w:szCs w:val="23"/>
+              </w:rPr>
+              <w:t>,</w:t>
+            </w:r>
+            <w:proofErr w:type="gramEnd"/>
+            <w:r>
+              <w:rPr>
+                <w:rFonts w:ascii="Times New Roman" w:hAnsi="Times New Roman" w:cs="Times New Roman"/>
+                <w:sz w:val="23"/>
+                <w:szCs w:val="23"/>
+              </w:rPr>
+              <w:t xml:space="preserve"> : ) = </w:t>
+            </w:r>
+            <w:r>
+              <w:rPr>
+                <w:rFonts w:ascii="Times New Roman" w:hAnsi="Times New Roman" w:cs="Times New Roman"/>
+                <w:sz w:val="23"/>
+                <w:szCs w:val="23"/>
+              </w:rPr>
+              <w:t>*</w:t>
+            </w:r>
+            <w:r>
+              <w:rPr>
+                <w:rFonts w:ascii="Times New Roman" w:hAnsi="Times New Roman" w:cs="Times New Roman"/>
+                <w:sz w:val="23"/>
+                <w:szCs w:val="23"/>
+              </w:rPr>
+              <w:t xml:space="preserve"> / + - ; )</w:t>
+            </w:r>
+          </w:p>
+        </w:tc>
+      </w:tr>
+      <w:tr>
+        <w:tc>
+          <w:tcPr>
+            <w:tcW w:w="3116" w:type="dxa"/>
+          </w:tcPr>
+          <w:p>
+            <w:pPr>
+              <w:pStyle w:val="NoSpacing"/>
+              <w:rPr>
+                <w:rFonts w:ascii="Times New Roman" w:hAnsi="Times New Roman" w:cs="Times New Roman"/>
+                <w:sz w:val="23"/>
+                <w:szCs w:val="23"/>
+              </w:rPr>
+            </w:pPr>
+            <w:r>
+              <w:rPr>
+                <w:rFonts w:ascii="Times New Roman" w:hAnsi="Times New Roman" w:cs="Times New Roman"/>
+                <w:sz w:val="23"/>
+                <w:szCs w:val="23"/>
+              </w:rPr>
+              <w:t>&lt;letter&gt;</w:t>
+            </w:r>
+          </w:p>
+        </w:tc>
+        <w:tc>
+          <w:tcPr>
+            <w:tcW w:w="3117" w:type="dxa"/>
+          </w:tcPr>
+          <w:p>
+            <w:pPr>
+              <w:pStyle w:val="NoSpacing"/>
+              <w:rPr>
+                <w:rFonts w:ascii="Times New Roman" w:hAnsi="Times New Roman" w:cs="Times New Roman"/>
+                <w:sz w:val="23"/>
+                <w:szCs w:val="23"/>
+              </w:rPr>
+            </w:pPr>
+            <w:r>
+              <w:rPr>
+                <w:rFonts w:ascii="Times New Roman" w:hAnsi="Times New Roman" w:cs="Times New Roman"/>
+                <w:sz w:val="23"/>
+                <w:szCs w:val="23"/>
+              </w:rPr>
+              <w:t>p q r s</w:t>
+            </w:r>
+          </w:p>
+        </w:tc>
+        <w:tc>
+          <w:tcPr>
+            <w:tcW w:w="3117" w:type="dxa"/>
+          </w:tcPr>
+          <w:p>
+            <w:pPr>
+              <w:pStyle w:val="NoSpacing"/>
+              <w:rPr>
+                <w:rFonts w:ascii="Times New Roman" w:hAnsi="Times New Roman" w:cs="Times New Roman"/>
+                <w:sz w:val="23"/>
+                <w:szCs w:val="23"/>
+              </w:rPr>
+            </w:pPr>
+            <w:r>
+              <w:rPr>
+                <w:rFonts w:ascii="Times New Roman" w:hAnsi="Times New Roman" w:cs="Times New Roman"/>
+                <w:sz w:val="23"/>
+                <w:szCs w:val="23"/>
+              </w:rPr>
+              <w:t xml:space="preserve">p q r s 0 1 2 3 4 5 6 7 8 </w:t>
+            </w:r>
+            <w:proofErr w:type="gramStart"/>
+            <w:r>
+              <w:rPr>
+                <w:rFonts w:ascii="Times New Roman" w:hAnsi="Times New Roman" w:cs="Times New Roman"/>
+                <w:sz w:val="23"/>
+                <w:szCs w:val="23"/>
+              </w:rPr>
+              <w:t>9</w:t>
+            </w:r>
+            <w:r>
+              <w:rPr>
+                <w:rFonts w:ascii="Times New Roman" w:hAnsi="Times New Roman" w:cs="Times New Roman"/>
+                <w:sz w:val="23"/>
+                <w:szCs w:val="23"/>
+              </w:rPr>
+              <w:t xml:space="preserve"> </w:t>
+            </w:r>
+            <w:r>
+              <w:rPr>
+                <w:rFonts w:ascii="Times New Roman" w:hAnsi="Times New Roman" w:cs="Times New Roman"/>
+                <w:sz w:val="23"/>
+                <w:szCs w:val="23"/>
+              </w:rPr>
+              <w:t>,</w:t>
+            </w:r>
+            <w:proofErr w:type="gramEnd"/>
+            <w:r>
+              <w:rPr>
+                <w:rFonts w:ascii="Times New Roman" w:hAnsi="Times New Roman" w:cs="Times New Roman"/>
+                <w:sz w:val="23"/>
+                <w:szCs w:val="23"/>
+              </w:rPr>
+              <w:t xml:space="preserve"> </w:t>
+            </w:r>
+            <w:r>
+              <w:rPr>
+                <w:rFonts w:ascii="Times New Roman" w:hAnsi="Times New Roman" w:cs="Times New Roman"/>
+                <w:sz w:val="23"/>
+                <w:szCs w:val="23"/>
+              </w:rPr>
+              <w:t>;</w:t>
+            </w:r>
+            <w:r>
+              <w:rPr>
+                <w:rFonts w:ascii="Times New Roman" w:hAnsi="Times New Roman" w:cs="Times New Roman"/>
+                <w:sz w:val="23"/>
+                <w:szCs w:val="23"/>
+              </w:rPr>
+              <w:t xml:space="preserve"> ) = </w:t>
+            </w:r>
+            <w:r>
+              <w:rPr>
+                <w:rFonts w:ascii="Times New Roman" w:hAnsi="Times New Roman" w:cs="Times New Roman"/>
+                <w:sz w:val="23"/>
+                <w:szCs w:val="23"/>
+              </w:rPr>
+              <w:t>*</w:t>
+            </w:r>
+            <w:r>
+              <w:rPr>
+                <w:rFonts w:ascii="Times New Roman" w:hAnsi="Times New Roman" w:cs="Times New Roman"/>
+                <w:sz w:val="23"/>
+                <w:szCs w:val="23"/>
+              </w:rPr>
+              <w:t xml:space="preserve"> / + - ; )</w:t>
+            </w:r>
+          </w:p>
+        </w:tc>
+      </w:tr>
+    </w:tbl>
+    <w:p>
+      <w:pPr>
+        <w:pStyle w:val="NoSpacing"/>
+        <w:rPr>
+          <w:rFonts w:ascii="Times New Roman" w:hAnsi="Times New Roman" w:cs="Times New Roman"/>
+          <w:sz w:val="23"/>
+          <w:szCs w:val="23"/>
+        </w:rPr>
+      </w:pPr>
+    </w:p>
     <w:sectPr>
       <w:pgSz w:w="12240" w:h="15840"/>
       <w:pgMar w:top="1440" w:right="1440" w:bottom="1440" w:left="1440" w:header="720" w:footer="720" w:gutter="0"/>
@@ -5618,6 +7598,471 @@
     </w:sectPr>
   </w:body>
 </w:document>
+</file>
+
+<file path=word/numbering.xml><?xml version="1.0" encoding="utf-8"?>
+<w:numbering xmlns:wpc="http://schemas.microsoft.com/office/word/2010/wordprocessingCanvas" xmlns:cx="http://schemas.microsoft.com/office/drawing/2014/chartex" xmlns:cx1="http://schemas.microsoft.com/office/drawing/2015/9/8/chartex" xmlns:cx2="http://schemas.microsoft.com/office/drawing/2015/10/21/chartex" xmlns:cx3="http://schemas.microsoft.com/office/drawing/2016/5/9/chartex" xmlns:cx4="http://schemas.microsoft.com/office/drawing/2016/5/10/chartex" xmlns:cx5="http://schemas.microsoft.com/office/drawing/2016/5/11/chartex" xmlns:cx6="http://schemas.microsoft.com/office/drawing/2016/5/12/chartex" xmlns:cx7="http://schemas.microsoft.com/office/drawing/2016/5/13/chartex" xmlns:cx8="http://schemas.microsoft.com/office/drawing/2016/5/14/chartex" xmlns:mc="http://schemas.openxmlformats.org/markup-compatibility/2006" xmlns:aink="http://schemas.microsoft.com/office/drawing/2016/ink" xmlns:am3d="http://schemas.microsoft.com/office/drawing/2017/model3d" xmlns:o="urn:schemas-microsoft-com:office:office" xmlns:oel="http://schemas.microsoft.com/office/2019/extlst" xmlns:r="http://schemas.openxmlformats.org/officeDocument/2006/relationships" xmlns:m="http://schemas.openxmlformats.org/officeDocument/2006/math" xmlns:v="urn:schemas-microsoft-com:vml" xmlns:wp14="http://schemas.microsoft.com/office/word/2010/wordprocessingDrawing" xmlns:wp="http://schemas.openxmlformats.org/drawingml/2006/wordprocessingDrawing" xmlns:w10="urn:schemas-microsoft-com:office:word" xmlns:w="http://schemas.openxmlformats.org/wordprocessingml/2006/main" xmlns:w14="http://schemas.microsoft.com/office/word/2010/wordml" xmlns:w15="http://schemas.microsoft.com/office/word/2012/wordml" xmlns:w16cex="http://schemas.microsoft.com/office/word/2018/wordml/cex" xmlns:w16cid="http://schemas.microsoft.com/office/word/2016/wordml/cid" xmlns:w16="http://schemas.microsoft.com/office/word/2018/wordml" xmlns:w16sdtdh="http://schemas.microsoft.com/office/word/2020/wordml/sdtdatahash" xmlns:w16se="http://schemas.microsoft.com/office/word/2015/wordml/symex" xmlns:wpg="http://schemas.microsoft.com/office/word/2010/wordprocessingGroup" xmlns:wpi="http://schemas.microsoft.com/office/word/2010/wordprocessingInk" xmlns:wne="http://schemas.microsoft.com/office/word/2006/wordml" xmlns:wps="http://schemas.microsoft.com/office/word/2010/wordprocessingShape" mc:Ignorable="w14 w15 w16se w16cid w16 w16cex w16sdtdh wp14">
+  <w:abstractNum w:abstractNumId="0" w15:restartNumberingAfterBreak="0">
+    <w:nsid w:val="0DA073FA"/>
+    <w:multiLevelType w:val="hybridMultilevel"/>
+    <w:tmpl w:val="C5E42DD2"/>
+    <w:lvl w:ilvl="0" w:tplc="87487046">
+      <w:numFmt w:val="bullet"/>
+      <w:lvlText w:val=""/>
+      <w:lvlJc w:val="left"/>
+      <w:pPr>
+        <w:ind w:left="720" w:hanging="360"/>
+      </w:pPr>
+      <w:rPr>
+        <w:rFonts w:ascii="Symbol" w:eastAsiaTheme="minorHAnsi" w:hAnsi="Symbol" w:cs="Times New Roman" w:hint="default"/>
+      </w:rPr>
+    </w:lvl>
+    <w:lvl w:ilvl="1" w:tplc="04090003" w:tentative="1">
+      <w:start w:val="1"/>
+      <w:numFmt w:val="bullet"/>
+      <w:lvlText w:val="o"/>
+      <w:lvlJc w:val="left"/>
+      <w:pPr>
+        <w:ind w:left="1440" w:hanging="360"/>
+      </w:pPr>
+      <w:rPr>
+        <w:rFonts w:ascii="Courier New" w:hAnsi="Courier New" w:cs="Courier New" w:hint="default"/>
+      </w:rPr>
+    </w:lvl>
+    <w:lvl w:ilvl="2" w:tplc="04090005" w:tentative="1">
+      <w:start w:val="1"/>
+      <w:numFmt w:val="bullet"/>
+      <w:lvlText w:val=""/>
+      <w:lvlJc w:val="left"/>
+      <w:pPr>
+        <w:ind w:left="2160" w:hanging="360"/>
+      </w:pPr>
+      <w:rPr>
+        <w:rFonts w:ascii="Wingdings" w:hAnsi="Wingdings" w:hint="default"/>
+      </w:rPr>
+    </w:lvl>
+    <w:lvl w:ilvl="3" w:tplc="04090001" w:tentative="1">
+      <w:start w:val="1"/>
+      <w:numFmt w:val="bullet"/>
+      <w:lvlText w:val=""/>
+      <w:lvlJc w:val="left"/>
+      <w:pPr>
+        <w:ind w:left="2880" w:hanging="360"/>
+      </w:pPr>
+      <w:rPr>
+        <w:rFonts w:ascii="Symbol" w:hAnsi="Symbol" w:hint="default"/>
+      </w:rPr>
+    </w:lvl>
+    <w:lvl w:ilvl="4" w:tplc="04090003" w:tentative="1">
+      <w:start w:val="1"/>
+      <w:numFmt w:val="bullet"/>
+      <w:lvlText w:val="o"/>
+      <w:lvlJc w:val="left"/>
+      <w:pPr>
+        <w:ind w:left="3600" w:hanging="360"/>
+      </w:pPr>
+      <w:rPr>
+        <w:rFonts w:ascii="Courier New" w:hAnsi="Courier New" w:cs="Courier New" w:hint="default"/>
+      </w:rPr>
+    </w:lvl>
+    <w:lvl w:ilvl="5" w:tplc="04090005" w:tentative="1">
+      <w:start w:val="1"/>
+      <w:numFmt w:val="bullet"/>
+      <w:lvlText w:val=""/>
+      <w:lvlJc w:val="left"/>
+      <w:pPr>
+        <w:ind w:left="4320" w:hanging="360"/>
+      </w:pPr>
+      <w:rPr>
+        <w:rFonts w:ascii="Wingdings" w:hAnsi="Wingdings" w:hint="default"/>
+      </w:rPr>
+    </w:lvl>
+    <w:lvl w:ilvl="6" w:tplc="04090001" w:tentative="1">
+      <w:start w:val="1"/>
+      <w:numFmt w:val="bullet"/>
+      <w:lvlText w:val=""/>
+      <w:lvlJc w:val="left"/>
+      <w:pPr>
+        <w:ind w:left="5040" w:hanging="360"/>
+      </w:pPr>
+      <w:rPr>
+        <w:rFonts w:ascii="Symbol" w:hAnsi="Symbol" w:hint="default"/>
+      </w:rPr>
+    </w:lvl>
+    <w:lvl w:ilvl="7" w:tplc="04090003" w:tentative="1">
+      <w:start w:val="1"/>
+      <w:numFmt w:val="bullet"/>
+      <w:lvlText w:val="o"/>
+      <w:lvlJc w:val="left"/>
+      <w:pPr>
+        <w:ind w:left="5760" w:hanging="360"/>
+      </w:pPr>
+      <w:rPr>
+        <w:rFonts w:ascii="Courier New" w:hAnsi="Courier New" w:cs="Courier New" w:hint="default"/>
+      </w:rPr>
+    </w:lvl>
+    <w:lvl w:ilvl="8" w:tplc="04090005" w:tentative="1">
+      <w:start w:val="1"/>
+      <w:numFmt w:val="bullet"/>
+      <w:lvlText w:val=""/>
+      <w:lvlJc w:val="left"/>
+      <w:pPr>
+        <w:ind w:left="6480" w:hanging="360"/>
+      </w:pPr>
+      <w:rPr>
+        <w:rFonts w:ascii="Wingdings" w:hAnsi="Wingdings" w:hint="default"/>
+      </w:rPr>
+    </w:lvl>
+  </w:abstractNum>
+  <w:abstractNum w:abstractNumId="1" w15:restartNumberingAfterBreak="0">
+    <w:nsid w:val="281438F4"/>
+    <w:multiLevelType w:val="hybridMultilevel"/>
+    <w:tmpl w:val="4EAEF534"/>
+    <w:lvl w:ilvl="0" w:tplc="E55A6280">
+      <w:numFmt w:val="bullet"/>
+      <w:lvlText w:val=""/>
+      <w:lvlJc w:val="left"/>
+      <w:pPr>
+        <w:ind w:left="720" w:hanging="360"/>
+      </w:pPr>
+      <w:rPr>
+        <w:rFonts w:ascii="Symbol" w:eastAsiaTheme="minorHAnsi" w:hAnsi="Symbol" w:cs="Times New Roman" w:hint="default"/>
+      </w:rPr>
+    </w:lvl>
+    <w:lvl w:ilvl="1" w:tplc="04090003" w:tentative="1">
+      <w:start w:val="1"/>
+      <w:numFmt w:val="bullet"/>
+      <w:lvlText w:val="o"/>
+      <w:lvlJc w:val="left"/>
+      <w:pPr>
+        <w:ind w:left="1440" w:hanging="360"/>
+      </w:pPr>
+      <w:rPr>
+        <w:rFonts w:ascii="Courier New" w:hAnsi="Courier New" w:cs="Courier New" w:hint="default"/>
+      </w:rPr>
+    </w:lvl>
+    <w:lvl w:ilvl="2" w:tplc="04090005" w:tentative="1">
+      <w:start w:val="1"/>
+      <w:numFmt w:val="bullet"/>
+      <w:lvlText w:val=""/>
+      <w:lvlJc w:val="left"/>
+      <w:pPr>
+        <w:ind w:left="2160" w:hanging="360"/>
+      </w:pPr>
+      <w:rPr>
+        <w:rFonts w:ascii="Wingdings" w:hAnsi="Wingdings" w:hint="default"/>
+      </w:rPr>
+    </w:lvl>
+    <w:lvl w:ilvl="3" w:tplc="04090001" w:tentative="1">
+      <w:start w:val="1"/>
+      <w:numFmt w:val="bullet"/>
+      <w:lvlText w:val=""/>
+      <w:lvlJc w:val="left"/>
+      <w:pPr>
+        <w:ind w:left="2880" w:hanging="360"/>
+      </w:pPr>
+      <w:rPr>
+        <w:rFonts w:ascii="Symbol" w:hAnsi="Symbol" w:hint="default"/>
+      </w:rPr>
+    </w:lvl>
+    <w:lvl w:ilvl="4" w:tplc="04090003" w:tentative="1">
+      <w:start w:val="1"/>
+      <w:numFmt w:val="bullet"/>
+      <w:lvlText w:val="o"/>
+      <w:lvlJc w:val="left"/>
+      <w:pPr>
+        <w:ind w:left="3600" w:hanging="360"/>
+      </w:pPr>
+      <w:rPr>
+        <w:rFonts w:ascii="Courier New" w:hAnsi="Courier New" w:cs="Courier New" w:hint="default"/>
+      </w:rPr>
+    </w:lvl>
+    <w:lvl w:ilvl="5" w:tplc="04090005" w:tentative="1">
+      <w:start w:val="1"/>
+      <w:numFmt w:val="bullet"/>
+      <w:lvlText w:val=""/>
+      <w:lvlJc w:val="left"/>
+      <w:pPr>
+        <w:ind w:left="4320" w:hanging="360"/>
+      </w:pPr>
+      <w:rPr>
+        <w:rFonts w:ascii="Wingdings" w:hAnsi="Wingdings" w:hint="default"/>
+      </w:rPr>
+    </w:lvl>
+    <w:lvl w:ilvl="6" w:tplc="04090001" w:tentative="1">
+      <w:start w:val="1"/>
+      <w:numFmt w:val="bullet"/>
+      <w:lvlText w:val=""/>
+      <w:lvlJc w:val="left"/>
+      <w:pPr>
+        <w:ind w:left="5040" w:hanging="360"/>
+      </w:pPr>
+      <w:rPr>
+        <w:rFonts w:ascii="Symbol" w:hAnsi="Symbol" w:hint="default"/>
+      </w:rPr>
+    </w:lvl>
+    <w:lvl w:ilvl="7" w:tplc="04090003" w:tentative="1">
+      <w:start w:val="1"/>
+      <w:numFmt w:val="bullet"/>
+      <w:lvlText w:val="o"/>
+      <w:lvlJc w:val="left"/>
+      <w:pPr>
+        <w:ind w:left="5760" w:hanging="360"/>
+      </w:pPr>
+      <w:rPr>
+        <w:rFonts w:ascii="Courier New" w:hAnsi="Courier New" w:cs="Courier New" w:hint="default"/>
+      </w:rPr>
+    </w:lvl>
+    <w:lvl w:ilvl="8" w:tplc="04090005" w:tentative="1">
+      <w:start w:val="1"/>
+      <w:numFmt w:val="bullet"/>
+      <w:lvlText w:val=""/>
+      <w:lvlJc w:val="left"/>
+      <w:pPr>
+        <w:ind w:left="6480" w:hanging="360"/>
+      </w:pPr>
+      <w:rPr>
+        <w:rFonts w:ascii="Wingdings" w:hAnsi="Wingdings" w:hint="default"/>
+      </w:rPr>
+    </w:lvl>
+  </w:abstractNum>
+  <w:abstractNum w:abstractNumId="2" w15:restartNumberingAfterBreak="0">
+    <w:nsid w:val="647D4E05"/>
+    <w:multiLevelType w:val="hybridMultilevel"/>
+    <w:tmpl w:val="BC046E0A"/>
+    <w:lvl w:ilvl="0" w:tplc="FDCC1974">
+      <w:numFmt w:val="bullet"/>
+      <w:lvlText w:val=""/>
+      <w:lvlJc w:val="left"/>
+      <w:pPr>
+        <w:ind w:left="720" w:hanging="360"/>
+      </w:pPr>
+      <w:rPr>
+        <w:rFonts w:ascii="Symbol" w:eastAsiaTheme="minorHAnsi" w:hAnsi="Symbol" w:cs="Times New Roman" w:hint="default"/>
+      </w:rPr>
+    </w:lvl>
+    <w:lvl w:ilvl="1" w:tplc="04090003" w:tentative="1">
+      <w:start w:val="1"/>
+      <w:numFmt w:val="bullet"/>
+      <w:lvlText w:val="o"/>
+      <w:lvlJc w:val="left"/>
+      <w:pPr>
+        <w:ind w:left="1440" w:hanging="360"/>
+      </w:pPr>
+      <w:rPr>
+        <w:rFonts w:ascii="Courier New" w:hAnsi="Courier New" w:cs="Courier New" w:hint="default"/>
+      </w:rPr>
+    </w:lvl>
+    <w:lvl w:ilvl="2" w:tplc="04090005" w:tentative="1">
+      <w:start w:val="1"/>
+      <w:numFmt w:val="bullet"/>
+      <w:lvlText w:val=""/>
+      <w:lvlJc w:val="left"/>
+      <w:pPr>
+        <w:ind w:left="2160" w:hanging="360"/>
+      </w:pPr>
+      <w:rPr>
+        <w:rFonts w:ascii="Wingdings" w:hAnsi="Wingdings" w:hint="default"/>
+      </w:rPr>
+    </w:lvl>
+    <w:lvl w:ilvl="3" w:tplc="04090001" w:tentative="1">
+      <w:start w:val="1"/>
+      <w:numFmt w:val="bullet"/>
+      <w:lvlText w:val=""/>
+      <w:lvlJc w:val="left"/>
+      <w:pPr>
+        <w:ind w:left="2880" w:hanging="360"/>
+      </w:pPr>
+      <w:rPr>
+        <w:rFonts w:ascii="Symbol" w:hAnsi="Symbol" w:hint="default"/>
+      </w:rPr>
+    </w:lvl>
+    <w:lvl w:ilvl="4" w:tplc="04090003" w:tentative="1">
+      <w:start w:val="1"/>
+      <w:numFmt w:val="bullet"/>
+      <w:lvlText w:val="o"/>
+      <w:lvlJc w:val="left"/>
+      <w:pPr>
+        <w:ind w:left="3600" w:hanging="360"/>
+      </w:pPr>
+      <w:rPr>
+        <w:rFonts w:ascii="Courier New" w:hAnsi="Courier New" w:cs="Courier New" w:hint="default"/>
+      </w:rPr>
+    </w:lvl>
+    <w:lvl w:ilvl="5" w:tplc="04090005" w:tentative="1">
+      <w:start w:val="1"/>
+      <w:numFmt w:val="bullet"/>
+      <w:lvlText w:val=""/>
+      <w:lvlJc w:val="left"/>
+      <w:pPr>
+        <w:ind w:left="4320" w:hanging="360"/>
+      </w:pPr>
+      <w:rPr>
+        <w:rFonts w:ascii="Wingdings" w:hAnsi="Wingdings" w:hint="default"/>
+      </w:rPr>
+    </w:lvl>
+    <w:lvl w:ilvl="6" w:tplc="04090001" w:tentative="1">
+      <w:start w:val="1"/>
+      <w:numFmt w:val="bullet"/>
+      <w:lvlText w:val=""/>
+      <w:lvlJc w:val="left"/>
+      <w:pPr>
+        <w:ind w:left="5040" w:hanging="360"/>
+      </w:pPr>
+      <w:rPr>
+        <w:rFonts w:ascii="Symbol" w:hAnsi="Symbol" w:hint="default"/>
+      </w:rPr>
+    </w:lvl>
+    <w:lvl w:ilvl="7" w:tplc="04090003" w:tentative="1">
+      <w:start w:val="1"/>
+      <w:numFmt w:val="bullet"/>
+      <w:lvlText w:val="o"/>
+      <w:lvlJc w:val="left"/>
+      <w:pPr>
+        <w:ind w:left="5760" w:hanging="360"/>
+      </w:pPr>
+      <w:rPr>
+        <w:rFonts w:ascii="Courier New" w:hAnsi="Courier New" w:cs="Courier New" w:hint="default"/>
+      </w:rPr>
+    </w:lvl>
+    <w:lvl w:ilvl="8" w:tplc="04090005" w:tentative="1">
+      <w:start w:val="1"/>
+      <w:numFmt w:val="bullet"/>
+      <w:lvlText w:val=""/>
+      <w:lvlJc w:val="left"/>
+      <w:pPr>
+        <w:ind w:left="6480" w:hanging="360"/>
+      </w:pPr>
+      <w:rPr>
+        <w:rFonts w:ascii="Wingdings" w:hAnsi="Wingdings" w:hint="default"/>
+      </w:rPr>
+    </w:lvl>
+  </w:abstractNum>
+  <w:abstractNum w:abstractNumId="3" w15:restartNumberingAfterBreak="0">
+    <w:nsid w:val="7F2C170C"/>
+    <w:multiLevelType w:val="hybridMultilevel"/>
+    <w:tmpl w:val="405089A0"/>
+    <w:lvl w:ilvl="0" w:tplc="ACCCB398">
+      <w:numFmt w:val="bullet"/>
+      <w:lvlText w:val=""/>
+      <w:lvlJc w:val="left"/>
+      <w:pPr>
+        <w:ind w:left="720" w:hanging="360"/>
+      </w:pPr>
+      <w:rPr>
+        <w:rFonts w:ascii="Symbol" w:eastAsiaTheme="minorHAnsi" w:hAnsi="Symbol" w:cs="Times New Roman" w:hint="default"/>
+      </w:rPr>
+    </w:lvl>
+    <w:lvl w:ilvl="1" w:tplc="04090003" w:tentative="1">
+      <w:start w:val="1"/>
+      <w:numFmt w:val="bullet"/>
+      <w:lvlText w:val="o"/>
+      <w:lvlJc w:val="left"/>
+      <w:pPr>
+        <w:ind w:left="1440" w:hanging="360"/>
+      </w:pPr>
+      <w:rPr>
+        <w:rFonts w:ascii="Courier New" w:hAnsi="Courier New" w:cs="Courier New" w:hint="default"/>
+      </w:rPr>
+    </w:lvl>
+    <w:lvl w:ilvl="2" w:tplc="04090005" w:tentative="1">
+      <w:start w:val="1"/>
+      <w:numFmt w:val="bullet"/>
+      <w:lvlText w:val=""/>
+      <w:lvlJc w:val="left"/>
+      <w:pPr>
+        <w:ind w:left="2160" w:hanging="360"/>
+      </w:pPr>
+      <w:rPr>
+        <w:rFonts w:ascii="Wingdings" w:hAnsi="Wingdings" w:hint="default"/>
+      </w:rPr>
+    </w:lvl>
+    <w:lvl w:ilvl="3" w:tplc="04090001" w:tentative="1">
+      <w:start w:val="1"/>
+      <w:numFmt w:val="bullet"/>
+      <w:lvlText w:val=""/>
+      <w:lvlJc w:val="left"/>
+      <w:pPr>
+        <w:ind w:left="2880" w:hanging="360"/>
+      </w:pPr>
+      <w:rPr>
+        <w:rFonts w:ascii="Symbol" w:hAnsi="Symbol" w:hint="default"/>
+      </w:rPr>
+    </w:lvl>
+    <w:lvl w:ilvl="4" w:tplc="04090003" w:tentative="1">
+      <w:start w:val="1"/>
+      <w:numFmt w:val="bullet"/>
+      <w:lvlText w:val="o"/>
+      <w:lvlJc w:val="left"/>
+      <w:pPr>
+        <w:ind w:left="3600" w:hanging="360"/>
+      </w:pPr>
+      <w:rPr>
+        <w:rFonts w:ascii="Courier New" w:hAnsi="Courier New" w:cs="Courier New" w:hint="default"/>
+      </w:rPr>
+    </w:lvl>
+    <w:lvl w:ilvl="5" w:tplc="04090005" w:tentative="1">
+      <w:start w:val="1"/>
+      <w:numFmt w:val="bullet"/>
+      <w:lvlText w:val=""/>
+      <w:lvlJc w:val="left"/>
+      <w:pPr>
+        <w:ind w:left="4320" w:hanging="360"/>
+      </w:pPr>
+      <w:rPr>
+        <w:rFonts w:ascii="Wingdings" w:hAnsi="Wingdings" w:hint="default"/>
+      </w:rPr>
+    </w:lvl>
+    <w:lvl w:ilvl="6" w:tplc="04090001" w:tentative="1">
+      <w:start w:val="1"/>
+      <w:numFmt w:val="bullet"/>
+      <w:lvlText w:val=""/>
+      <w:lvlJc w:val="left"/>
+      <w:pPr>
+        <w:ind w:left="5040" w:hanging="360"/>
+      </w:pPr>
+      <w:rPr>
+        <w:rFonts w:ascii="Symbol" w:hAnsi="Symbol" w:hint="default"/>
+      </w:rPr>
+    </w:lvl>
+    <w:lvl w:ilvl="7" w:tplc="04090003" w:tentative="1">
+      <w:start w:val="1"/>
+      <w:numFmt w:val="bullet"/>
+      <w:lvlText w:val="o"/>
+      <w:lvlJc w:val="left"/>
+      <w:pPr>
+        <w:ind w:left="5760" w:hanging="360"/>
+      </w:pPr>
+      <w:rPr>
+        <w:rFonts w:ascii="Courier New" w:hAnsi="Courier New" w:cs="Courier New" w:hint="default"/>
+      </w:rPr>
+    </w:lvl>
+    <w:lvl w:ilvl="8" w:tplc="04090005" w:tentative="1">
+      <w:start w:val="1"/>
+      <w:numFmt w:val="bullet"/>
+      <w:lvlText w:val=""/>
+      <w:lvlJc w:val="left"/>
+      <w:pPr>
+        <w:ind w:left="6480" w:hanging="360"/>
+      </w:pPr>
+      <w:rPr>
+        <w:rFonts w:ascii="Wingdings" w:hAnsi="Wingdings" w:hint="default"/>
+      </w:rPr>
+    </w:lvl>
+  </w:abstractNum>
+  <w:num w:numId="1" w16cid:durableId="1600792387">
+    <w:abstractNumId w:val="2"/>
+  </w:num>
+  <w:num w:numId="2" w16cid:durableId="831946389">
+    <w:abstractNumId w:val="1"/>
+  </w:num>
+  <w:num w:numId="3" w16cid:durableId="557252759">
+    <w:abstractNumId w:val="3"/>
+  </w:num>
+  <w:num w:numId="4" w16cid:durableId="620649959">
+    <w:abstractNumId w:val="0"/>
+  </w:num>
+</w:numbering>
 </file>
 
 <file path=word/styles.xml><?xml version="1.0" encoding="utf-8"?>

--- a/323 project setup.docx
+++ b/323 project setup.docx
@@ -2727,15 +2727,11 @@
         <w:pStyle w:val="NoSpacing"/>
         <w:rPr>
           <w:rFonts w:ascii="Times New Roman" w:hAnsi="Times New Roman" w:cs="Times New Roman"/>
-          <w:sz w:val="23"/>
-          <w:szCs w:val="23"/>
         </w:rPr>
       </w:pPr>
       <w:r>
         <w:rPr>
           <w:rFonts w:ascii="Times New Roman" w:hAnsi="Times New Roman" w:cs="Times New Roman"/>
-          <w:sz w:val="23"/>
-          <w:szCs w:val="23"/>
         </w:rPr>
         <w:lastRenderedPageBreak/>
         <w:t>Final BNF grammar for predictive parsing method after removing</w:t>
@@ -2743,8 +2739,6 @@
       <w:r>
         <w:rPr>
           <w:rFonts w:ascii="Times New Roman" w:hAnsi="Times New Roman" w:cs="Times New Roman"/>
-          <w:sz w:val="23"/>
-          <w:szCs w:val="23"/>
         </w:rPr>
         <w:t xml:space="preserve"> left-recursive rules:</w:t>
       </w:r>
@@ -2768,15 +2762,11 @@
             <w:pPr>
               <w:rPr>
                 <w:rFonts w:ascii="Times New Roman" w:hAnsi="Times New Roman" w:cs="Times New Roman"/>
-                <w:sz w:val="23"/>
-                <w:szCs w:val="23"/>
-              </w:rPr>
-            </w:pPr>
-            <w:r>
-              <w:rPr>
-                <w:rFonts w:ascii="Times New Roman" w:hAnsi="Times New Roman" w:cs="Times New Roman"/>
-                <w:sz w:val="23"/>
-                <w:szCs w:val="23"/>
+              </w:rPr>
+            </w:pPr>
+            <w:r>
+              <w:rPr>
+                <w:rFonts w:ascii="Times New Roman" w:hAnsi="Times New Roman" w:cs="Times New Roman"/>
               </w:rPr>
               <w:t xml:space="preserve">&lt;prog&gt;              </w:t>
             </w:r>
@@ -2793,15 +2783,11 @@
                 <w:rFonts w:ascii="Times New Roman" w:hAnsi="Times New Roman" w:cs="Times New Roman"/>
                 <w:b/>
                 <w:bCs/>
-                <w:sz w:val="23"/>
-                <w:szCs w:val="23"/>
-              </w:rPr>
-            </w:pPr>
-            <w:r>
-              <w:rPr>
-                <w:rFonts w:ascii="Times New Roman" w:hAnsi="Times New Roman" w:cs="Times New Roman"/>
-                <w:sz w:val="23"/>
-                <w:szCs w:val="23"/>
+              </w:rPr>
+            </w:pPr>
+            <w:r>
+              <w:rPr>
+                <w:rFonts w:ascii="Times New Roman" w:hAnsi="Times New Roman" w:cs="Times New Roman"/>
               </w:rPr>
               <w:sym w:font="Wingdings" w:char="F0E0"/>
             </w:r>
@@ -2810,16 +2796,12 @@
                 <w:rFonts w:ascii="Times New Roman" w:hAnsi="Times New Roman" w:cs="Times New Roman"/>
                 <w:b/>
                 <w:bCs/>
-                <w:sz w:val="23"/>
-                <w:szCs w:val="23"/>
               </w:rPr>
               <w:t>program</w:t>
             </w:r>
             <w:r>
               <w:rPr>
                 <w:rFonts w:ascii="Times New Roman" w:hAnsi="Times New Roman" w:cs="Times New Roman"/>
-                <w:sz w:val="23"/>
-                <w:szCs w:val="23"/>
               </w:rPr>
               <w:t xml:space="preserve"> &lt;identifier&gt;, </w:t>
             </w:r>
@@ -2828,16 +2810,12 @@
                 <w:rFonts w:ascii="Times New Roman" w:hAnsi="Times New Roman" w:cs="Times New Roman"/>
                 <w:b/>
                 <w:bCs/>
-                <w:sz w:val="23"/>
-                <w:szCs w:val="23"/>
               </w:rPr>
               <w:t xml:space="preserve">var </w:t>
             </w:r>
             <w:r>
               <w:rPr>
                 <w:rFonts w:ascii="Times New Roman" w:hAnsi="Times New Roman" w:cs="Times New Roman"/>
-                <w:sz w:val="23"/>
-                <w:szCs w:val="23"/>
               </w:rPr>
               <w:t xml:space="preserve">&lt;dec-list&gt; </w:t>
             </w:r>
@@ -2846,16 +2824,12 @@
                 <w:rFonts w:ascii="Times New Roman" w:hAnsi="Times New Roman" w:cs="Times New Roman"/>
                 <w:b/>
                 <w:bCs/>
-                <w:sz w:val="23"/>
-                <w:szCs w:val="23"/>
               </w:rPr>
               <w:t>begin</w:t>
             </w:r>
             <w:r>
               <w:rPr>
                 <w:rFonts w:ascii="Times New Roman" w:hAnsi="Times New Roman" w:cs="Times New Roman"/>
-                <w:sz w:val="23"/>
-                <w:szCs w:val="23"/>
               </w:rPr>
               <w:t xml:space="preserve"> &lt;stat-list&gt; </w:t>
             </w:r>
@@ -2864,8 +2838,6 @@
                 <w:rFonts w:ascii="Times New Roman" w:hAnsi="Times New Roman" w:cs="Times New Roman"/>
                 <w:b/>
                 <w:bCs/>
-                <w:sz w:val="23"/>
-                <w:szCs w:val="23"/>
               </w:rPr>
               <w:t>end.</w:t>
             </w:r>
@@ -2881,15 +2853,11 @@
             <w:pPr>
               <w:rPr>
                 <w:rFonts w:ascii="Times New Roman" w:hAnsi="Times New Roman" w:cs="Times New Roman"/>
-                <w:sz w:val="23"/>
-                <w:szCs w:val="23"/>
-              </w:rPr>
-            </w:pPr>
-            <w:r>
-              <w:rPr>
-                <w:rFonts w:ascii="Times New Roman" w:hAnsi="Times New Roman" w:cs="Times New Roman"/>
-                <w:sz w:val="23"/>
-                <w:szCs w:val="23"/>
+              </w:rPr>
+            </w:pPr>
+            <w:r>
+              <w:rPr>
+                <w:rFonts w:ascii="Times New Roman" w:hAnsi="Times New Roman" w:cs="Times New Roman"/>
               </w:rPr>
               <w:t>&lt;identifier&gt;</w:t>
             </w:r>
@@ -2903,23 +2871,17 @@
             <w:pPr>
               <w:rPr>
                 <w:rFonts w:ascii="Times New Roman" w:hAnsi="Times New Roman" w:cs="Times New Roman"/>
-                <w:sz w:val="23"/>
-                <w:szCs w:val="23"/>
-              </w:rPr>
-            </w:pPr>
-            <w:r>
-              <w:rPr>
-                <w:rFonts w:ascii="Times New Roman" w:hAnsi="Times New Roman" w:cs="Times New Roman"/>
-                <w:sz w:val="23"/>
-                <w:szCs w:val="23"/>
+              </w:rPr>
+            </w:pPr>
+            <w:r>
+              <w:rPr>
+                <w:rFonts w:ascii="Times New Roman" w:hAnsi="Times New Roman" w:cs="Times New Roman"/>
               </w:rPr>
               <w:sym w:font="Wingdings" w:char="F0E0"/>
             </w:r>
             <w:r>
               <w:rPr>
                 <w:rFonts w:ascii="Times New Roman" w:hAnsi="Times New Roman" w:cs="Times New Roman"/>
-                <w:sz w:val="23"/>
-                <w:szCs w:val="23"/>
               </w:rPr>
               <w:t>&lt;letter&gt; &lt;post-identifier&gt;</w:t>
             </w:r>
@@ -2935,15 +2897,11 @@
             <w:pPr>
               <w:rPr>
                 <w:rFonts w:ascii="Times New Roman" w:hAnsi="Times New Roman" w:cs="Times New Roman"/>
-                <w:sz w:val="23"/>
-                <w:szCs w:val="23"/>
-              </w:rPr>
-            </w:pPr>
-            <w:r>
-              <w:rPr>
-                <w:rFonts w:ascii="Times New Roman" w:hAnsi="Times New Roman" w:cs="Times New Roman"/>
-                <w:sz w:val="23"/>
-                <w:szCs w:val="23"/>
+              </w:rPr>
+            </w:pPr>
+            <w:r>
+              <w:rPr>
+                <w:rFonts w:ascii="Times New Roman" w:hAnsi="Times New Roman" w:cs="Times New Roman"/>
               </w:rPr>
               <w:t>&lt;post-identifier&gt;</w:t>
             </w:r>
@@ -2957,23 +2915,17 @@
             <w:pPr>
               <w:rPr>
                 <w:rFonts w:ascii="Times New Roman" w:hAnsi="Times New Roman" w:cs="Times New Roman"/>
-                <w:sz w:val="23"/>
-                <w:szCs w:val="23"/>
-              </w:rPr>
-            </w:pPr>
-            <w:r>
-              <w:rPr>
-                <w:rFonts w:ascii="Times New Roman" w:hAnsi="Times New Roman" w:cs="Times New Roman"/>
-                <w:sz w:val="23"/>
-                <w:szCs w:val="23"/>
+              </w:rPr>
+            </w:pPr>
+            <w:r>
+              <w:rPr>
+                <w:rFonts w:ascii="Times New Roman" w:hAnsi="Times New Roman" w:cs="Times New Roman"/>
               </w:rPr>
               <w:sym w:font="Wingdings" w:char="F0E0"/>
             </w:r>
             <w:r>
               <w:rPr>
                 <w:rFonts w:ascii="Times New Roman" w:hAnsi="Times New Roman" w:cs="Times New Roman"/>
-                <w:sz w:val="23"/>
-                <w:szCs w:val="23"/>
               </w:rPr>
               <w:t>&lt;letter&gt; &lt;post-identifier&gt;</w:t>
             </w:r>
@@ -2989,15 +2941,11 @@
             <w:pPr>
               <w:rPr>
                 <w:rFonts w:ascii="Times New Roman" w:hAnsi="Times New Roman" w:cs="Times New Roman"/>
-                <w:sz w:val="23"/>
-                <w:szCs w:val="23"/>
-              </w:rPr>
-            </w:pPr>
-            <w:r>
-              <w:rPr>
-                <w:rFonts w:ascii="Times New Roman" w:hAnsi="Times New Roman" w:cs="Times New Roman"/>
-                <w:sz w:val="23"/>
-                <w:szCs w:val="23"/>
+              </w:rPr>
+            </w:pPr>
+            <w:r>
+              <w:rPr>
+                <w:rFonts w:ascii="Times New Roman" w:hAnsi="Times New Roman" w:cs="Times New Roman"/>
               </w:rPr>
               <w:t>&lt;post-identifier&gt;</w:t>
             </w:r>
@@ -3011,23 +2959,17 @@
             <w:pPr>
               <w:rPr>
                 <w:rFonts w:ascii="Times New Roman" w:hAnsi="Times New Roman" w:cs="Times New Roman"/>
-                <w:sz w:val="23"/>
-                <w:szCs w:val="23"/>
-              </w:rPr>
-            </w:pPr>
-            <w:r>
-              <w:rPr>
-                <w:rFonts w:ascii="Times New Roman" w:hAnsi="Times New Roman" w:cs="Times New Roman"/>
-                <w:sz w:val="23"/>
-                <w:szCs w:val="23"/>
+              </w:rPr>
+            </w:pPr>
+            <w:r>
+              <w:rPr>
+                <w:rFonts w:ascii="Times New Roman" w:hAnsi="Times New Roman" w:cs="Times New Roman"/>
               </w:rPr>
               <w:sym w:font="Wingdings" w:char="F0E0"/>
             </w:r>
             <w:r>
               <w:rPr>
                 <w:rFonts w:ascii="Times New Roman" w:hAnsi="Times New Roman" w:cs="Times New Roman"/>
-                <w:sz w:val="23"/>
-                <w:szCs w:val="23"/>
               </w:rPr>
               <w:t xml:space="preserve"> &lt;digit&gt; &lt;post-identifier&gt;</w:t>
             </w:r>
@@ -3043,15 +2985,11 @@
             <w:pPr>
               <w:rPr>
                 <w:rFonts w:ascii="Times New Roman" w:hAnsi="Times New Roman" w:cs="Times New Roman"/>
-                <w:sz w:val="23"/>
-                <w:szCs w:val="23"/>
-              </w:rPr>
-            </w:pPr>
-            <w:r>
-              <w:rPr>
-                <w:rFonts w:ascii="Times New Roman" w:hAnsi="Times New Roman" w:cs="Times New Roman"/>
-                <w:sz w:val="23"/>
-                <w:szCs w:val="23"/>
+              </w:rPr>
+            </w:pPr>
+            <w:r>
+              <w:rPr>
+                <w:rFonts w:ascii="Times New Roman" w:hAnsi="Times New Roman" w:cs="Times New Roman"/>
               </w:rPr>
               <w:t>&lt;post-identifier&gt;</w:t>
             </w:r>
@@ -3065,23 +3003,17 @@
             <w:pPr>
               <w:rPr>
                 <w:rFonts w:ascii="Times New Roman" w:hAnsi="Times New Roman" w:cs="Times New Roman"/>
-                <w:sz w:val="23"/>
-                <w:szCs w:val="23"/>
-              </w:rPr>
-            </w:pPr>
-            <w:r>
-              <w:rPr>
-                <w:rFonts w:ascii="Times New Roman" w:hAnsi="Times New Roman" w:cs="Times New Roman"/>
-                <w:sz w:val="23"/>
-                <w:szCs w:val="23"/>
+              </w:rPr>
+            </w:pPr>
+            <w:r>
+              <w:rPr>
+                <w:rFonts w:ascii="Times New Roman" w:hAnsi="Times New Roman" w:cs="Times New Roman"/>
               </w:rPr>
               <w:sym w:font="Wingdings" w:char="F0E0"/>
             </w:r>
             <w:r>
               <w:rPr>
                 <w:rFonts w:ascii="Times New Roman" w:hAnsi="Times New Roman" w:cs="Times New Roman"/>
-                <w:sz w:val="23"/>
-                <w:szCs w:val="23"/>
               </w:rPr>
               <w:t>λ</w:t>
             </w:r>
@@ -3097,15 +3029,11 @@
             <w:pPr>
               <w:rPr>
                 <w:rFonts w:ascii="Times New Roman" w:hAnsi="Times New Roman" w:cs="Times New Roman"/>
-                <w:sz w:val="23"/>
-                <w:szCs w:val="23"/>
-              </w:rPr>
-            </w:pPr>
-            <w:r>
-              <w:rPr>
-                <w:rFonts w:ascii="Times New Roman" w:hAnsi="Times New Roman" w:cs="Times New Roman"/>
-                <w:sz w:val="23"/>
-                <w:szCs w:val="23"/>
+              </w:rPr>
+            </w:pPr>
+            <w:r>
+              <w:rPr>
+                <w:rFonts w:ascii="Times New Roman" w:hAnsi="Times New Roman" w:cs="Times New Roman"/>
               </w:rPr>
               <w:t>&lt;dec-list&gt;</w:t>
             </w:r>
@@ -3119,23 +3047,17 @@
             <w:pPr>
               <w:rPr>
                 <w:rFonts w:ascii="Times New Roman" w:hAnsi="Times New Roman" w:cs="Times New Roman"/>
-                <w:sz w:val="23"/>
-                <w:szCs w:val="23"/>
-              </w:rPr>
-            </w:pPr>
-            <w:r>
-              <w:rPr>
-                <w:rFonts w:ascii="Times New Roman" w:hAnsi="Times New Roman" w:cs="Times New Roman"/>
-                <w:sz w:val="23"/>
-                <w:szCs w:val="23"/>
+              </w:rPr>
+            </w:pPr>
+            <w:r>
+              <w:rPr>
+                <w:rFonts w:ascii="Times New Roman" w:hAnsi="Times New Roman" w:cs="Times New Roman"/>
               </w:rPr>
               <w:sym w:font="Wingdings" w:char="F0E0"/>
             </w:r>
             <w:r>
               <w:rPr>
                 <w:rFonts w:ascii="Times New Roman" w:hAnsi="Times New Roman" w:cs="Times New Roman"/>
-                <w:sz w:val="23"/>
-                <w:szCs w:val="23"/>
               </w:rPr>
               <w:t xml:space="preserve"> &lt;dec</w:t>
             </w:r>
@@ -3143,8 +3065,6 @@
             <w:r>
               <w:rPr>
                 <w:rFonts w:ascii="Times New Roman" w:hAnsi="Times New Roman" w:cs="Times New Roman"/>
-                <w:sz w:val="23"/>
-                <w:szCs w:val="23"/>
               </w:rPr>
               <w:t>&gt; :</w:t>
             </w:r>
@@ -3152,8 +3072,6 @@
             <w:r>
               <w:rPr>
                 <w:rFonts w:ascii="Times New Roman" w:hAnsi="Times New Roman" w:cs="Times New Roman"/>
-                <w:sz w:val="23"/>
-                <w:szCs w:val="23"/>
               </w:rPr>
               <w:t xml:space="preserve"> &lt;type&gt; ;</w:t>
             </w:r>
@@ -3169,15 +3087,11 @@
             <w:pPr>
               <w:rPr>
                 <w:rFonts w:ascii="Times New Roman" w:hAnsi="Times New Roman" w:cs="Times New Roman"/>
-                <w:sz w:val="23"/>
-                <w:szCs w:val="23"/>
-              </w:rPr>
-            </w:pPr>
-            <w:r>
-              <w:rPr>
-                <w:rFonts w:ascii="Times New Roman" w:hAnsi="Times New Roman" w:cs="Times New Roman"/>
-                <w:sz w:val="23"/>
-                <w:szCs w:val="23"/>
+              </w:rPr>
+            </w:pPr>
+            <w:r>
+              <w:rPr>
+                <w:rFonts w:ascii="Times New Roman" w:hAnsi="Times New Roman" w:cs="Times New Roman"/>
               </w:rPr>
               <w:t xml:space="preserve">&lt;dec&gt;                        </w:t>
             </w:r>
@@ -3192,23 +3106,17 @@
               <w:pStyle w:val="NoSpacing"/>
               <w:rPr>
                 <w:rFonts w:ascii="Times New Roman" w:hAnsi="Times New Roman" w:cs="Times New Roman"/>
-                <w:sz w:val="23"/>
-                <w:szCs w:val="23"/>
-              </w:rPr>
-            </w:pPr>
-            <w:r>
-              <w:rPr>
-                <w:rFonts w:ascii="Times New Roman" w:hAnsi="Times New Roman" w:cs="Times New Roman"/>
-                <w:sz w:val="23"/>
-                <w:szCs w:val="23"/>
+              </w:rPr>
+            </w:pPr>
+            <w:r>
+              <w:rPr>
+                <w:rFonts w:ascii="Times New Roman" w:hAnsi="Times New Roman" w:cs="Times New Roman"/>
               </w:rPr>
               <w:sym w:font="Wingdings" w:char="F0E0"/>
             </w:r>
             <w:r>
               <w:rPr>
                 <w:rFonts w:ascii="Times New Roman" w:hAnsi="Times New Roman" w:cs="Times New Roman"/>
-                <w:sz w:val="23"/>
-                <w:szCs w:val="23"/>
               </w:rPr>
               <w:t xml:space="preserve">&lt;identifier&gt;, &lt;dec&gt; </w:t>
             </w:r>
@@ -3224,15 +3132,11 @@
             <w:pPr>
               <w:rPr>
                 <w:rFonts w:ascii="Times New Roman" w:hAnsi="Times New Roman" w:cs="Times New Roman"/>
-                <w:sz w:val="23"/>
-                <w:szCs w:val="23"/>
-              </w:rPr>
-            </w:pPr>
-            <w:r>
-              <w:rPr>
-                <w:rFonts w:ascii="Times New Roman" w:hAnsi="Times New Roman" w:cs="Times New Roman"/>
-                <w:sz w:val="23"/>
-                <w:szCs w:val="23"/>
+              </w:rPr>
+            </w:pPr>
+            <w:r>
+              <w:rPr>
+                <w:rFonts w:ascii="Times New Roman" w:hAnsi="Times New Roman" w:cs="Times New Roman"/>
               </w:rPr>
               <w:t xml:space="preserve">&lt;dec&gt;                        </w:t>
             </w:r>
@@ -3247,23 +3151,17 @@
               <w:pStyle w:val="NoSpacing"/>
               <w:rPr>
                 <w:rFonts w:ascii="Times New Roman" w:hAnsi="Times New Roman" w:cs="Times New Roman"/>
-                <w:sz w:val="23"/>
-                <w:szCs w:val="23"/>
-              </w:rPr>
-            </w:pPr>
-            <w:r>
-              <w:rPr>
-                <w:rFonts w:ascii="Times New Roman" w:hAnsi="Times New Roman" w:cs="Times New Roman"/>
-                <w:sz w:val="23"/>
-                <w:szCs w:val="23"/>
+              </w:rPr>
+            </w:pPr>
+            <w:r>
+              <w:rPr>
+                <w:rFonts w:ascii="Times New Roman" w:hAnsi="Times New Roman" w:cs="Times New Roman"/>
               </w:rPr>
               <w:sym w:font="Wingdings" w:char="F0E0"/>
             </w:r>
             <w:r>
               <w:rPr>
                 <w:rFonts w:ascii="Times New Roman" w:hAnsi="Times New Roman" w:cs="Times New Roman"/>
-                <w:sz w:val="23"/>
-                <w:szCs w:val="23"/>
               </w:rPr>
               <w:t xml:space="preserve">&lt;identifier&gt; </w:t>
             </w:r>
@@ -3279,15 +3177,11 @@
             <w:pPr>
               <w:rPr>
                 <w:rFonts w:ascii="Times New Roman" w:hAnsi="Times New Roman" w:cs="Times New Roman"/>
-                <w:sz w:val="23"/>
-                <w:szCs w:val="23"/>
-              </w:rPr>
-            </w:pPr>
-            <w:r>
-              <w:rPr>
-                <w:rFonts w:ascii="Times New Roman" w:hAnsi="Times New Roman" w:cs="Times New Roman"/>
-                <w:sz w:val="23"/>
-                <w:szCs w:val="23"/>
+              </w:rPr>
+            </w:pPr>
+            <w:r>
+              <w:rPr>
+                <w:rFonts w:ascii="Times New Roman" w:hAnsi="Times New Roman" w:cs="Times New Roman"/>
               </w:rPr>
               <w:t xml:space="preserve">&lt;type&gt;                      </w:t>
             </w:r>
@@ -3304,15 +3198,11 @@
                 <w:rFonts w:ascii="Times New Roman" w:hAnsi="Times New Roman" w:cs="Times New Roman"/>
                 <w:b/>
                 <w:bCs/>
-                <w:sz w:val="23"/>
-                <w:szCs w:val="23"/>
-              </w:rPr>
-            </w:pPr>
-            <w:r>
-              <w:rPr>
-                <w:rFonts w:ascii="Times New Roman" w:hAnsi="Times New Roman" w:cs="Times New Roman"/>
-                <w:sz w:val="23"/>
-                <w:szCs w:val="23"/>
+              </w:rPr>
+            </w:pPr>
+            <w:r>
+              <w:rPr>
+                <w:rFonts w:ascii="Times New Roman" w:hAnsi="Times New Roman" w:cs="Times New Roman"/>
               </w:rPr>
               <w:sym w:font="Wingdings" w:char="F0E0"/>
             </w:r>
@@ -3321,8 +3211,6 @@
                 <w:rFonts w:ascii="Times New Roman" w:hAnsi="Times New Roman" w:cs="Times New Roman"/>
                 <w:b/>
                 <w:bCs/>
-                <w:sz w:val="23"/>
-                <w:szCs w:val="23"/>
               </w:rPr>
               <w:t>integer</w:t>
             </w:r>
@@ -3338,15 +3226,11 @@
             <w:pPr>
               <w:rPr>
                 <w:rFonts w:ascii="Times New Roman" w:hAnsi="Times New Roman" w:cs="Times New Roman"/>
-                <w:sz w:val="23"/>
-                <w:szCs w:val="23"/>
-              </w:rPr>
-            </w:pPr>
-            <w:r>
-              <w:rPr>
-                <w:rFonts w:ascii="Times New Roman" w:hAnsi="Times New Roman" w:cs="Times New Roman"/>
-                <w:sz w:val="23"/>
-                <w:szCs w:val="23"/>
+              </w:rPr>
+            </w:pPr>
+            <w:r>
+              <w:rPr>
+                <w:rFonts w:ascii="Times New Roman" w:hAnsi="Times New Roman" w:cs="Times New Roman"/>
               </w:rPr>
               <w:t xml:space="preserve">&lt;stat-list&gt;                 </w:t>
             </w:r>
@@ -3361,23 +3245,17 @@
               <w:pStyle w:val="NoSpacing"/>
               <w:rPr>
                 <w:rFonts w:ascii="Times New Roman" w:hAnsi="Times New Roman" w:cs="Times New Roman"/>
-                <w:sz w:val="23"/>
-                <w:szCs w:val="23"/>
-              </w:rPr>
-            </w:pPr>
-            <w:r>
-              <w:rPr>
-                <w:rFonts w:ascii="Times New Roman" w:hAnsi="Times New Roman" w:cs="Times New Roman"/>
-                <w:sz w:val="23"/>
-                <w:szCs w:val="23"/>
+              </w:rPr>
+            </w:pPr>
+            <w:r>
+              <w:rPr>
+                <w:rFonts w:ascii="Times New Roman" w:hAnsi="Times New Roman" w:cs="Times New Roman"/>
               </w:rPr>
               <w:sym w:font="Wingdings" w:char="F0E0"/>
             </w:r>
             <w:r>
               <w:rPr>
                 <w:rFonts w:ascii="Times New Roman" w:hAnsi="Times New Roman" w:cs="Times New Roman"/>
-                <w:sz w:val="23"/>
-                <w:szCs w:val="23"/>
               </w:rPr>
               <w:t xml:space="preserve">&lt;stat&gt; </w:t>
             </w:r>
@@ -3393,15 +3271,11 @@
             <w:pPr>
               <w:rPr>
                 <w:rFonts w:ascii="Times New Roman" w:hAnsi="Times New Roman" w:cs="Times New Roman"/>
-                <w:sz w:val="23"/>
-                <w:szCs w:val="23"/>
-              </w:rPr>
-            </w:pPr>
-            <w:r>
-              <w:rPr>
-                <w:rFonts w:ascii="Times New Roman" w:hAnsi="Times New Roman" w:cs="Times New Roman"/>
-                <w:sz w:val="23"/>
-                <w:szCs w:val="23"/>
+              </w:rPr>
+            </w:pPr>
+            <w:r>
+              <w:rPr>
+                <w:rFonts w:ascii="Times New Roman" w:hAnsi="Times New Roman" w:cs="Times New Roman"/>
               </w:rPr>
               <w:t xml:space="preserve">&lt;stat-list&gt;                 </w:t>
             </w:r>
@@ -3416,23 +3290,17 @@
               <w:pStyle w:val="NoSpacing"/>
               <w:rPr>
                 <w:rFonts w:ascii="Times New Roman" w:hAnsi="Times New Roman" w:cs="Times New Roman"/>
-                <w:sz w:val="23"/>
-                <w:szCs w:val="23"/>
-              </w:rPr>
-            </w:pPr>
-            <w:r>
-              <w:rPr>
-                <w:rFonts w:ascii="Times New Roman" w:hAnsi="Times New Roman" w:cs="Times New Roman"/>
-                <w:sz w:val="23"/>
-                <w:szCs w:val="23"/>
+              </w:rPr>
+            </w:pPr>
+            <w:r>
+              <w:rPr>
+                <w:rFonts w:ascii="Times New Roman" w:hAnsi="Times New Roman" w:cs="Times New Roman"/>
               </w:rPr>
               <w:sym w:font="Wingdings" w:char="F0E0"/>
             </w:r>
             <w:r>
               <w:rPr>
                 <w:rFonts w:ascii="Times New Roman" w:hAnsi="Times New Roman" w:cs="Times New Roman"/>
-                <w:sz w:val="23"/>
-                <w:szCs w:val="23"/>
               </w:rPr>
               <w:t xml:space="preserve"> &lt;stat&gt; &lt;stat-list&gt;</w:t>
             </w:r>
@@ -3448,15 +3316,11 @@
             <w:pPr>
               <w:rPr>
                 <w:rFonts w:ascii="Times New Roman" w:hAnsi="Times New Roman" w:cs="Times New Roman"/>
-                <w:sz w:val="23"/>
-                <w:szCs w:val="23"/>
-              </w:rPr>
-            </w:pPr>
-            <w:r>
-              <w:rPr>
-                <w:rFonts w:ascii="Times New Roman" w:hAnsi="Times New Roman" w:cs="Times New Roman"/>
-                <w:sz w:val="23"/>
-                <w:szCs w:val="23"/>
+              </w:rPr>
+            </w:pPr>
+            <w:r>
+              <w:rPr>
+                <w:rFonts w:ascii="Times New Roman" w:hAnsi="Times New Roman" w:cs="Times New Roman"/>
               </w:rPr>
               <w:t xml:space="preserve">&lt;stat&gt;                       </w:t>
             </w:r>
@@ -3471,23 +3335,17 @@
               <w:pStyle w:val="NoSpacing"/>
               <w:rPr>
                 <w:rFonts w:ascii="Times New Roman" w:hAnsi="Times New Roman" w:cs="Times New Roman"/>
-                <w:sz w:val="23"/>
-                <w:szCs w:val="23"/>
-              </w:rPr>
-            </w:pPr>
-            <w:r>
-              <w:rPr>
-                <w:rFonts w:ascii="Times New Roman" w:hAnsi="Times New Roman" w:cs="Times New Roman"/>
-                <w:sz w:val="23"/>
-                <w:szCs w:val="23"/>
+              </w:rPr>
+            </w:pPr>
+            <w:r>
+              <w:rPr>
+                <w:rFonts w:ascii="Times New Roman" w:hAnsi="Times New Roman" w:cs="Times New Roman"/>
               </w:rPr>
               <w:sym w:font="Wingdings" w:char="F0E0"/>
             </w:r>
             <w:r>
               <w:rPr>
                 <w:rFonts w:ascii="Times New Roman" w:hAnsi="Times New Roman" w:cs="Times New Roman"/>
-                <w:sz w:val="23"/>
-                <w:szCs w:val="23"/>
               </w:rPr>
               <w:t xml:space="preserve"> &lt;write&gt;</w:t>
             </w:r>
@@ -3503,15 +3361,11 @@
             <w:pPr>
               <w:rPr>
                 <w:rFonts w:ascii="Times New Roman" w:hAnsi="Times New Roman" w:cs="Times New Roman"/>
-                <w:sz w:val="23"/>
-                <w:szCs w:val="23"/>
-              </w:rPr>
-            </w:pPr>
-            <w:r>
-              <w:rPr>
-                <w:rFonts w:ascii="Times New Roman" w:hAnsi="Times New Roman" w:cs="Times New Roman"/>
-                <w:sz w:val="23"/>
-                <w:szCs w:val="23"/>
+              </w:rPr>
+            </w:pPr>
+            <w:r>
+              <w:rPr>
+                <w:rFonts w:ascii="Times New Roman" w:hAnsi="Times New Roman" w:cs="Times New Roman"/>
               </w:rPr>
               <w:t xml:space="preserve">&lt;stat&gt;                       </w:t>
             </w:r>
@@ -3526,23 +3380,17 @@
               <w:pStyle w:val="NoSpacing"/>
               <w:rPr>
                 <w:rFonts w:ascii="Times New Roman" w:hAnsi="Times New Roman" w:cs="Times New Roman"/>
-                <w:sz w:val="23"/>
-                <w:szCs w:val="23"/>
-              </w:rPr>
-            </w:pPr>
-            <w:r>
-              <w:rPr>
-                <w:rFonts w:ascii="Times New Roman" w:hAnsi="Times New Roman" w:cs="Times New Roman"/>
-                <w:sz w:val="23"/>
-                <w:szCs w:val="23"/>
+              </w:rPr>
+            </w:pPr>
+            <w:r>
+              <w:rPr>
+                <w:rFonts w:ascii="Times New Roman" w:hAnsi="Times New Roman" w:cs="Times New Roman"/>
               </w:rPr>
               <w:sym w:font="Wingdings" w:char="F0E0"/>
             </w:r>
             <w:r>
               <w:rPr>
                 <w:rFonts w:ascii="Times New Roman" w:hAnsi="Times New Roman" w:cs="Times New Roman"/>
-                <w:sz w:val="23"/>
-                <w:szCs w:val="23"/>
               </w:rPr>
               <w:t xml:space="preserve"> &lt;assign&gt;</w:t>
             </w:r>
@@ -3558,15 +3406,11 @@
             <w:pPr>
               <w:rPr>
                 <w:rFonts w:ascii="Times New Roman" w:hAnsi="Times New Roman" w:cs="Times New Roman"/>
-                <w:sz w:val="23"/>
-                <w:szCs w:val="23"/>
-              </w:rPr>
-            </w:pPr>
-            <w:r>
-              <w:rPr>
-                <w:rFonts w:ascii="Times New Roman" w:hAnsi="Times New Roman" w:cs="Times New Roman"/>
-                <w:sz w:val="23"/>
-                <w:szCs w:val="23"/>
+              </w:rPr>
+            </w:pPr>
+            <w:r>
+              <w:rPr>
+                <w:rFonts w:ascii="Times New Roman" w:hAnsi="Times New Roman" w:cs="Times New Roman"/>
               </w:rPr>
               <w:t xml:space="preserve">&lt;write&gt;                     </w:t>
             </w:r>
@@ -3581,23 +3425,17 @@
               <w:pStyle w:val="NoSpacing"/>
               <w:rPr>
                 <w:rFonts w:ascii="Times New Roman" w:hAnsi="Times New Roman" w:cs="Times New Roman"/>
-                <w:sz w:val="23"/>
-                <w:szCs w:val="23"/>
-              </w:rPr>
-            </w:pPr>
-            <w:r>
-              <w:rPr>
-                <w:rFonts w:ascii="Times New Roman" w:hAnsi="Times New Roman" w:cs="Times New Roman"/>
-                <w:sz w:val="23"/>
-                <w:szCs w:val="23"/>
+              </w:rPr>
+            </w:pPr>
+            <w:r>
+              <w:rPr>
+                <w:rFonts w:ascii="Times New Roman" w:hAnsi="Times New Roman" w:cs="Times New Roman"/>
               </w:rPr>
               <w:sym w:font="Wingdings" w:char="F0E0"/>
             </w:r>
             <w:r>
               <w:rPr>
                 <w:rFonts w:ascii="Times New Roman" w:hAnsi="Times New Roman" w:cs="Times New Roman"/>
-                <w:sz w:val="23"/>
-                <w:szCs w:val="23"/>
               </w:rPr>
               <w:t xml:space="preserve"> </w:t>
             </w:r>
@@ -3605,8 +3443,6 @@
             <w:r>
               <w:rPr>
                 <w:rFonts w:ascii="Times New Roman" w:hAnsi="Times New Roman" w:cs="Times New Roman"/>
-                <w:sz w:val="23"/>
-                <w:szCs w:val="23"/>
               </w:rPr>
               <w:t>write( &lt;</w:t>
             </w:r>
@@ -3614,8 +3450,6 @@
             <w:r>
               <w:rPr>
                 <w:rFonts w:ascii="Times New Roman" w:hAnsi="Times New Roman" w:cs="Times New Roman"/>
-                <w:sz w:val="23"/>
-                <w:szCs w:val="23"/>
               </w:rPr>
               <w:t>str&gt; &lt;identifier&gt; );</w:t>
             </w:r>
@@ -3631,15 +3465,11 @@
             <w:pPr>
               <w:rPr>
                 <w:rFonts w:ascii="Times New Roman" w:hAnsi="Times New Roman" w:cs="Times New Roman"/>
-                <w:sz w:val="23"/>
-                <w:szCs w:val="23"/>
-              </w:rPr>
-            </w:pPr>
-            <w:r>
-              <w:rPr>
-                <w:rFonts w:ascii="Times New Roman" w:hAnsi="Times New Roman" w:cs="Times New Roman"/>
-                <w:sz w:val="23"/>
-                <w:szCs w:val="23"/>
+              </w:rPr>
+            </w:pPr>
+            <w:r>
+              <w:rPr>
+                <w:rFonts w:ascii="Times New Roman" w:hAnsi="Times New Roman" w:cs="Times New Roman"/>
               </w:rPr>
               <w:t xml:space="preserve">&lt;str&gt;                          </w:t>
             </w:r>
@@ -3654,23 +3484,17 @@
               <w:pStyle w:val="NoSpacing"/>
               <w:rPr>
                 <w:rFonts w:ascii="Times New Roman" w:hAnsi="Times New Roman" w:cs="Times New Roman"/>
-                <w:sz w:val="23"/>
-                <w:szCs w:val="23"/>
-              </w:rPr>
-            </w:pPr>
-            <w:r>
-              <w:rPr>
-                <w:rFonts w:ascii="Times New Roman" w:hAnsi="Times New Roman" w:cs="Times New Roman"/>
-                <w:sz w:val="23"/>
-                <w:szCs w:val="23"/>
+              </w:rPr>
+            </w:pPr>
+            <w:r>
+              <w:rPr>
+                <w:rFonts w:ascii="Times New Roman" w:hAnsi="Times New Roman" w:cs="Times New Roman"/>
               </w:rPr>
               <w:sym w:font="Wingdings" w:char="F0E0"/>
             </w:r>
             <w:r>
               <w:rPr>
                 <w:rFonts w:ascii="Times New Roman" w:hAnsi="Times New Roman" w:cs="Times New Roman"/>
-                <w:sz w:val="23"/>
-                <w:szCs w:val="23"/>
               </w:rPr>
               <w:t xml:space="preserve"> “value=</w:t>
             </w:r>
@@ -3678,24 +3502,18 @@
             <w:r>
               <w:rPr>
                 <w:rFonts w:ascii="Times New Roman" w:hAnsi="Times New Roman" w:cs="Times New Roman"/>
-                <w:sz w:val="23"/>
-                <w:szCs w:val="23"/>
               </w:rPr>
               <w:t>”</w:t>
             </w:r>
             <w:r>
               <w:rPr>
                 <w:rFonts w:ascii="Times New Roman" w:hAnsi="Times New Roman" w:cs="Times New Roman"/>
-                <w:sz w:val="23"/>
-                <w:szCs w:val="23"/>
               </w:rPr>
               <w:t xml:space="preserve"> </w:t>
             </w:r>
             <w:r>
               <w:rPr>
                 <w:rFonts w:ascii="Times New Roman" w:hAnsi="Times New Roman" w:cs="Times New Roman"/>
-                <w:sz w:val="23"/>
-                <w:szCs w:val="23"/>
               </w:rPr>
               <w:t>,</w:t>
             </w:r>
@@ -3712,15 +3530,11 @@
             <w:pPr>
               <w:rPr>
                 <w:rFonts w:ascii="Times New Roman" w:hAnsi="Times New Roman" w:cs="Times New Roman"/>
-                <w:sz w:val="23"/>
-                <w:szCs w:val="23"/>
-              </w:rPr>
-            </w:pPr>
-            <w:r>
-              <w:rPr>
-                <w:rFonts w:ascii="Times New Roman" w:hAnsi="Times New Roman" w:cs="Times New Roman"/>
-                <w:sz w:val="23"/>
-                <w:szCs w:val="23"/>
+              </w:rPr>
+            </w:pPr>
+            <w:r>
+              <w:rPr>
+                <w:rFonts w:ascii="Times New Roman" w:hAnsi="Times New Roman" w:cs="Times New Roman"/>
               </w:rPr>
               <w:t xml:space="preserve">&lt;str&gt;                          </w:t>
             </w:r>
@@ -3735,23 +3549,17 @@
               <w:pStyle w:val="NoSpacing"/>
               <w:rPr>
                 <w:rFonts w:ascii="Times New Roman" w:hAnsi="Times New Roman" w:cs="Times New Roman"/>
-                <w:sz w:val="23"/>
-                <w:szCs w:val="23"/>
-              </w:rPr>
-            </w:pPr>
-            <w:r>
-              <w:rPr>
-                <w:rFonts w:ascii="Times New Roman" w:hAnsi="Times New Roman" w:cs="Times New Roman"/>
-                <w:sz w:val="23"/>
-                <w:szCs w:val="23"/>
+              </w:rPr>
+            </w:pPr>
+            <w:r>
+              <w:rPr>
+                <w:rFonts w:ascii="Times New Roman" w:hAnsi="Times New Roman" w:cs="Times New Roman"/>
               </w:rPr>
               <w:sym w:font="Wingdings" w:char="F0E0"/>
             </w:r>
             <w:r>
               <w:rPr>
                 <w:rFonts w:ascii="Times New Roman" w:hAnsi="Times New Roman" w:cs="Times New Roman"/>
-                <w:sz w:val="23"/>
-                <w:szCs w:val="23"/>
               </w:rPr>
               <w:t>λ</w:t>
             </w:r>
@@ -3767,15 +3575,11 @@
             <w:pPr>
               <w:rPr>
                 <w:rFonts w:ascii="Times New Roman" w:hAnsi="Times New Roman" w:cs="Times New Roman"/>
-                <w:sz w:val="23"/>
-                <w:szCs w:val="23"/>
-              </w:rPr>
-            </w:pPr>
-            <w:r>
-              <w:rPr>
-                <w:rFonts w:ascii="Times New Roman" w:hAnsi="Times New Roman" w:cs="Times New Roman"/>
-                <w:sz w:val="23"/>
-                <w:szCs w:val="23"/>
+              </w:rPr>
+            </w:pPr>
+            <w:r>
+              <w:rPr>
+                <w:rFonts w:ascii="Times New Roman" w:hAnsi="Times New Roman" w:cs="Times New Roman"/>
               </w:rPr>
               <w:t xml:space="preserve">&lt;assign&gt;                    </w:t>
             </w:r>
@@ -3790,23 +3594,17 @@
               <w:pStyle w:val="NoSpacing"/>
               <w:rPr>
                 <w:rFonts w:ascii="Times New Roman" w:hAnsi="Times New Roman" w:cs="Times New Roman"/>
-                <w:sz w:val="23"/>
-                <w:szCs w:val="23"/>
-              </w:rPr>
-            </w:pPr>
-            <w:r>
-              <w:rPr>
-                <w:rFonts w:ascii="Times New Roman" w:hAnsi="Times New Roman" w:cs="Times New Roman"/>
-                <w:sz w:val="23"/>
-                <w:szCs w:val="23"/>
+              </w:rPr>
+            </w:pPr>
+            <w:r>
+              <w:rPr>
+                <w:rFonts w:ascii="Times New Roman" w:hAnsi="Times New Roman" w:cs="Times New Roman"/>
               </w:rPr>
               <w:sym w:font="Wingdings" w:char="F0E0"/>
             </w:r>
             <w:r>
               <w:rPr>
                 <w:rFonts w:ascii="Times New Roman" w:hAnsi="Times New Roman" w:cs="Times New Roman"/>
-                <w:sz w:val="23"/>
-                <w:szCs w:val="23"/>
               </w:rPr>
               <w:t>&lt;identifier&gt; = &lt;expr&gt;;</w:t>
             </w:r>
@@ -3822,15 +3620,11 @@
             <w:pPr>
               <w:rPr>
                 <w:rFonts w:ascii="Times New Roman" w:hAnsi="Times New Roman" w:cs="Times New Roman"/>
-                <w:sz w:val="23"/>
-                <w:szCs w:val="23"/>
-              </w:rPr>
-            </w:pPr>
-            <w:r>
-              <w:rPr>
-                <w:rFonts w:ascii="Times New Roman" w:hAnsi="Times New Roman" w:cs="Times New Roman"/>
-                <w:sz w:val="23"/>
-                <w:szCs w:val="23"/>
+              </w:rPr>
+            </w:pPr>
+            <w:r>
+              <w:rPr>
+                <w:rFonts w:ascii="Times New Roman" w:hAnsi="Times New Roman" w:cs="Times New Roman"/>
               </w:rPr>
               <w:t>&lt;expr&gt;</w:t>
             </w:r>
@@ -3845,23 +3639,17 @@
               <w:pStyle w:val="NoSpacing"/>
               <w:rPr>
                 <w:rFonts w:ascii="Times New Roman" w:hAnsi="Times New Roman" w:cs="Times New Roman"/>
-                <w:sz w:val="23"/>
-                <w:szCs w:val="23"/>
-              </w:rPr>
-            </w:pPr>
-            <w:r>
-              <w:rPr>
-                <w:rFonts w:ascii="Times New Roman" w:hAnsi="Times New Roman" w:cs="Times New Roman"/>
-                <w:sz w:val="23"/>
-                <w:szCs w:val="23"/>
+              </w:rPr>
+            </w:pPr>
+            <w:r>
+              <w:rPr>
+                <w:rFonts w:ascii="Times New Roman" w:hAnsi="Times New Roman" w:cs="Times New Roman"/>
               </w:rPr>
               <w:sym w:font="Wingdings" w:char="F0E0"/>
             </w:r>
             <w:r>
               <w:rPr>
                 <w:rFonts w:ascii="Times New Roman" w:hAnsi="Times New Roman" w:cs="Times New Roman"/>
-                <w:sz w:val="23"/>
-                <w:szCs w:val="23"/>
               </w:rPr>
               <w:t>&lt;term&gt; &lt;post-expr&gt;</w:t>
             </w:r>
@@ -3877,31 +3665,23 @@
             <w:pPr>
               <w:rPr>
                 <w:rFonts w:ascii="Times New Roman" w:hAnsi="Times New Roman" w:cs="Times New Roman"/>
-                <w:sz w:val="23"/>
-                <w:szCs w:val="23"/>
-              </w:rPr>
-            </w:pPr>
-            <w:r>
-              <w:rPr>
-                <w:rFonts w:ascii="Times New Roman" w:hAnsi="Times New Roman" w:cs="Times New Roman"/>
-                <w:sz w:val="23"/>
-                <w:szCs w:val="23"/>
+              </w:rPr>
+            </w:pPr>
+            <w:r>
+              <w:rPr>
+                <w:rFonts w:ascii="Times New Roman" w:hAnsi="Times New Roman" w:cs="Times New Roman"/>
               </w:rPr>
               <w:t>&lt;</w:t>
             </w:r>
             <w:r>
               <w:rPr>
                 <w:rFonts w:ascii="Times New Roman" w:hAnsi="Times New Roman" w:cs="Times New Roman"/>
-                <w:sz w:val="23"/>
-                <w:szCs w:val="23"/>
               </w:rPr>
               <w:t>post-</w:t>
             </w:r>
             <w:r>
               <w:rPr>
                 <w:rFonts w:ascii="Times New Roman" w:hAnsi="Times New Roman" w:cs="Times New Roman"/>
-                <w:sz w:val="23"/>
-                <w:szCs w:val="23"/>
               </w:rPr>
               <w:t xml:space="preserve">expr&gt;                       </w:t>
             </w:r>
@@ -3916,31 +3696,23 @@
               <w:pStyle w:val="NoSpacing"/>
               <w:rPr>
                 <w:rFonts w:ascii="Times New Roman" w:hAnsi="Times New Roman" w:cs="Times New Roman"/>
-                <w:sz w:val="23"/>
-                <w:szCs w:val="23"/>
-              </w:rPr>
-            </w:pPr>
-            <w:r>
-              <w:rPr>
-                <w:rFonts w:ascii="Times New Roman" w:hAnsi="Times New Roman" w:cs="Times New Roman"/>
-                <w:sz w:val="23"/>
-                <w:szCs w:val="23"/>
+              </w:rPr>
+            </w:pPr>
+            <w:r>
+              <w:rPr>
+                <w:rFonts w:ascii="Times New Roman" w:hAnsi="Times New Roman" w:cs="Times New Roman"/>
               </w:rPr>
               <w:sym w:font="Wingdings" w:char="F0E0"/>
             </w:r>
             <w:r>
               <w:rPr>
                 <w:rFonts w:ascii="Times New Roman" w:hAnsi="Times New Roman" w:cs="Times New Roman"/>
-                <w:sz w:val="23"/>
-                <w:szCs w:val="23"/>
               </w:rPr>
               <w:t>+ &lt;term&gt;</w:t>
             </w:r>
             <w:r>
               <w:rPr>
                 <w:rFonts w:ascii="Times New Roman" w:hAnsi="Times New Roman" w:cs="Times New Roman"/>
-                <w:sz w:val="23"/>
-                <w:szCs w:val="23"/>
               </w:rPr>
               <w:t xml:space="preserve"> &lt;post-expr&gt;</w:t>
             </w:r>
@@ -3956,31 +3728,23 @@
             <w:pPr>
               <w:rPr>
                 <w:rFonts w:ascii="Times New Roman" w:hAnsi="Times New Roman" w:cs="Times New Roman"/>
-                <w:sz w:val="23"/>
-                <w:szCs w:val="23"/>
-              </w:rPr>
-            </w:pPr>
-            <w:r>
-              <w:rPr>
-                <w:rFonts w:ascii="Times New Roman" w:hAnsi="Times New Roman" w:cs="Times New Roman"/>
-                <w:sz w:val="23"/>
-                <w:szCs w:val="23"/>
+              </w:rPr>
+            </w:pPr>
+            <w:r>
+              <w:rPr>
+                <w:rFonts w:ascii="Times New Roman" w:hAnsi="Times New Roman" w:cs="Times New Roman"/>
               </w:rPr>
               <w:t>&lt;</w:t>
             </w:r>
             <w:r>
               <w:rPr>
                 <w:rFonts w:ascii="Times New Roman" w:hAnsi="Times New Roman" w:cs="Times New Roman"/>
-                <w:sz w:val="23"/>
-                <w:szCs w:val="23"/>
               </w:rPr>
               <w:t>post-</w:t>
             </w:r>
             <w:r>
               <w:rPr>
                 <w:rFonts w:ascii="Times New Roman" w:hAnsi="Times New Roman" w:cs="Times New Roman"/>
-                <w:sz w:val="23"/>
-                <w:szCs w:val="23"/>
               </w:rPr>
               <w:t xml:space="preserve">expr&gt;                       </w:t>
             </w:r>
@@ -3995,31 +3759,23 @@
               <w:pStyle w:val="NoSpacing"/>
               <w:rPr>
                 <w:rFonts w:ascii="Times New Roman" w:hAnsi="Times New Roman" w:cs="Times New Roman"/>
-                <w:sz w:val="23"/>
-                <w:szCs w:val="23"/>
-              </w:rPr>
-            </w:pPr>
-            <w:r>
-              <w:rPr>
-                <w:rFonts w:ascii="Times New Roman" w:hAnsi="Times New Roman" w:cs="Times New Roman"/>
-                <w:sz w:val="23"/>
-                <w:szCs w:val="23"/>
+              </w:rPr>
+            </w:pPr>
+            <w:r>
+              <w:rPr>
+                <w:rFonts w:ascii="Times New Roman" w:hAnsi="Times New Roman" w:cs="Times New Roman"/>
               </w:rPr>
               <w:sym w:font="Wingdings" w:char="F0E0"/>
             </w:r>
             <w:r>
               <w:rPr>
                 <w:rFonts w:ascii="Times New Roman" w:hAnsi="Times New Roman" w:cs="Times New Roman"/>
-                <w:sz w:val="23"/>
-                <w:szCs w:val="23"/>
               </w:rPr>
               <w:t xml:space="preserve"> - &lt;term&gt;</w:t>
             </w:r>
             <w:r>
               <w:rPr>
                 <w:rFonts w:ascii="Times New Roman" w:hAnsi="Times New Roman" w:cs="Times New Roman"/>
-                <w:sz w:val="23"/>
-                <w:szCs w:val="23"/>
               </w:rPr>
               <w:t xml:space="preserve"> &lt;post-expr&gt;</w:t>
             </w:r>
@@ -4035,31 +3791,23 @@
             <w:pPr>
               <w:rPr>
                 <w:rFonts w:ascii="Times New Roman" w:hAnsi="Times New Roman" w:cs="Times New Roman"/>
-                <w:sz w:val="23"/>
-                <w:szCs w:val="23"/>
-              </w:rPr>
-            </w:pPr>
-            <w:r>
-              <w:rPr>
-                <w:rFonts w:ascii="Times New Roman" w:hAnsi="Times New Roman" w:cs="Times New Roman"/>
-                <w:sz w:val="23"/>
-                <w:szCs w:val="23"/>
+              </w:rPr>
+            </w:pPr>
+            <w:r>
+              <w:rPr>
+                <w:rFonts w:ascii="Times New Roman" w:hAnsi="Times New Roman" w:cs="Times New Roman"/>
               </w:rPr>
               <w:t>&lt;</w:t>
             </w:r>
             <w:r>
               <w:rPr>
                 <w:rFonts w:ascii="Times New Roman" w:hAnsi="Times New Roman" w:cs="Times New Roman"/>
-                <w:sz w:val="23"/>
-                <w:szCs w:val="23"/>
               </w:rPr>
               <w:t>post-</w:t>
             </w:r>
             <w:r>
               <w:rPr>
                 <w:rFonts w:ascii="Times New Roman" w:hAnsi="Times New Roman" w:cs="Times New Roman"/>
-                <w:sz w:val="23"/>
-                <w:szCs w:val="23"/>
               </w:rPr>
               <w:t xml:space="preserve">expr&gt;                       </w:t>
             </w:r>
@@ -4074,23 +3822,17 @@
               <w:pStyle w:val="NoSpacing"/>
               <w:rPr>
                 <w:rFonts w:ascii="Times New Roman" w:hAnsi="Times New Roman" w:cs="Times New Roman"/>
-                <w:sz w:val="23"/>
-                <w:szCs w:val="23"/>
-              </w:rPr>
-            </w:pPr>
-            <w:r>
-              <w:rPr>
-                <w:rFonts w:ascii="Times New Roman" w:hAnsi="Times New Roman" w:cs="Times New Roman"/>
-                <w:sz w:val="23"/>
-                <w:szCs w:val="23"/>
+              </w:rPr>
+            </w:pPr>
+            <w:r>
+              <w:rPr>
+                <w:rFonts w:ascii="Times New Roman" w:hAnsi="Times New Roman" w:cs="Times New Roman"/>
               </w:rPr>
               <w:sym w:font="Wingdings" w:char="F0E0"/>
             </w:r>
             <w:r>
               <w:rPr>
                 <w:rFonts w:ascii="Times New Roman" w:hAnsi="Times New Roman" w:cs="Times New Roman"/>
-                <w:sz w:val="23"/>
-                <w:szCs w:val="23"/>
               </w:rPr>
               <w:t>λ</w:t>
             </w:r>
@@ -4106,15 +3848,11 @@
             <w:pPr>
               <w:rPr>
                 <w:rFonts w:ascii="Times New Roman" w:hAnsi="Times New Roman" w:cs="Times New Roman"/>
-                <w:sz w:val="23"/>
-                <w:szCs w:val="23"/>
-              </w:rPr>
-            </w:pPr>
-            <w:r>
-              <w:rPr>
-                <w:rFonts w:ascii="Times New Roman" w:hAnsi="Times New Roman" w:cs="Times New Roman"/>
-                <w:sz w:val="23"/>
-                <w:szCs w:val="23"/>
+              </w:rPr>
+            </w:pPr>
+            <w:r>
+              <w:rPr>
+                <w:rFonts w:ascii="Times New Roman" w:hAnsi="Times New Roman" w:cs="Times New Roman"/>
               </w:rPr>
               <w:t>&lt;term&gt;</w:t>
             </w:r>
@@ -4129,23 +3867,17 @@
               <w:pStyle w:val="NoSpacing"/>
               <w:rPr>
                 <w:rFonts w:ascii="Times New Roman" w:hAnsi="Times New Roman" w:cs="Times New Roman"/>
-                <w:sz w:val="23"/>
-                <w:szCs w:val="23"/>
-              </w:rPr>
-            </w:pPr>
-            <w:r>
-              <w:rPr>
-                <w:rFonts w:ascii="Times New Roman" w:hAnsi="Times New Roman" w:cs="Times New Roman"/>
-                <w:sz w:val="23"/>
-                <w:szCs w:val="23"/>
+              </w:rPr>
+            </w:pPr>
+            <w:r>
+              <w:rPr>
+                <w:rFonts w:ascii="Times New Roman" w:hAnsi="Times New Roman" w:cs="Times New Roman"/>
               </w:rPr>
               <w:sym w:font="Wingdings" w:char="F0E0"/>
             </w:r>
             <w:r>
               <w:rPr>
                 <w:rFonts w:ascii="Times New Roman" w:hAnsi="Times New Roman" w:cs="Times New Roman"/>
-                <w:sz w:val="23"/>
-                <w:szCs w:val="23"/>
               </w:rPr>
               <w:t>&lt;factor&gt; &lt;post-term&gt;</w:t>
             </w:r>
@@ -4161,31 +3893,23 @@
             <w:pPr>
               <w:rPr>
                 <w:rFonts w:ascii="Times New Roman" w:hAnsi="Times New Roman" w:cs="Times New Roman"/>
-                <w:sz w:val="23"/>
-                <w:szCs w:val="23"/>
-              </w:rPr>
-            </w:pPr>
-            <w:r>
-              <w:rPr>
-                <w:rFonts w:ascii="Times New Roman" w:hAnsi="Times New Roman" w:cs="Times New Roman"/>
-                <w:sz w:val="23"/>
-                <w:szCs w:val="23"/>
+              </w:rPr>
+            </w:pPr>
+            <w:r>
+              <w:rPr>
+                <w:rFonts w:ascii="Times New Roman" w:hAnsi="Times New Roman" w:cs="Times New Roman"/>
               </w:rPr>
               <w:t>&lt;</w:t>
             </w:r>
             <w:r>
               <w:rPr>
                 <w:rFonts w:ascii="Times New Roman" w:hAnsi="Times New Roman" w:cs="Times New Roman"/>
-                <w:sz w:val="23"/>
-                <w:szCs w:val="23"/>
               </w:rPr>
               <w:t>post-</w:t>
             </w:r>
             <w:r>
               <w:rPr>
                 <w:rFonts w:ascii="Times New Roman" w:hAnsi="Times New Roman" w:cs="Times New Roman"/>
-                <w:sz w:val="23"/>
-                <w:szCs w:val="23"/>
               </w:rPr>
               <w:t xml:space="preserve">term&gt;                      </w:t>
             </w:r>
@@ -4200,31 +3924,23 @@
               <w:pStyle w:val="NoSpacing"/>
               <w:rPr>
                 <w:rFonts w:ascii="Times New Roman" w:hAnsi="Times New Roman" w:cs="Times New Roman"/>
-                <w:sz w:val="23"/>
-                <w:szCs w:val="23"/>
-              </w:rPr>
-            </w:pPr>
-            <w:r>
-              <w:rPr>
-                <w:rFonts w:ascii="Times New Roman" w:hAnsi="Times New Roman" w:cs="Times New Roman"/>
-                <w:sz w:val="23"/>
-                <w:szCs w:val="23"/>
+              </w:rPr>
+            </w:pPr>
+            <w:r>
+              <w:rPr>
+                <w:rFonts w:ascii="Times New Roman" w:hAnsi="Times New Roman" w:cs="Times New Roman"/>
               </w:rPr>
               <w:sym w:font="Wingdings" w:char="F0E0"/>
             </w:r>
             <w:r>
               <w:rPr>
                 <w:rFonts w:ascii="Times New Roman" w:hAnsi="Times New Roman" w:cs="Times New Roman"/>
-                <w:sz w:val="23"/>
-                <w:szCs w:val="23"/>
               </w:rPr>
               <w:t>* &lt;factor&gt;</w:t>
             </w:r>
             <w:r>
               <w:rPr>
                 <w:rFonts w:ascii="Times New Roman" w:hAnsi="Times New Roman" w:cs="Times New Roman"/>
-                <w:sz w:val="23"/>
-                <w:szCs w:val="23"/>
               </w:rPr>
               <w:t xml:space="preserve"> &lt;post-term&gt;</w:t>
             </w:r>
@@ -4240,31 +3956,23 @@
             <w:pPr>
               <w:rPr>
                 <w:rFonts w:ascii="Times New Roman" w:hAnsi="Times New Roman" w:cs="Times New Roman"/>
-                <w:sz w:val="23"/>
-                <w:szCs w:val="23"/>
-              </w:rPr>
-            </w:pPr>
-            <w:r>
-              <w:rPr>
-                <w:rFonts w:ascii="Times New Roman" w:hAnsi="Times New Roman" w:cs="Times New Roman"/>
-                <w:sz w:val="23"/>
-                <w:szCs w:val="23"/>
+              </w:rPr>
+            </w:pPr>
+            <w:r>
+              <w:rPr>
+                <w:rFonts w:ascii="Times New Roman" w:hAnsi="Times New Roman" w:cs="Times New Roman"/>
               </w:rPr>
               <w:t>&lt;</w:t>
             </w:r>
             <w:r>
               <w:rPr>
                 <w:rFonts w:ascii="Times New Roman" w:hAnsi="Times New Roman" w:cs="Times New Roman"/>
-                <w:sz w:val="23"/>
-                <w:szCs w:val="23"/>
               </w:rPr>
               <w:t>post-</w:t>
             </w:r>
             <w:r>
               <w:rPr>
                 <w:rFonts w:ascii="Times New Roman" w:hAnsi="Times New Roman" w:cs="Times New Roman"/>
-                <w:sz w:val="23"/>
-                <w:szCs w:val="23"/>
               </w:rPr>
               <w:t xml:space="preserve">term&gt;                      </w:t>
             </w:r>
@@ -4279,31 +3987,23 @@
               <w:pStyle w:val="NoSpacing"/>
               <w:rPr>
                 <w:rFonts w:ascii="Times New Roman" w:hAnsi="Times New Roman" w:cs="Times New Roman"/>
-                <w:sz w:val="23"/>
-                <w:szCs w:val="23"/>
-              </w:rPr>
-            </w:pPr>
-            <w:r>
-              <w:rPr>
-                <w:rFonts w:ascii="Times New Roman" w:hAnsi="Times New Roman" w:cs="Times New Roman"/>
-                <w:sz w:val="23"/>
-                <w:szCs w:val="23"/>
+              </w:rPr>
+            </w:pPr>
+            <w:r>
+              <w:rPr>
+                <w:rFonts w:ascii="Times New Roman" w:hAnsi="Times New Roman" w:cs="Times New Roman"/>
               </w:rPr>
               <w:sym w:font="Wingdings" w:char="F0E0"/>
             </w:r>
             <w:r>
               <w:rPr>
                 <w:rFonts w:ascii="Times New Roman" w:hAnsi="Times New Roman" w:cs="Times New Roman"/>
-                <w:sz w:val="23"/>
-                <w:szCs w:val="23"/>
               </w:rPr>
               <w:t xml:space="preserve"> / &lt;factor&gt;</w:t>
             </w:r>
             <w:r>
               <w:rPr>
                 <w:rFonts w:ascii="Times New Roman" w:hAnsi="Times New Roman" w:cs="Times New Roman"/>
-                <w:sz w:val="23"/>
-                <w:szCs w:val="23"/>
               </w:rPr>
               <w:t xml:space="preserve"> &lt;post-term&gt;</w:t>
             </w:r>
@@ -4319,31 +4019,23 @@
             <w:pPr>
               <w:rPr>
                 <w:rFonts w:ascii="Times New Roman" w:hAnsi="Times New Roman" w:cs="Times New Roman"/>
-                <w:sz w:val="23"/>
-                <w:szCs w:val="23"/>
-              </w:rPr>
-            </w:pPr>
-            <w:r>
-              <w:rPr>
-                <w:rFonts w:ascii="Times New Roman" w:hAnsi="Times New Roman" w:cs="Times New Roman"/>
-                <w:sz w:val="23"/>
-                <w:szCs w:val="23"/>
+              </w:rPr>
+            </w:pPr>
+            <w:r>
+              <w:rPr>
+                <w:rFonts w:ascii="Times New Roman" w:hAnsi="Times New Roman" w:cs="Times New Roman"/>
               </w:rPr>
               <w:t>&lt;</w:t>
             </w:r>
             <w:r>
               <w:rPr>
                 <w:rFonts w:ascii="Times New Roman" w:hAnsi="Times New Roman" w:cs="Times New Roman"/>
-                <w:sz w:val="23"/>
-                <w:szCs w:val="23"/>
               </w:rPr>
               <w:t>post-</w:t>
             </w:r>
             <w:r>
               <w:rPr>
                 <w:rFonts w:ascii="Times New Roman" w:hAnsi="Times New Roman" w:cs="Times New Roman"/>
-                <w:sz w:val="23"/>
-                <w:szCs w:val="23"/>
               </w:rPr>
               <w:t xml:space="preserve">term&gt;                      </w:t>
             </w:r>
@@ -4358,31 +4050,23 @@
               <w:pStyle w:val="NoSpacing"/>
               <w:rPr>
                 <w:rFonts w:ascii="Times New Roman" w:hAnsi="Times New Roman" w:cs="Times New Roman"/>
-                <w:sz w:val="23"/>
-                <w:szCs w:val="23"/>
-              </w:rPr>
-            </w:pPr>
-            <w:r>
-              <w:rPr>
-                <w:rFonts w:ascii="Times New Roman" w:hAnsi="Times New Roman" w:cs="Times New Roman"/>
-                <w:sz w:val="23"/>
-                <w:szCs w:val="23"/>
+              </w:rPr>
+            </w:pPr>
+            <w:r>
+              <w:rPr>
+                <w:rFonts w:ascii="Times New Roman" w:hAnsi="Times New Roman" w:cs="Times New Roman"/>
               </w:rPr>
               <w:sym w:font="Wingdings" w:char="F0E0"/>
             </w:r>
             <w:r>
               <w:rPr>
                 <w:rFonts w:ascii="Times New Roman" w:hAnsi="Times New Roman" w:cs="Times New Roman"/>
-                <w:sz w:val="23"/>
-                <w:szCs w:val="23"/>
               </w:rPr>
               <w:t xml:space="preserve"> </w:t>
             </w:r>
             <w:r>
               <w:rPr>
                 <w:rFonts w:ascii="Times New Roman" w:hAnsi="Times New Roman" w:cs="Times New Roman"/>
-                <w:sz w:val="23"/>
-                <w:szCs w:val="23"/>
               </w:rPr>
               <w:t>λ</w:t>
             </w:r>
@@ -4398,15 +4082,11 @@
             <w:pPr>
               <w:rPr>
                 <w:rFonts w:ascii="Times New Roman" w:hAnsi="Times New Roman" w:cs="Times New Roman"/>
-                <w:sz w:val="23"/>
-                <w:szCs w:val="23"/>
-              </w:rPr>
-            </w:pPr>
-            <w:r>
-              <w:rPr>
-                <w:rFonts w:ascii="Times New Roman" w:hAnsi="Times New Roman" w:cs="Times New Roman"/>
-                <w:sz w:val="23"/>
-                <w:szCs w:val="23"/>
+              </w:rPr>
+            </w:pPr>
+            <w:r>
+              <w:rPr>
+                <w:rFonts w:ascii="Times New Roman" w:hAnsi="Times New Roman" w:cs="Times New Roman"/>
               </w:rPr>
               <w:t xml:space="preserve">&lt;factor&gt;                    </w:t>
             </w:r>
@@ -4421,23 +4101,17 @@
               <w:pStyle w:val="NoSpacing"/>
               <w:rPr>
                 <w:rFonts w:ascii="Times New Roman" w:hAnsi="Times New Roman" w:cs="Times New Roman"/>
-                <w:sz w:val="23"/>
-                <w:szCs w:val="23"/>
-              </w:rPr>
-            </w:pPr>
-            <w:r>
-              <w:rPr>
-                <w:rFonts w:ascii="Times New Roman" w:hAnsi="Times New Roman" w:cs="Times New Roman"/>
-                <w:sz w:val="23"/>
-                <w:szCs w:val="23"/>
+              </w:rPr>
+            </w:pPr>
+            <w:r>
+              <w:rPr>
+                <w:rFonts w:ascii="Times New Roman" w:hAnsi="Times New Roman" w:cs="Times New Roman"/>
               </w:rPr>
               <w:sym w:font="Wingdings" w:char="F0E0"/>
             </w:r>
             <w:r>
               <w:rPr>
                 <w:rFonts w:ascii="Times New Roman" w:hAnsi="Times New Roman" w:cs="Times New Roman"/>
-                <w:sz w:val="23"/>
-                <w:szCs w:val="23"/>
               </w:rPr>
               <w:t>&lt;identifier&gt;</w:t>
             </w:r>
@@ -4453,15 +4127,11 @@
             <w:pPr>
               <w:rPr>
                 <w:rFonts w:ascii="Times New Roman" w:hAnsi="Times New Roman" w:cs="Times New Roman"/>
-                <w:sz w:val="23"/>
-                <w:szCs w:val="23"/>
-              </w:rPr>
-            </w:pPr>
-            <w:r>
-              <w:rPr>
-                <w:rFonts w:ascii="Times New Roman" w:hAnsi="Times New Roman" w:cs="Times New Roman"/>
-                <w:sz w:val="23"/>
-                <w:szCs w:val="23"/>
+              </w:rPr>
+            </w:pPr>
+            <w:r>
+              <w:rPr>
+                <w:rFonts w:ascii="Times New Roman" w:hAnsi="Times New Roman" w:cs="Times New Roman"/>
               </w:rPr>
               <w:t xml:space="preserve">&lt;factor&gt;                    </w:t>
             </w:r>
@@ -4476,23 +4146,17 @@
               <w:pStyle w:val="NoSpacing"/>
               <w:rPr>
                 <w:rFonts w:ascii="Times New Roman" w:hAnsi="Times New Roman" w:cs="Times New Roman"/>
-                <w:sz w:val="23"/>
-                <w:szCs w:val="23"/>
-              </w:rPr>
-            </w:pPr>
-            <w:r>
-              <w:rPr>
-                <w:rFonts w:ascii="Times New Roman" w:hAnsi="Times New Roman" w:cs="Times New Roman"/>
-                <w:sz w:val="23"/>
-                <w:szCs w:val="23"/>
+              </w:rPr>
+            </w:pPr>
+            <w:r>
+              <w:rPr>
+                <w:rFonts w:ascii="Times New Roman" w:hAnsi="Times New Roman" w:cs="Times New Roman"/>
               </w:rPr>
               <w:sym w:font="Wingdings" w:char="F0E0"/>
             </w:r>
             <w:r>
               <w:rPr>
                 <w:rFonts w:ascii="Times New Roman" w:hAnsi="Times New Roman" w:cs="Times New Roman"/>
-                <w:sz w:val="23"/>
-                <w:szCs w:val="23"/>
               </w:rPr>
               <w:t xml:space="preserve"> &lt;number&gt;</w:t>
             </w:r>
@@ -4508,15 +4172,11 @@
             <w:pPr>
               <w:rPr>
                 <w:rFonts w:ascii="Times New Roman" w:hAnsi="Times New Roman" w:cs="Times New Roman"/>
-                <w:sz w:val="23"/>
-                <w:szCs w:val="23"/>
-              </w:rPr>
-            </w:pPr>
-            <w:r>
-              <w:rPr>
-                <w:rFonts w:ascii="Times New Roman" w:hAnsi="Times New Roman" w:cs="Times New Roman"/>
-                <w:sz w:val="23"/>
-                <w:szCs w:val="23"/>
+              </w:rPr>
+            </w:pPr>
+            <w:r>
+              <w:rPr>
+                <w:rFonts w:ascii="Times New Roman" w:hAnsi="Times New Roman" w:cs="Times New Roman"/>
               </w:rPr>
               <w:t xml:space="preserve">&lt;factor&gt;                    </w:t>
             </w:r>
@@ -4531,23 +4191,17 @@
               <w:pStyle w:val="NoSpacing"/>
               <w:rPr>
                 <w:rFonts w:ascii="Times New Roman" w:hAnsi="Times New Roman" w:cs="Times New Roman"/>
-                <w:sz w:val="23"/>
-                <w:szCs w:val="23"/>
-              </w:rPr>
-            </w:pPr>
-            <w:r>
-              <w:rPr>
-                <w:rFonts w:ascii="Times New Roman" w:hAnsi="Times New Roman" w:cs="Times New Roman"/>
-                <w:sz w:val="23"/>
-                <w:szCs w:val="23"/>
+              </w:rPr>
+            </w:pPr>
+            <w:r>
+              <w:rPr>
+                <w:rFonts w:ascii="Times New Roman" w:hAnsi="Times New Roman" w:cs="Times New Roman"/>
               </w:rPr>
               <w:sym w:font="Wingdings" w:char="F0E0"/>
             </w:r>
             <w:r>
               <w:rPr>
                 <w:rFonts w:ascii="Times New Roman" w:hAnsi="Times New Roman" w:cs="Times New Roman"/>
-                <w:sz w:val="23"/>
-                <w:szCs w:val="23"/>
               </w:rPr>
               <w:t xml:space="preserve"> </w:t>
             </w:r>
@@ -4555,8 +4209,6 @@
             <w:r>
               <w:rPr>
                 <w:rFonts w:ascii="Times New Roman" w:hAnsi="Times New Roman" w:cs="Times New Roman"/>
-                <w:sz w:val="23"/>
-                <w:szCs w:val="23"/>
               </w:rPr>
               <w:t>( &lt;</w:t>
             </w:r>
@@ -4564,8 +4216,6 @@
             <w:r>
               <w:rPr>
                 <w:rFonts w:ascii="Times New Roman" w:hAnsi="Times New Roman" w:cs="Times New Roman"/>
-                <w:sz w:val="23"/>
-                <w:szCs w:val="23"/>
               </w:rPr>
               <w:t>expr&gt; )</w:t>
             </w:r>
@@ -4581,15 +4231,11 @@
             <w:pPr>
               <w:rPr>
                 <w:rFonts w:ascii="Times New Roman" w:hAnsi="Times New Roman" w:cs="Times New Roman"/>
-                <w:sz w:val="23"/>
-                <w:szCs w:val="23"/>
-              </w:rPr>
-            </w:pPr>
-            <w:r>
-              <w:rPr>
-                <w:rFonts w:ascii="Times New Roman" w:hAnsi="Times New Roman" w:cs="Times New Roman"/>
-                <w:sz w:val="23"/>
-                <w:szCs w:val="23"/>
+              </w:rPr>
+            </w:pPr>
+            <w:r>
+              <w:rPr>
+                <w:rFonts w:ascii="Times New Roman" w:hAnsi="Times New Roman" w:cs="Times New Roman"/>
               </w:rPr>
               <w:t xml:space="preserve">&lt;number&gt;                 </w:t>
             </w:r>
@@ -4604,23 +4250,17 @@
               <w:pStyle w:val="NoSpacing"/>
               <w:rPr>
                 <w:rFonts w:ascii="Times New Roman" w:hAnsi="Times New Roman" w:cs="Times New Roman"/>
-                <w:sz w:val="23"/>
-                <w:szCs w:val="23"/>
-              </w:rPr>
-            </w:pPr>
-            <w:r>
-              <w:rPr>
-                <w:rFonts w:ascii="Times New Roman" w:hAnsi="Times New Roman" w:cs="Times New Roman"/>
-                <w:sz w:val="23"/>
-                <w:szCs w:val="23"/>
+              </w:rPr>
+            </w:pPr>
+            <w:r>
+              <w:rPr>
+                <w:rFonts w:ascii="Times New Roman" w:hAnsi="Times New Roman" w:cs="Times New Roman"/>
               </w:rPr>
               <w:sym w:font="Wingdings" w:char="F0E0"/>
             </w:r>
             <w:r>
               <w:rPr>
                 <w:rFonts w:ascii="Times New Roman" w:hAnsi="Times New Roman" w:cs="Times New Roman"/>
-                <w:sz w:val="23"/>
-                <w:szCs w:val="23"/>
               </w:rPr>
               <w:t xml:space="preserve"> &lt;sign&gt; &lt;digit&gt; &lt;post-number&gt;</w:t>
             </w:r>
@@ -4636,15 +4276,11 @@
             <w:pPr>
               <w:rPr>
                 <w:rFonts w:ascii="Times New Roman" w:hAnsi="Times New Roman" w:cs="Times New Roman"/>
-                <w:sz w:val="23"/>
-                <w:szCs w:val="23"/>
-              </w:rPr>
-            </w:pPr>
-            <w:r>
-              <w:rPr>
-                <w:rFonts w:ascii="Times New Roman" w:hAnsi="Times New Roman" w:cs="Times New Roman"/>
-                <w:sz w:val="23"/>
-                <w:szCs w:val="23"/>
+              </w:rPr>
+            </w:pPr>
+            <w:r>
+              <w:rPr>
+                <w:rFonts w:ascii="Times New Roman" w:hAnsi="Times New Roman" w:cs="Times New Roman"/>
               </w:rPr>
               <w:t xml:space="preserve">&lt;post-number&gt;        </w:t>
             </w:r>
@@ -4659,23 +4295,17 @@
               <w:pStyle w:val="NoSpacing"/>
               <w:rPr>
                 <w:rFonts w:ascii="Times New Roman" w:hAnsi="Times New Roman" w:cs="Times New Roman"/>
-                <w:sz w:val="23"/>
-                <w:szCs w:val="23"/>
-              </w:rPr>
-            </w:pPr>
-            <w:r>
-              <w:rPr>
-                <w:rFonts w:ascii="Times New Roman" w:hAnsi="Times New Roman" w:cs="Times New Roman"/>
-                <w:sz w:val="23"/>
-                <w:szCs w:val="23"/>
+              </w:rPr>
+            </w:pPr>
+            <w:r>
+              <w:rPr>
+                <w:rFonts w:ascii="Times New Roman" w:hAnsi="Times New Roman" w:cs="Times New Roman"/>
               </w:rPr>
               <w:sym w:font="Wingdings" w:char="F0E0"/>
             </w:r>
             <w:r>
               <w:rPr>
                 <w:rFonts w:ascii="Times New Roman" w:hAnsi="Times New Roman" w:cs="Times New Roman"/>
-                <w:sz w:val="23"/>
-                <w:szCs w:val="23"/>
               </w:rPr>
               <w:t xml:space="preserve"> &lt;digit&gt; &lt;post-number&gt;</w:t>
             </w:r>
@@ -4691,15 +4321,11 @@
             <w:pPr>
               <w:rPr>
                 <w:rFonts w:ascii="Times New Roman" w:hAnsi="Times New Roman" w:cs="Times New Roman"/>
-                <w:sz w:val="23"/>
-                <w:szCs w:val="23"/>
-              </w:rPr>
-            </w:pPr>
-            <w:r>
-              <w:rPr>
-                <w:rFonts w:ascii="Times New Roman" w:hAnsi="Times New Roman" w:cs="Times New Roman"/>
-                <w:sz w:val="23"/>
-                <w:szCs w:val="23"/>
+              </w:rPr>
+            </w:pPr>
+            <w:r>
+              <w:rPr>
+                <w:rFonts w:ascii="Times New Roman" w:hAnsi="Times New Roman" w:cs="Times New Roman"/>
               </w:rPr>
               <w:t xml:space="preserve">&lt;post-number&gt;        </w:t>
             </w:r>
@@ -4714,23 +4340,17 @@
               <w:pStyle w:val="NoSpacing"/>
               <w:rPr>
                 <w:rFonts w:ascii="Times New Roman" w:hAnsi="Times New Roman" w:cs="Times New Roman"/>
-                <w:sz w:val="23"/>
-                <w:szCs w:val="23"/>
-              </w:rPr>
-            </w:pPr>
-            <w:r>
-              <w:rPr>
-                <w:rFonts w:ascii="Times New Roman" w:hAnsi="Times New Roman" w:cs="Times New Roman"/>
-                <w:sz w:val="23"/>
-                <w:szCs w:val="23"/>
+              </w:rPr>
+            </w:pPr>
+            <w:r>
+              <w:rPr>
+                <w:rFonts w:ascii="Times New Roman" w:hAnsi="Times New Roman" w:cs="Times New Roman"/>
               </w:rPr>
               <w:sym w:font="Wingdings" w:char="F0E0"/>
             </w:r>
             <w:r>
               <w:rPr>
                 <w:rFonts w:ascii="Times New Roman" w:hAnsi="Times New Roman" w:cs="Times New Roman"/>
-                <w:sz w:val="23"/>
-                <w:szCs w:val="23"/>
               </w:rPr>
               <w:t>λ</w:t>
             </w:r>
@@ -4746,15 +4366,11 @@
             <w:pPr>
               <w:rPr>
                 <w:rFonts w:ascii="Times New Roman" w:hAnsi="Times New Roman" w:cs="Times New Roman"/>
-                <w:sz w:val="23"/>
-                <w:szCs w:val="23"/>
-              </w:rPr>
-            </w:pPr>
-            <w:r>
-              <w:rPr>
-                <w:rFonts w:ascii="Times New Roman" w:hAnsi="Times New Roman" w:cs="Times New Roman"/>
-                <w:sz w:val="23"/>
-                <w:szCs w:val="23"/>
+              </w:rPr>
+            </w:pPr>
+            <w:r>
+              <w:rPr>
+                <w:rFonts w:ascii="Times New Roman" w:hAnsi="Times New Roman" w:cs="Times New Roman"/>
               </w:rPr>
               <w:t xml:space="preserve">&lt;sign&gt;                        </w:t>
             </w:r>
@@ -4769,23 +4385,17 @@
               <w:pStyle w:val="NoSpacing"/>
               <w:rPr>
                 <w:rFonts w:ascii="Times New Roman" w:hAnsi="Times New Roman" w:cs="Times New Roman"/>
-                <w:sz w:val="23"/>
-                <w:szCs w:val="23"/>
-              </w:rPr>
-            </w:pPr>
-            <w:r>
-              <w:rPr>
-                <w:rFonts w:ascii="Times New Roman" w:hAnsi="Times New Roman" w:cs="Times New Roman"/>
-                <w:sz w:val="23"/>
-                <w:szCs w:val="23"/>
+              </w:rPr>
+            </w:pPr>
+            <w:r>
+              <w:rPr>
+                <w:rFonts w:ascii="Times New Roman" w:hAnsi="Times New Roman" w:cs="Times New Roman"/>
               </w:rPr>
               <w:sym w:font="Wingdings" w:char="F0E0"/>
             </w:r>
             <w:r>
               <w:rPr>
                 <w:rFonts w:ascii="Times New Roman" w:hAnsi="Times New Roman" w:cs="Times New Roman"/>
-                <w:sz w:val="23"/>
-                <w:szCs w:val="23"/>
               </w:rPr>
               <w:t xml:space="preserve"> +</w:t>
             </w:r>
@@ -4801,15 +4411,11 @@
             <w:pPr>
               <w:rPr>
                 <w:rFonts w:ascii="Times New Roman" w:hAnsi="Times New Roman" w:cs="Times New Roman"/>
-                <w:sz w:val="23"/>
-                <w:szCs w:val="23"/>
-              </w:rPr>
-            </w:pPr>
-            <w:r>
-              <w:rPr>
-                <w:rFonts w:ascii="Times New Roman" w:hAnsi="Times New Roman" w:cs="Times New Roman"/>
-                <w:sz w:val="23"/>
-                <w:szCs w:val="23"/>
+              </w:rPr>
+            </w:pPr>
+            <w:r>
+              <w:rPr>
+                <w:rFonts w:ascii="Times New Roman" w:hAnsi="Times New Roman" w:cs="Times New Roman"/>
               </w:rPr>
               <w:t xml:space="preserve">&lt;sign&gt;                        </w:t>
             </w:r>
@@ -4824,23 +4430,17 @@
               <w:pStyle w:val="NoSpacing"/>
               <w:rPr>
                 <w:rFonts w:ascii="Times New Roman" w:hAnsi="Times New Roman" w:cs="Times New Roman"/>
-                <w:sz w:val="23"/>
-                <w:szCs w:val="23"/>
-              </w:rPr>
-            </w:pPr>
-            <w:r>
-              <w:rPr>
-                <w:rFonts w:ascii="Times New Roman" w:hAnsi="Times New Roman" w:cs="Times New Roman"/>
-                <w:sz w:val="23"/>
-                <w:szCs w:val="23"/>
+              </w:rPr>
+            </w:pPr>
+            <w:r>
+              <w:rPr>
+                <w:rFonts w:ascii="Times New Roman" w:hAnsi="Times New Roman" w:cs="Times New Roman"/>
               </w:rPr>
               <w:sym w:font="Wingdings" w:char="F0E0"/>
             </w:r>
             <w:r>
               <w:rPr>
                 <w:rFonts w:ascii="Times New Roman" w:hAnsi="Times New Roman" w:cs="Times New Roman"/>
-                <w:sz w:val="23"/>
-                <w:szCs w:val="23"/>
               </w:rPr>
               <w:t>-</w:t>
             </w:r>
@@ -4856,15 +4456,11 @@
             <w:pPr>
               <w:rPr>
                 <w:rFonts w:ascii="Times New Roman" w:hAnsi="Times New Roman" w:cs="Times New Roman"/>
-                <w:sz w:val="23"/>
-                <w:szCs w:val="23"/>
-              </w:rPr>
-            </w:pPr>
-            <w:r>
-              <w:rPr>
-                <w:rFonts w:ascii="Times New Roman" w:hAnsi="Times New Roman" w:cs="Times New Roman"/>
-                <w:sz w:val="23"/>
-                <w:szCs w:val="23"/>
+              </w:rPr>
+            </w:pPr>
+            <w:r>
+              <w:rPr>
+                <w:rFonts w:ascii="Times New Roman" w:hAnsi="Times New Roman" w:cs="Times New Roman"/>
               </w:rPr>
               <w:t xml:space="preserve">&lt;sign&gt;                        </w:t>
             </w:r>
@@ -4879,23 +4475,17 @@
               <w:pStyle w:val="NoSpacing"/>
               <w:rPr>
                 <w:rFonts w:ascii="Times New Roman" w:hAnsi="Times New Roman" w:cs="Times New Roman"/>
-                <w:sz w:val="23"/>
-                <w:szCs w:val="23"/>
-              </w:rPr>
-            </w:pPr>
-            <w:r>
-              <w:rPr>
-                <w:rFonts w:ascii="Times New Roman" w:hAnsi="Times New Roman" w:cs="Times New Roman"/>
-                <w:sz w:val="23"/>
-                <w:szCs w:val="23"/>
+              </w:rPr>
+            </w:pPr>
+            <w:r>
+              <w:rPr>
+                <w:rFonts w:ascii="Times New Roman" w:hAnsi="Times New Roman" w:cs="Times New Roman"/>
               </w:rPr>
               <w:sym w:font="Wingdings" w:char="F0E0"/>
             </w:r>
             <w:r>
               <w:rPr>
                 <w:rFonts w:ascii="Times New Roman" w:hAnsi="Times New Roman" w:cs="Times New Roman"/>
-                <w:sz w:val="23"/>
-                <w:szCs w:val="23"/>
               </w:rPr>
               <w:t>λ</w:t>
             </w:r>
@@ -4911,15 +4501,11 @@
             <w:pPr>
               <w:rPr>
                 <w:rFonts w:ascii="Times New Roman" w:hAnsi="Times New Roman" w:cs="Times New Roman"/>
-                <w:sz w:val="23"/>
-                <w:szCs w:val="23"/>
-              </w:rPr>
-            </w:pPr>
-            <w:r>
-              <w:rPr>
-                <w:rFonts w:ascii="Times New Roman" w:hAnsi="Times New Roman" w:cs="Times New Roman"/>
-                <w:sz w:val="23"/>
-                <w:szCs w:val="23"/>
+              </w:rPr>
+            </w:pPr>
+            <w:r>
+              <w:rPr>
+                <w:rFonts w:ascii="Times New Roman" w:hAnsi="Times New Roman" w:cs="Times New Roman"/>
               </w:rPr>
               <w:t xml:space="preserve">&lt;digit&gt;                       </w:t>
             </w:r>
@@ -4934,23 +4520,17 @@
               <w:pStyle w:val="NoSpacing"/>
               <w:rPr>
                 <w:rFonts w:ascii="Times New Roman" w:hAnsi="Times New Roman" w:cs="Times New Roman"/>
-                <w:sz w:val="23"/>
-                <w:szCs w:val="23"/>
-              </w:rPr>
-            </w:pPr>
-            <w:r>
-              <w:rPr>
-                <w:rFonts w:ascii="Times New Roman" w:hAnsi="Times New Roman" w:cs="Times New Roman"/>
-                <w:sz w:val="23"/>
-                <w:szCs w:val="23"/>
+              </w:rPr>
+            </w:pPr>
+            <w:r>
+              <w:rPr>
+                <w:rFonts w:ascii="Times New Roman" w:hAnsi="Times New Roman" w:cs="Times New Roman"/>
               </w:rPr>
               <w:sym w:font="Wingdings" w:char="F0E0"/>
             </w:r>
             <w:r>
               <w:rPr>
                 <w:rFonts w:ascii="Times New Roman" w:hAnsi="Times New Roman" w:cs="Times New Roman"/>
-                <w:sz w:val="23"/>
-                <w:szCs w:val="23"/>
               </w:rPr>
               <w:t>0</w:t>
             </w:r>
@@ -4966,15 +4546,11 @@
             <w:pPr>
               <w:rPr>
                 <w:rFonts w:ascii="Times New Roman" w:hAnsi="Times New Roman" w:cs="Times New Roman"/>
-                <w:sz w:val="23"/>
-                <w:szCs w:val="23"/>
-              </w:rPr>
-            </w:pPr>
-            <w:r>
-              <w:rPr>
-                <w:rFonts w:ascii="Times New Roman" w:hAnsi="Times New Roman" w:cs="Times New Roman"/>
-                <w:sz w:val="23"/>
-                <w:szCs w:val="23"/>
+              </w:rPr>
+            </w:pPr>
+            <w:r>
+              <w:rPr>
+                <w:rFonts w:ascii="Times New Roman" w:hAnsi="Times New Roman" w:cs="Times New Roman"/>
               </w:rPr>
               <w:t xml:space="preserve">&lt;digit&gt;                       </w:t>
             </w:r>
@@ -4989,23 +4565,17 @@
               <w:pStyle w:val="NoSpacing"/>
               <w:rPr>
                 <w:rFonts w:ascii="Times New Roman" w:hAnsi="Times New Roman" w:cs="Times New Roman"/>
-                <w:sz w:val="23"/>
-                <w:szCs w:val="23"/>
-              </w:rPr>
-            </w:pPr>
-            <w:r>
-              <w:rPr>
-                <w:rFonts w:ascii="Times New Roman" w:hAnsi="Times New Roman" w:cs="Times New Roman"/>
-                <w:sz w:val="23"/>
-                <w:szCs w:val="23"/>
+              </w:rPr>
+            </w:pPr>
+            <w:r>
+              <w:rPr>
+                <w:rFonts w:ascii="Times New Roman" w:hAnsi="Times New Roman" w:cs="Times New Roman"/>
               </w:rPr>
               <w:sym w:font="Wingdings" w:char="F0E0"/>
             </w:r>
             <w:r>
               <w:rPr>
                 <w:rFonts w:ascii="Times New Roman" w:hAnsi="Times New Roman" w:cs="Times New Roman"/>
-                <w:sz w:val="23"/>
-                <w:szCs w:val="23"/>
               </w:rPr>
               <w:t>1</w:t>
             </w:r>
@@ -5021,15 +4591,11 @@
             <w:pPr>
               <w:rPr>
                 <w:rFonts w:ascii="Times New Roman" w:hAnsi="Times New Roman" w:cs="Times New Roman"/>
-                <w:sz w:val="23"/>
-                <w:szCs w:val="23"/>
-              </w:rPr>
-            </w:pPr>
-            <w:r>
-              <w:rPr>
-                <w:rFonts w:ascii="Times New Roman" w:hAnsi="Times New Roman" w:cs="Times New Roman"/>
-                <w:sz w:val="23"/>
-                <w:szCs w:val="23"/>
+              </w:rPr>
+            </w:pPr>
+            <w:r>
+              <w:rPr>
+                <w:rFonts w:ascii="Times New Roman" w:hAnsi="Times New Roman" w:cs="Times New Roman"/>
               </w:rPr>
               <w:t xml:space="preserve">&lt;digit&gt;                       </w:t>
             </w:r>
@@ -5044,23 +4610,17 @@
               <w:pStyle w:val="NoSpacing"/>
               <w:rPr>
                 <w:rFonts w:ascii="Times New Roman" w:hAnsi="Times New Roman" w:cs="Times New Roman"/>
-                <w:sz w:val="23"/>
-                <w:szCs w:val="23"/>
-              </w:rPr>
-            </w:pPr>
-            <w:r>
-              <w:rPr>
-                <w:rFonts w:ascii="Times New Roman" w:hAnsi="Times New Roman" w:cs="Times New Roman"/>
-                <w:sz w:val="23"/>
-                <w:szCs w:val="23"/>
+              </w:rPr>
+            </w:pPr>
+            <w:r>
+              <w:rPr>
+                <w:rFonts w:ascii="Times New Roman" w:hAnsi="Times New Roman" w:cs="Times New Roman"/>
               </w:rPr>
               <w:sym w:font="Wingdings" w:char="F0E0"/>
             </w:r>
             <w:r>
               <w:rPr>
                 <w:rFonts w:ascii="Times New Roman" w:hAnsi="Times New Roman" w:cs="Times New Roman"/>
-                <w:sz w:val="23"/>
-                <w:szCs w:val="23"/>
               </w:rPr>
               <w:t>2</w:t>
             </w:r>
@@ -5076,15 +4636,11 @@
             <w:pPr>
               <w:rPr>
                 <w:rFonts w:ascii="Times New Roman" w:hAnsi="Times New Roman" w:cs="Times New Roman"/>
-                <w:sz w:val="23"/>
-                <w:szCs w:val="23"/>
-              </w:rPr>
-            </w:pPr>
-            <w:r>
-              <w:rPr>
-                <w:rFonts w:ascii="Times New Roman" w:hAnsi="Times New Roman" w:cs="Times New Roman"/>
-                <w:sz w:val="23"/>
-                <w:szCs w:val="23"/>
+              </w:rPr>
+            </w:pPr>
+            <w:r>
+              <w:rPr>
+                <w:rFonts w:ascii="Times New Roman" w:hAnsi="Times New Roman" w:cs="Times New Roman"/>
               </w:rPr>
               <w:t xml:space="preserve">&lt;digit&gt;                       </w:t>
             </w:r>
@@ -5099,23 +4655,17 @@
               <w:pStyle w:val="NoSpacing"/>
               <w:rPr>
                 <w:rFonts w:ascii="Times New Roman" w:hAnsi="Times New Roman" w:cs="Times New Roman"/>
-                <w:sz w:val="23"/>
-                <w:szCs w:val="23"/>
-              </w:rPr>
-            </w:pPr>
-            <w:r>
-              <w:rPr>
-                <w:rFonts w:ascii="Times New Roman" w:hAnsi="Times New Roman" w:cs="Times New Roman"/>
-                <w:sz w:val="23"/>
-                <w:szCs w:val="23"/>
+              </w:rPr>
+            </w:pPr>
+            <w:r>
+              <w:rPr>
+                <w:rFonts w:ascii="Times New Roman" w:hAnsi="Times New Roman" w:cs="Times New Roman"/>
               </w:rPr>
               <w:sym w:font="Wingdings" w:char="F0E0"/>
             </w:r>
             <w:r>
               <w:rPr>
                 <w:rFonts w:ascii="Times New Roman" w:hAnsi="Times New Roman" w:cs="Times New Roman"/>
-                <w:sz w:val="23"/>
-                <w:szCs w:val="23"/>
               </w:rPr>
               <w:t>3</w:t>
             </w:r>
@@ -5131,15 +4681,11 @@
             <w:pPr>
               <w:rPr>
                 <w:rFonts w:ascii="Times New Roman" w:hAnsi="Times New Roman" w:cs="Times New Roman"/>
-                <w:sz w:val="23"/>
-                <w:szCs w:val="23"/>
-              </w:rPr>
-            </w:pPr>
-            <w:r>
-              <w:rPr>
-                <w:rFonts w:ascii="Times New Roman" w:hAnsi="Times New Roman" w:cs="Times New Roman"/>
-                <w:sz w:val="23"/>
-                <w:szCs w:val="23"/>
+              </w:rPr>
+            </w:pPr>
+            <w:r>
+              <w:rPr>
+                <w:rFonts w:ascii="Times New Roman" w:hAnsi="Times New Roman" w:cs="Times New Roman"/>
               </w:rPr>
               <w:t xml:space="preserve">&lt;digit&gt;                       </w:t>
             </w:r>
@@ -5154,23 +4700,17 @@
               <w:pStyle w:val="NoSpacing"/>
               <w:rPr>
                 <w:rFonts w:ascii="Times New Roman" w:hAnsi="Times New Roman" w:cs="Times New Roman"/>
-                <w:sz w:val="23"/>
-                <w:szCs w:val="23"/>
-              </w:rPr>
-            </w:pPr>
-            <w:r>
-              <w:rPr>
-                <w:rFonts w:ascii="Times New Roman" w:hAnsi="Times New Roman" w:cs="Times New Roman"/>
-                <w:sz w:val="23"/>
-                <w:szCs w:val="23"/>
+              </w:rPr>
+            </w:pPr>
+            <w:r>
+              <w:rPr>
+                <w:rFonts w:ascii="Times New Roman" w:hAnsi="Times New Roman" w:cs="Times New Roman"/>
               </w:rPr>
               <w:sym w:font="Wingdings" w:char="F0E0"/>
             </w:r>
             <w:r>
               <w:rPr>
                 <w:rFonts w:ascii="Times New Roman" w:hAnsi="Times New Roman" w:cs="Times New Roman"/>
-                <w:sz w:val="23"/>
-                <w:szCs w:val="23"/>
               </w:rPr>
               <w:t>4</w:t>
             </w:r>
@@ -5186,15 +4726,11 @@
             <w:pPr>
               <w:rPr>
                 <w:rFonts w:ascii="Times New Roman" w:hAnsi="Times New Roman" w:cs="Times New Roman"/>
-                <w:sz w:val="23"/>
-                <w:szCs w:val="23"/>
-              </w:rPr>
-            </w:pPr>
-            <w:r>
-              <w:rPr>
-                <w:rFonts w:ascii="Times New Roman" w:hAnsi="Times New Roman" w:cs="Times New Roman"/>
-                <w:sz w:val="23"/>
-                <w:szCs w:val="23"/>
+              </w:rPr>
+            </w:pPr>
+            <w:r>
+              <w:rPr>
+                <w:rFonts w:ascii="Times New Roman" w:hAnsi="Times New Roman" w:cs="Times New Roman"/>
               </w:rPr>
               <w:t xml:space="preserve">&lt;digit&gt;                       </w:t>
             </w:r>
@@ -5209,23 +4745,17 @@
               <w:pStyle w:val="NoSpacing"/>
               <w:rPr>
                 <w:rFonts w:ascii="Times New Roman" w:hAnsi="Times New Roman" w:cs="Times New Roman"/>
-                <w:sz w:val="23"/>
-                <w:szCs w:val="23"/>
-              </w:rPr>
-            </w:pPr>
-            <w:r>
-              <w:rPr>
-                <w:rFonts w:ascii="Times New Roman" w:hAnsi="Times New Roman" w:cs="Times New Roman"/>
-                <w:sz w:val="23"/>
-                <w:szCs w:val="23"/>
+              </w:rPr>
+            </w:pPr>
+            <w:r>
+              <w:rPr>
+                <w:rFonts w:ascii="Times New Roman" w:hAnsi="Times New Roman" w:cs="Times New Roman"/>
               </w:rPr>
               <w:sym w:font="Wingdings" w:char="F0E0"/>
             </w:r>
             <w:r>
               <w:rPr>
                 <w:rFonts w:ascii="Times New Roman" w:hAnsi="Times New Roman" w:cs="Times New Roman"/>
-                <w:sz w:val="23"/>
-                <w:szCs w:val="23"/>
               </w:rPr>
               <w:t>5</w:t>
             </w:r>
@@ -5241,15 +4771,11 @@
             <w:pPr>
               <w:rPr>
                 <w:rFonts w:ascii="Times New Roman" w:hAnsi="Times New Roman" w:cs="Times New Roman"/>
-                <w:sz w:val="23"/>
-                <w:szCs w:val="23"/>
-              </w:rPr>
-            </w:pPr>
-            <w:r>
-              <w:rPr>
-                <w:rFonts w:ascii="Times New Roman" w:hAnsi="Times New Roman" w:cs="Times New Roman"/>
-                <w:sz w:val="23"/>
-                <w:szCs w:val="23"/>
+              </w:rPr>
+            </w:pPr>
+            <w:r>
+              <w:rPr>
+                <w:rFonts w:ascii="Times New Roman" w:hAnsi="Times New Roman" w:cs="Times New Roman"/>
               </w:rPr>
               <w:t>&lt;digit&gt;</w:t>
             </w:r>
@@ -5264,23 +4790,17 @@
               <w:pStyle w:val="NoSpacing"/>
               <w:rPr>
                 <w:rFonts w:ascii="Times New Roman" w:hAnsi="Times New Roman" w:cs="Times New Roman"/>
-                <w:sz w:val="23"/>
-                <w:szCs w:val="23"/>
-              </w:rPr>
-            </w:pPr>
-            <w:r>
-              <w:rPr>
-                <w:rFonts w:ascii="Times New Roman" w:hAnsi="Times New Roman" w:cs="Times New Roman"/>
-                <w:sz w:val="23"/>
-                <w:szCs w:val="23"/>
+              </w:rPr>
+            </w:pPr>
+            <w:r>
+              <w:rPr>
+                <w:rFonts w:ascii="Times New Roman" w:hAnsi="Times New Roman" w:cs="Times New Roman"/>
               </w:rPr>
               <w:sym w:font="Wingdings" w:char="F0E0"/>
             </w:r>
             <w:r>
               <w:rPr>
                 <w:rFonts w:ascii="Times New Roman" w:hAnsi="Times New Roman" w:cs="Times New Roman"/>
-                <w:sz w:val="23"/>
-                <w:szCs w:val="23"/>
               </w:rPr>
               <w:t>6</w:t>
             </w:r>
@@ -5296,15 +4816,11 @@
             <w:pPr>
               <w:rPr>
                 <w:rFonts w:ascii="Times New Roman" w:hAnsi="Times New Roman" w:cs="Times New Roman"/>
-                <w:sz w:val="23"/>
-                <w:szCs w:val="23"/>
-              </w:rPr>
-            </w:pPr>
-            <w:r>
-              <w:rPr>
-                <w:rFonts w:ascii="Times New Roman" w:hAnsi="Times New Roman" w:cs="Times New Roman"/>
-                <w:sz w:val="23"/>
-                <w:szCs w:val="23"/>
+              </w:rPr>
+            </w:pPr>
+            <w:r>
+              <w:rPr>
+                <w:rFonts w:ascii="Times New Roman" w:hAnsi="Times New Roman" w:cs="Times New Roman"/>
               </w:rPr>
               <w:t>&lt;digit&gt;</w:t>
             </w:r>
@@ -5319,23 +4835,17 @@
               <w:pStyle w:val="NoSpacing"/>
               <w:rPr>
                 <w:rFonts w:ascii="Times New Roman" w:hAnsi="Times New Roman" w:cs="Times New Roman"/>
-                <w:sz w:val="23"/>
-                <w:szCs w:val="23"/>
-              </w:rPr>
-            </w:pPr>
-            <w:r>
-              <w:rPr>
-                <w:rFonts w:ascii="Times New Roman" w:hAnsi="Times New Roman" w:cs="Times New Roman"/>
-                <w:sz w:val="23"/>
-                <w:szCs w:val="23"/>
+              </w:rPr>
+            </w:pPr>
+            <w:r>
+              <w:rPr>
+                <w:rFonts w:ascii="Times New Roman" w:hAnsi="Times New Roman" w:cs="Times New Roman"/>
               </w:rPr>
               <w:sym w:font="Wingdings" w:char="F0E0"/>
             </w:r>
             <w:r>
               <w:rPr>
                 <w:rFonts w:ascii="Times New Roman" w:hAnsi="Times New Roman" w:cs="Times New Roman"/>
-                <w:sz w:val="23"/>
-                <w:szCs w:val="23"/>
               </w:rPr>
               <w:t>7</w:t>
             </w:r>
@@ -5351,15 +4861,11 @@
             <w:pPr>
               <w:rPr>
                 <w:rFonts w:ascii="Times New Roman" w:hAnsi="Times New Roman" w:cs="Times New Roman"/>
-                <w:sz w:val="23"/>
-                <w:szCs w:val="23"/>
-              </w:rPr>
-            </w:pPr>
-            <w:r>
-              <w:rPr>
-                <w:rFonts w:ascii="Times New Roman" w:hAnsi="Times New Roman" w:cs="Times New Roman"/>
-                <w:sz w:val="23"/>
-                <w:szCs w:val="23"/>
+              </w:rPr>
+            </w:pPr>
+            <w:r>
+              <w:rPr>
+                <w:rFonts w:ascii="Times New Roman" w:hAnsi="Times New Roman" w:cs="Times New Roman"/>
               </w:rPr>
               <w:t>&lt;digit&gt;</w:t>
             </w:r>
@@ -5374,23 +4880,17 @@
               <w:pStyle w:val="NoSpacing"/>
               <w:rPr>
                 <w:rFonts w:ascii="Times New Roman" w:hAnsi="Times New Roman" w:cs="Times New Roman"/>
-                <w:sz w:val="23"/>
-                <w:szCs w:val="23"/>
-              </w:rPr>
-            </w:pPr>
-            <w:r>
-              <w:rPr>
-                <w:rFonts w:ascii="Times New Roman" w:hAnsi="Times New Roman" w:cs="Times New Roman"/>
-                <w:sz w:val="23"/>
-                <w:szCs w:val="23"/>
+              </w:rPr>
+            </w:pPr>
+            <w:r>
+              <w:rPr>
+                <w:rFonts w:ascii="Times New Roman" w:hAnsi="Times New Roman" w:cs="Times New Roman"/>
               </w:rPr>
               <w:sym w:font="Wingdings" w:char="F0E0"/>
             </w:r>
             <w:r>
               <w:rPr>
                 <w:rFonts w:ascii="Times New Roman" w:hAnsi="Times New Roman" w:cs="Times New Roman"/>
-                <w:sz w:val="23"/>
-                <w:szCs w:val="23"/>
               </w:rPr>
               <w:t>8</w:t>
             </w:r>
@@ -5406,15 +4906,11 @@
             <w:pPr>
               <w:rPr>
                 <w:rFonts w:ascii="Times New Roman" w:hAnsi="Times New Roman" w:cs="Times New Roman"/>
-                <w:sz w:val="23"/>
-                <w:szCs w:val="23"/>
-              </w:rPr>
-            </w:pPr>
-            <w:r>
-              <w:rPr>
-                <w:rFonts w:ascii="Times New Roman" w:hAnsi="Times New Roman" w:cs="Times New Roman"/>
-                <w:sz w:val="23"/>
-                <w:szCs w:val="23"/>
+              </w:rPr>
+            </w:pPr>
+            <w:r>
+              <w:rPr>
+                <w:rFonts w:ascii="Times New Roman" w:hAnsi="Times New Roman" w:cs="Times New Roman"/>
               </w:rPr>
               <w:t>&lt;digit&gt;</w:t>
             </w:r>
@@ -5429,23 +4925,17 @@
               <w:pStyle w:val="NoSpacing"/>
               <w:rPr>
                 <w:rFonts w:ascii="Times New Roman" w:hAnsi="Times New Roman" w:cs="Times New Roman"/>
-                <w:sz w:val="23"/>
-                <w:szCs w:val="23"/>
-              </w:rPr>
-            </w:pPr>
-            <w:r>
-              <w:rPr>
-                <w:rFonts w:ascii="Times New Roman" w:hAnsi="Times New Roman" w:cs="Times New Roman"/>
-                <w:sz w:val="23"/>
-                <w:szCs w:val="23"/>
+              </w:rPr>
+            </w:pPr>
+            <w:r>
+              <w:rPr>
+                <w:rFonts w:ascii="Times New Roman" w:hAnsi="Times New Roman" w:cs="Times New Roman"/>
               </w:rPr>
               <w:sym w:font="Wingdings" w:char="F0E0"/>
             </w:r>
             <w:r>
               <w:rPr>
                 <w:rFonts w:ascii="Times New Roman" w:hAnsi="Times New Roman" w:cs="Times New Roman"/>
-                <w:sz w:val="23"/>
-                <w:szCs w:val="23"/>
               </w:rPr>
               <w:t>9</w:t>
             </w:r>
@@ -5461,15 +4951,11 @@
             <w:pPr>
               <w:rPr>
                 <w:rFonts w:ascii="Times New Roman" w:hAnsi="Times New Roman" w:cs="Times New Roman"/>
-                <w:sz w:val="23"/>
-                <w:szCs w:val="23"/>
-              </w:rPr>
-            </w:pPr>
-            <w:r>
-              <w:rPr>
-                <w:rFonts w:ascii="Times New Roman" w:hAnsi="Times New Roman" w:cs="Times New Roman"/>
-                <w:sz w:val="23"/>
-                <w:szCs w:val="23"/>
+              </w:rPr>
+            </w:pPr>
+            <w:r>
+              <w:rPr>
+                <w:rFonts w:ascii="Times New Roman" w:hAnsi="Times New Roman" w:cs="Times New Roman"/>
               </w:rPr>
               <w:t>&lt;letter&gt;</w:t>
             </w:r>
@@ -5484,23 +4970,17 @@
               <w:pStyle w:val="NoSpacing"/>
               <w:rPr>
                 <w:rFonts w:ascii="Times New Roman" w:hAnsi="Times New Roman" w:cs="Times New Roman"/>
-                <w:sz w:val="23"/>
-                <w:szCs w:val="23"/>
-              </w:rPr>
-            </w:pPr>
-            <w:r>
-              <w:rPr>
-                <w:rFonts w:ascii="Times New Roman" w:hAnsi="Times New Roman" w:cs="Times New Roman"/>
-                <w:sz w:val="23"/>
-                <w:szCs w:val="23"/>
+              </w:rPr>
+            </w:pPr>
+            <w:r>
+              <w:rPr>
+                <w:rFonts w:ascii="Times New Roman" w:hAnsi="Times New Roman" w:cs="Times New Roman"/>
               </w:rPr>
               <w:sym w:font="Wingdings" w:char="F0E0"/>
             </w:r>
             <w:r>
               <w:rPr>
                 <w:rFonts w:ascii="Times New Roman" w:hAnsi="Times New Roman" w:cs="Times New Roman"/>
-                <w:sz w:val="23"/>
-                <w:szCs w:val="23"/>
               </w:rPr>
               <w:t>p</w:t>
             </w:r>
@@ -5516,15 +4996,11 @@
             <w:pPr>
               <w:rPr>
                 <w:rFonts w:ascii="Times New Roman" w:hAnsi="Times New Roman" w:cs="Times New Roman"/>
-                <w:sz w:val="23"/>
-                <w:szCs w:val="23"/>
-              </w:rPr>
-            </w:pPr>
-            <w:r>
-              <w:rPr>
-                <w:rFonts w:ascii="Times New Roman" w:hAnsi="Times New Roman" w:cs="Times New Roman"/>
-                <w:sz w:val="23"/>
-                <w:szCs w:val="23"/>
+              </w:rPr>
+            </w:pPr>
+            <w:r>
+              <w:rPr>
+                <w:rFonts w:ascii="Times New Roman" w:hAnsi="Times New Roman" w:cs="Times New Roman"/>
               </w:rPr>
               <w:t>&lt;letter&gt;</w:t>
             </w:r>
@@ -5539,23 +5015,17 @@
               <w:pStyle w:val="NoSpacing"/>
               <w:rPr>
                 <w:rFonts w:ascii="Times New Roman" w:hAnsi="Times New Roman" w:cs="Times New Roman"/>
-                <w:sz w:val="23"/>
-                <w:szCs w:val="23"/>
-              </w:rPr>
-            </w:pPr>
-            <w:r>
-              <w:rPr>
-                <w:rFonts w:ascii="Times New Roman" w:hAnsi="Times New Roman" w:cs="Times New Roman"/>
-                <w:sz w:val="23"/>
-                <w:szCs w:val="23"/>
+              </w:rPr>
+            </w:pPr>
+            <w:r>
+              <w:rPr>
+                <w:rFonts w:ascii="Times New Roman" w:hAnsi="Times New Roman" w:cs="Times New Roman"/>
               </w:rPr>
               <w:sym w:font="Wingdings" w:char="F0E0"/>
             </w:r>
             <w:r>
               <w:rPr>
                 <w:rFonts w:ascii="Times New Roman" w:hAnsi="Times New Roman" w:cs="Times New Roman"/>
-                <w:sz w:val="23"/>
-                <w:szCs w:val="23"/>
               </w:rPr>
               <w:t>q</w:t>
             </w:r>
@@ -5571,17 +5041,12 @@
             <w:pPr>
               <w:rPr>
                 <w:rFonts w:ascii="Times New Roman" w:hAnsi="Times New Roman" w:cs="Times New Roman"/>
-                <w:sz w:val="23"/>
-                <w:szCs w:val="23"/>
-              </w:rPr>
-            </w:pPr>
-            <w:r>
-              <w:rPr>
-                <w:rFonts w:ascii="Times New Roman" w:hAnsi="Times New Roman" w:cs="Times New Roman"/>
-                <w:sz w:val="23"/>
-                <w:szCs w:val="23"/>
-              </w:rPr>
-              <w:lastRenderedPageBreak/>
+              </w:rPr>
+            </w:pPr>
+            <w:r>
+              <w:rPr>
+                <w:rFonts w:ascii="Times New Roman" w:hAnsi="Times New Roman" w:cs="Times New Roman"/>
+              </w:rPr>
               <w:t>&lt;letter&gt;</w:t>
             </w:r>
           </w:p>
@@ -5595,23 +5060,17 @@
               <w:pStyle w:val="NoSpacing"/>
               <w:rPr>
                 <w:rFonts w:ascii="Times New Roman" w:hAnsi="Times New Roman" w:cs="Times New Roman"/>
-                <w:sz w:val="23"/>
-                <w:szCs w:val="23"/>
-              </w:rPr>
-            </w:pPr>
-            <w:r>
-              <w:rPr>
-                <w:rFonts w:ascii="Times New Roman" w:hAnsi="Times New Roman" w:cs="Times New Roman"/>
-                <w:sz w:val="23"/>
-                <w:szCs w:val="23"/>
+              </w:rPr>
+            </w:pPr>
+            <w:r>
+              <w:rPr>
+                <w:rFonts w:ascii="Times New Roman" w:hAnsi="Times New Roman" w:cs="Times New Roman"/>
               </w:rPr>
               <w:sym w:font="Wingdings" w:char="F0E0"/>
             </w:r>
             <w:r>
               <w:rPr>
                 <w:rFonts w:ascii="Times New Roman" w:hAnsi="Times New Roman" w:cs="Times New Roman"/>
-                <w:sz w:val="23"/>
-                <w:szCs w:val="23"/>
               </w:rPr>
               <w:t>r</w:t>
             </w:r>
@@ -5627,15 +5086,11 @@
             <w:pPr>
               <w:rPr>
                 <w:rFonts w:ascii="Times New Roman" w:hAnsi="Times New Roman" w:cs="Times New Roman"/>
-                <w:sz w:val="23"/>
-                <w:szCs w:val="23"/>
-              </w:rPr>
-            </w:pPr>
-            <w:r>
-              <w:rPr>
-                <w:rFonts w:ascii="Times New Roman" w:hAnsi="Times New Roman" w:cs="Times New Roman"/>
-                <w:sz w:val="23"/>
-                <w:szCs w:val="23"/>
+              </w:rPr>
+            </w:pPr>
+            <w:r>
+              <w:rPr>
+                <w:rFonts w:ascii="Times New Roman" w:hAnsi="Times New Roman" w:cs="Times New Roman"/>
               </w:rPr>
               <w:t>&lt;letter&gt;</w:t>
             </w:r>
@@ -5650,25 +5105,1288 @@
               <w:pStyle w:val="NoSpacing"/>
               <w:rPr>
                 <w:rFonts w:ascii="Times New Roman" w:hAnsi="Times New Roman" w:cs="Times New Roman"/>
-                <w:sz w:val="23"/>
-                <w:szCs w:val="23"/>
-              </w:rPr>
-            </w:pPr>
-            <w:r>
-              <w:rPr>
-                <w:rFonts w:ascii="Times New Roman" w:hAnsi="Times New Roman" w:cs="Times New Roman"/>
-                <w:sz w:val="23"/>
-                <w:szCs w:val="23"/>
+              </w:rPr>
+            </w:pPr>
+            <w:r>
+              <w:rPr>
+                <w:rFonts w:ascii="Times New Roman" w:hAnsi="Times New Roman" w:cs="Times New Roman"/>
               </w:rPr>
               <w:sym w:font="Wingdings" w:char="F0E0"/>
             </w:r>
             <w:r>
               <w:rPr>
                 <w:rFonts w:ascii="Times New Roman" w:hAnsi="Times New Roman" w:cs="Times New Roman"/>
-                <w:sz w:val="23"/>
-                <w:szCs w:val="23"/>
               </w:rPr>
               <w:t>s</w:t>
+            </w:r>
+          </w:p>
+        </w:tc>
+      </w:tr>
+    </w:tbl>
+    <w:p>
+      <w:pPr>
+        <w:pStyle w:val="NoSpacing"/>
+        <w:rPr>
+          <w:rFonts w:ascii="Times New Roman" w:hAnsi="Times New Roman" w:cs="Times New Roman"/>
+          <w:sz w:val="23"/>
+          <w:szCs w:val="23"/>
+        </w:rPr>
+      </w:pPr>
+    </w:p>
+    <w:p>
+      <w:pPr>
+        <w:pStyle w:val="NoSpacing"/>
+        <w:rPr>
+          <w:rFonts w:ascii="Times New Roman" w:hAnsi="Times New Roman" w:cs="Times New Roman"/>
+          <w:sz w:val="23"/>
+          <w:szCs w:val="23"/>
+        </w:rPr>
+      </w:pPr>
+      <w:r>
+        <w:rPr>
+          <w:rFonts w:ascii="Times New Roman" w:hAnsi="Times New Roman" w:cs="Times New Roman"/>
+          <w:sz w:val="23"/>
+          <w:szCs w:val="23"/>
+        </w:rPr>
+        <w:t>List all terminals and non-terminals:</w:t>
+      </w:r>
+    </w:p>
+    <w:tbl>
+      <w:tblPr>
+        <w:tblStyle w:val="TableGrid"/>
+        <w:tblW w:w="0" w:type="auto"/>
+        <w:tblLook w:val="04A0" w:firstRow="1" w:lastRow="0" w:firstColumn="1" w:lastColumn="0" w:noHBand="0" w:noVBand="1"/>
+      </w:tblPr>
+      <w:tblGrid>
+        <w:gridCol w:w="4675"/>
+        <w:gridCol w:w="4675"/>
+      </w:tblGrid>
+      <w:tr>
+        <w:tc>
+          <w:tcPr>
+            <w:tcW w:w="4675" w:type="dxa"/>
+          </w:tcPr>
+          <w:p>
+            <w:pPr>
+              <w:pStyle w:val="NoSpacing"/>
+              <w:jc w:val="center"/>
+              <w:rPr>
+                <w:rFonts w:ascii="Times New Roman" w:hAnsi="Times New Roman" w:cs="Times New Roman"/>
+                <w:b/>
+                <w:bCs/>
+                <w:sz w:val="23"/>
+                <w:szCs w:val="23"/>
+              </w:rPr>
+            </w:pPr>
+            <w:r>
+              <w:rPr>
+                <w:rFonts w:ascii="Times New Roman" w:hAnsi="Times New Roman" w:cs="Times New Roman"/>
+                <w:b/>
+                <w:bCs/>
+                <w:sz w:val="23"/>
+                <w:szCs w:val="23"/>
+              </w:rPr>
+              <w:t>list of non-terminals</w:t>
+            </w:r>
+          </w:p>
+        </w:tc>
+        <w:tc>
+          <w:tcPr>
+            <w:tcW w:w="4675" w:type="dxa"/>
+          </w:tcPr>
+          <w:p>
+            <w:pPr>
+              <w:pStyle w:val="NoSpacing"/>
+              <w:jc w:val="center"/>
+              <w:rPr>
+                <w:rFonts w:ascii="Times New Roman" w:hAnsi="Times New Roman" w:cs="Times New Roman"/>
+                <w:b/>
+                <w:bCs/>
+                <w:sz w:val="23"/>
+                <w:szCs w:val="23"/>
+              </w:rPr>
+            </w:pPr>
+            <w:r>
+              <w:rPr>
+                <w:rFonts w:ascii="Times New Roman" w:hAnsi="Times New Roman" w:cs="Times New Roman"/>
+                <w:b/>
+                <w:bCs/>
+                <w:sz w:val="23"/>
+                <w:szCs w:val="23"/>
+              </w:rPr>
+              <w:t>list of terminals</w:t>
+            </w:r>
+          </w:p>
+        </w:tc>
+      </w:tr>
+      <w:tr>
+        <w:tc>
+          <w:tcPr>
+            <w:tcW w:w="4675" w:type="dxa"/>
+          </w:tcPr>
+          <w:tbl>
+            <w:tblPr>
+              <w:tblStyle w:val="TableGrid"/>
+              <w:tblW w:w="0" w:type="auto"/>
+              <w:tblLook w:val="04A0" w:firstRow="1" w:lastRow="0" w:firstColumn="1" w:lastColumn="0" w:noHBand="0" w:noVBand="1"/>
+            </w:tblPr>
+            <w:tblGrid>
+              <w:gridCol w:w="2224"/>
+              <w:gridCol w:w="2225"/>
+            </w:tblGrid>
+            <w:tr>
+              <w:tc>
+                <w:tcPr>
+                  <w:tcW w:w="2224" w:type="dxa"/>
+                </w:tcPr>
+                <w:p>
+                  <w:pPr>
+                    <w:pStyle w:val="NoSpacing"/>
+                    <w:jc w:val="center"/>
+                    <w:rPr>
+                      <w:rFonts w:ascii="Times New Roman" w:hAnsi="Times New Roman" w:cs="Times New Roman"/>
+                      <w:sz w:val="23"/>
+                      <w:szCs w:val="23"/>
+                    </w:rPr>
+                  </w:pPr>
+                  <w:r>
+                    <w:rPr>
+                      <w:rFonts w:ascii="Times New Roman" w:hAnsi="Times New Roman" w:cs="Times New Roman"/>
+                      <w:sz w:val="23"/>
+                      <w:szCs w:val="23"/>
+                    </w:rPr>
+                    <w:t>old name</w:t>
+                  </w:r>
+                </w:p>
+              </w:tc>
+              <w:tc>
+                <w:tcPr>
+                  <w:tcW w:w="2225" w:type="dxa"/>
+                </w:tcPr>
+                <w:p>
+                  <w:pPr>
+                    <w:pStyle w:val="NoSpacing"/>
+                    <w:jc w:val="center"/>
+                    <w:rPr>
+                      <w:rFonts w:ascii="Times New Roman" w:hAnsi="Times New Roman" w:cs="Times New Roman"/>
+                      <w:sz w:val="23"/>
+                      <w:szCs w:val="23"/>
+                    </w:rPr>
+                  </w:pPr>
+                  <w:r>
+                    <w:rPr>
+                      <w:rFonts w:ascii="Times New Roman" w:hAnsi="Times New Roman" w:cs="Times New Roman"/>
+                      <w:sz w:val="23"/>
+                      <w:szCs w:val="23"/>
+                    </w:rPr>
+                    <w:t>new name</w:t>
+                  </w:r>
+                </w:p>
+              </w:tc>
+            </w:tr>
+            <w:tr>
+              <w:tc>
+                <w:tcPr>
+                  <w:tcW w:w="2224" w:type="dxa"/>
+                </w:tcPr>
+                <w:p>
+                  <w:pPr>
+                    <w:pStyle w:val="NoSpacing"/>
+                    <w:jc w:val="center"/>
+                    <w:rPr>
+                      <w:rFonts w:ascii="Times New Roman" w:hAnsi="Times New Roman" w:cs="Times New Roman"/>
+                      <w:sz w:val="23"/>
+                      <w:szCs w:val="23"/>
+                    </w:rPr>
+                  </w:pPr>
+                  <w:r>
+                    <w:rPr>
+                      <w:rFonts w:ascii="Times New Roman" w:hAnsi="Times New Roman" w:cs="Times New Roman"/>
+                      <w:sz w:val="23"/>
+                      <w:szCs w:val="23"/>
+                    </w:rPr>
+                    <w:t>&lt;prog&gt;</w:t>
+                  </w:r>
+                </w:p>
+              </w:tc>
+              <w:tc>
+                <w:tcPr>
+                  <w:tcW w:w="2225" w:type="dxa"/>
+                </w:tcPr>
+                <w:p>
+                  <w:pPr>
+                    <w:pStyle w:val="NoSpacing"/>
+                    <w:jc w:val="center"/>
+                    <w:rPr>
+                      <w:rFonts w:ascii="Times New Roman" w:hAnsi="Times New Roman" w:cs="Times New Roman"/>
+                      <w:sz w:val="23"/>
+                      <w:szCs w:val="23"/>
+                    </w:rPr>
+                  </w:pPr>
+                  <w:r>
+                    <w:rPr>
+                      <w:rFonts w:ascii="Times New Roman" w:hAnsi="Times New Roman" w:cs="Times New Roman"/>
+                      <w:sz w:val="23"/>
+                      <w:szCs w:val="23"/>
+                    </w:rPr>
+                    <w:t>P</w:t>
+                  </w:r>
+                </w:p>
+              </w:tc>
+            </w:tr>
+            <w:tr>
+              <w:tc>
+                <w:tcPr>
+                  <w:tcW w:w="2224" w:type="dxa"/>
+                </w:tcPr>
+                <w:p>
+                  <w:pPr>
+                    <w:pStyle w:val="NoSpacing"/>
+                    <w:jc w:val="center"/>
+                    <w:rPr>
+                      <w:rFonts w:ascii="Times New Roman" w:hAnsi="Times New Roman" w:cs="Times New Roman"/>
+                      <w:sz w:val="23"/>
+                      <w:szCs w:val="23"/>
+                    </w:rPr>
+                  </w:pPr>
+                  <w:r>
+                    <w:rPr>
+                      <w:rFonts w:ascii="Times New Roman" w:hAnsi="Times New Roman" w:cs="Times New Roman"/>
+                      <w:sz w:val="23"/>
+                      <w:szCs w:val="23"/>
+                    </w:rPr>
+                    <w:t>&lt;identifier&gt;</w:t>
+                  </w:r>
+                </w:p>
+              </w:tc>
+              <w:tc>
+                <w:tcPr>
+                  <w:tcW w:w="2225" w:type="dxa"/>
+                </w:tcPr>
+                <w:p>
+                  <w:pPr>
+                    <w:pStyle w:val="NoSpacing"/>
+                    <w:jc w:val="center"/>
+                    <w:rPr>
+                      <w:rFonts w:ascii="Times New Roman" w:hAnsi="Times New Roman" w:cs="Times New Roman"/>
+                      <w:sz w:val="23"/>
+                      <w:szCs w:val="23"/>
+                    </w:rPr>
+                  </w:pPr>
+                  <w:r>
+                    <w:rPr>
+                      <w:rFonts w:ascii="Times New Roman" w:hAnsi="Times New Roman" w:cs="Times New Roman"/>
+                      <w:sz w:val="23"/>
+                      <w:szCs w:val="23"/>
+                    </w:rPr>
+                    <w:t>I</w:t>
+                  </w:r>
+                </w:p>
+              </w:tc>
+            </w:tr>
+            <w:tr>
+              <w:tc>
+                <w:tcPr>
+                  <w:tcW w:w="2224" w:type="dxa"/>
+                </w:tcPr>
+                <w:p>
+                  <w:pPr>
+                    <w:pStyle w:val="NoSpacing"/>
+                    <w:jc w:val="center"/>
+                    <w:rPr>
+                      <w:rFonts w:ascii="Times New Roman" w:hAnsi="Times New Roman" w:cs="Times New Roman"/>
+                      <w:sz w:val="23"/>
+                      <w:szCs w:val="23"/>
+                    </w:rPr>
+                  </w:pPr>
+                  <w:r>
+                    <w:rPr>
+                      <w:rFonts w:ascii="Times New Roman" w:hAnsi="Times New Roman" w:cs="Times New Roman"/>
+                      <w:sz w:val="23"/>
+                      <w:szCs w:val="23"/>
+                    </w:rPr>
+                    <w:t>&lt;post-identifier&gt;</w:t>
+                  </w:r>
+                </w:p>
+              </w:tc>
+              <w:tc>
+                <w:tcPr>
+                  <w:tcW w:w="2225" w:type="dxa"/>
+                </w:tcPr>
+                <w:p>
+                  <w:pPr>
+                    <w:pStyle w:val="NoSpacing"/>
+                    <w:jc w:val="center"/>
+                    <w:rPr>
+                      <w:rFonts w:ascii="Times New Roman" w:hAnsi="Times New Roman" w:cs="Times New Roman"/>
+                      <w:sz w:val="23"/>
+                      <w:szCs w:val="23"/>
+                    </w:rPr>
+                  </w:pPr>
+                  <w:r>
+                    <w:rPr>
+                      <w:rFonts w:ascii="Times New Roman" w:hAnsi="Times New Roman" w:cs="Times New Roman"/>
+                      <w:sz w:val="23"/>
+                      <w:szCs w:val="23"/>
+                    </w:rPr>
+                    <w:t>PI</w:t>
+                  </w:r>
+                </w:p>
+              </w:tc>
+            </w:tr>
+            <w:tr>
+              <w:tc>
+                <w:tcPr>
+                  <w:tcW w:w="2224" w:type="dxa"/>
+                </w:tcPr>
+                <w:p>
+                  <w:pPr>
+                    <w:pStyle w:val="NoSpacing"/>
+                    <w:jc w:val="center"/>
+                    <w:rPr>
+                      <w:rFonts w:ascii="Times New Roman" w:hAnsi="Times New Roman" w:cs="Times New Roman"/>
+                      <w:sz w:val="23"/>
+                      <w:szCs w:val="23"/>
+                    </w:rPr>
+                  </w:pPr>
+                  <w:r>
+                    <w:rPr>
+                      <w:rFonts w:ascii="Times New Roman" w:hAnsi="Times New Roman" w:cs="Times New Roman"/>
+                      <w:sz w:val="23"/>
+                      <w:szCs w:val="23"/>
+                    </w:rPr>
+                    <w:t>&lt;dec-list&gt;</w:t>
+                  </w:r>
+                </w:p>
+              </w:tc>
+              <w:tc>
+                <w:tcPr>
+                  <w:tcW w:w="2225" w:type="dxa"/>
+                </w:tcPr>
+                <w:p>
+                  <w:pPr>
+                    <w:pStyle w:val="NoSpacing"/>
+                    <w:jc w:val="center"/>
+                    <w:rPr>
+                      <w:rFonts w:ascii="Times New Roman" w:hAnsi="Times New Roman" w:cs="Times New Roman"/>
+                      <w:sz w:val="23"/>
+                      <w:szCs w:val="23"/>
+                    </w:rPr>
+                  </w:pPr>
+                  <w:r>
+                    <w:rPr>
+                      <w:rFonts w:ascii="Times New Roman" w:hAnsi="Times New Roman" w:cs="Times New Roman"/>
+                      <w:sz w:val="23"/>
+                      <w:szCs w:val="23"/>
+                    </w:rPr>
+                    <w:t>DL</w:t>
+                  </w:r>
+                </w:p>
+              </w:tc>
+            </w:tr>
+            <w:tr>
+              <w:tc>
+                <w:tcPr>
+                  <w:tcW w:w="2224" w:type="dxa"/>
+                </w:tcPr>
+                <w:p>
+                  <w:pPr>
+                    <w:pStyle w:val="NoSpacing"/>
+                    <w:jc w:val="center"/>
+                    <w:rPr>
+                      <w:rFonts w:ascii="Times New Roman" w:hAnsi="Times New Roman" w:cs="Times New Roman"/>
+                      <w:sz w:val="23"/>
+                      <w:szCs w:val="23"/>
+                    </w:rPr>
+                  </w:pPr>
+                  <w:r>
+                    <w:rPr>
+                      <w:rFonts w:ascii="Times New Roman" w:hAnsi="Times New Roman" w:cs="Times New Roman"/>
+                      <w:sz w:val="23"/>
+                      <w:szCs w:val="23"/>
+                    </w:rPr>
+                    <w:t>&lt;dec&gt;</w:t>
+                  </w:r>
+                </w:p>
+              </w:tc>
+              <w:tc>
+                <w:tcPr>
+                  <w:tcW w:w="2225" w:type="dxa"/>
+                </w:tcPr>
+                <w:p>
+                  <w:pPr>
+                    <w:pStyle w:val="NoSpacing"/>
+                    <w:jc w:val="center"/>
+                    <w:rPr>
+                      <w:rFonts w:ascii="Times New Roman" w:hAnsi="Times New Roman" w:cs="Times New Roman"/>
+                      <w:sz w:val="23"/>
+                      <w:szCs w:val="23"/>
+                    </w:rPr>
+                  </w:pPr>
+                  <w:r>
+                    <w:rPr>
+                      <w:rFonts w:ascii="Times New Roman" w:hAnsi="Times New Roman" w:cs="Times New Roman"/>
+                      <w:sz w:val="23"/>
+                      <w:szCs w:val="23"/>
+                    </w:rPr>
+                    <w:t>D</w:t>
+                  </w:r>
+                </w:p>
+              </w:tc>
+            </w:tr>
+            <w:tr>
+              <w:tc>
+                <w:tcPr>
+                  <w:tcW w:w="2224" w:type="dxa"/>
+                </w:tcPr>
+                <w:p>
+                  <w:pPr>
+                    <w:pStyle w:val="NoSpacing"/>
+                    <w:jc w:val="center"/>
+                    <w:rPr>
+                      <w:rFonts w:ascii="Times New Roman" w:hAnsi="Times New Roman" w:cs="Times New Roman"/>
+                      <w:sz w:val="23"/>
+                      <w:szCs w:val="23"/>
+                    </w:rPr>
+                  </w:pPr>
+                  <w:r>
+                    <w:rPr>
+                      <w:rFonts w:ascii="Times New Roman" w:hAnsi="Times New Roman" w:cs="Times New Roman"/>
+                      <w:sz w:val="23"/>
+                      <w:szCs w:val="23"/>
+                    </w:rPr>
+                    <w:t>&lt;type&gt;</w:t>
+                  </w:r>
+                </w:p>
+              </w:tc>
+              <w:tc>
+                <w:tcPr>
+                  <w:tcW w:w="2225" w:type="dxa"/>
+                </w:tcPr>
+                <w:p>
+                  <w:pPr>
+                    <w:pStyle w:val="NoSpacing"/>
+                    <w:jc w:val="center"/>
+                    <w:rPr>
+                      <w:rFonts w:ascii="Times New Roman" w:hAnsi="Times New Roman" w:cs="Times New Roman"/>
+                      <w:sz w:val="23"/>
+                      <w:szCs w:val="23"/>
+                    </w:rPr>
+                  </w:pPr>
+                  <w:r>
+                    <w:rPr>
+                      <w:rFonts w:ascii="Times New Roman" w:hAnsi="Times New Roman" w:cs="Times New Roman"/>
+                      <w:sz w:val="23"/>
+                      <w:szCs w:val="23"/>
+                    </w:rPr>
+                    <w:t>T</w:t>
+                  </w:r>
+                </w:p>
+              </w:tc>
+            </w:tr>
+            <w:tr>
+              <w:tc>
+                <w:tcPr>
+                  <w:tcW w:w="2224" w:type="dxa"/>
+                </w:tcPr>
+                <w:p>
+                  <w:pPr>
+                    <w:pStyle w:val="NoSpacing"/>
+                    <w:jc w:val="center"/>
+                    <w:rPr>
+                      <w:rFonts w:ascii="Times New Roman" w:hAnsi="Times New Roman" w:cs="Times New Roman"/>
+                      <w:sz w:val="23"/>
+                      <w:szCs w:val="23"/>
+                    </w:rPr>
+                  </w:pPr>
+                  <w:r>
+                    <w:rPr>
+                      <w:rFonts w:ascii="Times New Roman" w:hAnsi="Times New Roman" w:cs="Times New Roman"/>
+                      <w:sz w:val="23"/>
+                      <w:szCs w:val="23"/>
+                    </w:rPr>
+                    <w:t>&lt;stat-list&gt;</w:t>
+                  </w:r>
+                </w:p>
+              </w:tc>
+              <w:tc>
+                <w:tcPr>
+                  <w:tcW w:w="2225" w:type="dxa"/>
+                </w:tcPr>
+                <w:p>
+                  <w:pPr>
+                    <w:pStyle w:val="NoSpacing"/>
+                    <w:jc w:val="center"/>
+                    <w:rPr>
+                      <w:rFonts w:ascii="Times New Roman" w:hAnsi="Times New Roman" w:cs="Times New Roman"/>
+                      <w:sz w:val="23"/>
+                      <w:szCs w:val="23"/>
+                    </w:rPr>
+                  </w:pPr>
+                  <w:r>
+                    <w:rPr>
+                      <w:rFonts w:ascii="Times New Roman" w:hAnsi="Times New Roman" w:cs="Times New Roman"/>
+                      <w:sz w:val="23"/>
+                      <w:szCs w:val="23"/>
+                    </w:rPr>
+                    <w:t>SL</w:t>
+                  </w:r>
+                </w:p>
+              </w:tc>
+            </w:tr>
+            <w:tr>
+              <w:tc>
+                <w:tcPr>
+                  <w:tcW w:w="2224" w:type="dxa"/>
+                </w:tcPr>
+                <w:p>
+                  <w:pPr>
+                    <w:pStyle w:val="NoSpacing"/>
+                    <w:jc w:val="center"/>
+                    <w:rPr>
+                      <w:rFonts w:ascii="Times New Roman" w:hAnsi="Times New Roman" w:cs="Times New Roman"/>
+                      <w:sz w:val="23"/>
+                      <w:szCs w:val="23"/>
+                    </w:rPr>
+                  </w:pPr>
+                  <w:r>
+                    <w:rPr>
+                      <w:rFonts w:ascii="Times New Roman" w:hAnsi="Times New Roman" w:cs="Times New Roman"/>
+                      <w:sz w:val="23"/>
+                      <w:szCs w:val="23"/>
+                    </w:rPr>
+                    <w:t>&lt;stat&gt;</w:t>
+                  </w:r>
+                </w:p>
+              </w:tc>
+              <w:tc>
+                <w:tcPr>
+                  <w:tcW w:w="2225" w:type="dxa"/>
+                </w:tcPr>
+                <w:p>
+                  <w:pPr>
+                    <w:pStyle w:val="NoSpacing"/>
+                    <w:jc w:val="center"/>
+                    <w:rPr>
+                      <w:rFonts w:ascii="Times New Roman" w:hAnsi="Times New Roman" w:cs="Times New Roman"/>
+                      <w:sz w:val="23"/>
+                      <w:szCs w:val="23"/>
+                    </w:rPr>
+                  </w:pPr>
+                  <w:r>
+                    <w:rPr>
+                      <w:rFonts w:ascii="Times New Roman" w:hAnsi="Times New Roman" w:cs="Times New Roman"/>
+                      <w:sz w:val="23"/>
+                      <w:szCs w:val="23"/>
+                    </w:rPr>
+                    <w:t>S</w:t>
+                  </w:r>
+                </w:p>
+              </w:tc>
+            </w:tr>
+            <w:tr>
+              <w:tc>
+                <w:tcPr>
+                  <w:tcW w:w="2224" w:type="dxa"/>
+                </w:tcPr>
+                <w:p>
+                  <w:pPr>
+                    <w:pStyle w:val="NoSpacing"/>
+                    <w:jc w:val="center"/>
+                    <w:rPr>
+                      <w:rFonts w:ascii="Times New Roman" w:hAnsi="Times New Roman" w:cs="Times New Roman"/>
+                      <w:sz w:val="23"/>
+                      <w:szCs w:val="23"/>
+                    </w:rPr>
+                  </w:pPr>
+                  <w:r>
+                    <w:rPr>
+                      <w:rFonts w:ascii="Times New Roman" w:hAnsi="Times New Roman" w:cs="Times New Roman"/>
+                      <w:sz w:val="23"/>
+                      <w:szCs w:val="23"/>
+                    </w:rPr>
+                    <w:t>&lt;write&gt;</w:t>
+                  </w:r>
+                </w:p>
+              </w:tc>
+              <w:tc>
+                <w:tcPr>
+                  <w:tcW w:w="2225" w:type="dxa"/>
+                </w:tcPr>
+                <w:p>
+                  <w:pPr>
+                    <w:pStyle w:val="NoSpacing"/>
+                    <w:jc w:val="center"/>
+                    <w:rPr>
+                      <w:rFonts w:ascii="Times New Roman" w:hAnsi="Times New Roman" w:cs="Times New Roman"/>
+                      <w:sz w:val="23"/>
+                      <w:szCs w:val="23"/>
+                    </w:rPr>
+                  </w:pPr>
+                  <w:r>
+                    <w:rPr>
+                      <w:rFonts w:ascii="Times New Roman" w:hAnsi="Times New Roman" w:cs="Times New Roman"/>
+                      <w:sz w:val="23"/>
+                      <w:szCs w:val="23"/>
+                    </w:rPr>
+                    <w:t>W</w:t>
+                  </w:r>
+                </w:p>
+              </w:tc>
+            </w:tr>
+            <w:tr>
+              <w:tc>
+                <w:tcPr>
+                  <w:tcW w:w="2224" w:type="dxa"/>
+                </w:tcPr>
+                <w:p>
+                  <w:pPr>
+                    <w:pStyle w:val="NoSpacing"/>
+                    <w:jc w:val="center"/>
+                    <w:rPr>
+                      <w:rFonts w:ascii="Times New Roman" w:hAnsi="Times New Roman" w:cs="Times New Roman"/>
+                      <w:sz w:val="23"/>
+                      <w:szCs w:val="23"/>
+                    </w:rPr>
+                  </w:pPr>
+                  <w:r>
+                    <w:rPr>
+                      <w:rFonts w:ascii="Times New Roman" w:hAnsi="Times New Roman" w:cs="Times New Roman"/>
+                      <w:sz w:val="23"/>
+                      <w:szCs w:val="23"/>
+                    </w:rPr>
+                    <w:t>&lt;str&gt;</w:t>
+                  </w:r>
+                </w:p>
+              </w:tc>
+              <w:tc>
+                <w:tcPr>
+                  <w:tcW w:w="2225" w:type="dxa"/>
+                </w:tcPr>
+                <w:p>
+                  <w:pPr>
+                    <w:pStyle w:val="NoSpacing"/>
+                    <w:jc w:val="center"/>
+                    <w:rPr>
+                      <w:rFonts w:ascii="Times New Roman" w:hAnsi="Times New Roman" w:cs="Times New Roman"/>
+                      <w:sz w:val="23"/>
+                      <w:szCs w:val="23"/>
+                    </w:rPr>
+                  </w:pPr>
+                  <w:r>
+                    <w:rPr>
+                      <w:rFonts w:ascii="Times New Roman" w:hAnsi="Times New Roman" w:cs="Times New Roman"/>
+                      <w:sz w:val="23"/>
+                      <w:szCs w:val="23"/>
+                    </w:rPr>
+                    <w:t>St</w:t>
+                  </w:r>
+                </w:p>
+              </w:tc>
+            </w:tr>
+            <w:tr>
+              <w:tc>
+                <w:tcPr>
+                  <w:tcW w:w="2224" w:type="dxa"/>
+                </w:tcPr>
+                <w:p>
+                  <w:pPr>
+                    <w:pStyle w:val="NoSpacing"/>
+                    <w:jc w:val="center"/>
+                    <w:rPr>
+                      <w:rFonts w:ascii="Times New Roman" w:hAnsi="Times New Roman" w:cs="Times New Roman"/>
+                      <w:sz w:val="23"/>
+                      <w:szCs w:val="23"/>
+                    </w:rPr>
+                  </w:pPr>
+                  <w:r>
+                    <w:rPr>
+                      <w:rFonts w:ascii="Times New Roman" w:hAnsi="Times New Roman" w:cs="Times New Roman"/>
+                      <w:sz w:val="23"/>
+                      <w:szCs w:val="23"/>
+                    </w:rPr>
+                    <w:t>&lt;assign&gt;</w:t>
+                  </w:r>
+                </w:p>
+              </w:tc>
+              <w:tc>
+                <w:tcPr>
+                  <w:tcW w:w="2225" w:type="dxa"/>
+                </w:tcPr>
+                <w:p>
+                  <w:pPr>
+                    <w:pStyle w:val="NoSpacing"/>
+                    <w:jc w:val="center"/>
+                    <w:rPr>
+                      <w:rFonts w:ascii="Times New Roman" w:hAnsi="Times New Roman" w:cs="Times New Roman"/>
+                      <w:sz w:val="23"/>
+                      <w:szCs w:val="23"/>
+                    </w:rPr>
+                  </w:pPr>
+                  <w:r>
+                    <w:rPr>
+                      <w:rFonts w:ascii="Times New Roman" w:hAnsi="Times New Roman" w:cs="Times New Roman"/>
+                      <w:sz w:val="23"/>
+                      <w:szCs w:val="23"/>
+                    </w:rPr>
+                    <w:t>A</w:t>
+                  </w:r>
+                </w:p>
+              </w:tc>
+            </w:tr>
+            <w:tr>
+              <w:tc>
+                <w:tcPr>
+                  <w:tcW w:w="2224" w:type="dxa"/>
+                </w:tcPr>
+                <w:p>
+                  <w:pPr>
+                    <w:pStyle w:val="NoSpacing"/>
+                    <w:jc w:val="center"/>
+                    <w:rPr>
+                      <w:rFonts w:ascii="Times New Roman" w:hAnsi="Times New Roman" w:cs="Times New Roman"/>
+                      <w:sz w:val="23"/>
+                      <w:szCs w:val="23"/>
+                    </w:rPr>
+                  </w:pPr>
+                  <w:r>
+                    <w:rPr>
+                      <w:rFonts w:ascii="Times New Roman" w:hAnsi="Times New Roman" w:cs="Times New Roman"/>
+                      <w:sz w:val="23"/>
+                      <w:szCs w:val="23"/>
+                    </w:rPr>
+                    <w:t>&lt;expr&gt;</w:t>
+                  </w:r>
+                </w:p>
+              </w:tc>
+              <w:tc>
+                <w:tcPr>
+                  <w:tcW w:w="2225" w:type="dxa"/>
+                </w:tcPr>
+                <w:p>
+                  <w:pPr>
+                    <w:pStyle w:val="NoSpacing"/>
+                    <w:jc w:val="center"/>
+                    <w:rPr>
+                      <w:rFonts w:ascii="Times New Roman" w:hAnsi="Times New Roman" w:cs="Times New Roman"/>
+                      <w:sz w:val="23"/>
+                      <w:szCs w:val="23"/>
+                    </w:rPr>
+                  </w:pPr>
+                  <w:r>
+                    <w:rPr>
+                      <w:rFonts w:ascii="Times New Roman" w:hAnsi="Times New Roman" w:cs="Times New Roman"/>
+                      <w:sz w:val="23"/>
+                      <w:szCs w:val="23"/>
+                    </w:rPr>
+                    <w:t>E</w:t>
+                  </w:r>
+                </w:p>
+              </w:tc>
+            </w:tr>
+            <w:tr>
+              <w:tc>
+                <w:tcPr>
+                  <w:tcW w:w="2224" w:type="dxa"/>
+                </w:tcPr>
+                <w:p>
+                  <w:pPr>
+                    <w:pStyle w:val="NoSpacing"/>
+                    <w:jc w:val="center"/>
+                    <w:rPr>
+                      <w:rFonts w:ascii="Times New Roman" w:hAnsi="Times New Roman" w:cs="Times New Roman"/>
+                      <w:sz w:val="23"/>
+                      <w:szCs w:val="23"/>
+                    </w:rPr>
+                  </w:pPr>
+                  <w:r>
+                    <w:rPr>
+                      <w:rFonts w:ascii="Times New Roman" w:hAnsi="Times New Roman" w:cs="Times New Roman"/>
+                      <w:sz w:val="23"/>
+                      <w:szCs w:val="23"/>
+                    </w:rPr>
+                    <w:t>&lt;post-expr&gt;</w:t>
+                  </w:r>
+                </w:p>
+              </w:tc>
+              <w:tc>
+                <w:tcPr>
+                  <w:tcW w:w="2225" w:type="dxa"/>
+                </w:tcPr>
+                <w:p>
+                  <w:pPr>
+                    <w:pStyle w:val="NoSpacing"/>
+                    <w:jc w:val="center"/>
+                    <w:rPr>
+                      <w:rFonts w:ascii="Times New Roman" w:hAnsi="Times New Roman" w:cs="Times New Roman"/>
+                      <w:sz w:val="23"/>
+                      <w:szCs w:val="23"/>
+                    </w:rPr>
+                  </w:pPr>
+                  <w:r>
+                    <w:rPr>
+                      <w:rFonts w:ascii="Times New Roman" w:hAnsi="Times New Roman" w:cs="Times New Roman"/>
+                      <w:sz w:val="23"/>
+                      <w:szCs w:val="23"/>
+                    </w:rPr>
+                    <w:t>PE</w:t>
+                  </w:r>
+                </w:p>
+              </w:tc>
+            </w:tr>
+            <w:tr>
+              <w:tc>
+                <w:tcPr>
+                  <w:tcW w:w="2224" w:type="dxa"/>
+                </w:tcPr>
+                <w:p>
+                  <w:pPr>
+                    <w:pStyle w:val="NoSpacing"/>
+                    <w:jc w:val="center"/>
+                    <w:rPr>
+                      <w:rFonts w:ascii="Times New Roman" w:hAnsi="Times New Roman" w:cs="Times New Roman"/>
+                      <w:sz w:val="23"/>
+                      <w:szCs w:val="23"/>
+                    </w:rPr>
+                  </w:pPr>
+                  <w:r>
+                    <w:rPr>
+                      <w:rFonts w:ascii="Times New Roman" w:hAnsi="Times New Roman" w:cs="Times New Roman"/>
+                      <w:sz w:val="23"/>
+                      <w:szCs w:val="23"/>
+                    </w:rPr>
+                    <w:t>&lt;term&gt;</w:t>
+                  </w:r>
+                </w:p>
+              </w:tc>
+              <w:tc>
+                <w:tcPr>
+                  <w:tcW w:w="2225" w:type="dxa"/>
+                </w:tcPr>
+                <w:p>
+                  <w:pPr>
+                    <w:pStyle w:val="NoSpacing"/>
+                    <w:jc w:val="center"/>
+                    <w:rPr>
+                      <w:rFonts w:ascii="Times New Roman" w:hAnsi="Times New Roman" w:cs="Times New Roman"/>
+                      <w:sz w:val="23"/>
+                      <w:szCs w:val="23"/>
+                    </w:rPr>
+                  </w:pPr>
+                  <w:proofErr w:type="spellStart"/>
+                  <w:r>
+                    <w:rPr>
+                      <w:rFonts w:ascii="Times New Roman" w:hAnsi="Times New Roman" w:cs="Times New Roman"/>
+                      <w:sz w:val="23"/>
+                      <w:szCs w:val="23"/>
+                    </w:rPr>
+                    <w:t>Te</w:t>
+                  </w:r>
+                  <w:proofErr w:type="spellEnd"/>
+                </w:p>
+              </w:tc>
+            </w:tr>
+            <w:tr>
+              <w:tc>
+                <w:tcPr>
+                  <w:tcW w:w="2224" w:type="dxa"/>
+                </w:tcPr>
+                <w:p>
+                  <w:pPr>
+                    <w:pStyle w:val="NoSpacing"/>
+                    <w:jc w:val="center"/>
+                    <w:rPr>
+                      <w:rFonts w:ascii="Times New Roman" w:hAnsi="Times New Roman" w:cs="Times New Roman"/>
+                      <w:sz w:val="23"/>
+                      <w:szCs w:val="23"/>
+                    </w:rPr>
+                  </w:pPr>
+                  <w:r>
+                    <w:rPr>
+                      <w:rFonts w:ascii="Times New Roman" w:hAnsi="Times New Roman" w:cs="Times New Roman"/>
+                      <w:sz w:val="23"/>
+                      <w:szCs w:val="23"/>
+                    </w:rPr>
+                    <w:t>&lt;post-term&gt;</w:t>
+                  </w:r>
+                </w:p>
+              </w:tc>
+              <w:tc>
+                <w:tcPr>
+                  <w:tcW w:w="2225" w:type="dxa"/>
+                </w:tcPr>
+                <w:p>
+                  <w:pPr>
+                    <w:pStyle w:val="NoSpacing"/>
+                    <w:jc w:val="center"/>
+                    <w:rPr>
+                      <w:rFonts w:ascii="Times New Roman" w:hAnsi="Times New Roman" w:cs="Times New Roman"/>
+                      <w:sz w:val="23"/>
+                      <w:szCs w:val="23"/>
+                    </w:rPr>
+                  </w:pPr>
+                  <w:r>
+                    <w:rPr>
+                      <w:rFonts w:ascii="Times New Roman" w:hAnsi="Times New Roman" w:cs="Times New Roman"/>
+                      <w:sz w:val="23"/>
+                      <w:szCs w:val="23"/>
+                    </w:rPr>
+                    <w:t>PT</w:t>
+                  </w:r>
+                </w:p>
+              </w:tc>
+            </w:tr>
+            <w:tr>
+              <w:tc>
+                <w:tcPr>
+                  <w:tcW w:w="2224" w:type="dxa"/>
+                </w:tcPr>
+                <w:p>
+                  <w:pPr>
+                    <w:pStyle w:val="NoSpacing"/>
+                    <w:jc w:val="center"/>
+                    <w:rPr>
+                      <w:rFonts w:ascii="Times New Roman" w:hAnsi="Times New Roman" w:cs="Times New Roman"/>
+                      <w:sz w:val="23"/>
+                      <w:szCs w:val="23"/>
+                    </w:rPr>
+                  </w:pPr>
+                  <w:r>
+                    <w:rPr>
+                      <w:rFonts w:ascii="Times New Roman" w:hAnsi="Times New Roman" w:cs="Times New Roman"/>
+                      <w:sz w:val="23"/>
+                      <w:szCs w:val="23"/>
+                    </w:rPr>
+                    <w:t>&lt;factor&gt;</w:t>
+                  </w:r>
+                </w:p>
+              </w:tc>
+              <w:tc>
+                <w:tcPr>
+                  <w:tcW w:w="2225" w:type="dxa"/>
+                </w:tcPr>
+                <w:p>
+                  <w:pPr>
+                    <w:pStyle w:val="NoSpacing"/>
+                    <w:jc w:val="center"/>
+                    <w:rPr>
+                      <w:rFonts w:ascii="Times New Roman" w:hAnsi="Times New Roman" w:cs="Times New Roman"/>
+                      <w:sz w:val="23"/>
+                      <w:szCs w:val="23"/>
+                    </w:rPr>
+                  </w:pPr>
+                  <w:r>
+                    <w:rPr>
+                      <w:rFonts w:ascii="Times New Roman" w:hAnsi="Times New Roman" w:cs="Times New Roman"/>
+                      <w:sz w:val="23"/>
+                      <w:szCs w:val="23"/>
+                    </w:rPr>
+                    <w:t>F</w:t>
+                  </w:r>
+                </w:p>
+              </w:tc>
+            </w:tr>
+            <w:tr>
+              <w:tc>
+                <w:tcPr>
+                  <w:tcW w:w="2224" w:type="dxa"/>
+                </w:tcPr>
+                <w:p>
+                  <w:pPr>
+                    <w:pStyle w:val="NoSpacing"/>
+                    <w:jc w:val="center"/>
+                    <w:rPr>
+                      <w:rFonts w:ascii="Times New Roman" w:hAnsi="Times New Roman" w:cs="Times New Roman"/>
+                      <w:sz w:val="23"/>
+                      <w:szCs w:val="23"/>
+                    </w:rPr>
+                  </w:pPr>
+                  <w:r>
+                    <w:rPr>
+                      <w:rFonts w:ascii="Times New Roman" w:hAnsi="Times New Roman" w:cs="Times New Roman"/>
+                      <w:sz w:val="23"/>
+                      <w:szCs w:val="23"/>
+                    </w:rPr>
+                    <w:t>&lt;number&gt;</w:t>
+                  </w:r>
+                </w:p>
+              </w:tc>
+              <w:tc>
+                <w:tcPr>
+                  <w:tcW w:w="2225" w:type="dxa"/>
+                </w:tcPr>
+                <w:p>
+                  <w:pPr>
+                    <w:pStyle w:val="NoSpacing"/>
+                    <w:jc w:val="center"/>
+                    <w:rPr>
+                      <w:rFonts w:ascii="Times New Roman" w:hAnsi="Times New Roman" w:cs="Times New Roman"/>
+                      <w:sz w:val="23"/>
+                      <w:szCs w:val="23"/>
+                    </w:rPr>
+                  </w:pPr>
+                  <w:r>
+                    <w:rPr>
+                      <w:rFonts w:ascii="Times New Roman" w:hAnsi="Times New Roman" w:cs="Times New Roman"/>
+                      <w:sz w:val="23"/>
+                      <w:szCs w:val="23"/>
+                    </w:rPr>
+                    <w:t>N</w:t>
+                  </w:r>
+                </w:p>
+              </w:tc>
+            </w:tr>
+            <w:tr>
+              <w:tc>
+                <w:tcPr>
+                  <w:tcW w:w="2224" w:type="dxa"/>
+                </w:tcPr>
+                <w:p>
+                  <w:pPr>
+                    <w:pStyle w:val="NoSpacing"/>
+                    <w:jc w:val="center"/>
+                    <w:rPr>
+                      <w:rFonts w:ascii="Times New Roman" w:hAnsi="Times New Roman" w:cs="Times New Roman"/>
+                      <w:sz w:val="23"/>
+                      <w:szCs w:val="23"/>
+                    </w:rPr>
+                  </w:pPr>
+                  <w:r>
+                    <w:rPr>
+                      <w:rFonts w:ascii="Times New Roman" w:hAnsi="Times New Roman" w:cs="Times New Roman"/>
+                      <w:sz w:val="23"/>
+                      <w:szCs w:val="23"/>
+                    </w:rPr>
+                    <w:t>&lt;post-number&gt;</w:t>
+                  </w:r>
+                </w:p>
+              </w:tc>
+              <w:tc>
+                <w:tcPr>
+                  <w:tcW w:w="2225" w:type="dxa"/>
+                </w:tcPr>
+                <w:p>
+                  <w:pPr>
+                    <w:pStyle w:val="NoSpacing"/>
+                    <w:jc w:val="center"/>
+                    <w:rPr>
+                      <w:rFonts w:ascii="Times New Roman" w:hAnsi="Times New Roman" w:cs="Times New Roman"/>
+                      <w:sz w:val="23"/>
+                      <w:szCs w:val="23"/>
+                    </w:rPr>
+                  </w:pPr>
+                  <w:r>
+                    <w:rPr>
+                      <w:rFonts w:ascii="Times New Roman" w:hAnsi="Times New Roman" w:cs="Times New Roman"/>
+                      <w:sz w:val="23"/>
+                      <w:szCs w:val="23"/>
+                    </w:rPr>
+                    <w:t>PN</w:t>
+                  </w:r>
+                </w:p>
+              </w:tc>
+            </w:tr>
+            <w:tr>
+              <w:tc>
+                <w:tcPr>
+                  <w:tcW w:w="2224" w:type="dxa"/>
+                </w:tcPr>
+                <w:p>
+                  <w:pPr>
+                    <w:pStyle w:val="NoSpacing"/>
+                    <w:jc w:val="center"/>
+                    <w:rPr>
+                      <w:rFonts w:ascii="Times New Roman" w:hAnsi="Times New Roman" w:cs="Times New Roman"/>
+                      <w:sz w:val="23"/>
+                      <w:szCs w:val="23"/>
+                    </w:rPr>
+                  </w:pPr>
+                  <w:r>
+                    <w:rPr>
+                      <w:rFonts w:ascii="Times New Roman" w:hAnsi="Times New Roman" w:cs="Times New Roman"/>
+                      <w:sz w:val="23"/>
+                      <w:szCs w:val="23"/>
+                    </w:rPr>
+                    <w:t>&lt;sign&gt;</w:t>
+                  </w:r>
+                </w:p>
+              </w:tc>
+              <w:tc>
+                <w:tcPr>
+                  <w:tcW w:w="2225" w:type="dxa"/>
+                </w:tcPr>
+                <w:p>
+                  <w:pPr>
+                    <w:pStyle w:val="NoSpacing"/>
+                    <w:jc w:val="center"/>
+                    <w:rPr>
+                      <w:rFonts w:ascii="Times New Roman" w:hAnsi="Times New Roman" w:cs="Times New Roman"/>
+                      <w:sz w:val="23"/>
+                      <w:szCs w:val="23"/>
+                    </w:rPr>
+                  </w:pPr>
+                  <w:r>
+                    <w:rPr>
+                      <w:rFonts w:ascii="Times New Roman" w:hAnsi="Times New Roman" w:cs="Times New Roman"/>
+                      <w:sz w:val="23"/>
+                      <w:szCs w:val="23"/>
+                    </w:rPr>
+                    <w:t>Sn</w:t>
+                  </w:r>
+                </w:p>
+              </w:tc>
+            </w:tr>
+            <w:tr>
+              <w:tc>
+                <w:tcPr>
+                  <w:tcW w:w="2224" w:type="dxa"/>
+                </w:tcPr>
+                <w:p>
+                  <w:pPr>
+                    <w:pStyle w:val="NoSpacing"/>
+                    <w:jc w:val="center"/>
+                    <w:rPr>
+                      <w:rFonts w:ascii="Times New Roman" w:hAnsi="Times New Roman" w:cs="Times New Roman"/>
+                      <w:sz w:val="23"/>
+                      <w:szCs w:val="23"/>
+                    </w:rPr>
+                  </w:pPr>
+                  <w:r>
+                    <w:rPr>
+                      <w:rFonts w:ascii="Times New Roman" w:hAnsi="Times New Roman" w:cs="Times New Roman"/>
+                      <w:sz w:val="23"/>
+                      <w:szCs w:val="23"/>
+                    </w:rPr>
+                    <w:t>&lt;digit&gt;</w:t>
+                  </w:r>
+                </w:p>
+              </w:tc>
+              <w:tc>
+                <w:tcPr>
+                  <w:tcW w:w="2225" w:type="dxa"/>
+                </w:tcPr>
+                <w:p>
+                  <w:pPr>
+                    <w:pStyle w:val="NoSpacing"/>
+                    <w:jc w:val="center"/>
+                    <w:rPr>
+                      <w:rFonts w:ascii="Times New Roman" w:hAnsi="Times New Roman" w:cs="Times New Roman"/>
+                      <w:sz w:val="23"/>
+                      <w:szCs w:val="23"/>
+                    </w:rPr>
+                  </w:pPr>
+                  <w:r>
+                    <w:rPr>
+                      <w:rFonts w:ascii="Times New Roman" w:hAnsi="Times New Roman" w:cs="Times New Roman"/>
+                      <w:sz w:val="23"/>
+                      <w:szCs w:val="23"/>
+                    </w:rPr>
+                    <w:t>Di</w:t>
+                  </w:r>
+                </w:p>
+              </w:tc>
+            </w:tr>
+            <w:tr>
+              <w:tc>
+                <w:tcPr>
+                  <w:tcW w:w="2224" w:type="dxa"/>
+                </w:tcPr>
+                <w:p>
+                  <w:pPr>
+                    <w:pStyle w:val="NoSpacing"/>
+                    <w:jc w:val="center"/>
+                    <w:rPr>
+                      <w:rFonts w:ascii="Times New Roman" w:hAnsi="Times New Roman" w:cs="Times New Roman"/>
+                      <w:sz w:val="23"/>
+                      <w:szCs w:val="23"/>
+                    </w:rPr>
+                  </w:pPr>
+                  <w:r>
+                    <w:rPr>
+                      <w:rFonts w:ascii="Times New Roman" w:hAnsi="Times New Roman" w:cs="Times New Roman"/>
+                      <w:sz w:val="23"/>
+                      <w:szCs w:val="23"/>
+                    </w:rPr>
+                    <w:t>&lt;letter&gt;</w:t>
+                  </w:r>
+                </w:p>
+              </w:tc>
+              <w:tc>
+                <w:tcPr>
+                  <w:tcW w:w="2225" w:type="dxa"/>
+                </w:tcPr>
+                <w:p>
+                  <w:pPr>
+                    <w:pStyle w:val="NoSpacing"/>
+                    <w:jc w:val="center"/>
+                    <w:rPr>
+                      <w:rFonts w:ascii="Times New Roman" w:hAnsi="Times New Roman" w:cs="Times New Roman"/>
+                      <w:sz w:val="23"/>
+                      <w:szCs w:val="23"/>
+                    </w:rPr>
+                  </w:pPr>
+                  <w:r>
+                    <w:rPr>
+                      <w:rFonts w:ascii="Times New Roman" w:hAnsi="Times New Roman" w:cs="Times New Roman"/>
+                      <w:sz w:val="23"/>
+                      <w:szCs w:val="23"/>
+                    </w:rPr>
+                    <w:t>Le</w:t>
+                  </w:r>
+                </w:p>
+              </w:tc>
+            </w:tr>
+          </w:tbl>
+          <w:p>
+            <w:pPr>
+              <w:pStyle w:val="NoSpacing"/>
+              <w:jc w:val="center"/>
+              <w:rPr>
+                <w:rFonts w:ascii="Times New Roman" w:hAnsi="Times New Roman" w:cs="Times New Roman"/>
+                <w:sz w:val="23"/>
+                <w:szCs w:val="23"/>
+              </w:rPr>
+            </w:pPr>
+          </w:p>
+        </w:tc>
+        <w:tc>
+          <w:tcPr>
+            <w:tcW w:w="4675" w:type="dxa"/>
+          </w:tcPr>
+          <w:p>
+            <w:pPr>
+              <w:pStyle w:val="NoSpacing"/>
+              <w:rPr>
+                <w:rFonts w:ascii="Times New Roman" w:hAnsi="Times New Roman" w:cs="Times New Roman"/>
+                <w:sz w:val="23"/>
+                <w:szCs w:val="23"/>
+              </w:rPr>
+            </w:pPr>
+            <w:r>
+              <w:rPr>
+                <w:rFonts w:ascii="Times New Roman" w:hAnsi="Times New Roman" w:cs="Times New Roman"/>
+                <w:sz w:val="23"/>
+                <w:szCs w:val="23"/>
+              </w:rPr>
+              <w:t xml:space="preserve">λ 0 1 2 3 4 5 6 7 8 9 p q r s </w:t>
+            </w:r>
+            <w:proofErr w:type="gramStart"/>
+            <w:r>
+              <w:rPr>
+                <w:rFonts w:ascii="Times New Roman" w:hAnsi="Times New Roman" w:cs="Times New Roman"/>
+                <w:sz w:val="23"/>
+                <w:szCs w:val="23"/>
+              </w:rPr>
+              <w:t>( )</w:t>
+            </w:r>
+            <w:proofErr w:type="gramEnd"/>
+            <w:r>
+              <w:rPr>
+                <w:rFonts w:ascii="Times New Roman" w:hAnsi="Times New Roman" w:cs="Times New Roman"/>
+                <w:sz w:val="23"/>
+                <w:szCs w:val="23"/>
+              </w:rPr>
+              <w:t xml:space="preserve"> * / + - = ; “value=” , write integer : program var begin end.</w:t>
             </w:r>
           </w:p>
         </w:tc>
@@ -5704,6 +6422,225 @@
         </w:rPr>
       </w:pPr>
     </w:p>
+    <w:p>
+      <w:pPr>
+        <w:pStyle w:val="NoSpacing"/>
+        <w:rPr>
+          <w:rFonts w:ascii="Times New Roman" w:hAnsi="Times New Roman" w:cs="Times New Roman"/>
+          <w:sz w:val="23"/>
+          <w:szCs w:val="23"/>
+        </w:rPr>
+      </w:pPr>
+    </w:p>
+    <w:p>
+      <w:pPr>
+        <w:pStyle w:val="NoSpacing"/>
+        <w:rPr>
+          <w:rFonts w:ascii="Times New Roman" w:hAnsi="Times New Roman" w:cs="Times New Roman"/>
+          <w:sz w:val="23"/>
+          <w:szCs w:val="23"/>
+        </w:rPr>
+      </w:pPr>
+    </w:p>
+    <w:p>
+      <w:pPr>
+        <w:pStyle w:val="NoSpacing"/>
+        <w:rPr>
+          <w:rFonts w:ascii="Times New Roman" w:hAnsi="Times New Roman" w:cs="Times New Roman"/>
+          <w:sz w:val="23"/>
+          <w:szCs w:val="23"/>
+        </w:rPr>
+      </w:pPr>
+    </w:p>
+    <w:p>
+      <w:pPr>
+        <w:pStyle w:val="NoSpacing"/>
+        <w:rPr>
+          <w:rFonts w:ascii="Times New Roman" w:hAnsi="Times New Roman" w:cs="Times New Roman"/>
+          <w:sz w:val="23"/>
+          <w:szCs w:val="23"/>
+        </w:rPr>
+      </w:pPr>
+    </w:p>
+    <w:p>
+      <w:pPr>
+        <w:pStyle w:val="NoSpacing"/>
+        <w:rPr>
+          <w:rFonts w:ascii="Times New Roman" w:hAnsi="Times New Roman" w:cs="Times New Roman"/>
+          <w:sz w:val="23"/>
+          <w:szCs w:val="23"/>
+        </w:rPr>
+      </w:pPr>
+    </w:p>
+    <w:p>
+      <w:pPr>
+        <w:pStyle w:val="NoSpacing"/>
+        <w:rPr>
+          <w:rFonts w:ascii="Times New Roman" w:hAnsi="Times New Roman" w:cs="Times New Roman"/>
+          <w:sz w:val="23"/>
+          <w:szCs w:val="23"/>
+        </w:rPr>
+      </w:pPr>
+    </w:p>
+    <w:p>
+      <w:pPr>
+        <w:pStyle w:val="NoSpacing"/>
+        <w:rPr>
+          <w:rFonts w:ascii="Times New Roman" w:hAnsi="Times New Roman" w:cs="Times New Roman"/>
+          <w:sz w:val="23"/>
+          <w:szCs w:val="23"/>
+        </w:rPr>
+      </w:pPr>
+    </w:p>
+    <w:p>
+      <w:pPr>
+        <w:pStyle w:val="NoSpacing"/>
+        <w:rPr>
+          <w:rFonts w:ascii="Times New Roman" w:hAnsi="Times New Roman" w:cs="Times New Roman"/>
+          <w:sz w:val="23"/>
+          <w:szCs w:val="23"/>
+        </w:rPr>
+      </w:pPr>
+    </w:p>
+    <w:p>
+      <w:pPr>
+        <w:pStyle w:val="NoSpacing"/>
+        <w:rPr>
+          <w:rFonts w:ascii="Times New Roman" w:hAnsi="Times New Roman" w:cs="Times New Roman"/>
+          <w:sz w:val="23"/>
+          <w:szCs w:val="23"/>
+        </w:rPr>
+      </w:pPr>
+    </w:p>
+    <w:p>
+      <w:pPr>
+        <w:pStyle w:val="NoSpacing"/>
+        <w:rPr>
+          <w:rFonts w:ascii="Times New Roman" w:hAnsi="Times New Roman" w:cs="Times New Roman"/>
+          <w:sz w:val="23"/>
+          <w:szCs w:val="23"/>
+        </w:rPr>
+      </w:pPr>
+    </w:p>
+    <w:p>
+      <w:pPr>
+        <w:pStyle w:val="NoSpacing"/>
+        <w:rPr>
+          <w:rFonts w:ascii="Times New Roman" w:hAnsi="Times New Roman" w:cs="Times New Roman"/>
+          <w:sz w:val="23"/>
+          <w:szCs w:val="23"/>
+        </w:rPr>
+      </w:pPr>
+    </w:p>
+    <w:p>
+      <w:pPr>
+        <w:pStyle w:val="NoSpacing"/>
+        <w:rPr>
+          <w:rFonts w:ascii="Times New Roman" w:hAnsi="Times New Roman" w:cs="Times New Roman"/>
+          <w:sz w:val="23"/>
+          <w:szCs w:val="23"/>
+        </w:rPr>
+      </w:pPr>
+    </w:p>
+    <w:p>
+      <w:pPr>
+        <w:pStyle w:val="NoSpacing"/>
+        <w:rPr>
+          <w:rFonts w:ascii="Times New Roman" w:hAnsi="Times New Roman" w:cs="Times New Roman"/>
+          <w:sz w:val="23"/>
+          <w:szCs w:val="23"/>
+        </w:rPr>
+      </w:pPr>
+    </w:p>
+    <w:p>
+      <w:pPr>
+        <w:pStyle w:val="NoSpacing"/>
+        <w:rPr>
+          <w:rFonts w:ascii="Times New Roman" w:hAnsi="Times New Roman" w:cs="Times New Roman"/>
+          <w:sz w:val="23"/>
+          <w:szCs w:val="23"/>
+        </w:rPr>
+      </w:pPr>
+    </w:p>
+    <w:p>
+      <w:pPr>
+        <w:pStyle w:val="NoSpacing"/>
+        <w:rPr>
+          <w:rFonts w:ascii="Times New Roman" w:hAnsi="Times New Roman" w:cs="Times New Roman"/>
+          <w:sz w:val="23"/>
+          <w:szCs w:val="23"/>
+        </w:rPr>
+      </w:pPr>
+    </w:p>
+    <w:p>
+      <w:pPr>
+        <w:pStyle w:val="NoSpacing"/>
+        <w:rPr>
+          <w:rFonts w:ascii="Times New Roman" w:hAnsi="Times New Roman" w:cs="Times New Roman"/>
+          <w:sz w:val="23"/>
+          <w:szCs w:val="23"/>
+        </w:rPr>
+      </w:pPr>
+    </w:p>
+    <w:p>
+      <w:pPr>
+        <w:pStyle w:val="NoSpacing"/>
+        <w:rPr>
+          <w:rFonts w:ascii="Times New Roman" w:hAnsi="Times New Roman" w:cs="Times New Roman"/>
+          <w:sz w:val="23"/>
+          <w:szCs w:val="23"/>
+        </w:rPr>
+      </w:pPr>
+    </w:p>
+    <w:p>
+      <w:pPr>
+        <w:pStyle w:val="NoSpacing"/>
+        <w:rPr>
+          <w:rFonts w:ascii="Times New Roman" w:hAnsi="Times New Roman" w:cs="Times New Roman"/>
+          <w:sz w:val="23"/>
+          <w:szCs w:val="23"/>
+        </w:rPr>
+      </w:pPr>
+    </w:p>
+    <w:p>
+      <w:pPr>
+        <w:pStyle w:val="NoSpacing"/>
+        <w:rPr>
+          <w:rFonts w:ascii="Times New Roman" w:hAnsi="Times New Roman" w:cs="Times New Roman"/>
+          <w:sz w:val="23"/>
+          <w:szCs w:val="23"/>
+        </w:rPr>
+      </w:pPr>
+    </w:p>
+    <w:p>
+      <w:pPr>
+        <w:pStyle w:val="NoSpacing"/>
+        <w:rPr>
+          <w:rFonts w:ascii="Times New Roman" w:hAnsi="Times New Roman" w:cs="Times New Roman"/>
+          <w:sz w:val="23"/>
+          <w:szCs w:val="23"/>
+        </w:rPr>
+      </w:pPr>
+    </w:p>
+    <w:p>
+      <w:pPr>
+        <w:pStyle w:val="NoSpacing"/>
+        <w:rPr>
+          <w:rFonts w:ascii="Times New Roman" w:hAnsi="Times New Roman" w:cs="Times New Roman"/>
+          <w:sz w:val="23"/>
+          <w:szCs w:val="23"/>
+        </w:rPr>
+      </w:pPr>
+      <w:r>
+        <w:rPr>
+          <w:rFonts w:ascii="Times New Roman" w:hAnsi="Times New Roman" w:cs="Times New Roman"/>
+          <w:sz w:val="23"/>
+          <w:szCs w:val="23"/>
+        </w:rPr>
+        <w:lastRenderedPageBreak/>
+        <w:t>Find members of FIRST and FOLLOW:</w:t>
+      </w:r>
+    </w:p>
     <w:tbl>
       <w:tblPr>
         <w:tblStyle w:val="TableGrid"/>
@@ -5711,29 +6648,16 @@
         <w:tblLook w:val="04A0" w:firstRow="1" w:lastRow="0" w:firstColumn="1" w:lastColumn="0" w:noHBand="0" w:noVBand="1"/>
       </w:tblPr>
       <w:tblGrid>
-        <w:gridCol w:w="3116"/>
-        <w:gridCol w:w="3117"/>
-        <w:gridCol w:w="3117"/>
+        <w:gridCol w:w="2076"/>
+        <w:gridCol w:w="2473"/>
+        <w:gridCol w:w="2376"/>
+        <w:gridCol w:w="2422"/>
       </w:tblGrid>
       <w:tr>
         <w:tc>
           <w:tcPr>
-            <w:tcW w:w="3116" w:type="dxa"/>
-          </w:tcPr>
-          <w:p>
-            <w:pPr>
-              <w:pStyle w:val="NoSpacing"/>
-              <w:rPr>
-                <w:rFonts w:ascii="Times New Roman" w:hAnsi="Times New Roman" w:cs="Times New Roman"/>
-                <w:sz w:val="23"/>
-                <w:szCs w:val="23"/>
-              </w:rPr>
-            </w:pPr>
-          </w:p>
-        </w:tc>
-        <w:tc>
-          <w:tcPr>
-            <w:tcW w:w="3117" w:type="dxa"/>
+            <w:tcW w:w="4549" w:type="dxa"/>
+            <w:gridSpan w:val="2"/>
           </w:tcPr>
           <w:p>
             <w:pPr>
@@ -5751,13 +6675,37 @@
                 <w:sz w:val="23"/>
                 <w:szCs w:val="23"/>
               </w:rPr>
+              <w:t>Non-terminals</w:t>
+            </w:r>
+          </w:p>
+        </w:tc>
+        <w:tc>
+          <w:tcPr>
+            <w:tcW w:w="2376" w:type="dxa"/>
+          </w:tcPr>
+          <w:p>
+            <w:pPr>
+              <w:pStyle w:val="NoSpacing"/>
+              <w:jc w:val="center"/>
+              <w:rPr>
+                <w:rFonts w:ascii="Times New Roman" w:hAnsi="Times New Roman" w:cs="Times New Roman"/>
+                <w:sz w:val="23"/>
+                <w:szCs w:val="23"/>
+              </w:rPr>
+            </w:pPr>
+            <w:r>
+              <w:rPr>
+                <w:rFonts w:ascii="Times New Roman" w:hAnsi="Times New Roman" w:cs="Times New Roman"/>
+                <w:sz w:val="23"/>
+                <w:szCs w:val="23"/>
+              </w:rPr>
               <w:t>FIRST</w:t>
             </w:r>
           </w:p>
         </w:tc>
         <w:tc>
           <w:tcPr>
-            <w:tcW w:w="3117" w:type="dxa"/>
+            <w:tcW w:w="2422" w:type="dxa"/>
           </w:tcPr>
           <w:p>
             <w:pPr>
@@ -5783,7 +6731,30 @@
       <w:tr>
         <w:tc>
           <w:tcPr>
-            <w:tcW w:w="3116" w:type="dxa"/>
+            <w:tcW w:w="2076" w:type="dxa"/>
+          </w:tcPr>
+          <w:p>
+            <w:pPr>
+              <w:pStyle w:val="NoSpacing"/>
+              <w:rPr>
+                <w:rFonts w:ascii="Times New Roman" w:hAnsi="Times New Roman" w:cs="Times New Roman"/>
+                <w:sz w:val="23"/>
+                <w:szCs w:val="23"/>
+              </w:rPr>
+            </w:pPr>
+            <w:r>
+              <w:rPr>
+                <w:rFonts w:ascii="Times New Roman" w:hAnsi="Times New Roman" w:cs="Times New Roman"/>
+                <w:sz w:val="23"/>
+                <w:szCs w:val="23"/>
+              </w:rPr>
+              <w:t>P</w:t>
+            </w:r>
+          </w:p>
+        </w:tc>
+        <w:tc>
+          <w:tcPr>
+            <w:tcW w:w="2473" w:type="dxa"/>
           </w:tcPr>
           <w:p>
             <w:pPr>
@@ -5806,7 +6777,7 @@
         </w:tc>
         <w:tc>
           <w:tcPr>
-            <w:tcW w:w="3117" w:type="dxa"/>
+            <w:tcW w:w="2376" w:type="dxa"/>
           </w:tcPr>
           <w:p>
             <w:pPr>
@@ -5829,7 +6800,7 @@
         </w:tc>
         <w:tc>
           <w:tcPr>
-            <w:tcW w:w="3117" w:type="dxa"/>
+            <w:tcW w:w="2422" w:type="dxa"/>
           </w:tcPr>
           <w:p>
             <w:pPr>
@@ -5854,7 +6825,30 @@
       <w:tr>
         <w:tc>
           <w:tcPr>
-            <w:tcW w:w="3116" w:type="dxa"/>
+            <w:tcW w:w="2076" w:type="dxa"/>
+          </w:tcPr>
+          <w:p>
+            <w:pPr>
+              <w:pStyle w:val="NoSpacing"/>
+              <w:rPr>
+                <w:rFonts w:ascii="Times New Roman" w:hAnsi="Times New Roman" w:cs="Times New Roman"/>
+                <w:sz w:val="23"/>
+                <w:szCs w:val="23"/>
+              </w:rPr>
+            </w:pPr>
+            <w:r>
+              <w:rPr>
+                <w:rFonts w:ascii="Times New Roman" w:hAnsi="Times New Roman" w:cs="Times New Roman"/>
+                <w:sz w:val="23"/>
+                <w:szCs w:val="23"/>
+              </w:rPr>
+              <w:t>I</w:t>
+            </w:r>
+          </w:p>
+        </w:tc>
+        <w:tc>
+          <w:tcPr>
+            <w:tcW w:w="2473" w:type="dxa"/>
           </w:tcPr>
           <w:p>
             <w:pPr>
@@ -5877,7 +6871,7 @@
         </w:tc>
         <w:tc>
           <w:tcPr>
-            <w:tcW w:w="3117" w:type="dxa"/>
+            <w:tcW w:w="2376" w:type="dxa"/>
           </w:tcPr>
           <w:p>
             <w:pPr>
@@ -5900,40 +6894,24 @@
         </w:tc>
         <w:tc>
           <w:tcPr>
-            <w:tcW w:w="3117" w:type="dxa"/>
-          </w:tcPr>
-          <w:p>
-            <w:pPr>
-              <w:pStyle w:val="NoSpacing"/>
-              <w:rPr>
-                <w:rFonts w:ascii="Times New Roman" w:hAnsi="Times New Roman" w:cs="Times New Roman"/>
-                <w:sz w:val="23"/>
-                <w:szCs w:val="23"/>
-              </w:rPr>
-            </w:pPr>
-            <w:r>
-              <w:rPr>
-                <w:rFonts w:ascii="Times New Roman" w:hAnsi="Times New Roman" w:cs="Times New Roman"/>
-                <w:sz w:val="23"/>
-                <w:szCs w:val="23"/>
-              </w:rPr>
-              <w:t xml:space="preserve">, </w:t>
-            </w:r>
-            <w:r>
-              <w:rPr>
-                <w:rFonts w:ascii="Times New Roman" w:hAnsi="Times New Roman" w:cs="Times New Roman"/>
-                <w:sz w:val="23"/>
-                <w:szCs w:val="23"/>
-              </w:rPr>
-              <w:t>:</w:t>
-            </w:r>
-            <w:r>
-              <w:rPr>
-                <w:rFonts w:ascii="Times New Roman" w:hAnsi="Times New Roman" w:cs="Times New Roman"/>
-                <w:sz w:val="23"/>
-                <w:szCs w:val="23"/>
-              </w:rPr>
-              <w:t xml:space="preserve"> ) = </w:t>
+            <w:tcW w:w="2422" w:type="dxa"/>
+          </w:tcPr>
+          <w:p>
+            <w:pPr>
+              <w:pStyle w:val="NoSpacing"/>
+              <w:rPr>
+                <w:rFonts w:ascii="Times New Roman" w:hAnsi="Times New Roman" w:cs="Times New Roman"/>
+                <w:sz w:val="23"/>
+                <w:szCs w:val="23"/>
+              </w:rPr>
+            </w:pPr>
+            <w:r>
+              <w:rPr>
+                <w:rFonts w:ascii="Times New Roman" w:hAnsi="Times New Roman" w:cs="Times New Roman"/>
+                <w:sz w:val="23"/>
+                <w:szCs w:val="23"/>
+              </w:rPr>
+              <w:t xml:space="preserve">, : ) = </w:t>
             </w:r>
             <w:r>
               <w:rPr>
@@ -5957,7 +6935,30 @@
       <w:tr>
         <w:tc>
           <w:tcPr>
-            <w:tcW w:w="3116" w:type="dxa"/>
+            <w:tcW w:w="2076" w:type="dxa"/>
+          </w:tcPr>
+          <w:p>
+            <w:pPr>
+              <w:pStyle w:val="NoSpacing"/>
+              <w:rPr>
+                <w:rFonts w:ascii="Times New Roman" w:hAnsi="Times New Roman" w:cs="Times New Roman"/>
+                <w:sz w:val="23"/>
+                <w:szCs w:val="23"/>
+              </w:rPr>
+            </w:pPr>
+            <w:r>
+              <w:rPr>
+                <w:rFonts w:ascii="Times New Roman" w:hAnsi="Times New Roman" w:cs="Times New Roman"/>
+                <w:sz w:val="23"/>
+                <w:szCs w:val="23"/>
+              </w:rPr>
+              <w:t>PI</w:t>
+            </w:r>
+          </w:p>
+        </w:tc>
+        <w:tc>
+          <w:tcPr>
+            <w:tcW w:w="2473" w:type="dxa"/>
           </w:tcPr>
           <w:p>
             <w:pPr>
@@ -5980,7 +6981,1783 @@
         </w:tc>
         <w:tc>
           <w:tcPr>
-            <w:tcW w:w="3117" w:type="dxa"/>
+            <w:tcW w:w="2376" w:type="dxa"/>
+          </w:tcPr>
+          <w:p>
+            <w:pPr>
+              <w:pStyle w:val="NoSpacing"/>
+              <w:rPr>
+                <w:rFonts w:ascii="Times New Roman" w:hAnsi="Times New Roman" w:cs="Times New Roman"/>
+                <w:sz w:val="23"/>
+                <w:szCs w:val="23"/>
+              </w:rPr>
+            </w:pPr>
+            <w:r>
+              <w:rPr>
+                <w:rFonts w:ascii="Times New Roman" w:hAnsi="Times New Roman" w:cs="Times New Roman"/>
+                <w:sz w:val="23"/>
+                <w:szCs w:val="23"/>
+              </w:rPr>
+              <w:t>p q r s 0 1 2 3 4 5 6 7 8 9 λ</w:t>
+            </w:r>
+          </w:p>
+        </w:tc>
+        <w:tc>
+          <w:tcPr>
+            <w:tcW w:w="2422" w:type="dxa"/>
+          </w:tcPr>
+          <w:p>
+            <w:pPr>
+              <w:pStyle w:val="NoSpacing"/>
+              <w:rPr>
+                <w:rFonts w:ascii="Times New Roman" w:hAnsi="Times New Roman" w:cs="Times New Roman"/>
+                <w:sz w:val="23"/>
+                <w:szCs w:val="23"/>
+              </w:rPr>
+            </w:pPr>
+            <w:r>
+              <w:rPr>
+                <w:rFonts w:ascii="Times New Roman" w:hAnsi="Times New Roman" w:cs="Times New Roman"/>
+                <w:sz w:val="23"/>
+                <w:szCs w:val="23"/>
+              </w:rPr>
+              <w:t xml:space="preserve">, : ) = </w:t>
+            </w:r>
+            <w:r>
+              <w:rPr>
+                <w:rFonts w:ascii="Times New Roman" w:hAnsi="Times New Roman" w:cs="Times New Roman"/>
+                <w:sz w:val="23"/>
+                <w:szCs w:val="23"/>
+              </w:rPr>
+              <w:t>*</w:t>
+            </w:r>
+            <w:r>
+              <w:rPr>
+                <w:rFonts w:ascii="Times New Roman" w:hAnsi="Times New Roman" w:cs="Times New Roman"/>
+                <w:sz w:val="23"/>
+                <w:szCs w:val="23"/>
+              </w:rPr>
+              <w:t xml:space="preserve"> / + - ; )</w:t>
+            </w:r>
+          </w:p>
+        </w:tc>
+      </w:tr>
+      <w:tr>
+        <w:tc>
+          <w:tcPr>
+            <w:tcW w:w="2076" w:type="dxa"/>
+          </w:tcPr>
+          <w:p>
+            <w:pPr>
+              <w:pStyle w:val="NoSpacing"/>
+              <w:rPr>
+                <w:rFonts w:ascii="Times New Roman" w:hAnsi="Times New Roman" w:cs="Times New Roman"/>
+                <w:sz w:val="23"/>
+                <w:szCs w:val="23"/>
+              </w:rPr>
+            </w:pPr>
+            <w:r>
+              <w:rPr>
+                <w:rFonts w:ascii="Times New Roman" w:hAnsi="Times New Roman" w:cs="Times New Roman"/>
+                <w:sz w:val="23"/>
+                <w:szCs w:val="23"/>
+              </w:rPr>
+              <w:t>DL</w:t>
+            </w:r>
+          </w:p>
+        </w:tc>
+        <w:tc>
+          <w:tcPr>
+            <w:tcW w:w="2473" w:type="dxa"/>
+          </w:tcPr>
+          <w:p>
+            <w:pPr>
+              <w:pStyle w:val="NoSpacing"/>
+              <w:rPr>
+                <w:rFonts w:ascii="Times New Roman" w:hAnsi="Times New Roman" w:cs="Times New Roman"/>
+                <w:sz w:val="23"/>
+                <w:szCs w:val="23"/>
+              </w:rPr>
+            </w:pPr>
+            <w:r>
+              <w:rPr>
+                <w:rFonts w:ascii="Times New Roman" w:hAnsi="Times New Roman" w:cs="Times New Roman"/>
+                <w:sz w:val="23"/>
+                <w:szCs w:val="23"/>
+              </w:rPr>
+              <w:t>&lt;dec-list&gt;</w:t>
+            </w:r>
+          </w:p>
+        </w:tc>
+        <w:tc>
+          <w:tcPr>
+            <w:tcW w:w="2376" w:type="dxa"/>
+          </w:tcPr>
+          <w:p>
+            <w:pPr>
+              <w:pStyle w:val="NoSpacing"/>
+              <w:rPr>
+                <w:rFonts w:ascii="Times New Roman" w:hAnsi="Times New Roman" w:cs="Times New Roman"/>
+                <w:sz w:val="23"/>
+                <w:szCs w:val="23"/>
+              </w:rPr>
+            </w:pPr>
+            <w:r>
+              <w:rPr>
+                <w:rFonts w:ascii="Times New Roman" w:hAnsi="Times New Roman" w:cs="Times New Roman"/>
+                <w:sz w:val="23"/>
+                <w:szCs w:val="23"/>
+              </w:rPr>
+              <w:t xml:space="preserve">p q r s </w:t>
+            </w:r>
+          </w:p>
+        </w:tc>
+        <w:tc>
+          <w:tcPr>
+            <w:tcW w:w="2422" w:type="dxa"/>
+          </w:tcPr>
+          <w:p>
+            <w:pPr>
+              <w:pStyle w:val="NoSpacing"/>
+              <w:rPr>
+                <w:rFonts w:ascii="Times New Roman" w:hAnsi="Times New Roman" w:cs="Times New Roman"/>
+                <w:sz w:val="23"/>
+                <w:szCs w:val="23"/>
+              </w:rPr>
+            </w:pPr>
+            <w:r>
+              <w:rPr>
+                <w:rFonts w:ascii="Times New Roman" w:hAnsi="Times New Roman" w:cs="Times New Roman"/>
+                <w:sz w:val="23"/>
+                <w:szCs w:val="23"/>
+              </w:rPr>
+              <w:t xml:space="preserve">begin </w:t>
+            </w:r>
+          </w:p>
+        </w:tc>
+      </w:tr>
+      <w:tr>
+        <w:tc>
+          <w:tcPr>
+            <w:tcW w:w="2076" w:type="dxa"/>
+          </w:tcPr>
+          <w:p>
+            <w:pPr>
+              <w:pStyle w:val="NoSpacing"/>
+              <w:rPr>
+                <w:rFonts w:ascii="Times New Roman" w:hAnsi="Times New Roman" w:cs="Times New Roman"/>
+                <w:sz w:val="23"/>
+                <w:szCs w:val="23"/>
+              </w:rPr>
+            </w:pPr>
+            <w:r>
+              <w:rPr>
+                <w:rFonts w:ascii="Times New Roman" w:hAnsi="Times New Roman" w:cs="Times New Roman"/>
+                <w:sz w:val="23"/>
+                <w:szCs w:val="23"/>
+              </w:rPr>
+              <w:t>D</w:t>
+            </w:r>
+          </w:p>
+        </w:tc>
+        <w:tc>
+          <w:tcPr>
+            <w:tcW w:w="2473" w:type="dxa"/>
+          </w:tcPr>
+          <w:p>
+            <w:pPr>
+              <w:pStyle w:val="NoSpacing"/>
+              <w:rPr>
+                <w:rFonts w:ascii="Times New Roman" w:hAnsi="Times New Roman" w:cs="Times New Roman"/>
+                <w:sz w:val="23"/>
+                <w:szCs w:val="23"/>
+              </w:rPr>
+            </w:pPr>
+            <w:r>
+              <w:rPr>
+                <w:rFonts w:ascii="Times New Roman" w:hAnsi="Times New Roman" w:cs="Times New Roman"/>
+                <w:sz w:val="23"/>
+                <w:szCs w:val="23"/>
+              </w:rPr>
+              <w:t>&lt;dec&gt;</w:t>
+            </w:r>
+          </w:p>
+        </w:tc>
+        <w:tc>
+          <w:tcPr>
+            <w:tcW w:w="2376" w:type="dxa"/>
+          </w:tcPr>
+          <w:p>
+            <w:pPr>
+              <w:pStyle w:val="NoSpacing"/>
+              <w:rPr>
+                <w:rFonts w:ascii="Times New Roman" w:hAnsi="Times New Roman" w:cs="Times New Roman"/>
+                <w:sz w:val="23"/>
+                <w:szCs w:val="23"/>
+              </w:rPr>
+            </w:pPr>
+            <w:r>
+              <w:rPr>
+                <w:rFonts w:ascii="Times New Roman" w:hAnsi="Times New Roman" w:cs="Times New Roman"/>
+                <w:sz w:val="23"/>
+                <w:szCs w:val="23"/>
+              </w:rPr>
+              <w:t xml:space="preserve">p q r s </w:t>
+            </w:r>
+          </w:p>
+        </w:tc>
+        <w:tc>
+          <w:tcPr>
+            <w:tcW w:w="2422" w:type="dxa"/>
+          </w:tcPr>
+          <w:p>
+            <w:pPr>
+              <w:pStyle w:val="NoSpacing"/>
+              <w:rPr>
+                <w:rFonts w:ascii="Times New Roman" w:hAnsi="Times New Roman" w:cs="Times New Roman"/>
+                <w:sz w:val="23"/>
+                <w:szCs w:val="23"/>
+              </w:rPr>
+            </w:pPr>
+            <w:r>
+              <w:rPr>
+                <w:rFonts w:ascii="Times New Roman" w:hAnsi="Times New Roman" w:cs="Times New Roman"/>
+                <w:sz w:val="23"/>
+                <w:szCs w:val="23"/>
+              </w:rPr>
+              <w:t xml:space="preserve">: </w:t>
+            </w:r>
+          </w:p>
+        </w:tc>
+      </w:tr>
+      <w:tr>
+        <w:tc>
+          <w:tcPr>
+            <w:tcW w:w="2076" w:type="dxa"/>
+          </w:tcPr>
+          <w:p>
+            <w:pPr>
+              <w:pStyle w:val="NoSpacing"/>
+              <w:rPr>
+                <w:rFonts w:ascii="Times New Roman" w:hAnsi="Times New Roman" w:cs="Times New Roman"/>
+                <w:sz w:val="23"/>
+                <w:szCs w:val="23"/>
+              </w:rPr>
+            </w:pPr>
+            <w:r>
+              <w:rPr>
+                <w:rFonts w:ascii="Times New Roman" w:hAnsi="Times New Roman" w:cs="Times New Roman"/>
+                <w:sz w:val="23"/>
+                <w:szCs w:val="23"/>
+              </w:rPr>
+              <w:t>T</w:t>
+            </w:r>
+          </w:p>
+        </w:tc>
+        <w:tc>
+          <w:tcPr>
+            <w:tcW w:w="2473" w:type="dxa"/>
+          </w:tcPr>
+          <w:p>
+            <w:pPr>
+              <w:pStyle w:val="NoSpacing"/>
+              <w:rPr>
+                <w:rFonts w:ascii="Times New Roman" w:hAnsi="Times New Roman" w:cs="Times New Roman"/>
+                <w:sz w:val="23"/>
+                <w:szCs w:val="23"/>
+              </w:rPr>
+            </w:pPr>
+            <w:r>
+              <w:rPr>
+                <w:rFonts w:ascii="Times New Roman" w:hAnsi="Times New Roman" w:cs="Times New Roman"/>
+                <w:sz w:val="23"/>
+                <w:szCs w:val="23"/>
+              </w:rPr>
+              <w:t>&lt;type&gt;</w:t>
+            </w:r>
+          </w:p>
+        </w:tc>
+        <w:tc>
+          <w:tcPr>
+            <w:tcW w:w="2376" w:type="dxa"/>
+          </w:tcPr>
+          <w:p>
+            <w:pPr>
+              <w:pStyle w:val="NoSpacing"/>
+              <w:rPr>
+                <w:rFonts w:ascii="Times New Roman" w:hAnsi="Times New Roman" w:cs="Times New Roman"/>
+                <w:sz w:val="23"/>
+                <w:szCs w:val="23"/>
+              </w:rPr>
+            </w:pPr>
+            <w:r>
+              <w:rPr>
+                <w:rFonts w:ascii="Times New Roman" w:hAnsi="Times New Roman" w:cs="Times New Roman"/>
+                <w:sz w:val="23"/>
+                <w:szCs w:val="23"/>
+              </w:rPr>
+              <w:t>integer</w:t>
+            </w:r>
+          </w:p>
+        </w:tc>
+        <w:tc>
+          <w:tcPr>
+            <w:tcW w:w="2422" w:type="dxa"/>
+          </w:tcPr>
+          <w:p>
+            <w:pPr>
+              <w:pStyle w:val="NoSpacing"/>
+              <w:rPr>
+                <w:rFonts w:ascii="Times New Roman" w:hAnsi="Times New Roman" w:cs="Times New Roman"/>
+                <w:sz w:val="23"/>
+                <w:szCs w:val="23"/>
+              </w:rPr>
+            </w:pPr>
+            <w:r>
+              <w:rPr>
+                <w:rFonts w:ascii="Times New Roman" w:hAnsi="Times New Roman" w:cs="Times New Roman"/>
+                <w:sz w:val="23"/>
+                <w:szCs w:val="23"/>
+              </w:rPr>
+              <w:t>;</w:t>
+            </w:r>
+          </w:p>
+        </w:tc>
+      </w:tr>
+      <w:tr>
+        <w:tc>
+          <w:tcPr>
+            <w:tcW w:w="2076" w:type="dxa"/>
+          </w:tcPr>
+          <w:p>
+            <w:pPr>
+              <w:pStyle w:val="NoSpacing"/>
+              <w:rPr>
+                <w:rFonts w:ascii="Times New Roman" w:hAnsi="Times New Roman" w:cs="Times New Roman"/>
+                <w:sz w:val="23"/>
+                <w:szCs w:val="23"/>
+              </w:rPr>
+            </w:pPr>
+            <w:r>
+              <w:rPr>
+                <w:rFonts w:ascii="Times New Roman" w:hAnsi="Times New Roman" w:cs="Times New Roman"/>
+                <w:sz w:val="23"/>
+                <w:szCs w:val="23"/>
+              </w:rPr>
+              <w:t>SL</w:t>
+            </w:r>
+          </w:p>
+        </w:tc>
+        <w:tc>
+          <w:tcPr>
+            <w:tcW w:w="2473" w:type="dxa"/>
+          </w:tcPr>
+          <w:p>
+            <w:pPr>
+              <w:pStyle w:val="NoSpacing"/>
+              <w:rPr>
+                <w:rFonts w:ascii="Times New Roman" w:hAnsi="Times New Roman" w:cs="Times New Roman"/>
+                <w:sz w:val="23"/>
+                <w:szCs w:val="23"/>
+              </w:rPr>
+            </w:pPr>
+            <w:r>
+              <w:rPr>
+                <w:rFonts w:ascii="Times New Roman" w:hAnsi="Times New Roman" w:cs="Times New Roman"/>
+                <w:sz w:val="23"/>
+                <w:szCs w:val="23"/>
+              </w:rPr>
+              <w:t>&lt;stat-list&gt;</w:t>
+            </w:r>
+          </w:p>
+        </w:tc>
+        <w:tc>
+          <w:tcPr>
+            <w:tcW w:w="2376" w:type="dxa"/>
+          </w:tcPr>
+          <w:p>
+            <w:pPr>
+              <w:pStyle w:val="NoSpacing"/>
+              <w:rPr>
+                <w:rFonts w:ascii="Times New Roman" w:hAnsi="Times New Roman" w:cs="Times New Roman"/>
+                <w:sz w:val="23"/>
+                <w:szCs w:val="23"/>
+              </w:rPr>
+            </w:pPr>
+            <w:r>
+              <w:rPr>
+                <w:rFonts w:ascii="Times New Roman" w:hAnsi="Times New Roman" w:cs="Times New Roman"/>
+                <w:sz w:val="23"/>
+                <w:szCs w:val="23"/>
+              </w:rPr>
+              <w:t xml:space="preserve">write p q r s </w:t>
+            </w:r>
+          </w:p>
+        </w:tc>
+        <w:tc>
+          <w:tcPr>
+            <w:tcW w:w="2422" w:type="dxa"/>
+          </w:tcPr>
+          <w:p>
+            <w:pPr>
+              <w:pStyle w:val="NoSpacing"/>
+              <w:rPr>
+                <w:rFonts w:ascii="Times New Roman" w:hAnsi="Times New Roman" w:cs="Times New Roman"/>
+                <w:sz w:val="23"/>
+                <w:szCs w:val="23"/>
+              </w:rPr>
+            </w:pPr>
+            <w:r>
+              <w:rPr>
+                <w:rFonts w:ascii="Times New Roman" w:hAnsi="Times New Roman" w:cs="Times New Roman"/>
+                <w:sz w:val="23"/>
+                <w:szCs w:val="23"/>
+              </w:rPr>
+              <w:t>end.</w:t>
+            </w:r>
+          </w:p>
+        </w:tc>
+      </w:tr>
+      <w:tr>
+        <w:tc>
+          <w:tcPr>
+            <w:tcW w:w="2076" w:type="dxa"/>
+          </w:tcPr>
+          <w:p>
+            <w:pPr>
+              <w:pStyle w:val="NoSpacing"/>
+              <w:rPr>
+                <w:rFonts w:ascii="Times New Roman" w:hAnsi="Times New Roman" w:cs="Times New Roman"/>
+                <w:sz w:val="23"/>
+                <w:szCs w:val="23"/>
+              </w:rPr>
+            </w:pPr>
+            <w:r>
+              <w:rPr>
+                <w:rFonts w:ascii="Times New Roman" w:hAnsi="Times New Roman" w:cs="Times New Roman"/>
+                <w:sz w:val="23"/>
+                <w:szCs w:val="23"/>
+              </w:rPr>
+              <w:t>S</w:t>
+            </w:r>
+          </w:p>
+        </w:tc>
+        <w:tc>
+          <w:tcPr>
+            <w:tcW w:w="2473" w:type="dxa"/>
+          </w:tcPr>
+          <w:p>
+            <w:pPr>
+              <w:pStyle w:val="NoSpacing"/>
+              <w:rPr>
+                <w:rFonts w:ascii="Times New Roman" w:hAnsi="Times New Roman" w:cs="Times New Roman"/>
+                <w:sz w:val="23"/>
+                <w:szCs w:val="23"/>
+              </w:rPr>
+            </w:pPr>
+            <w:r>
+              <w:rPr>
+                <w:rFonts w:ascii="Times New Roman" w:hAnsi="Times New Roman" w:cs="Times New Roman"/>
+                <w:sz w:val="23"/>
+                <w:szCs w:val="23"/>
+              </w:rPr>
+              <w:t>&lt;stat&gt;</w:t>
+            </w:r>
+          </w:p>
+        </w:tc>
+        <w:tc>
+          <w:tcPr>
+            <w:tcW w:w="2376" w:type="dxa"/>
+          </w:tcPr>
+          <w:p>
+            <w:pPr>
+              <w:pStyle w:val="NoSpacing"/>
+              <w:rPr>
+                <w:rFonts w:ascii="Times New Roman" w:hAnsi="Times New Roman" w:cs="Times New Roman"/>
+                <w:sz w:val="23"/>
+                <w:szCs w:val="23"/>
+              </w:rPr>
+            </w:pPr>
+            <w:r>
+              <w:rPr>
+                <w:rFonts w:ascii="Times New Roman" w:hAnsi="Times New Roman" w:cs="Times New Roman"/>
+                <w:sz w:val="23"/>
+                <w:szCs w:val="23"/>
+              </w:rPr>
+              <w:t xml:space="preserve">write p q r s </w:t>
+            </w:r>
+          </w:p>
+        </w:tc>
+        <w:tc>
+          <w:tcPr>
+            <w:tcW w:w="2422" w:type="dxa"/>
+          </w:tcPr>
+          <w:p>
+            <w:pPr>
+              <w:pStyle w:val="NoSpacing"/>
+              <w:rPr>
+                <w:rFonts w:ascii="Times New Roman" w:hAnsi="Times New Roman" w:cs="Times New Roman"/>
+                <w:sz w:val="23"/>
+                <w:szCs w:val="23"/>
+              </w:rPr>
+            </w:pPr>
+            <w:r>
+              <w:rPr>
+                <w:rFonts w:ascii="Times New Roman" w:hAnsi="Times New Roman" w:cs="Times New Roman"/>
+                <w:sz w:val="23"/>
+                <w:szCs w:val="23"/>
+              </w:rPr>
+              <w:t>end. write p q r s</w:t>
+            </w:r>
+          </w:p>
+        </w:tc>
+      </w:tr>
+      <w:tr>
+        <w:tc>
+          <w:tcPr>
+            <w:tcW w:w="2076" w:type="dxa"/>
+          </w:tcPr>
+          <w:p>
+            <w:pPr>
+              <w:pStyle w:val="NoSpacing"/>
+              <w:rPr>
+                <w:rFonts w:ascii="Times New Roman" w:hAnsi="Times New Roman" w:cs="Times New Roman"/>
+                <w:sz w:val="23"/>
+                <w:szCs w:val="23"/>
+              </w:rPr>
+            </w:pPr>
+            <w:r>
+              <w:rPr>
+                <w:rFonts w:ascii="Times New Roman" w:hAnsi="Times New Roman" w:cs="Times New Roman"/>
+                <w:sz w:val="23"/>
+                <w:szCs w:val="23"/>
+              </w:rPr>
+              <w:t>W</w:t>
+            </w:r>
+          </w:p>
+        </w:tc>
+        <w:tc>
+          <w:tcPr>
+            <w:tcW w:w="2473" w:type="dxa"/>
+          </w:tcPr>
+          <w:p>
+            <w:pPr>
+              <w:pStyle w:val="NoSpacing"/>
+              <w:rPr>
+                <w:rFonts w:ascii="Times New Roman" w:hAnsi="Times New Roman" w:cs="Times New Roman"/>
+                <w:sz w:val="23"/>
+                <w:szCs w:val="23"/>
+              </w:rPr>
+            </w:pPr>
+            <w:r>
+              <w:rPr>
+                <w:rFonts w:ascii="Times New Roman" w:hAnsi="Times New Roman" w:cs="Times New Roman"/>
+                <w:sz w:val="23"/>
+                <w:szCs w:val="23"/>
+              </w:rPr>
+              <w:t>&lt;write&gt;</w:t>
+            </w:r>
+          </w:p>
+        </w:tc>
+        <w:tc>
+          <w:tcPr>
+            <w:tcW w:w="2376" w:type="dxa"/>
+          </w:tcPr>
+          <w:p>
+            <w:pPr>
+              <w:pStyle w:val="NoSpacing"/>
+              <w:rPr>
+                <w:rFonts w:ascii="Times New Roman" w:hAnsi="Times New Roman" w:cs="Times New Roman"/>
+                <w:sz w:val="23"/>
+                <w:szCs w:val="23"/>
+              </w:rPr>
+            </w:pPr>
+            <w:r>
+              <w:rPr>
+                <w:rFonts w:ascii="Times New Roman" w:hAnsi="Times New Roman" w:cs="Times New Roman"/>
+                <w:sz w:val="23"/>
+                <w:szCs w:val="23"/>
+              </w:rPr>
+              <w:t>write</w:t>
+            </w:r>
+          </w:p>
+        </w:tc>
+        <w:tc>
+          <w:tcPr>
+            <w:tcW w:w="2422" w:type="dxa"/>
+          </w:tcPr>
+          <w:p>
+            <w:pPr>
+              <w:pStyle w:val="NoSpacing"/>
+              <w:rPr>
+                <w:rFonts w:ascii="Times New Roman" w:hAnsi="Times New Roman" w:cs="Times New Roman"/>
+                <w:sz w:val="23"/>
+                <w:szCs w:val="23"/>
+              </w:rPr>
+            </w:pPr>
+            <w:r>
+              <w:rPr>
+                <w:rFonts w:ascii="Times New Roman" w:hAnsi="Times New Roman" w:cs="Times New Roman"/>
+                <w:sz w:val="23"/>
+                <w:szCs w:val="23"/>
+              </w:rPr>
+              <w:t>end. write p q r s</w:t>
+            </w:r>
+          </w:p>
+        </w:tc>
+      </w:tr>
+      <w:tr>
+        <w:tc>
+          <w:tcPr>
+            <w:tcW w:w="2076" w:type="dxa"/>
+          </w:tcPr>
+          <w:p>
+            <w:pPr>
+              <w:pStyle w:val="NoSpacing"/>
+              <w:rPr>
+                <w:rFonts w:ascii="Times New Roman" w:hAnsi="Times New Roman" w:cs="Times New Roman"/>
+                <w:sz w:val="23"/>
+                <w:szCs w:val="23"/>
+              </w:rPr>
+            </w:pPr>
+            <w:r>
+              <w:rPr>
+                <w:rFonts w:ascii="Times New Roman" w:hAnsi="Times New Roman" w:cs="Times New Roman"/>
+                <w:sz w:val="23"/>
+                <w:szCs w:val="23"/>
+              </w:rPr>
+              <w:t>St</w:t>
+            </w:r>
+          </w:p>
+        </w:tc>
+        <w:tc>
+          <w:tcPr>
+            <w:tcW w:w="2473" w:type="dxa"/>
+          </w:tcPr>
+          <w:p>
+            <w:pPr>
+              <w:pStyle w:val="NoSpacing"/>
+              <w:rPr>
+                <w:rFonts w:ascii="Times New Roman" w:hAnsi="Times New Roman" w:cs="Times New Roman"/>
+                <w:sz w:val="23"/>
+                <w:szCs w:val="23"/>
+              </w:rPr>
+            </w:pPr>
+            <w:r>
+              <w:rPr>
+                <w:rFonts w:ascii="Times New Roman" w:hAnsi="Times New Roman" w:cs="Times New Roman"/>
+                <w:sz w:val="23"/>
+                <w:szCs w:val="23"/>
+              </w:rPr>
+              <w:t>&lt;str&gt;</w:t>
+            </w:r>
+          </w:p>
+        </w:tc>
+        <w:tc>
+          <w:tcPr>
+            <w:tcW w:w="2376" w:type="dxa"/>
+          </w:tcPr>
+          <w:p>
+            <w:pPr>
+              <w:pStyle w:val="NoSpacing"/>
+              <w:rPr>
+                <w:rFonts w:ascii="Times New Roman" w:hAnsi="Times New Roman" w:cs="Times New Roman"/>
+                <w:sz w:val="23"/>
+                <w:szCs w:val="23"/>
+              </w:rPr>
+            </w:pPr>
+            <w:r>
+              <w:rPr>
+                <w:rFonts w:ascii="Times New Roman" w:hAnsi="Times New Roman" w:cs="Times New Roman"/>
+                <w:sz w:val="23"/>
+                <w:szCs w:val="23"/>
+              </w:rPr>
+              <w:t>“value=” λ</w:t>
+            </w:r>
+          </w:p>
+        </w:tc>
+        <w:tc>
+          <w:tcPr>
+            <w:tcW w:w="2422" w:type="dxa"/>
+          </w:tcPr>
+          <w:p>
+            <w:pPr>
+              <w:pStyle w:val="NoSpacing"/>
+              <w:rPr>
+                <w:rFonts w:ascii="Times New Roman" w:hAnsi="Times New Roman" w:cs="Times New Roman"/>
+                <w:sz w:val="23"/>
+                <w:szCs w:val="23"/>
+              </w:rPr>
+            </w:pPr>
+            <w:r>
+              <w:rPr>
+                <w:rFonts w:ascii="Times New Roman" w:hAnsi="Times New Roman" w:cs="Times New Roman"/>
+                <w:sz w:val="23"/>
+                <w:szCs w:val="23"/>
+              </w:rPr>
+              <w:t xml:space="preserve">p q r s </w:t>
+            </w:r>
+          </w:p>
+        </w:tc>
+      </w:tr>
+      <w:tr>
+        <w:tc>
+          <w:tcPr>
+            <w:tcW w:w="2076" w:type="dxa"/>
+          </w:tcPr>
+          <w:p>
+            <w:pPr>
+              <w:pStyle w:val="NoSpacing"/>
+              <w:rPr>
+                <w:rFonts w:ascii="Times New Roman" w:hAnsi="Times New Roman" w:cs="Times New Roman"/>
+                <w:sz w:val="23"/>
+                <w:szCs w:val="23"/>
+              </w:rPr>
+            </w:pPr>
+            <w:r>
+              <w:rPr>
+                <w:rFonts w:ascii="Times New Roman" w:hAnsi="Times New Roman" w:cs="Times New Roman"/>
+                <w:sz w:val="23"/>
+                <w:szCs w:val="23"/>
+              </w:rPr>
+              <w:t>A</w:t>
+            </w:r>
+          </w:p>
+        </w:tc>
+        <w:tc>
+          <w:tcPr>
+            <w:tcW w:w="2473" w:type="dxa"/>
+          </w:tcPr>
+          <w:p>
+            <w:pPr>
+              <w:pStyle w:val="NoSpacing"/>
+              <w:rPr>
+                <w:rFonts w:ascii="Times New Roman" w:hAnsi="Times New Roman" w:cs="Times New Roman"/>
+                <w:sz w:val="23"/>
+                <w:szCs w:val="23"/>
+              </w:rPr>
+            </w:pPr>
+            <w:r>
+              <w:rPr>
+                <w:rFonts w:ascii="Times New Roman" w:hAnsi="Times New Roman" w:cs="Times New Roman"/>
+                <w:sz w:val="23"/>
+                <w:szCs w:val="23"/>
+              </w:rPr>
+              <w:t>&lt;assign&gt;</w:t>
+            </w:r>
+          </w:p>
+        </w:tc>
+        <w:tc>
+          <w:tcPr>
+            <w:tcW w:w="2376" w:type="dxa"/>
+          </w:tcPr>
+          <w:p>
+            <w:pPr>
+              <w:pStyle w:val="NoSpacing"/>
+              <w:rPr>
+                <w:rFonts w:ascii="Times New Roman" w:hAnsi="Times New Roman" w:cs="Times New Roman"/>
+                <w:sz w:val="23"/>
+                <w:szCs w:val="23"/>
+              </w:rPr>
+            </w:pPr>
+            <w:r>
+              <w:rPr>
+                <w:rFonts w:ascii="Times New Roman" w:hAnsi="Times New Roman" w:cs="Times New Roman"/>
+                <w:sz w:val="23"/>
+                <w:szCs w:val="23"/>
+              </w:rPr>
+              <w:t xml:space="preserve">p q r s </w:t>
+            </w:r>
+          </w:p>
+        </w:tc>
+        <w:tc>
+          <w:tcPr>
+            <w:tcW w:w="2422" w:type="dxa"/>
+          </w:tcPr>
+          <w:p>
+            <w:pPr>
+              <w:pStyle w:val="NoSpacing"/>
+              <w:rPr>
+                <w:rFonts w:ascii="Times New Roman" w:hAnsi="Times New Roman" w:cs="Times New Roman"/>
+                <w:sz w:val="23"/>
+                <w:szCs w:val="23"/>
+              </w:rPr>
+            </w:pPr>
+            <w:r>
+              <w:rPr>
+                <w:rFonts w:ascii="Times New Roman" w:hAnsi="Times New Roman" w:cs="Times New Roman"/>
+                <w:sz w:val="23"/>
+                <w:szCs w:val="23"/>
+              </w:rPr>
+              <w:t>end. write p q r s</w:t>
+            </w:r>
+          </w:p>
+        </w:tc>
+      </w:tr>
+      <w:tr>
+        <w:tc>
+          <w:tcPr>
+            <w:tcW w:w="2076" w:type="dxa"/>
+          </w:tcPr>
+          <w:p>
+            <w:pPr>
+              <w:pStyle w:val="NoSpacing"/>
+              <w:rPr>
+                <w:rFonts w:ascii="Times New Roman" w:hAnsi="Times New Roman" w:cs="Times New Roman"/>
+                <w:sz w:val="23"/>
+                <w:szCs w:val="23"/>
+              </w:rPr>
+            </w:pPr>
+            <w:r>
+              <w:rPr>
+                <w:rFonts w:ascii="Times New Roman" w:hAnsi="Times New Roman" w:cs="Times New Roman"/>
+                <w:sz w:val="23"/>
+                <w:szCs w:val="23"/>
+              </w:rPr>
+              <w:t>E</w:t>
+            </w:r>
+          </w:p>
+        </w:tc>
+        <w:tc>
+          <w:tcPr>
+            <w:tcW w:w="2473" w:type="dxa"/>
+          </w:tcPr>
+          <w:p>
+            <w:pPr>
+              <w:pStyle w:val="NoSpacing"/>
+              <w:rPr>
+                <w:rFonts w:ascii="Times New Roman" w:hAnsi="Times New Roman" w:cs="Times New Roman"/>
+                <w:sz w:val="23"/>
+                <w:szCs w:val="23"/>
+              </w:rPr>
+            </w:pPr>
+            <w:r>
+              <w:rPr>
+                <w:rFonts w:ascii="Times New Roman" w:hAnsi="Times New Roman" w:cs="Times New Roman"/>
+                <w:sz w:val="23"/>
+                <w:szCs w:val="23"/>
+              </w:rPr>
+              <w:t>&lt;expr&gt;</w:t>
+            </w:r>
+          </w:p>
+        </w:tc>
+        <w:tc>
+          <w:tcPr>
+            <w:tcW w:w="2376" w:type="dxa"/>
+          </w:tcPr>
+          <w:p>
+            <w:pPr>
+              <w:pStyle w:val="NoSpacing"/>
+              <w:rPr>
+                <w:rFonts w:ascii="Times New Roman" w:hAnsi="Times New Roman" w:cs="Times New Roman"/>
+                <w:sz w:val="23"/>
+                <w:szCs w:val="23"/>
+              </w:rPr>
+            </w:pPr>
+            <w:r>
+              <w:rPr>
+                <w:rFonts w:ascii="Times New Roman" w:hAnsi="Times New Roman" w:cs="Times New Roman"/>
+                <w:sz w:val="23"/>
+                <w:szCs w:val="23"/>
+              </w:rPr>
+              <w:t>p q r s + - 0 1 2 3 4 5 6 7 8 9 (</w:t>
+            </w:r>
+          </w:p>
+        </w:tc>
+        <w:tc>
+          <w:tcPr>
+            <w:tcW w:w="2422" w:type="dxa"/>
+          </w:tcPr>
+          <w:p>
+            <w:pPr>
+              <w:pStyle w:val="NoSpacing"/>
+              <w:rPr>
+                <w:rFonts w:ascii="Times New Roman" w:hAnsi="Times New Roman" w:cs="Times New Roman"/>
+                <w:sz w:val="23"/>
+                <w:szCs w:val="23"/>
+              </w:rPr>
+            </w:pPr>
+            <w:r>
+              <w:rPr>
+                <w:rFonts w:ascii="Times New Roman" w:hAnsi="Times New Roman" w:cs="Times New Roman"/>
+                <w:sz w:val="23"/>
+                <w:szCs w:val="23"/>
+              </w:rPr>
+              <w:t>; )</w:t>
+            </w:r>
+          </w:p>
+        </w:tc>
+      </w:tr>
+      <w:tr>
+        <w:tc>
+          <w:tcPr>
+            <w:tcW w:w="2076" w:type="dxa"/>
+          </w:tcPr>
+          <w:p>
+            <w:pPr>
+              <w:pStyle w:val="NoSpacing"/>
+              <w:rPr>
+                <w:rFonts w:ascii="Times New Roman" w:hAnsi="Times New Roman" w:cs="Times New Roman"/>
+                <w:sz w:val="23"/>
+                <w:szCs w:val="23"/>
+              </w:rPr>
+            </w:pPr>
+            <w:r>
+              <w:rPr>
+                <w:rFonts w:ascii="Times New Roman" w:hAnsi="Times New Roman" w:cs="Times New Roman"/>
+                <w:sz w:val="23"/>
+                <w:szCs w:val="23"/>
+              </w:rPr>
+              <w:t>PE</w:t>
+            </w:r>
+          </w:p>
+        </w:tc>
+        <w:tc>
+          <w:tcPr>
+            <w:tcW w:w="2473" w:type="dxa"/>
+          </w:tcPr>
+          <w:p>
+            <w:pPr>
+              <w:pStyle w:val="NoSpacing"/>
+              <w:rPr>
+                <w:rFonts w:ascii="Times New Roman" w:hAnsi="Times New Roman" w:cs="Times New Roman"/>
+                <w:sz w:val="23"/>
+                <w:szCs w:val="23"/>
+              </w:rPr>
+            </w:pPr>
+            <w:r>
+              <w:rPr>
+                <w:rFonts w:ascii="Times New Roman" w:hAnsi="Times New Roman" w:cs="Times New Roman"/>
+                <w:sz w:val="23"/>
+                <w:szCs w:val="23"/>
+              </w:rPr>
+              <w:t>&lt;post-expr&gt;</w:t>
+            </w:r>
+          </w:p>
+        </w:tc>
+        <w:tc>
+          <w:tcPr>
+            <w:tcW w:w="2376" w:type="dxa"/>
+          </w:tcPr>
+          <w:p>
+            <w:pPr>
+              <w:pStyle w:val="NoSpacing"/>
+              <w:rPr>
+                <w:rFonts w:ascii="Times New Roman" w:hAnsi="Times New Roman" w:cs="Times New Roman"/>
+                <w:sz w:val="23"/>
+                <w:szCs w:val="23"/>
+              </w:rPr>
+            </w:pPr>
+            <w:r>
+              <w:rPr>
+                <w:rFonts w:ascii="Times New Roman" w:hAnsi="Times New Roman" w:cs="Times New Roman"/>
+                <w:sz w:val="23"/>
+                <w:szCs w:val="23"/>
+              </w:rPr>
+              <w:t>+ - λ</w:t>
+            </w:r>
+          </w:p>
+        </w:tc>
+        <w:tc>
+          <w:tcPr>
+            <w:tcW w:w="2422" w:type="dxa"/>
+          </w:tcPr>
+          <w:p>
+            <w:pPr>
+              <w:pStyle w:val="NoSpacing"/>
+              <w:rPr>
+                <w:rFonts w:ascii="Times New Roman" w:hAnsi="Times New Roman" w:cs="Times New Roman"/>
+                <w:sz w:val="23"/>
+                <w:szCs w:val="23"/>
+              </w:rPr>
+            </w:pPr>
+            <w:r>
+              <w:rPr>
+                <w:rFonts w:ascii="Times New Roman" w:hAnsi="Times New Roman" w:cs="Times New Roman"/>
+                <w:sz w:val="23"/>
+                <w:szCs w:val="23"/>
+              </w:rPr>
+              <w:t xml:space="preserve">; ) </w:t>
+            </w:r>
+          </w:p>
+        </w:tc>
+      </w:tr>
+      <w:tr>
+        <w:tc>
+          <w:tcPr>
+            <w:tcW w:w="2076" w:type="dxa"/>
+          </w:tcPr>
+          <w:p>
+            <w:pPr>
+              <w:pStyle w:val="NoSpacing"/>
+              <w:rPr>
+                <w:rFonts w:ascii="Times New Roman" w:hAnsi="Times New Roman" w:cs="Times New Roman"/>
+                <w:sz w:val="23"/>
+                <w:szCs w:val="23"/>
+              </w:rPr>
+            </w:pPr>
+            <w:proofErr w:type="spellStart"/>
+            <w:r>
+              <w:rPr>
+                <w:rFonts w:ascii="Times New Roman" w:hAnsi="Times New Roman" w:cs="Times New Roman"/>
+                <w:sz w:val="23"/>
+                <w:szCs w:val="23"/>
+              </w:rPr>
+              <w:t>Te</w:t>
+            </w:r>
+            <w:proofErr w:type="spellEnd"/>
+          </w:p>
+        </w:tc>
+        <w:tc>
+          <w:tcPr>
+            <w:tcW w:w="2473" w:type="dxa"/>
+          </w:tcPr>
+          <w:p>
+            <w:pPr>
+              <w:pStyle w:val="NoSpacing"/>
+              <w:rPr>
+                <w:rFonts w:ascii="Times New Roman" w:hAnsi="Times New Roman" w:cs="Times New Roman"/>
+                <w:sz w:val="23"/>
+                <w:szCs w:val="23"/>
+              </w:rPr>
+            </w:pPr>
+            <w:r>
+              <w:rPr>
+                <w:rFonts w:ascii="Times New Roman" w:hAnsi="Times New Roman" w:cs="Times New Roman"/>
+                <w:sz w:val="23"/>
+                <w:szCs w:val="23"/>
+              </w:rPr>
+              <w:t>&lt;term&gt;</w:t>
+            </w:r>
+          </w:p>
+        </w:tc>
+        <w:tc>
+          <w:tcPr>
+            <w:tcW w:w="2376" w:type="dxa"/>
+          </w:tcPr>
+          <w:p>
+            <w:pPr>
+              <w:pStyle w:val="NoSpacing"/>
+              <w:rPr>
+                <w:rFonts w:ascii="Times New Roman" w:hAnsi="Times New Roman" w:cs="Times New Roman"/>
+                <w:sz w:val="23"/>
+                <w:szCs w:val="23"/>
+              </w:rPr>
+            </w:pPr>
+            <w:r>
+              <w:rPr>
+                <w:rFonts w:ascii="Times New Roman" w:hAnsi="Times New Roman" w:cs="Times New Roman"/>
+                <w:sz w:val="23"/>
+                <w:szCs w:val="23"/>
+              </w:rPr>
+              <w:t>p q r s + - 0 1 2 3 4 5 6 7 8 9 (</w:t>
+            </w:r>
+          </w:p>
+        </w:tc>
+        <w:tc>
+          <w:tcPr>
+            <w:tcW w:w="2422" w:type="dxa"/>
+          </w:tcPr>
+          <w:p>
+            <w:pPr>
+              <w:pStyle w:val="NoSpacing"/>
+              <w:rPr>
+                <w:rFonts w:ascii="Times New Roman" w:hAnsi="Times New Roman" w:cs="Times New Roman"/>
+                <w:sz w:val="23"/>
+                <w:szCs w:val="23"/>
+              </w:rPr>
+            </w:pPr>
+            <w:r>
+              <w:rPr>
+                <w:rFonts w:ascii="Times New Roman" w:hAnsi="Times New Roman" w:cs="Times New Roman"/>
+                <w:sz w:val="23"/>
+                <w:szCs w:val="23"/>
+              </w:rPr>
+              <w:t>+ - ; )</w:t>
+            </w:r>
+          </w:p>
+        </w:tc>
+      </w:tr>
+      <w:tr>
+        <w:tc>
+          <w:tcPr>
+            <w:tcW w:w="2076" w:type="dxa"/>
+          </w:tcPr>
+          <w:p>
+            <w:pPr>
+              <w:pStyle w:val="NoSpacing"/>
+              <w:rPr>
+                <w:rFonts w:ascii="Times New Roman" w:hAnsi="Times New Roman" w:cs="Times New Roman"/>
+                <w:sz w:val="23"/>
+                <w:szCs w:val="23"/>
+              </w:rPr>
+            </w:pPr>
+            <w:r>
+              <w:rPr>
+                <w:rFonts w:ascii="Times New Roman" w:hAnsi="Times New Roman" w:cs="Times New Roman"/>
+                <w:sz w:val="23"/>
+                <w:szCs w:val="23"/>
+              </w:rPr>
+              <w:t>PT</w:t>
+            </w:r>
+          </w:p>
+        </w:tc>
+        <w:tc>
+          <w:tcPr>
+            <w:tcW w:w="2473" w:type="dxa"/>
+          </w:tcPr>
+          <w:p>
+            <w:pPr>
+              <w:pStyle w:val="NoSpacing"/>
+              <w:rPr>
+                <w:rFonts w:ascii="Times New Roman" w:hAnsi="Times New Roman" w:cs="Times New Roman"/>
+                <w:sz w:val="23"/>
+                <w:szCs w:val="23"/>
+              </w:rPr>
+            </w:pPr>
+            <w:r>
+              <w:rPr>
+                <w:rFonts w:ascii="Times New Roman" w:hAnsi="Times New Roman" w:cs="Times New Roman"/>
+                <w:sz w:val="23"/>
+                <w:szCs w:val="23"/>
+              </w:rPr>
+              <w:t>&lt;post-term&gt;</w:t>
+            </w:r>
+          </w:p>
+        </w:tc>
+        <w:tc>
+          <w:tcPr>
+            <w:tcW w:w="2376" w:type="dxa"/>
+          </w:tcPr>
+          <w:p>
+            <w:pPr>
+              <w:pStyle w:val="NoSpacing"/>
+              <w:rPr>
+                <w:rFonts w:ascii="Times New Roman" w:hAnsi="Times New Roman" w:cs="Times New Roman"/>
+                <w:sz w:val="23"/>
+                <w:szCs w:val="23"/>
+              </w:rPr>
+            </w:pPr>
+            <w:r>
+              <w:rPr>
+                <w:rFonts w:ascii="Times New Roman" w:hAnsi="Times New Roman" w:cs="Times New Roman"/>
+                <w:sz w:val="23"/>
+                <w:szCs w:val="23"/>
+              </w:rPr>
+              <w:t>*</w:t>
+            </w:r>
+            <w:r>
+              <w:rPr>
+                <w:rFonts w:ascii="Times New Roman" w:hAnsi="Times New Roman" w:cs="Times New Roman"/>
+                <w:sz w:val="23"/>
+                <w:szCs w:val="23"/>
+              </w:rPr>
+              <w:t xml:space="preserve"> / λ</w:t>
+            </w:r>
+          </w:p>
+        </w:tc>
+        <w:tc>
+          <w:tcPr>
+            <w:tcW w:w="2422" w:type="dxa"/>
+          </w:tcPr>
+          <w:p>
+            <w:pPr>
+              <w:pStyle w:val="NoSpacing"/>
+              <w:rPr>
+                <w:rFonts w:ascii="Times New Roman" w:hAnsi="Times New Roman" w:cs="Times New Roman"/>
+                <w:sz w:val="23"/>
+                <w:szCs w:val="23"/>
+              </w:rPr>
+            </w:pPr>
+            <w:r>
+              <w:rPr>
+                <w:rFonts w:ascii="Times New Roman" w:hAnsi="Times New Roman" w:cs="Times New Roman"/>
+                <w:sz w:val="23"/>
+                <w:szCs w:val="23"/>
+              </w:rPr>
+              <w:t>+ - ; )</w:t>
+            </w:r>
+          </w:p>
+        </w:tc>
+      </w:tr>
+      <w:tr>
+        <w:tc>
+          <w:tcPr>
+            <w:tcW w:w="2076" w:type="dxa"/>
+          </w:tcPr>
+          <w:p>
+            <w:pPr>
+              <w:pStyle w:val="NoSpacing"/>
+              <w:rPr>
+                <w:rFonts w:ascii="Times New Roman" w:hAnsi="Times New Roman" w:cs="Times New Roman"/>
+                <w:sz w:val="23"/>
+                <w:szCs w:val="23"/>
+              </w:rPr>
+            </w:pPr>
+            <w:r>
+              <w:rPr>
+                <w:rFonts w:ascii="Times New Roman" w:hAnsi="Times New Roman" w:cs="Times New Roman"/>
+                <w:sz w:val="23"/>
+                <w:szCs w:val="23"/>
+              </w:rPr>
+              <w:t>F</w:t>
+            </w:r>
+          </w:p>
+        </w:tc>
+        <w:tc>
+          <w:tcPr>
+            <w:tcW w:w="2473" w:type="dxa"/>
+          </w:tcPr>
+          <w:p>
+            <w:pPr>
+              <w:pStyle w:val="NoSpacing"/>
+              <w:rPr>
+                <w:rFonts w:ascii="Times New Roman" w:hAnsi="Times New Roman" w:cs="Times New Roman"/>
+                <w:sz w:val="23"/>
+                <w:szCs w:val="23"/>
+              </w:rPr>
+            </w:pPr>
+            <w:r>
+              <w:rPr>
+                <w:rFonts w:ascii="Times New Roman" w:hAnsi="Times New Roman" w:cs="Times New Roman"/>
+                <w:sz w:val="23"/>
+                <w:szCs w:val="23"/>
+              </w:rPr>
+              <w:t>&lt;factor&gt;</w:t>
+            </w:r>
+          </w:p>
+        </w:tc>
+        <w:tc>
+          <w:tcPr>
+            <w:tcW w:w="2376" w:type="dxa"/>
+          </w:tcPr>
+          <w:p>
+            <w:pPr>
+              <w:pStyle w:val="NoSpacing"/>
+              <w:rPr>
+                <w:rFonts w:ascii="Times New Roman" w:hAnsi="Times New Roman" w:cs="Times New Roman"/>
+                <w:sz w:val="23"/>
+                <w:szCs w:val="23"/>
+              </w:rPr>
+            </w:pPr>
+            <w:r>
+              <w:rPr>
+                <w:rFonts w:ascii="Times New Roman" w:hAnsi="Times New Roman" w:cs="Times New Roman"/>
+                <w:sz w:val="23"/>
+                <w:szCs w:val="23"/>
+              </w:rPr>
+              <w:t>p q r s + - 0 1 2 3 4 5 6 7 8 9 (</w:t>
+            </w:r>
+          </w:p>
+        </w:tc>
+        <w:tc>
+          <w:tcPr>
+            <w:tcW w:w="2422" w:type="dxa"/>
+          </w:tcPr>
+          <w:p>
+            <w:pPr>
+              <w:pStyle w:val="NoSpacing"/>
+              <w:rPr>
+                <w:rFonts w:ascii="Times New Roman" w:hAnsi="Times New Roman" w:cs="Times New Roman"/>
+                <w:sz w:val="23"/>
+                <w:szCs w:val="23"/>
+              </w:rPr>
+            </w:pPr>
+            <w:r>
+              <w:rPr>
+                <w:rFonts w:ascii="Times New Roman" w:hAnsi="Times New Roman" w:cs="Times New Roman"/>
+                <w:sz w:val="23"/>
+                <w:szCs w:val="23"/>
+              </w:rPr>
+              <w:t>*</w:t>
+            </w:r>
+            <w:r>
+              <w:rPr>
+                <w:rFonts w:ascii="Times New Roman" w:hAnsi="Times New Roman" w:cs="Times New Roman"/>
+                <w:sz w:val="23"/>
+                <w:szCs w:val="23"/>
+              </w:rPr>
+              <w:t xml:space="preserve"> / + - ; )</w:t>
+            </w:r>
+          </w:p>
+        </w:tc>
+      </w:tr>
+      <w:tr>
+        <w:tc>
+          <w:tcPr>
+            <w:tcW w:w="2076" w:type="dxa"/>
+          </w:tcPr>
+          <w:p>
+            <w:pPr>
+              <w:pStyle w:val="NoSpacing"/>
+              <w:rPr>
+                <w:rFonts w:ascii="Times New Roman" w:hAnsi="Times New Roman" w:cs="Times New Roman"/>
+                <w:sz w:val="23"/>
+                <w:szCs w:val="23"/>
+              </w:rPr>
+            </w:pPr>
+            <w:r>
+              <w:rPr>
+                <w:rFonts w:ascii="Times New Roman" w:hAnsi="Times New Roman" w:cs="Times New Roman"/>
+                <w:sz w:val="23"/>
+                <w:szCs w:val="23"/>
+              </w:rPr>
+              <w:t>N</w:t>
+            </w:r>
+          </w:p>
+        </w:tc>
+        <w:tc>
+          <w:tcPr>
+            <w:tcW w:w="2473" w:type="dxa"/>
+          </w:tcPr>
+          <w:p>
+            <w:pPr>
+              <w:pStyle w:val="NoSpacing"/>
+              <w:rPr>
+                <w:rFonts w:ascii="Times New Roman" w:hAnsi="Times New Roman" w:cs="Times New Roman"/>
+                <w:sz w:val="23"/>
+                <w:szCs w:val="23"/>
+              </w:rPr>
+            </w:pPr>
+            <w:r>
+              <w:rPr>
+                <w:rFonts w:ascii="Times New Roman" w:hAnsi="Times New Roman" w:cs="Times New Roman"/>
+                <w:sz w:val="23"/>
+                <w:szCs w:val="23"/>
+              </w:rPr>
+              <w:t>&lt;number&gt;</w:t>
+            </w:r>
+          </w:p>
+        </w:tc>
+        <w:tc>
+          <w:tcPr>
+            <w:tcW w:w="2376" w:type="dxa"/>
+          </w:tcPr>
+          <w:p>
+            <w:pPr>
+              <w:pStyle w:val="NoSpacing"/>
+              <w:rPr>
+                <w:rFonts w:ascii="Times New Roman" w:hAnsi="Times New Roman" w:cs="Times New Roman"/>
+                <w:sz w:val="23"/>
+                <w:szCs w:val="23"/>
+              </w:rPr>
+            </w:pPr>
+            <w:r>
+              <w:rPr>
+                <w:rFonts w:ascii="Times New Roman" w:hAnsi="Times New Roman" w:cs="Times New Roman"/>
+                <w:sz w:val="23"/>
+                <w:szCs w:val="23"/>
+              </w:rPr>
+              <w:t>+ - 0 1 2 3 4 5 6 7 8 9</w:t>
+            </w:r>
+          </w:p>
+        </w:tc>
+        <w:tc>
+          <w:tcPr>
+            <w:tcW w:w="2422" w:type="dxa"/>
+          </w:tcPr>
+          <w:p>
+            <w:pPr>
+              <w:pStyle w:val="NoSpacing"/>
+              <w:rPr>
+                <w:rFonts w:ascii="Times New Roman" w:hAnsi="Times New Roman" w:cs="Times New Roman"/>
+                <w:sz w:val="23"/>
+                <w:szCs w:val="23"/>
+              </w:rPr>
+            </w:pPr>
+            <w:r>
+              <w:rPr>
+                <w:rFonts w:ascii="Times New Roman" w:hAnsi="Times New Roman" w:cs="Times New Roman"/>
+                <w:sz w:val="23"/>
+                <w:szCs w:val="23"/>
+              </w:rPr>
+              <w:t>*</w:t>
+            </w:r>
+            <w:r>
+              <w:rPr>
+                <w:rFonts w:ascii="Times New Roman" w:hAnsi="Times New Roman" w:cs="Times New Roman"/>
+                <w:sz w:val="23"/>
+                <w:szCs w:val="23"/>
+              </w:rPr>
+              <w:t xml:space="preserve"> / + - ; )</w:t>
+            </w:r>
+          </w:p>
+        </w:tc>
+      </w:tr>
+      <w:tr>
+        <w:tc>
+          <w:tcPr>
+            <w:tcW w:w="2076" w:type="dxa"/>
+          </w:tcPr>
+          <w:p>
+            <w:pPr>
+              <w:pStyle w:val="NoSpacing"/>
+              <w:rPr>
+                <w:rFonts w:ascii="Times New Roman" w:hAnsi="Times New Roman" w:cs="Times New Roman"/>
+                <w:sz w:val="23"/>
+                <w:szCs w:val="23"/>
+              </w:rPr>
+            </w:pPr>
+            <w:r>
+              <w:rPr>
+                <w:rFonts w:ascii="Times New Roman" w:hAnsi="Times New Roman" w:cs="Times New Roman"/>
+                <w:sz w:val="23"/>
+                <w:szCs w:val="23"/>
+              </w:rPr>
+              <w:t>PN</w:t>
+            </w:r>
+          </w:p>
+        </w:tc>
+        <w:tc>
+          <w:tcPr>
+            <w:tcW w:w="2473" w:type="dxa"/>
+          </w:tcPr>
+          <w:p>
+            <w:pPr>
+              <w:pStyle w:val="NoSpacing"/>
+              <w:rPr>
+                <w:rFonts w:ascii="Times New Roman" w:hAnsi="Times New Roman" w:cs="Times New Roman"/>
+                <w:sz w:val="23"/>
+                <w:szCs w:val="23"/>
+              </w:rPr>
+            </w:pPr>
+            <w:r>
+              <w:rPr>
+                <w:rFonts w:ascii="Times New Roman" w:hAnsi="Times New Roman" w:cs="Times New Roman"/>
+                <w:sz w:val="23"/>
+                <w:szCs w:val="23"/>
+              </w:rPr>
+              <w:t>&lt;post-number&gt;</w:t>
+            </w:r>
+          </w:p>
+        </w:tc>
+        <w:tc>
+          <w:tcPr>
+            <w:tcW w:w="2376" w:type="dxa"/>
+          </w:tcPr>
+          <w:p>
+            <w:pPr>
+              <w:pStyle w:val="NoSpacing"/>
+              <w:rPr>
+                <w:rFonts w:ascii="Times New Roman" w:hAnsi="Times New Roman" w:cs="Times New Roman"/>
+                <w:sz w:val="23"/>
+                <w:szCs w:val="23"/>
+              </w:rPr>
+            </w:pPr>
+            <w:r>
+              <w:rPr>
+                <w:rFonts w:ascii="Times New Roman" w:hAnsi="Times New Roman" w:cs="Times New Roman"/>
+                <w:sz w:val="23"/>
+                <w:szCs w:val="23"/>
+              </w:rPr>
+              <w:t>0 1 2 3 4 5 6 7 8 9 λ</w:t>
+            </w:r>
+          </w:p>
+        </w:tc>
+        <w:tc>
+          <w:tcPr>
+            <w:tcW w:w="2422" w:type="dxa"/>
+          </w:tcPr>
+          <w:p>
+            <w:pPr>
+              <w:pStyle w:val="NoSpacing"/>
+              <w:rPr>
+                <w:rFonts w:ascii="Times New Roman" w:hAnsi="Times New Roman" w:cs="Times New Roman"/>
+                <w:sz w:val="23"/>
+                <w:szCs w:val="23"/>
+              </w:rPr>
+            </w:pPr>
+            <w:r>
+              <w:rPr>
+                <w:rFonts w:ascii="Times New Roman" w:hAnsi="Times New Roman" w:cs="Times New Roman"/>
+                <w:sz w:val="23"/>
+                <w:szCs w:val="23"/>
+              </w:rPr>
+              <w:t>*</w:t>
+            </w:r>
+            <w:r>
+              <w:rPr>
+                <w:rFonts w:ascii="Times New Roman" w:hAnsi="Times New Roman" w:cs="Times New Roman"/>
+                <w:sz w:val="23"/>
+                <w:szCs w:val="23"/>
+              </w:rPr>
+              <w:t xml:space="preserve"> / + - ; )</w:t>
+            </w:r>
+          </w:p>
+        </w:tc>
+      </w:tr>
+      <w:tr>
+        <w:tc>
+          <w:tcPr>
+            <w:tcW w:w="2076" w:type="dxa"/>
+          </w:tcPr>
+          <w:p>
+            <w:pPr>
+              <w:pStyle w:val="NoSpacing"/>
+              <w:rPr>
+                <w:rFonts w:ascii="Times New Roman" w:hAnsi="Times New Roman" w:cs="Times New Roman"/>
+                <w:sz w:val="23"/>
+                <w:szCs w:val="23"/>
+              </w:rPr>
+            </w:pPr>
+            <w:r>
+              <w:rPr>
+                <w:rFonts w:ascii="Times New Roman" w:hAnsi="Times New Roman" w:cs="Times New Roman"/>
+                <w:sz w:val="23"/>
+                <w:szCs w:val="23"/>
+              </w:rPr>
+              <w:t>Sn</w:t>
+            </w:r>
+          </w:p>
+        </w:tc>
+        <w:tc>
+          <w:tcPr>
+            <w:tcW w:w="2473" w:type="dxa"/>
+          </w:tcPr>
+          <w:p>
+            <w:pPr>
+              <w:pStyle w:val="NoSpacing"/>
+              <w:rPr>
+                <w:rFonts w:ascii="Times New Roman" w:hAnsi="Times New Roman" w:cs="Times New Roman"/>
+                <w:sz w:val="23"/>
+                <w:szCs w:val="23"/>
+              </w:rPr>
+            </w:pPr>
+            <w:r>
+              <w:rPr>
+                <w:rFonts w:ascii="Times New Roman" w:hAnsi="Times New Roman" w:cs="Times New Roman"/>
+                <w:sz w:val="23"/>
+                <w:szCs w:val="23"/>
+              </w:rPr>
+              <w:t>&lt;sign&gt;</w:t>
+            </w:r>
+          </w:p>
+        </w:tc>
+        <w:tc>
+          <w:tcPr>
+            <w:tcW w:w="2376" w:type="dxa"/>
+          </w:tcPr>
+          <w:p>
+            <w:pPr>
+              <w:pStyle w:val="NoSpacing"/>
+              <w:rPr>
+                <w:rFonts w:ascii="Times New Roman" w:hAnsi="Times New Roman" w:cs="Times New Roman"/>
+                <w:sz w:val="23"/>
+                <w:szCs w:val="23"/>
+              </w:rPr>
+            </w:pPr>
+            <w:r>
+              <w:rPr>
+                <w:rFonts w:ascii="Times New Roman" w:hAnsi="Times New Roman" w:cs="Times New Roman"/>
+                <w:sz w:val="23"/>
+                <w:szCs w:val="23"/>
+              </w:rPr>
+              <w:t>+ - λ</w:t>
+            </w:r>
+          </w:p>
+        </w:tc>
+        <w:tc>
+          <w:tcPr>
+            <w:tcW w:w="2422" w:type="dxa"/>
+          </w:tcPr>
+          <w:p>
+            <w:pPr>
+              <w:pStyle w:val="NoSpacing"/>
+              <w:rPr>
+                <w:rFonts w:ascii="Times New Roman" w:hAnsi="Times New Roman" w:cs="Times New Roman"/>
+                <w:sz w:val="23"/>
+                <w:szCs w:val="23"/>
+              </w:rPr>
+            </w:pPr>
+            <w:r>
+              <w:rPr>
+                <w:rFonts w:ascii="Times New Roman" w:hAnsi="Times New Roman" w:cs="Times New Roman"/>
+                <w:sz w:val="23"/>
+                <w:szCs w:val="23"/>
+              </w:rPr>
+              <w:t>0 1 2 3 4 5 6 7 8 9</w:t>
+            </w:r>
+          </w:p>
+        </w:tc>
+      </w:tr>
+      <w:tr>
+        <w:tc>
+          <w:tcPr>
+            <w:tcW w:w="2076" w:type="dxa"/>
+          </w:tcPr>
+          <w:p>
+            <w:pPr>
+              <w:pStyle w:val="NoSpacing"/>
+              <w:rPr>
+                <w:rFonts w:ascii="Times New Roman" w:hAnsi="Times New Roman" w:cs="Times New Roman"/>
+                <w:sz w:val="23"/>
+                <w:szCs w:val="23"/>
+              </w:rPr>
+            </w:pPr>
+            <w:r>
+              <w:rPr>
+                <w:rFonts w:ascii="Times New Roman" w:hAnsi="Times New Roman" w:cs="Times New Roman"/>
+                <w:sz w:val="23"/>
+                <w:szCs w:val="23"/>
+              </w:rPr>
+              <w:t>Di</w:t>
+            </w:r>
+          </w:p>
+        </w:tc>
+        <w:tc>
+          <w:tcPr>
+            <w:tcW w:w="2473" w:type="dxa"/>
+          </w:tcPr>
+          <w:p>
+            <w:pPr>
+              <w:pStyle w:val="NoSpacing"/>
+              <w:rPr>
+                <w:rFonts w:ascii="Times New Roman" w:hAnsi="Times New Roman" w:cs="Times New Roman"/>
+                <w:sz w:val="23"/>
+                <w:szCs w:val="23"/>
+              </w:rPr>
+            </w:pPr>
+            <w:r>
+              <w:rPr>
+                <w:rFonts w:ascii="Times New Roman" w:hAnsi="Times New Roman" w:cs="Times New Roman"/>
+                <w:sz w:val="23"/>
+                <w:szCs w:val="23"/>
+              </w:rPr>
+              <w:t>&lt;digit&gt;</w:t>
+            </w:r>
+          </w:p>
+        </w:tc>
+        <w:tc>
+          <w:tcPr>
+            <w:tcW w:w="2376" w:type="dxa"/>
+          </w:tcPr>
+          <w:p>
+            <w:pPr>
+              <w:pStyle w:val="NoSpacing"/>
+              <w:rPr>
+                <w:rFonts w:ascii="Times New Roman" w:hAnsi="Times New Roman" w:cs="Times New Roman"/>
+                <w:sz w:val="23"/>
+                <w:szCs w:val="23"/>
+              </w:rPr>
+            </w:pPr>
+            <w:r>
+              <w:rPr>
+                <w:rFonts w:ascii="Times New Roman" w:hAnsi="Times New Roman" w:cs="Times New Roman"/>
+                <w:sz w:val="23"/>
+                <w:szCs w:val="23"/>
+              </w:rPr>
+              <w:t>0 1 2 3 4 5 6 7 8 9</w:t>
+            </w:r>
+          </w:p>
+        </w:tc>
+        <w:tc>
+          <w:tcPr>
+            <w:tcW w:w="2422" w:type="dxa"/>
+          </w:tcPr>
+          <w:p>
+            <w:pPr>
+              <w:pStyle w:val="NoSpacing"/>
+              <w:rPr>
+                <w:rFonts w:ascii="Times New Roman" w:hAnsi="Times New Roman" w:cs="Times New Roman"/>
+                <w:sz w:val="23"/>
+                <w:szCs w:val="23"/>
+              </w:rPr>
+            </w:pPr>
+            <w:r>
+              <w:rPr>
+                <w:rFonts w:ascii="Times New Roman" w:hAnsi="Times New Roman" w:cs="Times New Roman"/>
+                <w:sz w:val="23"/>
+                <w:szCs w:val="23"/>
+              </w:rPr>
+              <w:t xml:space="preserve">p q r s 0 1 2 3 4 5 6 7 8 </w:t>
+            </w:r>
+            <w:proofErr w:type="gramStart"/>
+            <w:r>
+              <w:rPr>
+                <w:rFonts w:ascii="Times New Roman" w:hAnsi="Times New Roman" w:cs="Times New Roman"/>
+                <w:sz w:val="23"/>
+                <w:szCs w:val="23"/>
+              </w:rPr>
+              <w:t>9 ,</w:t>
+            </w:r>
+            <w:proofErr w:type="gramEnd"/>
+            <w:r>
+              <w:rPr>
+                <w:rFonts w:ascii="Times New Roman" w:hAnsi="Times New Roman" w:cs="Times New Roman"/>
+                <w:sz w:val="23"/>
+                <w:szCs w:val="23"/>
+              </w:rPr>
+              <w:t xml:space="preserve"> : ) = </w:t>
+            </w:r>
+            <w:r>
+              <w:rPr>
+                <w:rFonts w:ascii="Times New Roman" w:hAnsi="Times New Roman" w:cs="Times New Roman"/>
+                <w:sz w:val="23"/>
+                <w:szCs w:val="23"/>
+              </w:rPr>
+              <w:t>*</w:t>
+            </w:r>
+            <w:r>
+              <w:rPr>
+                <w:rFonts w:ascii="Times New Roman" w:hAnsi="Times New Roman" w:cs="Times New Roman"/>
+                <w:sz w:val="23"/>
+                <w:szCs w:val="23"/>
+              </w:rPr>
+              <w:t xml:space="preserve"> / + - ; )</w:t>
+            </w:r>
+          </w:p>
+        </w:tc>
+      </w:tr>
+      <w:tr>
+        <w:tc>
+          <w:tcPr>
+            <w:tcW w:w="2076" w:type="dxa"/>
+          </w:tcPr>
+          <w:p>
+            <w:pPr>
+              <w:pStyle w:val="NoSpacing"/>
+              <w:rPr>
+                <w:rFonts w:ascii="Times New Roman" w:hAnsi="Times New Roman" w:cs="Times New Roman"/>
+                <w:sz w:val="23"/>
+                <w:szCs w:val="23"/>
+              </w:rPr>
+            </w:pPr>
+            <w:r>
+              <w:rPr>
+                <w:rFonts w:ascii="Times New Roman" w:hAnsi="Times New Roman" w:cs="Times New Roman"/>
+                <w:sz w:val="23"/>
+                <w:szCs w:val="23"/>
+              </w:rPr>
+              <w:t>Le</w:t>
+            </w:r>
+          </w:p>
+        </w:tc>
+        <w:tc>
+          <w:tcPr>
+            <w:tcW w:w="2473" w:type="dxa"/>
+          </w:tcPr>
+          <w:p>
+            <w:pPr>
+              <w:pStyle w:val="NoSpacing"/>
+              <w:rPr>
+                <w:rFonts w:ascii="Times New Roman" w:hAnsi="Times New Roman" w:cs="Times New Roman"/>
+                <w:sz w:val="23"/>
+                <w:szCs w:val="23"/>
+              </w:rPr>
+            </w:pPr>
+            <w:r>
+              <w:rPr>
+                <w:rFonts w:ascii="Times New Roman" w:hAnsi="Times New Roman" w:cs="Times New Roman"/>
+                <w:sz w:val="23"/>
+                <w:szCs w:val="23"/>
+              </w:rPr>
+              <w:t>&lt;letter&gt;</w:t>
+            </w:r>
+          </w:p>
+        </w:tc>
+        <w:tc>
+          <w:tcPr>
+            <w:tcW w:w="2376" w:type="dxa"/>
           </w:tcPr>
           <w:p>
             <w:pPr>
@@ -5999,1378 +8776,11 @@
               </w:rPr>
               <w:t>p q r s</w:t>
             </w:r>
-            <w:r>
-              <w:rPr>
-                <w:rFonts w:ascii="Times New Roman" w:hAnsi="Times New Roman" w:cs="Times New Roman"/>
-                <w:sz w:val="23"/>
-                <w:szCs w:val="23"/>
-              </w:rPr>
-              <w:t xml:space="preserve"> </w:t>
-            </w:r>
-            <w:r>
-              <w:rPr>
-                <w:rFonts w:ascii="Times New Roman" w:hAnsi="Times New Roman" w:cs="Times New Roman"/>
-                <w:sz w:val="23"/>
-                <w:szCs w:val="23"/>
-              </w:rPr>
-              <w:t>0 1 2 3 4 5 6 7 8 9</w:t>
-            </w:r>
-            <w:r>
-              <w:rPr>
-                <w:rFonts w:ascii="Times New Roman" w:hAnsi="Times New Roman" w:cs="Times New Roman"/>
-                <w:sz w:val="23"/>
-                <w:szCs w:val="23"/>
-              </w:rPr>
-              <w:t xml:space="preserve"> λ</w:t>
-            </w:r>
-          </w:p>
-        </w:tc>
-        <w:tc>
-          <w:tcPr>
-            <w:tcW w:w="3117" w:type="dxa"/>
-          </w:tcPr>
-          <w:p>
-            <w:pPr>
-              <w:pStyle w:val="NoSpacing"/>
-              <w:rPr>
-                <w:rFonts w:ascii="Times New Roman" w:hAnsi="Times New Roman" w:cs="Times New Roman"/>
-                <w:sz w:val="23"/>
-                <w:szCs w:val="23"/>
-              </w:rPr>
-            </w:pPr>
-            <w:r>
-              <w:rPr>
-                <w:rFonts w:ascii="Times New Roman" w:hAnsi="Times New Roman" w:cs="Times New Roman"/>
-                <w:sz w:val="23"/>
-                <w:szCs w:val="23"/>
-              </w:rPr>
-              <w:t xml:space="preserve">, </w:t>
-            </w:r>
-            <w:r>
-              <w:rPr>
-                <w:rFonts w:ascii="Times New Roman" w:hAnsi="Times New Roman" w:cs="Times New Roman"/>
-                <w:sz w:val="23"/>
-                <w:szCs w:val="23"/>
-              </w:rPr>
-              <w:t>:</w:t>
-            </w:r>
-            <w:r>
-              <w:rPr>
-                <w:rFonts w:ascii="Times New Roman" w:hAnsi="Times New Roman" w:cs="Times New Roman"/>
-                <w:sz w:val="23"/>
-                <w:szCs w:val="23"/>
-              </w:rPr>
-              <w:t xml:space="preserve"> </w:t>
-            </w:r>
-            <w:r>
-              <w:rPr>
-                <w:rFonts w:ascii="Times New Roman" w:hAnsi="Times New Roman" w:cs="Times New Roman"/>
-                <w:sz w:val="23"/>
-                <w:szCs w:val="23"/>
-              </w:rPr>
-              <w:t>)</w:t>
-            </w:r>
-            <w:r>
-              <w:rPr>
-                <w:rFonts w:ascii="Times New Roman" w:hAnsi="Times New Roman" w:cs="Times New Roman"/>
-                <w:sz w:val="23"/>
-                <w:szCs w:val="23"/>
-              </w:rPr>
-              <w:t xml:space="preserve"> = </w:t>
-            </w:r>
-            <w:r>
-              <w:rPr>
-                <w:rFonts w:ascii="Times New Roman" w:hAnsi="Times New Roman" w:cs="Times New Roman"/>
-                <w:sz w:val="23"/>
-                <w:szCs w:val="23"/>
-              </w:rPr>
-              <w:t>*</w:t>
-            </w:r>
-            <w:r>
-              <w:rPr>
-                <w:rFonts w:ascii="Times New Roman" w:hAnsi="Times New Roman" w:cs="Times New Roman"/>
-                <w:sz w:val="23"/>
-                <w:szCs w:val="23"/>
-              </w:rPr>
-              <w:t xml:space="preserve"> / + - ; )</w:t>
-            </w:r>
-          </w:p>
-        </w:tc>
-      </w:tr>
-      <w:tr>
-        <w:tc>
-          <w:tcPr>
-            <w:tcW w:w="3116" w:type="dxa"/>
-          </w:tcPr>
-          <w:p>
-            <w:pPr>
-              <w:pStyle w:val="NoSpacing"/>
-              <w:rPr>
-                <w:rFonts w:ascii="Times New Roman" w:hAnsi="Times New Roman" w:cs="Times New Roman"/>
-                <w:sz w:val="23"/>
-                <w:szCs w:val="23"/>
-              </w:rPr>
-            </w:pPr>
-            <w:r>
-              <w:rPr>
-                <w:rFonts w:ascii="Times New Roman" w:hAnsi="Times New Roman" w:cs="Times New Roman"/>
-                <w:sz w:val="23"/>
-                <w:szCs w:val="23"/>
-              </w:rPr>
-              <w:t>&lt;dec-list&gt;</w:t>
-            </w:r>
-          </w:p>
-        </w:tc>
-        <w:tc>
-          <w:tcPr>
-            <w:tcW w:w="3117" w:type="dxa"/>
-          </w:tcPr>
-          <w:p>
-            <w:pPr>
-              <w:pStyle w:val="NoSpacing"/>
-              <w:rPr>
-                <w:rFonts w:ascii="Times New Roman" w:hAnsi="Times New Roman" w:cs="Times New Roman"/>
-                <w:sz w:val="23"/>
-                <w:szCs w:val="23"/>
-              </w:rPr>
-            </w:pPr>
-            <w:r>
-              <w:rPr>
-                <w:rFonts w:ascii="Times New Roman" w:hAnsi="Times New Roman" w:cs="Times New Roman"/>
-                <w:sz w:val="23"/>
-                <w:szCs w:val="23"/>
-              </w:rPr>
-              <w:t xml:space="preserve">p q r s </w:t>
-            </w:r>
-          </w:p>
-        </w:tc>
-        <w:tc>
-          <w:tcPr>
-            <w:tcW w:w="3117" w:type="dxa"/>
-          </w:tcPr>
-          <w:p>
-            <w:pPr>
-              <w:pStyle w:val="NoSpacing"/>
-              <w:rPr>
-                <w:rFonts w:ascii="Times New Roman" w:hAnsi="Times New Roman" w:cs="Times New Roman"/>
-                <w:sz w:val="23"/>
-                <w:szCs w:val="23"/>
-              </w:rPr>
-            </w:pPr>
-            <w:r>
-              <w:rPr>
-                <w:rFonts w:ascii="Times New Roman" w:hAnsi="Times New Roman" w:cs="Times New Roman"/>
-                <w:sz w:val="23"/>
-                <w:szCs w:val="23"/>
-              </w:rPr>
-              <w:t xml:space="preserve">begin </w:t>
-            </w:r>
-          </w:p>
-        </w:tc>
-      </w:tr>
-      <w:tr>
-        <w:tc>
-          <w:tcPr>
-            <w:tcW w:w="3116" w:type="dxa"/>
-          </w:tcPr>
-          <w:p>
-            <w:pPr>
-              <w:pStyle w:val="NoSpacing"/>
-              <w:rPr>
-                <w:rFonts w:ascii="Times New Roman" w:hAnsi="Times New Roman" w:cs="Times New Roman"/>
-                <w:sz w:val="23"/>
-                <w:szCs w:val="23"/>
-              </w:rPr>
-            </w:pPr>
-            <w:r>
-              <w:rPr>
-                <w:rFonts w:ascii="Times New Roman" w:hAnsi="Times New Roman" w:cs="Times New Roman"/>
-                <w:sz w:val="23"/>
-                <w:szCs w:val="23"/>
-              </w:rPr>
-              <w:t>&lt;dec&gt;</w:t>
-            </w:r>
-          </w:p>
-        </w:tc>
-        <w:tc>
-          <w:tcPr>
-            <w:tcW w:w="3117" w:type="dxa"/>
-          </w:tcPr>
-          <w:p>
-            <w:pPr>
-              <w:pStyle w:val="NoSpacing"/>
-              <w:rPr>
-                <w:rFonts w:ascii="Times New Roman" w:hAnsi="Times New Roman" w:cs="Times New Roman"/>
-                <w:sz w:val="23"/>
-                <w:szCs w:val="23"/>
-              </w:rPr>
-            </w:pPr>
-            <w:r>
-              <w:rPr>
-                <w:rFonts w:ascii="Times New Roman" w:hAnsi="Times New Roman" w:cs="Times New Roman"/>
-                <w:sz w:val="23"/>
-                <w:szCs w:val="23"/>
-              </w:rPr>
-              <w:t xml:space="preserve">p q r s </w:t>
-            </w:r>
-          </w:p>
-        </w:tc>
-        <w:tc>
-          <w:tcPr>
-            <w:tcW w:w="3117" w:type="dxa"/>
-          </w:tcPr>
-          <w:p>
-            <w:pPr>
-              <w:pStyle w:val="NoSpacing"/>
-              <w:rPr>
-                <w:rFonts w:ascii="Times New Roman" w:hAnsi="Times New Roman" w:cs="Times New Roman"/>
-                <w:sz w:val="23"/>
-                <w:szCs w:val="23"/>
-              </w:rPr>
-            </w:pPr>
-            <w:r>
-              <w:rPr>
-                <w:rFonts w:ascii="Times New Roman" w:hAnsi="Times New Roman" w:cs="Times New Roman"/>
-                <w:sz w:val="23"/>
-                <w:szCs w:val="23"/>
-              </w:rPr>
-              <w:t xml:space="preserve">: </w:t>
-            </w:r>
-          </w:p>
-        </w:tc>
-      </w:tr>
-      <w:tr>
-        <w:tc>
-          <w:tcPr>
-            <w:tcW w:w="3116" w:type="dxa"/>
-          </w:tcPr>
-          <w:p>
-            <w:pPr>
-              <w:pStyle w:val="NoSpacing"/>
-              <w:rPr>
-                <w:rFonts w:ascii="Times New Roman" w:hAnsi="Times New Roman" w:cs="Times New Roman"/>
-                <w:sz w:val="23"/>
-                <w:szCs w:val="23"/>
-              </w:rPr>
-            </w:pPr>
-            <w:r>
-              <w:rPr>
-                <w:rFonts w:ascii="Times New Roman" w:hAnsi="Times New Roman" w:cs="Times New Roman"/>
-                <w:sz w:val="23"/>
-                <w:szCs w:val="23"/>
-              </w:rPr>
-              <w:t>&lt;type&gt;</w:t>
-            </w:r>
-          </w:p>
-        </w:tc>
-        <w:tc>
-          <w:tcPr>
-            <w:tcW w:w="3117" w:type="dxa"/>
-          </w:tcPr>
-          <w:p>
-            <w:pPr>
-              <w:pStyle w:val="NoSpacing"/>
-              <w:rPr>
-                <w:rFonts w:ascii="Times New Roman" w:hAnsi="Times New Roman" w:cs="Times New Roman"/>
-                <w:sz w:val="23"/>
-                <w:szCs w:val="23"/>
-              </w:rPr>
-            </w:pPr>
-            <w:r>
-              <w:rPr>
-                <w:rFonts w:ascii="Times New Roman" w:hAnsi="Times New Roman" w:cs="Times New Roman"/>
-                <w:sz w:val="23"/>
-                <w:szCs w:val="23"/>
-              </w:rPr>
-              <w:t>integer</w:t>
-            </w:r>
-          </w:p>
-        </w:tc>
-        <w:tc>
-          <w:tcPr>
-            <w:tcW w:w="3117" w:type="dxa"/>
-          </w:tcPr>
-          <w:p>
-            <w:pPr>
-              <w:pStyle w:val="NoSpacing"/>
-              <w:rPr>
-                <w:rFonts w:ascii="Times New Roman" w:hAnsi="Times New Roman" w:cs="Times New Roman"/>
-                <w:sz w:val="23"/>
-                <w:szCs w:val="23"/>
-              </w:rPr>
-            </w:pPr>
-            <w:r>
-              <w:rPr>
-                <w:rFonts w:ascii="Times New Roman" w:hAnsi="Times New Roman" w:cs="Times New Roman"/>
-                <w:sz w:val="23"/>
-                <w:szCs w:val="23"/>
-              </w:rPr>
-              <w:t>;</w:t>
-            </w:r>
-          </w:p>
-        </w:tc>
-      </w:tr>
-      <w:tr>
-        <w:tc>
-          <w:tcPr>
-            <w:tcW w:w="3116" w:type="dxa"/>
-          </w:tcPr>
-          <w:p>
-            <w:pPr>
-              <w:pStyle w:val="NoSpacing"/>
-              <w:rPr>
-                <w:rFonts w:ascii="Times New Roman" w:hAnsi="Times New Roman" w:cs="Times New Roman"/>
-                <w:sz w:val="23"/>
-                <w:szCs w:val="23"/>
-              </w:rPr>
-            </w:pPr>
-            <w:r>
-              <w:rPr>
-                <w:rFonts w:ascii="Times New Roman" w:hAnsi="Times New Roman" w:cs="Times New Roman"/>
-                <w:sz w:val="23"/>
-                <w:szCs w:val="23"/>
-              </w:rPr>
-              <w:t>&lt;stat-list&gt;</w:t>
-            </w:r>
-          </w:p>
-        </w:tc>
-        <w:tc>
-          <w:tcPr>
-            <w:tcW w:w="3117" w:type="dxa"/>
-          </w:tcPr>
-          <w:p>
-            <w:pPr>
-              <w:pStyle w:val="NoSpacing"/>
-              <w:rPr>
-                <w:rFonts w:ascii="Times New Roman" w:hAnsi="Times New Roman" w:cs="Times New Roman"/>
-                <w:sz w:val="23"/>
-                <w:szCs w:val="23"/>
-              </w:rPr>
-            </w:pPr>
-            <w:r>
-              <w:rPr>
-                <w:rFonts w:ascii="Times New Roman" w:hAnsi="Times New Roman" w:cs="Times New Roman"/>
-                <w:sz w:val="23"/>
-                <w:szCs w:val="23"/>
-              </w:rPr>
-              <w:t>write</w:t>
-            </w:r>
-            <w:r>
-              <w:rPr>
-                <w:rFonts w:ascii="Times New Roman" w:hAnsi="Times New Roman" w:cs="Times New Roman"/>
-                <w:sz w:val="23"/>
-                <w:szCs w:val="23"/>
-              </w:rPr>
-              <w:t xml:space="preserve"> p q r s </w:t>
-            </w:r>
-          </w:p>
-        </w:tc>
-        <w:tc>
-          <w:tcPr>
-            <w:tcW w:w="3117" w:type="dxa"/>
-          </w:tcPr>
-          <w:p>
-            <w:pPr>
-              <w:pStyle w:val="NoSpacing"/>
-              <w:rPr>
-                <w:rFonts w:ascii="Times New Roman" w:hAnsi="Times New Roman" w:cs="Times New Roman"/>
-                <w:sz w:val="23"/>
-                <w:szCs w:val="23"/>
-              </w:rPr>
-            </w:pPr>
-            <w:r>
-              <w:rPr>
-                <w:rFonts w:ascii="Times New Roman" w:hAnsi="Times New Roman" w:cs="Times New Roman"/>
-                <w:sz w:val="23"/>
-                <w:szCs w:val="23"/>
-              </w:rPr>
-              <w:t>end.</w:t>
-            </w:r>
-          </w:p>
-        </w:tc>
-      </w:tr>
-      <w:tr>
-        <w:tc>
-          <w:tcPr>
-            <w:tcW w:w="3116" w:type="dxa"/>
-          </w:tcPr>
-          <w:p>
-            <w:pPr>
-              <w:pStyle w:val="NoSpacing"/>
-              <w:rPr>
-                <w:rFonts w:ascii="Times New Roman" w:hAnsi="Times New Roman" w:cs="Times New Roman"/>
-                <w:sz w:val="23"/>
-                <w:szCs w:val="23"/>
-              </w:rPr>
-            </w:pPr>
-            <w:r>
-              <w:rPr>
-                <w:rFonts w:ascii="Times New Roman" w:hAnsi="Times New Roman" w:cs="Times New Roman"/>
-                <w:sz w:val="23"/>
-                <w:szCs w:val="23"/>
-              </w:rPr>
-              <w:t>&lt;stat&gt;</w:t>
-            </w:r>
-          </w:p>
-        </w:tc>
-        <w:tc>
-          <w:tcPr>
-            <w:tcW w:w="3117" w:type="dxa"/>
-          </w:tcPr>
-          <w:p>
-            <w:pPr>
-              <w:pStyle w:val="NoSpacing"/>
-              <w:rPr>
-                <w:rFonts w:ascii="Times New Roman" w:hAnsi="Times New Roman" w:cs="Times New Roman"/>
-                <w:sz w:val="23"/>
-                <w:szCs w:val="23"/>
-              </w:rPr>
-            </w:pPr>
-            <w:r>
-              <w:rPr>
-                <w:rFonts w:ascii="Times New Roman" w:hAnsi="Times New Roman" w:cs="Times New Roman"/>
-                <w:sz w:val="23"/>
-                <w:szCs w:val="23"/>
-              </w:rPr>
-              <w:t>write</w:t>
-            </w:r>
-            <w:r>
-              <w:rPr>
-                <w:rFonts w:ascii="Times New Roman" w:hAnsi="Times New Roman" w:cs="Times New Roman"/>
-                <w:sz w:val="23"/>
-                <w:szCs w:val="23"/>
-              </w:rPr>
-              <w:t xml:space="preserve"> p q r s </w:t>
-            </w:r>
-          </w:p>
-        </w:tc>
-        <w:tc>
-          <w:tcPr>
-            <w:tcW w:w="3117" w:type="dxa"/>
-          </w:tcPr>
-          <w:p>
-            <w:pPr>
-              <w:pStyle w:val="NoSpacing"/>
-              <w:rPr>
-                <w:rFonts w:ascii="Times New Roman" w:hAnsi="Times New Roman" w:cs="Times New Roman"/>
-                <w:sz w:val="23"/>
-                <w:szCs w:val="23"/>
-              </w:rPr>
-            </w:pPr>
-            <w:r>
-              <w:rPr>
-                <w:rFonts w:ascii="Times New Roman" w:hAnsi="Times New Roman" w:cs="Times New Roman"/>
-                <w:sz w:val="23"/>
-                <w:szCs w:val="23"/>
-              </w:rPr>
-              <w:t>end. write p q r s</w:t>
-            </w:r>
-          </w:p>
-        </w:tc>
-      </w:tr>
-      <w:tr>
-        <w:tc>
-          <w:tcPr>
-            <w:tcW w:w="3116" w:type="dxa"/>
-          </w:tcPr>
-          <w:p>
-            <w:pPr>
-              <w:pStyle w:val="NoSpacing"/>
-              <w:rPr>
-                <w:rFonts w:ascii="Times New Roman" w:hAnsi="Times New Roman" w:cs="Times New Roman"/>
-                <w:sz w:val="23"/>
-                <w:szCs w:val="23"/>
-              </w:rPr>
-            </w:pPr>
-            <w:r>
-              <w:rPr>
-                <w:rFonts w:ascii="Times New Roman" w:hAnsi="Times New Roman" w:cs="Times New Roman"/>
-                <w:sz w:val="23"/>
-                <w:szCs w:val="23"/>
-              </w:rPr>
-              <w:t>&lt;write&gt;</w:t>
-            </w:r>
-          </w:p>
-        </w:tc>
-        <w:tc>
-          <w:tcPr>
-            <w:tcW w:w="3117" w:type="dxa"/>
-          </w:tcPr>
-          <w:p>
-            <w:pPr>
-              <w:pStyle w:val="NoSpacing"/>
-              <w:rPr>
-                <w:rFonts w:ascii="Times New Roman" w:hAnsi="Times New Roman" w:cs="Times New Roman"/>
-                <w:sz w:val="23"/>
-                <w:szCs w:val="23"/>
-              </w:rPr>
-            </w:pPr>
-            <w:r>
-              <w:rPr>
-                <w:rFonts w:ascii="Times New Roman" w:hAnsi="Times New Roman" w:cs="Times New Roman"/>
-                <w:sz w:val="23"/>
-                <w:szCs w:val="23"/>
-              </w:rPr>
-              <w:t>write</w:t>
-            </w:r>
-          </w:p>
-        </w:tc>
-        <w:tc>
-          <w:tcPr>
-            <w:tcW w:w="3117" w:type="dxa"/>
-          </w:tcPr>
-          <w:p>
-            <w:pPr>
-              <w:pStyle w:val="NoSpacing"/>
-              <w:rPr>
-                <w:rFonts w:ascii="Times New Roman" w:hAnsi="Times New Roman" w:cs="Times New Roman"/>
-                <w:sz w:val="23"/>
-                <w:szCs w:val="23"/>
-              </w:rPr>
-            </w:pPr>
-            <w:r>
-              <w:rPr>
-                <w:rFonts w:ascii="Times New Roman" w:hAnsi="Times New Roman" w:cs="Times New Roman"/>
-                <w:sz w:val="23"/>
-                <w:szCs w:val="23"/>
-              </w:rPr>
-              <w:t>end. write p q r s</w:t>
-            </w:r>
-          </w:p>
-        </w:tc>
-      </w:tr>
-      <w:tr>
-        <w:tc>
-          <w:tcPr>
-            <w:tcW w:w="3116" w:type="dxa"/>
-          </w:tcPr>
-          <w:p>
-            <w:pPr>
-              <w:pStyle w:val="NoSpacing"/>
-              <w:rPr>
-                <w:rFonts w:ascii="Times New Roman" w:hAnsi="Times New Roman" w:cs="Times New Roman"/>
-                <w:sz w:val="23"/>
-                <w:szCs w:val="23"/>
-              </w:rPr>
-            </w:pPr>
-            <w:r>
-              <w:rPr>
-                <w:rFonts w:ascii="Times New Roman" w:hAnsi="Times New Roman" w:cs="Times New Roman"/>
-                <w:sz w:val="23"/>
-                <w:szCs w:val="23"/>
-              </w:rPr>
-              <w:t>&lt;str&gt;</w:t>
-            </w:r>
-          </w:p>
-        </w:tc>
-        <w:tc>
-          <w:tcPr>
-            <w:tcW w:w="3117" w:type="dxa"/>
-          </w:tcPr>
-          <w:p>
-            <w:pPr>
-              <w:pStyle w:val="NoSpacing"/>
-              <w:rPr>
-                <w:rFonts w:ascii="Times New Roman" w:hAnsi="Times New Roman" w:cs="Times New Roman"/>
-                <w:sz w:val="23"/>
-                <w:szCs w:val="23"/>
-              </w:rPr>
-            </w:pPr>
-            <w:r>
-              <w:rPr>
-                <w:rFonts w:ascii="Times New Roman" w:hAnsi="Times New Roman" w:cs="Times New Roman"/>
-                <w:sz w:val="23"/>
-                <w:szCs w:val="23"/>
-              </w:rPr>
-              <w:t>“value=”</w:t>
-            </w:r>
-            <w:r>
-              <w:rPr>
-                <w:rFonts w:ascii="Times New Roman" w:hAnsi="Times New Roman" w:cs="Times New Roman"/>
-                <w:sz w:val="23"/>
-                <w:szCs w:val="23"/>
-              </w:rPr>
-              <w:t xml:space="preserve"> </w:t>
-            </w:r>
-            <w:r>
-              <w:rPr>
-                <w:rFonts w:ascii="Times New Roman" w:hAnsi="Times New Roman" w:cs="Times New Roman"/>
-                <w:sz w:val="23"/>
-                <w:szCs w:val="23"/>
-              </w:rPr>
-              <w:t>λ</w:t>
-            </w:r>
-          </w:p>
-        </w:tc>
-        <w:tc>
-          <w:tcPr>
-            <w:tcW w:w="3117" w:type="dxa"/>
-          </w:tcPr>
-          <w:p>
-            <w:pPr>
-              <w:pStyle w:val="NoSpacing"/>
-              <w:rPr>
-                <w:rFonts w:ascii="Times New Roman" w:hAnsi="Times New Roman" w:cs="Times New Roman"/>
-                <w:sz w:val="23"/>
-                <w:szCs w:val="23"/>
-              </w:rPr>
-            </w:pPr>
-            <w:r>
-              <w:rPr>
-                <w:rFonts w:ascii="Times New Roman" w:hAnsi="Times New Roman" w:cs="Times New Roman"/>
-                <w:sz w:val="23"/>
-                <w:szCs w:val="23"/>
-              </w:rPr>
-              <w:t xml:space="preserve">p q r s </w:t>
-            </w:r>
-          </w:p>
-        </w:tc>
-      </w:tr>
-      <w:tr>
-        <w:tc>
-          <w:tcPr>
-            <w:tcW w:w="3116" w:type="dxa"/>
-          </w:tcPr>
-          <w:p>
-            <w:pPr>
-              <w:pStyle w:val="NoSpacing"/>
-              <w:rPr>
-                <w:rFonts w:ascii="Times New Roman" w:hAnsi="Times New Roman" w:cs="Times New Roman"/>
-                <w:sz w:val="23"/>
-                <w:szCs w:val="23"/>
-              </w:rPr>
-            </w:pPr>
-            <w:r>
-              <w:rPr>
-                <w:rFonts w:ascii="Times New Roman" w:hAnsi="Times New Roman" w:cs="Times New Roman"/>
-                <w:sz w:val="23"/>
-                <w:szCs w:val="23"/>
-              </w:rPr>
-              <w:t>&lt;assign&gt;</w:t>
-            </w:r>
-          </w:p>
-        </w:tc>
-        <w:tc>
-          <w:tcPr>
-            <w:tcW w:w="3117" w:type="dxa"/>
-          </w:tcPr>
-          <w:p>
-            <w:pPr>
-              <w:pStyle w:val="NoSpacing"/>
-              <w:rPr>
-                <w:rFonts w:ascii="Times New Roman" w:hAnsi="Times New Roman" w:cs="Times New Roman"/>
-                <w:sz w:val="23"/>
-                <w:szCs w:val="23"/>
-              </w:rPr>
-            </w:pPr>
-            <w:r>
-              <w:rPr>
-                <w:rFonts w:ascii="Times New Roman" w:hAnsi="Times New Roman" w:cs="Times New Roman"/>
-                <w:sz w:val="23"/>
-                <w:szCs w:val="23"/>
-              </w:rPr>
-              <w:t xml:space="preserve">p q r s </w:t>
-            </w:r>
-          </w:p>
-        </w:tc>
-        <w:tc>
-          <w:tcPr>
-            <w:tcW w:w="3117" w:type="dxa"/>
-          </w:tcPr>
-          <w:p>
-            <w:pPr>
-              <w:pStyle w:val="NoSpacing"/>
-              <w:rPr>
-                <w:rFonts w:ascii="Times New Roman" w:hAnsi="Times New Roman" w:cs="Times New Roman"/>
-                <w:sz w:val="23"/>
-                <w:szCs w:val="23"/>
-              </w:rPr>
-            </w:pPr>
-            <w:r>
-              <w:rPr>
-                <w:rFonts w:ascii="Times New Roman" w:hAnsi="Times New Roman" w:cs="Times New Roman"/>
-                <w:sz w:val="23"/>
-                <w:szCs w:val="23"/>
-              </w:rPr>
-              <w:t>end. write p q r s</w:t>
-            </w:r>
-          </w:p>
-        </w:tc>
-      </w:tr>
-      <w:tr>
-        <w:tc>
-          <w:tcPr>
-            <w:tcW w:w="3116" w:type="dxa"/>
-          </w:tcPr>
-          <w:p>
-            <w:pPr>
-              <w:pStyle w:val="NoSpacing"/>
-              <w:rPr>
-                <w:rFonts w:ascii="Times New Roman" w:hAnsi="Times New Roman" w:cs="Times New Roman"/>
-                <w:sz w:val="23"/>
-                <w:szCs w:val="23"/>
-              </w:rPr>
-            </w:pPr>
-            <w:r>
-              <w:rPr>
-                <w:rFonts w:ascii="Times New Roman" w:hAnsi="Times New Roman" w:cs="Times New Roman"/>
-                <w:sz w:val="23"/>
-                <w:szCs w:val="23"/>
-              </w:rPr>
-              <w:t>&lt;expr&gt;</w:t>
-            </w:r>
-          </w:p>
-        </w:tc>
-        <w:tc>
-          <w:tcPr>
-            <w:tcW w:w="3117" w:type="dxa"/>
-          </w:tcPr>
-          <w:p>
-            <w:pPr>
-              <w:pStyle w:val="NoSpacing"/>
-              <w:rPr>
-                <w:rFonts w:ascii="Times New Roman" w:hAnsi="Times New Roman" w:cs="Times New Roman"/>
-                <w:sz w:val="23"/>
-                <w:szCs w:val="23"/>
-              </w:rPr>
-            </w:pPr>
-            <w:r>
-              <w:rPr>
-                <w:rFonts w:ascii="Times New Roman" w:hAnsi="Times New Roman" w:cs="Times New Roman"/>
-                <w:sz w:val="23"/>
-                <w:szCs w:val="23"/>
-              </w:rPr>
-              <w:t>p q r s</w:t>
-            </w:r>
-            <w:r>
-              <w:rPr>
-                <w:rFonts w:ascii="Times New Roman" w:hAnsi="Times New Roman" w:cs="Times New Roman"/>
-                <w:sz w:val="23"/>
-                <w:szCs w:val="23"/>
-              </w:rPr>
-              <w:t xml:space="preserve"> + - 0 1 2 3 4 5 6 7 8 9 (</w:t>
-            </w:r>
-          </w:p>
-        </w:tc>
-        <w:tc>
-          <w:tcPr>
-            <w:tcW w:w="3117" w:type="dxa"/>
-          </w:tcPr>
-          <w:p>
-            <w:pPr>
-              <w:pStyle w:val="NoSpacing"/>
-              <w:rPr>
-                <w:rFonts w:ascii="Times New Roman" w:hAnsi="Times New Roman" w:cs="Times New Roman"/>
-                <w:sz w:val="23"/>
-                <w:szCs w:val="23"/>
-              </w:rPr>
-            </w:pPr>
-            <w:r>
-              <w:rPr>
-                <w:rFonts w:ascii="Times New Roman" w:hAnsi="Times New Roman" w:cs="Times New Roman"/>
-                <w:sz w:val="23"/>
-                <w:szCs w:val="23"/>
-              </w:rPr>
-              <w:t>; )</w:t>
-            </w:r>
-          </w:p>
-        </w:tc>
-      </w:tr>
-      <w:tr>
-        <w:tc>
-          <w:tcPr>
-            <w:tcW w:w="3116" w:type="dxa"/>
-          </w:tcPr>
-          <w:p>
-            <w:pPr>
-              <w:pStyle w:val="NoSpacing"/>
-              <w:rPr>
-                <w:rFonts w:ascii="Times New Roman" w:hAnsi="Times New Roman" w:cs="Times New Roman"/>
-                <w:sz w:val="23"/>
-                <w:szCs w:val="23"/>
-              </w:rPr>
-            </w:pPr>
-            <w:r>
-              <w:rPr>
-                <w:rFonts w:ascii="Times New Roman" w:hAnsi="Times New Roman" w:cs="Times New Roman"/>
-                <w:sz w:val="23"/>
-                <w:szCs w:val="23"/>
-              </w:rPr>
-              <w:t>&lt;post-expr&gt;</w:t>
-            </w:r>
-          </w:p>
-        </w:tc>
-        <w:tc>
-          <w:tcPr>
-            <w:tcW w:w="3117" w:type="dxa"/>
-          </w:tcPr>
-          <w:p>
-            <w:pPr>
-              <w:pStyle w:val="NoSpacing"/>
-              <w:rPr>
-                <w:rFonts w:ascii="Times New Roman" w:hAnsi="Times New Roman" w:cs="Times New Roman"/>
-                <w:sz w:val="23"/>
-                <w:szCs w:val="23"/>
-              </w:rPr>
-            </w:pPr>
-            <w:r>
-              <w:rPr>
-                <w:rFonts w:ascii="Times New Roman" w:hAnsi="Times New Roman" w:cs="Times New Roman"/>
-                <w:sz w:val="23"/>
-                <w:szCs w:val="23"/>
-              </w:rPr>
-              <w:t>+ - λ</w:t>
-            </w:r>
-          </w:p>
-        </w:tc>
-        <w:tc>
-          <w:tcPr>
-            <w:tcW w:w="3117" w:type="dxa"/>
-          </w:tcPr>
-          <w:p>
-            <w:pPr>
-              <w:pStyle w:val="NoSpacing"/>
-              <w:rPr>
-                <w:rFonts w:ascii="Times New Roman" w:hAnsi="Times New Roman" w:cs="Times New Roman"/>
-                <w:sz w:val="23"/>
-                <w:szCs w:val="23"/>
-              </w:rPr>
-            </w:pPr>
-            <w:r>
-              <w:rPr>
-                <w:rFonts w:ascii="Times New Roman" w:hAnsi="Times New Roman" w:cs="Times New Roman"/>
-                <w:sz w:val="23"/>
-                <w:szCs w:val="23"/>
-              </w:rPr>
-              <w:t xml:space="preserve">; ) </w:t>
-            </w:r>
-          </w:p>
-        </w:tc>
-      </w:tr>
-      <w:tr>
-        <w:tc>
-          <w:tcPr>
-            <w:tcW w:w="3116" w:type="dxa"/>
-          </w:tcPr>
-          <w:p>
-            <w:pPr>
-              <w:pStyle w:val="NoSpacing"/>
-              <w:rPr>
-                <w:rFonts w:ascii="Times New Roman" w:hAnsi="Times New Roman" w:cs="Times New Roman"/>
-                <w:sz w:val="23"/>
-                <w:szCs w:val="23"/>
-              </w:rPr>
-            </w:pPr>
-            <w:r>
-              <w:rPr>
-                <w:rFonts w:ascii="Times New Roman" w:hAnsi="Times New Roman" w:cs="Times New Roman"/>
-                <w:sz w:val="23"/>
-                <w:szCs w:val="23"/>
-              </w:rPr>
-              <w:t>&lt;term&gt;</w:t>
-            </w:r>
-          </w:p>
-        </w:tc>
-        <w:tc>
-          <w:tcPr>
-            <w:tcW w:w="3117" w:type="dxa"/>
-          </w:tcPr>
-          <w:p>
-            <w:pPr>
-              <w:pStyle w:val="NoSpacing"/>
-              <w:rPr>
-                <w:rFonts w:ascii="Times New Roman" w:hAnsi="Times New Roman" w:cs="Times New Roman"/>
-                <w:sz w:val="23"/>
-                <w:szCs w:val="23"/>
-              </w:rPr>
-            </w:pPr>
-            <w:r>
-              <w:rPr>
-                <w:rFonts w:ascii="Times New Roman" w:hAnsi="Times New Roman" w:cs="Times New Roman"/>
-                <w:sz w:val="23"/>
-                <w:szCs w:val="23"/>
-              </w:rPr>
-              <w:t>p q r s</w:t>
-            </w:r>
-            <w:r>
-              <w:rPr>
-                <w:rFonts w:ascii="Times New Roman" w:hAnsi="Times New Roman" w:cs="Times New Roman"/>
-                <w:sz w:val="23"/>
-                <w:szCs w:val="23"/>
-              </w:rPr>
-              <w:t xml:space="preserve"> + - 0 1 2 3 4 5 6 7 8 9 (</w:t>
-            </w:r>
-          </w:p>
-        </w:tc>
-        <w:tc>
-          <w:tcPr>
-            <w:tcW w:w="3117" w:type="dxa"/>
-          </w:tcPr>
-          <w:p>
-            <w:pPr>
-              <w:pStyle w:val="NoSpacing"/>
-              <w:rPr>
-                <w:rFonts w:ascii="Times New Roman" w:hAnsi="Times New Roman" w:cs="Times New Roman"/>
-                <w:sz w:val="23"/>
-                <w:szCs w:val="23"/>
-              </w:rPr>
-            </w:pPr>
-            <w:r>
-              <w:rPr>
-                <w:rFonts w:ascii="Times New Roman" w:hAnsi="Times New Roman" w:cs="Times New Roman"/>
-                <w:sz w:val="23"/>
-                <w:szCs w:val="23"/>
-              </w:rPr>
-              <w:t>+ - ; )</w:t>
-            </w:r>
-          </w:p>
-        </w:tc>
-      </w:tr>
-      <w:tr>
-        <w:tc>
-          <w:tcPr>
-            <w:tcW w:w="3116" w:type="dxa"/>
-          </w:tcPr>
-          <w:p>
-            <w:pPr>
-              <w:pStyle w:val="NoSpacing"/>
-              <w:rPr>
-                <w:rFonts w:ascii="Times New Roman" w:hAnsi="Times New Roman" w:cs="Times New Roman"/>
-                <w:sz w:val="23"/>
-                <w:szCs w:val="23"/>
-              </w:rPr>
-            </w:pPr>
-            <w:r>
-              <w:rPr>
-                <w:rFonts w:ascii="Times New Roman" w:hAnsi="Times New Roman" w:cs="Times New Roman"/>
-                <w:sz w:val="23"/>
-                <w:szCs w:val="23"/>
-              </w:rPr>
-              <w:t>&lt;post-term&gt;</w:t>
-            </w:r>
-          </w:p>
-        </w:tc>
-        <w:tc>
-          <w:tcPr>
-            <w:tcW w:w="3117" w:type="dxa"/>
-          </w:tcPr>
-          <w:p>
-            <w:pPr>
-              <w:pStyle w:val="NoSpacing"/>
-              <w:rPr>
-                <w:rFonts w:ascii="Times New Roman" w:hAnsi="Times New Roman" w:cs="Times New Roman"/>
-                <w:sz w:val="23"/>
-                <w:szCs w:val="23"/>
-              </w:rPr>
-            </w:pPr>
-            <w:r>
-              <w:rPr>
-                <w:rFonts w:ascii="Times New Roman" w:hAnsi="Times New Roman" w:cs="Times New Roman"/>
-                <w:sz w:val="23"/>
-                <w:szCs w:val="23"/>
-              </w:rPr>
-              <w:t>*</w:t>
-            </w:r>
-            <w:r>
-              <w:rPr>
-                <w:rFonts w:ascii="Times New Roman" w:hAnsi="Times New Roman" w:cs="Times New Roman"/>
-                <w:sz w:val="23"/>
-                <w:szCs w:val="23"/>
-              </w:rPr>
-              <w:t xml:space="preserve"> / λ</w:t>
-            </w:r>
-          </w:p>
-        </w:tc>
-        <w:tc>
-          <w:tcPr>
-            <w:tcW w:w="3117" w:type="dxa"/>
-          </w:tcPr>
-          <w:p>
-            <w:pPr>
-              <w:pStyle w:val="NoSpacing"/>
-              <w:rPr>
-                <w:rFonts w:ascii="Times New Roman" w:hAnsi="Times New Roman" w:cs="Times New Roman"/>
-                <w:sz w:val="23"/>
-                <w:szCs w:val="23"/>
-              </w:rPr>
-            </w:pPr>
-            <w:r>
-              <w:rPr>
-                <w:rFonts w:ascii="Times New Roman" w:hAnsi="Times New Roman" w:cs="Times New Roman"/>
-                <w:sz w:val="23"/>
-                <w:szCs w:val="23"/>
-              </w:rPr>
-              <w:t>+ - ; )</w:t>
-            </w:r>
-          </w:p>
-        </w:tc>
-      </w:tr>
-      <w:tr>
-        <w:tc>
-          <w:tcPr>
-            <w:tcW w:w="3116" w:type="dxa"/>
-          </w:tcPr>
-          <w:p>
-            <w:pPr>
-              <w:pStyle w:val="NoSpacing"/>
-              <w:rPr>
-                <w:rFonts w:ascii="Times New Roman" w:hAnsi="Times New Roman" w:cs="Times New Roman"/>
-                <w:sz w:val="23"/>
-                <w:szCs w:val="23"/>
-              </w:rPr>
-            </w:pPr>
-            <w:r>
-              <w:rPr>
-                <w:rFonts w:ascii="Times New Roman" w:hAnsi="Times New Roman" w:cs="Times New Roman"/>
-                <w:sz w:val="23"/>
-                <w:szCs w:val="23"/>
-              </w:rPr>
-              <w:t>&lt;factor&gt;</w:t>
-            </w:r>
-          </w:p>
-        </w:tc>
-        <w:tc>
-          <w:tcPr>
-            <w:tcW w:w="3117" w:type="dxa"/>
-          </w:tcPr>
-          <w:p>
-            <w:pPr>
-              <w:pStyle w:val="NoSpacing"/>
-              <w:rPr>
-                <w:rFonts w:ascii="Times New Roman" w:hAnsi="Times New Roman" w:cs="Times New Roman"/>
-                <w:sz w:val="23"/>
-                <w:szCs w:val="23"/>
-              </w:rPr>
-            </w:pPr>
-            <w:r>
-              <w:rPr>
-                <w:rFonts w:ascii="Times New Roman" w:hAnsi="Times New Roman" w:cs="Times New Roman"/>
-                <w:sz w:val="23"/>
-                <w:szCs w:val="23"/>
-              </w:rPr>
-              <w:t>p q r s</w:t>
-            </w:r>
-            <w:r>
-              <w:rPr>
-                <w:rFonts w:ascii="Times New Roman" w:hAnsi="Times New Roman" w:cs="Times New Roman"/>
-                <w:sz w:val="23"/>
-                <w:szCs w:val="23"/>
-              </w:rPr>
-              <w:t xml:space="preserve"> + - 0 1 2 3 4 5 6 7 8 9 (</w:t>
-            </w:r>
-          </w:p>
-        </w:tc>
-        <w:tc>
-          <w:tcPr>
-            <w:tcW w:w="3117" w:type="dxa"/>
-          </w:tcPr>
-          <w:p>
-            <w:pPr>
-              <w:pStyle w:val="NoSpacing"/>
-              <w:rPr>
-                <w:rFonts w:ascii="Times New Roman" w:hAnsi="Times New Roman" w:cs="Times New Roman"/>
-                <w:sz w:val="23"/>
-                <w:szCs w:val="23"/>
-              </w:rPr>
-            </w:pPr>
-            <w:r>
-              <w:rPr>
-                <w:rFonts w:ascii="Times New Roman" w:hAnsi="Times New Roman" w:cs="Times New Roman"/>
-                <w:sz w:val="23"/>
-                <w:szCs w:val="23"/>
-              </w:rPr>
-              <w:t>*</w:t>
-            </w:r>
-            <w:r>
-              <w:rPr>
-                <w:rFonts w:ascii="Times New Roman" w:hAnsi="Times New Roman" w:cs="Times New Roman"/>
-                <w:sz w:val="23"/>
-                <w:szCs w:val="23"/>
-              </w:rPr>
-              <w:t xml:space="preserve"> / + - ; )</w:t>
-            </w:r>
-          </w:p>
-        </w:tc>
-      </w:tr>
-      <w:tr>
-        <w:tc>
-          <w:tcPr>
-            <w:tcW w:w="3116" w:type="dxa"/>
-          </w:tcPr>
-          <w:p>
-            <w:pPr>
-              <w:pStyle w:val="NoSpacing"/>
-              <w:rPr>
-                <w:rFonts w:ascii="Times New Roman" w:hAnsi="Times New Roman" w:cs="Times New Roman"/>
-                <w:sz w:val="23"/>
-                <w:szCs w:val="23"/>
-              </w:rPr>
-            </w:pPr>
-            <w:r>
-              <w:rPr>
-                <w:rFonts w:ascii="Times New Roman" w:hAnsi="Times New Roman" w:cs="Times New Roman"/>
-                <w:sz w:val="23"/>
-                <w:szCs w:val="23"/>
-              </w:rPr>
-              <w:t>&lt;number&gt;</w:t>
-            </w:r>
-          </w:p>
-        </w:tc>
-        <w:tc>
-          <w:tcPr>
-            <w:tcW w:w="3117" w:type="dxa"/>
-          </w:tcPr>
-          <w:p>
-            <w:pPr>
-              <w:pStyle w:val="NoSpacing"/>
-              <w:rPr>
-                <w:rFonts w:ascii="Times New Roman" w:hAnsi="Times New Roman" w:cs="Times New Roman"/>
-                <w:sz w:val="23"/>
-                <w:szCs w:val="23"/>
-              </w:rPr>
-            </w:pPr>
-            <w:r>
-              <w:rPr>
-                <w:rFonts w:ascii="Times New Roman" w:hAnsi="Times New Roman" w:cs="Times New Roman"/>
-                <w:sz w:val="23"/>
-                <w:szCs w:val="23"/>
-              </w:rPr>
-              <w:t>+ - 0 1 2 3 4 5 6 7 8 9</w:t>
-            </w:r>
-          </w:p>
-        </w:tc>
-        <w:tc>
-          <w:tcPr>
-            <w:tcW w:w="3117" w:type="dxa"/>
-          </w:tcPr>
-          <w:p>
-            <w:pPr>
-              <w:pStyle w:val="NoSpacing"/>
-              <w:rPr>
-                <w:rFonts w:ascii="Times New Roman" w:hAnsi="Times New Roman" w:cs="Times New Roman"/>
-                <w:sz w:val="23"/>
-                <w:szCs w:val="23"/>
-              </w:rPr>
-            </w:pPr>
-            <w:r>
-              <w:rPr>
-                <w:rFonts w:ascii="Times New Roman" w:hAnsi="Times New Roman" w:cs="Times New Roman"/>
-                <w:sz w:val="23"/>
-                <w:szCs w:val="23"/>
-              </w:rPr>
-              <w:t>*</w:t>
-            </w:r>
-            <w:r>
-              <w:rPr>
-                <w:rFonts w:ascii="Times New Roman" w:hAnsi="Times New Roman" w:cs="Times New Roman"/>
-                <w:sz w:val="23"/>
-                <w:szCs w:val="23"/>
-              </w:rPr>
-              <w:t xml:space="preserve"> / + - ; )</w:t>
-            </w:r>
-          </w:p>
-        </w:tc>
-      </w:tr>
-      <w:tr>
-        <w:tc>
-          <w:tcPr>
-            <w:tcW w:w="3116" w:type="dxa"/>
-          </w:tcPr>
-          <w:p>
-            <w:pPr>
-              <w:pStyle w:val="NoSpacing"/>
-              <w:rPr>
-                <w:rFonts w:ascii="Times New Roman" w:hAnsi="Times New Roman" w:cs="Times New Roman"/>
-                <w:sz w:val="23"/>
-                <w:szCs w:val="23"/>
-              </w:rPr>
-            </w:pPr>
-            <w:r>
-              <w:rPr>
-                <w:rFonts w:ascii="Times New Roman" w:hAnsi="Times New Roman" w:cs="Times New Roman"/>
-                <w:sz w:val="23"/>
-                <w:szCs w:val="23"/>
-              </w:rPr>
-              <w:t>&lt;post-number&gt;</w:t>
-            </w:r>
-          </w:p>
-        </w:tc>
-        <w:tc>
-          <w:tcPr>
-            <w:tcW w:w="3117" w:type="dxa"/>
-          </w:tcPr>
-          <w:p>
-            <w:pPr>
-              <w:pStyle w:val="NoSpacing"/>
-              <w:rPr>
-                <w:rFonts w:ascii="Times New Roman" w:hAnsi="Times New Roman" w:cs="Times New Roman"/>
-                <w:sz w:val="23"/>
-                <w:szCs w:val="23"/>
-              </w:rPr>
-            </w:pPr>
-            <w:r>
-              <w:rPr>
-                <w:rFonts w:ascii="Times New Roman" w:hAnsi="Times New Roman" w:cs="Times New Roman"/>
-                <w:sz w:val="23"/>
-                <w:szCs w:val="23"/>
-              </w:rPr>
-              <w:t>0 1 2 3 4 5 6 7 8 9 λ</w:t>
-            </w:r>
-          </w:p>
-        </w:tc>
-        <w:tc>
-          <w:tcPr>
-            <w:tcW w:w="3117" w:type="dxa"/>
-          </w:tcPr>
-          <w:p>
-            <w:pPr>
-              <w:pStyle w:val="NoSpacing"/>
-              <w:rPr>
-                <w:rFonts w:ascii="Times New Roman" w:hAnsi="Times New Roman" w:cs="Times New Roman"/>
-                <w:sz w:val="23"/>
-                <w:szCs w:val="23"/>
-              </w:rPr>
-            </w:pPr>
-            <w:r>
-              <w:rPr>
-                <w:rFonts w:ascii="Times New Roman" w:hAnsi="Times New Roman" w:cs="Times New Roman"/>
-                <w:sz w:val="23"/>
-                <w:szCs w:val="23"/>
-              </w:rPr>
-              <w:t>*</w:t>
-            </w:r>
-            <w:r>
-              <w:rPr>
-                <w:rFonts w:ascii="Times New Roman" w:hAnsi="Times New Roman" w:cs="Times New Roman"/>
-                <w:sz w:val="23"/>
-                <w:szCs w:val="23"/>
-              </w:rPr>
-              <w:t xml:space="preserve"> / + - ; )</w:t>
-            </w:r>
-          </w:p>
-        </w:tc>
-      </w:tr>
-      <w:tr>
-        <w:tc>
-          <w:tcPr>
-            <w:tcW w:w="3116" w:type="dxa"/>
-          </w:tcPr>
-          <w:p>
-            <w:pPr>
-              <w:pStyle w:val="NoSpacing"/>
-              <w:rPr>
-                <w:rFonts w:ascii="Times New Roman" w:hAnsi="Times New Roman" w:cs="Times New Roman"/>
-                <w:sz w:val="23"/>
-                <w:szCs w:val="23"/>
-              </w:rPr>
-            </w:pPr>
-            <w:r>
-              <w:rPr>
-                <w:rFonts w:ascii="Times New Roman" w:hAnsi="Times New Roman" w:cs="Times New Roman"/>
-                <w:sz w:val="23"/>
-                <w:szCs w:val="23"/>
-              </w:rPr>
-              <w:t>&lt;sign&gt;</w:t>
-            </w:r>
-          </w:p>
-        </w:tc>
-        <w:tc>
-          <w:tcPr>
-            <w:tcW w:w="3117" w:type="dxa"/>
-          </w:tcPr>
-          <w:p>
-            <w:pPr>
-              <w:pStyle w:val="NoSpacing"/>
-              <w:rPr>
-                <w:rFonts w:ascii="Times New Roman" w:hAnsi="Times New Roman" w:cs="Times New Roman"/>
-                <w:sz w:val="23"/>
-                <w:szCs w:val="23"/>
-              </w:rPr>
-            </w:pPr>
-            <w:r>
-              <w:rPr>
-                <w:rFonts w:ascii="Times New Roman" w:hAnsi="Times New Roman" w:cs="Times New Roman"/>
-                <w:sz w:val="23"/>
-                <w:szCs w:val="23"/>
-              </w:rPr>
-              <w:t>+ - λ</w:t>
-            </w:r>
-          </w:p>
-        </w:tc>
-        <w:tc>
-          <w:tcPr>
-            <w:tcW w:w="3117" w:type="dxa"/>
-          </w:tcPr>
-          <w:p>
-            <w:pPr>
-              <w:pStyle w:val="NoSpacing"/>
-              <w:rPr>
-                <w:rFonts w:ascii="Times New Roman" w:hAnsi="Times New Roman" w:cs="Times New Roman"/>
-                <w:sz w:val="23"/>
-                <w:szCs w:val="23"/>
-              </w:rPr>
-            </w:pPr>
-            <w:r>
-              <w:rPr>
-                <w:rFonts w:ascii="Times New Roman" w:hAnsi="Times New Roman" w:cs="Times New Roman"/>
-                <w:sz w:val="23"/>
-                <w:szCs w:val="23"/>
-              </w:rPr>
-              <w:t>0 1 2 3 4 5 6 7 8 9</w:t>
-            </w:r>
-          </w:p>
-        </w:tc>
-      </w:tr>
-      <w:tr>
-        <w:tc>
-          <w:tcPr>
-            <w:tcW w:w="3116" w:type="dxa"/>
-          </w:tcPr>
-          <w:p>
-            <w:pPr>
-              <w:pStyle w:val="NoSpacing"/>
-              <w:rPr>
-                <w:rFonts w:ascii="Times New Roman" w:hAnsi="Times New Roman" w:cs="Times New Roman"/>
-                <w:sz w:val="23"/>
-                <w:szCs w:val="23"/>
-              </w:rPr>
-            </w:pPr>
-            <w:r>
-              <w:rPr>
-                <w:rFonts w:ascii="Times New Roman" w:hAnsi="Times New Roman" w:cs="Times New Roman"/>
-                <w:sz w:val="23"/>
-                <w:szCs w:val="23"/>
-              </w:rPr>
-              <w:t>&lt;digit&gt;</w:t>
-            </w:r>
-          </w:p>
-        </w:tc>
-        <w:tc>
-          <w:tcPr>
-            <w:tcW w:w="3117" w:type="dxa"/>
-          </w:tcPr>
-          <w:p>
-            <w:pPr>
-              <w:pStyle w:val="NoSpacing"/>
-              <w:rPr>
-                <w:rFonts w:ascii="Times New Roman" w:hAnsi="Times New Roman" w:cs="Times New Roman"/>
-                <w:sz w:val="23"/>
-                <w:szCs w:val="23"/>
-              </w:rPr>
-            </w:pPr>
-            <w:r>
-              <w:rPr>
-                <w:rFonts w:ascii="Times New Roman" w:hAnsi="Times New Roman" w:cs="Times New Roman"/>
-                <w:sz w:val="23"/>
-                <w:szCs w:val="23"/>
-              </w:rPr>
-              <w:t>0 1 2 3 4 5 6 7 8 9</w:t>
-            </w:r>
-          </w:p>
-        </w:tc>
-        <w:tc>
-          <w:tcPr>
-            <w:tcW w:w="3117" w:type="dxa"/>
+          </w:p>
+        </w:tc>
+        <w:tc>
+          <w:tcPr>
+            <w:tcW w:w="2422" w:type="dxa"/>
           </w:tcPr>
           <w:p>
             <w:pPr>
@@ -7396,23 +8806,7 @@
                 <w:sz w:val="23"/>
                 <w:szCs w:val="23"/>
               </w:rPr>
-              <w:t>9</w:t>
-            </w:r>
-            <w:r>
-              <w:rPr>
-                <w:rFonts w:ascii="Times New Roman" w:hAnsi="Times New Roman" w:cs="Times New Roman"/>
-                <w:sz w:val="23"/>
-                <w:szCs w:val="23"/>
-              </w:rPr>
-              <w:t xml:space="preserve"> </w:t>
-            </w:r>
-            <w:r>
-              <w:rPr>
-                <w:rFonts w:ascii="Times New Roman" w:hAnsi="Times New Roman" w:cs="Times New Roman"/>
-                <w:sz w:val="23"/>
-                <w:szCs w:val="23"/>
-              </w:rPr>
-              <w:t>,</w:t>
+              <w:t>9 ,</w:t>
             </w:r>
             <w:proofErr w:type="gramEnd"/>
             <w:r>
@@ -7421,144 +8815,7 @@
                 <w:sz w:val="23"/>
                 <w:szCs w:val="23"/>
               </w:rPr>
-              <w:t xml:space="preserve"> : ) = </w:t>
-            </w:r>
-            <w:r>
-              <w:rPr>
-                <w:rFonts w:ascii="Times New Roman" w:hAnsi="Times New Roman" w:cs="Times New Roman"/>
-                <w:sz w:val="23"/>
-                <w:szCs w:val="23"/>
-              </w:rPr>
-              <w:t>*</w:t>
-            </w:r>
-            <w:r>
-              <w:rPr>
-                <w:rFonts w:ascii="Times New Roman" w:hAnsi="Times New Roman" w:cs="Times New Roman"/>
-                <w:sz w:val="23"/>
-                <w:szCs w:val="23"/>
-              </w:rPr>
-              <w:t xml:space="preserve"> / + - ; )</w:t>
-            </w:r>
-          </w:p>
-        </w:tc>
-      </w:tr>
-      <w:tr>
-        <w:tc>
-          <w:tcPr>
-            <w:tcW w:w="3116" w:type="dxa"/>
-          </w:tcPr>
-          <w:p>
-            <w:pPr>
-              <w:pStyle w:val="NoSpacing"/>
-              <w:rPr>
-                <w:rFonts w:ascii="Times New Roman" w:hAnsi="Times New Roman" w:cs="Times New Roman"/>
-                <w:sz w:val="23"/>
-                <w:szCs w:val="23"/>
-              </w:rPr>
-            </w:pPr>
-            <w:r>
-              <w:rPr>
-                <w:rFonts w:ascii="Times New Roman" w:hAnsi="Times New Roman" w:cs="Times New Roman"/>
-                <w:sz w:val="23"/>
-                <w:szCs w:val="23"/>
-              </w:rPr>
-              <w:t>&lt;letter&gt;</w:t>
-            </w:r>
-          </w:p>
-        </w:tc>
-        <w:tc>
-          <w:tcPr>
-            <w:tcW w:w="3117" w:type="dxa"/>
-          </w:tcPr>
-          <w:p>
-            <w:pPr>
-              <w:pStyle w:val="NoSpacing"/>
-              <w:rPr>
-                <w:rFonts w:ascii="Times New Roman" w:hAnsi="Times New Roman" w:cs="Times New Roman"/>
-                <w:sz w:val="23"/>
-                <w:szCs w:val="23"/>
-              </w:rPr>
-            </w:pPr>
-            <w:r>
-              <w:rPr>
-                <w:rFonts w:ascii="Times New Roman" w:hAnsi="Times New Roman" w:cs="Times New Roman"/>
-                <w:sz w:val="23"/>
-                <w:szCs w:val="23"/>
-              </w:rPr>
-              <w:t>p q r s</w:t>
-            </w:r>
-          </w:p>
-        </w:tc>
-        <w:tc>
-          <w:tcPr>
-            <w:tcW w:w="3117" w:type="dxa"/>
-          </w:tcPr>
-          <w:p>
-            <w:pPr>
-              <w:pStyle w:val="NoSpacing"/>
-              <w:rPr>
-                <w:rFonts w:ascii="Times New Roman" w:hAnsi="Times New Roman" w:cs="Times New Roman"/>
-                <w:sz w:val="23"/>
-                <w:szCs w:val="23"/>
-              </w:rPr>
-            </w:pPr>
-            <w:r>
-              <w:rPr>
-                <w:rFonts w:ascii="Times New Roman" w:hAnsi="Times New Roman" w:cs="Times New Roman"/>
-                <w:sz w:val="23"/>
-                <w:szCs w:val="23"/>
-              </w:rPr>
-              <w:t xml:space="preserve">p q r s 0 1 2 3 4 5 6 7 8 </w:t>
-            </w:r>
-            <w:proofErr w:type="gramStart"/>
-            <w:r>
-              <w:rPr>
-                <w:rFonts w:ascii="Times New Roman" w:hAnsi="Times New Roman" w:cs="Times New Roman"/>
-                <w:sz w:val="23"/>
-                <w:szCs w:val="23"/>
-              </w:rPr>
-              <w:t>9</w:t>
-            </w:r>
-            <w:r>
-              <w:rPr>
-                <w:rFonts w:ascii="Times New Roman" w:hAnsi="Times New Roman" w:cs="Times New Roman"/>
-                <w:sz w:val="23"/>
-                <w:szCs w:val="23"/>
-              </w:rPr>
-              <w:t xml:space="preserve"> </w:t>
-            </w:r>
-            <w:r>
-              <w:rPr>
-                <w:rFonts w:ascii="Times New Roman" w:hAnsi="Times New Roman" w:cs="Times New Roman"/>
-                <w:sz w:val="23"/>
-                <w:szCs w:val="23"/>
-              </w:rPr>
-              <w:t>,</w:t>
-            </w:r>
-            <w:proofErr w:type="gramEnd"/>
-            <w:r>
-              <w:rPr>
-                <w:rFonts w:ascii="Times New Roman" w:hAnsi="Times New Roman" w:cs="Times New Roman"/>
-                <w:sz w:val="23"/>
-                <w:szCs w:val="23"/>
-              </w:rPr>
-              <w:t xml:space="preserve"> </w:t>
-            </w:r>
-            <w:r>
-              <w:rPr>
-                <w:rFonts w:ascii="Times New Roman" w:hAnsi="Times New Roman" w:cs="Times New Roman"/>
-                <w:sz w:val="23"/>
-                <w:szCs w:val="23"/>
-              </w:rPr>
-              <w:t>;</w:t>
-            </w:r>
-            <w:r>
-              <w:rPr>
-                <w:rFonts w:ascii="Times New Roman" w:hAnsi="Times New Roman" w:cs="Times New Roman"/>
-                <w:sz w:val="23"/>
-                <w:szCs w:val="23"/>
-              </w:rPr>
-              <w:t xml:space="preserve"> ) = </w:t>
+              <w:t xml:space="preserve"> ; ) = </w:t>
             </w:r>
             <w:r>
               <w:rPr>
@@ -7589,6 +8846,52 @@
           <w:szCs w:val="23"/>
         </w:rPr>
       </w:pPr>
+    </w:p>
+    <w:p>
+      <w:pPr>
+        <w:pStyle w:val="NoSpacing"/>
+        <w:rPr>
+          <w:rFonts w:ascii="Times New Roman" w:hAnsi="Times New Roman" w:cs="Times New Roman"/>
+          <w:sz w:val="23"/>
+          <w:szCs w:val="23"/>
+        </w:rPr>
+      </w:pPr>
+    </w:p>
+    <w:p>
+      <w:pPr>
+        <w:pStyle w:val="NoSpacing"/>
+        <w:rPr>
+          <w:rFonts w:ascii="Times New Roman" w:hAnsi="Times New Roman" w:cs="Times New Roman"/>
+          <w:sz w:val="23"/>
+          <w:szCs w:val="23"/>
+        </w:rPr>
+      </w:pPr>
+    </w:p>
+    <w:p>
+      <w:pPr>
+        <w:pStyle w:val="NoSpacing"/>
+        <w:rPr>
+          <w:rFonts w:ascii="Times New Roman" w:hAnsi="Times New Roman" w:cs="Times New Roman"/>
+          <w:sz w:val="23"/>
+          <w:szCs w:val="23"/>
+        </w:rPr>
+      </w:pPr>
+      <w:r>
+        <w:rPr>
+          <w:rFonts w:ascii="Times New Roman" w:hAnsi="Times New Roman" w:cs="Times New Roman"/>
+          <w:sz w:val="23"/>
+          <w:szCs w:val="23"/>
+        </w:rPr>
+        <w:t>Predictive Parsing table:</w:t>
+      </w:r>
+      <w:r>
+        <w:rPr>
+          <w:rFonts w:ascii="Times New Roman" w:hAnsi="Times New Roman" w:cs="Times New Roman"/>
+          <w:sz w:val="23"/>
+          <w:szCs w:val="23"/>
+        </w:rPr>
+        <w:br/>
+      </w:r>
     </w:p>
     <w:sectPr>
       <w:pgSz w:w="12240" w:h="15840"/>

--- a/323 project setup.docx
+++ b/323 project setup.docx
@@ -432,25 +432,7 @@
                 <w:sz w:val="23"/>
                 <w:szCs w:val="23"/>
               </w:rPr>
-              <w:t xml:space="preserve"> &lt;dec</w:t>
-            </w:r>
-            <w:proofErr w:type="gramStart"/>
-            <w:r>
-              <w:rPr>
-                <w:rFonts w:ascii="Times New Roman" w:hAnsi="Times New Roman" w:cs="Times New Roman"/>
-                <w:sz w:val="23"/>
-                <w:szCs w:val="23"/>
-              </w:rPr>
-              <w:t>&gt; :</w:t>
-            </w:r>
-            <w:proofErr w:type="gramEnd"/>
-            <w:r>
-              <w:rPr>
-                <w:rFonts w:ascii="Times New Roman" w:hAnsi="Times New Roman" w:cs="Times New Roman"/>
-                <w:sz w:val="23"/>
-                <w:szCs w:val="23"/>
-              </w:rPr>
-              <w:t xml:space="preserve"> &lt;type&gt; ;</w:t>
+              <w:t xml:space="preserve"> &lt;dec&gt; : &lt;type&gt; ;</w:t>
             </w:r>
           </w:p>
         </w:tc>
@@ -894,25 +876,78 @@
                 <w:sz w:val="23"/>
                 <w:szCs w:val="23"/>
               </w:rPr>
+              <w:t xml:space="preserve"> write( &lt;str&gt; &lt;identifier&gt; );</w:t>
+            </w:r>
+          </w:p>
+        </w:tc>
+      </w:tr>
+      <w:tr>
+        <w:tc>
+          <w:tcPr>
+            <w:tcW w:w="2155" w:type="dxa"/>
+          </w:tcPr>
+          <w:p>
+            <w:pPr>
+              <w:rPr>
+                <w:rFonts w:ascii="Times New Roman" w:hAnsi="Times New Roman" w:cs="Times New Roman"/>
+                <w:sz w:val="23"/>
+                <w:szCs w:val="23"/>
+              </w:rPr>
+            </w:pPr>
+            <w:r>
+              <w:rPr>
+                <w:rFonts w:ascii="Times New Roman" w:hAnsi="Times New Roman" w:cs="Times New Roman"/>
+                <w:sz w:val="23"/>
+                <w:szCs w:val="23"/>
+              </w:rPr>
+              <w:t xml:space="preserve">&lt;str&gt;                          </w:t>
+            </w:r>
+          </w:p>
+        </w:tc>
+        <w:tc>
+          <w:tcPr>
+            <w:tcW w:w="7195" w:type="dxa"/>
+          </w:tcPr>
+          <w:p>
+            <w:pPr>
+              <w:pStyle w:val="NoSpacing"/>
+              <w:rPr>
+                <w:rFonts w:ascii="Times New Roman" w:hAnsi="Times New Roman" w:cs="Times New Roman"/>
+                <w:sz w:val="23"/>
+                <w:szCs w:val="23"/>
+              </w:rPr>
+            </w:pPr>
+            <w:r>
+              <w:rPr>
+                <w:rFonts w:ascii="Times New Roman" w:hAnsi="Times New Roman" w:cs="Times New Roman"/>
+                <w:sz w:val="23"/>
+                <w:szCs w:val="23"/>
+              </w:rPr>
+              <w:sym w:font="Wingdings" w:char="F0E0"/>
+            </w:r>
+            <w:r>
+              <w:rPr>
+                <w:rFonts w:ascii="Times New Roman" w:hAnsi="Times New Roman" w:cs="Times New Roman"/>
+                <w:sz w:val="23"/>
+                <w:szCs w:val="23"/>
+              </w:rPr>
+              <w:t xml:space="preserve"> “value=”</w:t>
+            </w:r>
+            <w:r>
+              <w:rPr>
+                <w:rFonts w:ascii="Times New Roman" w:hAnsi="Times New Roman" w:cs="Times New Roman"/>
+                <w:sz w:val="23"/>
+                <w:szCs w:val="23"/>
+              </w:rPr>
               <w:t xml:space="preserve"> </w:t>
             </w:r>
-            <w:proofErr w:type="gramStart"/>
-            <w:r>
-              <w:rPr>
-                <w:rFonts w:ascii="Times New Roman" w:hAnsi="Times New Roman" w:cs="Times New Roman"/>
-                <w:sz w:val="23"/>
-                <w:szCs w:val="23"/>
-              </w:rPr>
-              <w:t>write( &lt;</w:t>
-            </w:r>
-            <w:proofErr w:type="gramEnd"/>
-            <w:r>
-              <w:rPr>
-                <w:rFonts w:ascii="Times New Roman" w:hAnsi="Times New Roman" w:cs="Times New Roman"/>
-                <w:sz w:val="23"/>
-                <w:szCs w:val="23"/>
-              </w:rPr>
-              <w:t>str&gt; &lt;identifier&gt; );</w:t>
+            <w:r>
+              <w:rPr>
+                <w:rFonts w:ascii="Times New Roman" w:hAnsi="Times New Roman" w:cs="Times New Roman"/>
+                <w:sz w:val="23"/>
+                <w:szCs w:val="23"/>
+              </w:rPr>
+              <w:t>,</w:t>
             </w:r>
           </w:p>
         </w:tc>
@@ -967,34 +1002,8 @@
                 <w:sz w:val="23"/>
                 <w:szCs w:val="23"/>
               </w:rPr>
-              <w:t xml:space="preserve"> “value=</w:t>
-            </w:r>
-            <w:proofErr w:type="gramStart"/>
-            <w:r>
-              <w:rPr>
-                <w:rFonts w:ascii="Times New Roman" w:hAnsi="Times New Roman" w:cs="Times New Roman"/>
-                <w:sz w:val="23"/>
-                <w:szCs w:val="23"/>
-              </w:rPr>
-              <w:t>”</w:t>
-            </w:r>
-            <w:r>
-              <w:rPr>
-                <w:rFonts w:ascii="Times New Roman" w:hAnsi="Times New Roman" w:cs="Times New Roman"/>
-                <w:sz w:val="23"/>
-                <w:szCs w:val="23"/>
-              </w:rPr>
-              <w:t xml:space="preserve"> </w:t>
-            </w:r>
-            <w:r>
-              <w:rPr>
-                <w:rFonts w:ascii="Times New Roman" w:hAnsi="Times New Roman" w:cs="Times New Roman"/>
-                <w:sz w:val="23"/>
-                <w:szCs w:val="23"/>
-              </w:rPr>
-              <w:t>,</w:t>
-            </w:r>
-            <w:proofErr w:type="gramEnd"/>
+              <w:t>λ</w:t>
+            </w:r>
           </w:p>
         </w:tc>
       </w:tr>
@@ -1017,7 +1026,7 @@
                 <w:sz w:val="23"/>
                 <w:szCs w:val="23"/>
               </w:rPr>
-              <w:t xml:space="preserve">&lt;str&gt;                          </w:t>
+              <w:t xml:space="preserve">&lt;assign&gt;                    </w:t>
             </w:r>
           </w:p>
         </w:tc>
@@ -1048,7 +1057,7 @@
                 <w:sz w:val="23"/>
                 <w:szCs w:val="23"/>
               </w:rPr>
-              <w:t>λ</w:t>
+              <w:t>&lt;identifier&gt; = &lt;expr&gt;;</w:t>
             </w:r>
           </w:p>
         </w:tc>
@@ -1072,7 +1081,7 @@
                 <w:sz w:val="23"/>
                 <w:szCs w:val="23"/>
               </w:rPr>
-              <w:t xml:space="preserve">&lt;assign&gt;                    </w:t>
+              <w:t xml:space="preserve">&lt;expr&gt;                       </w:t>
             </w:r>
           </w:p>
         </w:tc>
@@ -1103,7 +1112,7 @@
                 <w:sz w:val="23"/>
                 <w:szCs w:val="23"/>
               </w:rPr>
-              <w:t>&lt;identifier&gt; = &lt;expr&gt;;</w:t>
+              <w:t xml:space="preserve">&lt;expr&gt; + &lt;term&gt;  </w:t>
             </w:r>
           </w:p>
         </w:tc>
@@ -1158,7 +1167,7 @@
                 <w:sz w:val="23"/>
                 <w:szCs w:val="23"/>
               </w:rPr>
-              <w:t xml:space="preserve">&lt;expr&gt; + &lt;term&gt;  </w:t>
+              <w:t>&lt;expr&gt; - &lt;term&gt;</w:t>
             </w:r>
           </w:p>
         </w:tc>
@@ -1213,7 +1222,7 @@
                 <w:sz w:val="23"/>
                 <w:szCs w:val="23"/>
               </w:rPr>
-              <w:t>&lt;expr&gt; - &lt;term&gt;</w:t>
+              <w:t>&lt;term&gt;</w:t>
             </w:r>
           </w:p>
         </w:tc>
@@ -1237,7 +1246,7 @@
                 <w:sz w:val="23"/>
                 <w:szCs w:val="23"/>
               </w:rPr>
-              <w:t xml:space="preserve">&lt;expr&gt;                       </w:t>
+              <w:t xml:space="preserve">&lt;term&gt;                      </w:t>
             </w:r>
           </w:p>
         </w:tc>
@@ -1268,7 +1277,7 @@
                 <w:sz w:val="23"/>
                 <w:szCs w:val="23"/>
               </w:rPr>
-              <w:t>&lt;term&gt;</w:t>
+              <w:t>&lt;term&gt; * &lt;factor&gt;</w:t>
             </w:r>
           </w:p>
         </w:tc>
@@ -1323,7 +1332,7 @@
                 <w:sz w:val="23"/>
                 <w:szCs w:val="23"/>
               </w:rPr>
-              <w:t>&lt;term&gt; * &lt;factor&gt;</w:t>
+              <w:t xml:space="preserve"> &lt;term&gt; / &lt;factor&gt;</w:t>
             </w:r>
           </w:p>
         </w:tc>
@@ -1378,7 +1387,7 @@
                 <w:sz w:val="23"/>
                 <w:szCs w:val="23"/>
               </w:rPr>
-              <w:t xml:space="preserve"> &lt;term&gt; / &lt;factor&gt;</w:t>
+              <w:t xml:space="preserve"> &lt;factor&gt;</w:t>
             </w:r>
           </w:p>
         </w:tc>
@@ -1402,7 +1411,7 @@
                 <w:sz w:val="23"/>
                 <w:szCs w:val="23"/>
               </w:rPr>
-              <w:t xml:space="preserve">&lt;term&gt;                      </w:t>
+              <w:t xml:space="preserve">&lt;factor&gt;                    </w:t>
             </w:r>
           </w:p>
         </w:tc>
@@ -1433,7 +1442,7 @@
                 <w:sz w:val="23"/>
                 <w:szCs w:val="23"/>
               </w:rPr>
-              <w:t xml:space="preserve"> &lt;factor&gt;</w:t>
+              <w:t>&lt;identifier&gt;</w:t>
             </w:r>
           </w:p>
         </w:tc>
@@ -1488,7 +1497,7 @@
                 <w:sz w:val="23"/>
                 <w:szCs w:val="23"/>
               </w:rPr>
-              <w:t>&lt;identifier&gt;</w:t>
+              <w:t xml:space="preserve"> &lt;number&gt;</w:t>
             </w:r>
           </w:p>
         </w:tc>
@@ -1543,80 +1552,7 @@
                 <w:sz w:val="23"/>
                 <w:szCs w:val="23"/>
               </w:rPr>
-              <w:t xml:space="preserve"> &lt;number&gt;</w:t>
-            </w:r>
-          </w:p>
-        </w:tc>
-      </w:tr>
-      <w:tr>
-        <w:tc>
-          <w:tcPr>
-            <w:tcW w:w="2155" w:type="dxa"/>
-          </w:tcPr>
-          <w:p>
-            <w:pPr>
-              <w:rPr>
-                <w:rFonts w:ascii="Times New Roman" w:hAnsi="Times New Roman" w:cs="Times New Roman"/>
-                <w:sz w:val="23"/>
-                <w:szCs w:val="23"/>
-              </w:rPr>
-            </w:pPr>
-            <w:r>
-              <w:rPr>
-                <w:rFonts w:ascii="Times New Roman" w:hAnsi="Times New Roman" w:cs="Times New Roman"/>
-                <w:sz w:val="23"/>
-                <w:szCs w:val="23"/>
-              </w:rPr>
-              <w:t xml:space="preserve">&lt;factor&gt;                    </w:t>
-            </w:r>
-          </w:p>
-        </w:tc>
-        <w:tc>
-          <w:tcPr>
-            <w:tcW w:w="7195" w:type="dxa"/>
-          </w:tcPr>
-          <w:p>
-            <w:pPr>
-              <w:pStyle w:val="NoSpacing"/>
-              <w:rPr>
-                <w:rFonts w:ascii="Times New Roman" w:hAnsi="Times New Roman" w:cs="Times New Roman"/>
-                <w:sz w:val="23"/>
-                <w:szCs w:val="23"/>
-              </w:rPr>
-            </w:pPr>
-            <w:r>
-              <w:rPr>
-                <w:rFonts w:ascii="Times New Roman" w:hAnsi="Times New Roman" w:cs="Times New Roman"/>
-                <w:sz w:val="23"/>
-                <w:szCs w:val="23"/>
-              </w:rPr>
-              <w:sym w:font="Wingdings" w:char="F0E0"/>
-            </w:r>
-            <w:r>
-              <w:rPr>
-                <w:rFonts w:ascii="Times New Roman" w:hAnsi="Times New Roman" w:cs="Times New Roman"/>
-                <w:sz w:val="23"/>
-                <w:szCs w:val="23"/>
-              </w:rPr>
-              <w:t xml:space="preserve"> </w:t>
-            </w:r>
-            <w:proofErr w:type="gramStart"/>
-            <w:r>
-              <w:rPr>
-                <w:rFonts w:ascii="Times New Roman" w:hAnsi="Times New Roman" w:cs="Times New Roman"/>
-                <w:sz w:val="23"/>
-                <w:szCs w:val="23"/>
-              </w:rPr>
-              <w:t>( &lt;</w:t>
-            </w:r>
-            <w:proofErr w:type="gramEnd"/>
-            <w:r>
-              <w:rPr>
-                <w:rFonts w:ascii="Times New Roman" w:hAnsi="Times New Roman" w:cs="Times New Roman"/>
-                <w:sz w:val="23"/>
-                <w:szCs w:val="23"/>
-              </w:rPr>
-              <w:t>expr&gt; )</w:t>
+              <w:t xml:space="preserve"> ( &lt;expr&gt; )</w:t>
             </w:r>
           </w:p>
         </w:tc>
@@ -3059,21 +2995,7 @@
               <w:rPr>
                 <w:rFonts w:ascii="Times New Roman" w:hAnsi="Times New Roman" w:cs="Times New Roman"/>
               </w:rPr>
-              <w:t xml:space="preserve"> &lt;dec</w:t>
-            </w:r>
-            <w:proofErr w:type="gramStart"/>
-            <w:r>
-              <w:rPr>
-                <w:rFonts w:ascii="Times New Roman" w:hAnsi="Times New Roman" w:cs="Times New Roman"/>
-              </w:rPr>
-              <w:t>&gt; :</w:t>
-            </w:r>
-            <w:proofErr w:type="gramEnd"/>
-            <w:r>
-              <w:rPr>
-                <w:rFonts w:ascii="Times New Roman" w:hAnsi="Times New Roman" w:cs="Times New Roman"/>
-              </w:rPr>
-              <w:t xml:space="preserve"> &lt;type&gt; ;</w:t>
+              <w:t xml:space="preserve"> &lt;dec&gt; : &lt;type&gt; ;</w:t>
             </w:r>
           </w:p>
         </w:tc>
@@ -3437,21 +3359,64 @@
               <w:rPr>
                 <w:rFonts w:ascii="Times New Roman" w:hAnsi="Times New Roman" w:cs="Times New Roman"/>
               </w:rPr>
+              <w:t xml:space="preserve"> write( &lt;str&gt; &lt;identifier&gt; );</w:t>
+            </w:r>
+          </w:p>
+        </w:tc>
+      </w:tr>
+      <w:tr>
+        <w:tc>
+          <w:tcPr>
+            <w:tcW w:w="2155" w:type="dxa"/>
+          </w:tcPr>
+          <w:p>
+            <w:pPr>
+              <w:rPr>
+                <w:rFonts w:ascii="Times New Roman" w:hAnsi="Times New Roman" w:cs="Times New Roman"/>
+              </w:rPr>
+            </w:pPr>
+            <w:r>
+              <w:rPr>
+                <w:rFonts w:ascii="Times New Roman" w:hAnsi="Times New Roman" w:cs="Times New Roman"/>
+              </w:rPr>
+              <w:t xml:space="preserve">&lt;str&gt;                          </w:t>
+            </w:r>
+          </w:p>
+        </w:tc>
+        <w:tc>
+          <w:tcPr>
+            <w:tcW w:w="7195" w:type="dxa"/>
+          </w:tcPr>
+          <w:p>
+            <w:pPr>
+              <w:pStyle w:val="NoSpacing"/>
+              <w:rPr>
+                <w:rFonts w:ascii="Times New Roman" w:hAnsi="Times New Roman" w:cs="Times New Roman"/>
+              </w:rPr>
+            </w:pPr>
+            <w:r>
+              <w:rPr>
+                <w:rFonts w:ascii="Times New Roman" w:hAnsi="Times New Roman" w:cs="Times New Roman"/>
+              </w:rPr>
+              <w:sym w:font="Wingdings" w:char="F0E0"/>
+            </w:r>
+            <w:r>
+              <w:rPr>
+                <w:rFonts w:ascii="Times New Roman" w:hAnsi="Times New Roman" w:cs="Times New Roman"/>
+              </w:rPr>
+              <w:t xml:space="preserve"> “value=”</w:t>
+            </w:r>
+            <w:r>
+              <w:rPr>
+                <w:rFonts w:ascii="Times New Roman" w:hAnsi="Times New Roman" w:cs="Times New Roman"/>
+              </w:rPr>
               <w:t xml:space="preserve"> </w:t>
             </w:r>
-            <w:proofErr w:type="gramStart"/>
-            <w:r>
-              <w:rPr>
-                <w:rFonts w:ascii="Times New Roman" w:hAnsi="Times New Roman" w:cs="Times New Roman"/>
-              </w:rPr>
-              <w:t>write( &lt;</w:t>
-            </w:r>
-            <w:proofErr w:type="gramEnd"/>
-            <w:r>
-              <w:rPr>
-                <w:rFonts w:ascii="Times New Roman" w:hAnsi="Times New Roman" w:cs="Times New Roman"/>
-              </w:rPr>
-              <w:t>str&gt; &lt;identifier&gt; );</w:t>
+            <w:r>
+              <w:rPr>
+                <w:rFonts w:ascii="Times New Roman" w:hAnsi="Times New Roman" w:cs="Times New Roman"/>
+              </w:rPr>
+              <w:t>,</w:t>
             </w:r>
           </w:p>
         </w:tc>
@@ -3496,14 +3461,502 @@
               <w:rPr>
                 <w:rFonts w:ascii="Times New Roman" w:hAnsi="Times New Roman" w:cs="Times New Roman"/>
               </w:rPr>
-              <w:t xml:space="preserve"> “value=</w:t>
-            </w:r>
-            <w:proofErr w:type="gramStart"/>
-            <w:r>
-              <w:rPr>
-                <w:rFonts w:ascii="Times New Roman" w:hAnsi="Times New Roman" w:cs="Times New Roman"/>
-              </w:rPr>
-              <w:t>”</w:t>
+              <w:t>λ</w:t>
+            </w:r>
+          </w:p>
+        </w:tc>
+      </w:tr>
+      <w:tr>
+        <w:tc>
+          <w:tcPr>
+            <w:tcW w:w="2155" w:type="dxa"/>
+          </w:tcPr>
+          <w:p>
+            <w:pPr>
+              <w:rPr>
+                <w:rFonts w:ascii="Times New Roman" w:hAnsi="Times New Roman" w:cs="Times New Roman"/>
+              </w:rPr>
+            </w:pPr>
+            <w:r>
+              <w:rPr>
+                <w:rFonts w:ascii="Times New Roman" w:hAnsi="Times New Roman" w:cs="Times New Roman"/>
+              </w:rPr>
+              <w:t xml:space="preserve">&lt;assign&gt;                    </w:t>
+            </w:r>
+          </w:p>
+        </w:tc>
+        <w:tc>
+          <w:tcPr>
+            <w:tcW w:w="7195" w:type="dxa"/>
+          </w:tcPr>
+          <w:p>
+            <w:pPr>
+              <w:pStyle w:val="NoSpacing"/>
+              <w:rPr>
+                <w:rFonts w:ascii="Times New Roman" w:hAnsi="Times New Roman" w:cs="Times New Roman"/>
+              </w:rPr>
+            </w:pPr>
+            <w:r>
+              <w:rPr>
+                <w:rFonts w:ascii="Times New Roman" w:hAnsi="Times New Roman" w:cs="Times New Roman"/>
+              </w:rPr>
+              <w:sym w:font="Wingdings" w:char="F0E0"/>
+            </w:r>
+            <w:r>
+              <w:rPr>
+                <w:rFonts w:ascii="Times New Roman" w:hAnsi="Times New Roman" w:cs="Times New Roman"/>
+              </w:rPr>
+              <w:t>&lt;identifier&gt; = &lt;expr&gt;;</w:t>
+            </w:r>
+          </w:p>
+        </w:tc>
+      </w:tr>
+      <w:tr>
+        <w:tc>
+          <w:tcPr>
+            <w:tcW w:w="2155" w:type="dxa"/>
+          </w:tcPr>
+          <w:p>
+            <w:pPr>
+              <w:rPr>
+                <w:rFonts w:ascii="Times New Roman" w:hAnsi="Times New Roman" w:cs="Times New Roman"/>
+              </w:rPr>
+            </w:pPr>
+            <w:r>
+              <w:rPr>
+                <w:rFonts w:ascii="Times New Roman" w:hAnsi="Times New Roman" w:cs="Times New Roman"/>
+              </w:rPr>
+              <w:t>&lt;expr&gt;</w:t>
+            </w:r>
+          </w:p>
+        </w:tc>
+        <w:tc>
+          <w:tcPr>
+            <w:tcW w:w="7195" w:type="dxa"/>
+          </w:tcPr>
+          <w:p>
+            <w:pPr>
+              <w:pStyle w:val="NoSpacing"/>
+              <w:rPr>
+                <w:rFonts w:ascii="Times New Roman" w:hAnsi="Times New Roman" w:cs="Times New Roman"/>
+              </w:rPr>
+            </w:pPr>
+            <w:r>
+              <w:rPr>
+                <w:rFonts w:ascii="Times New Roman" w:hAnsi="Times New Roman" w:cs="Times New Roman"/>
+              </w:rPr>
+              <w:sym w:font="Wingdings" w:char="F0E0"/>
+            </w:r>
+            <w:r>
+              <w:rPr>
+                <w:rFonts w:ascii="Times New Roman" w:hAnsi="Times New Roman" w:cs="Times New Roman"/>
+              </w:rPr>
+              <w:t>&lt;term&gt; &lt;post-expr&gt;</w:t>
+            </w:r>
+          </w:p>
+        </w:tc>
+      </w:tr>
+      <w:tr>
+        <w:tc>
+          <w:tcPr>
+            <w:tcW w:w="2155" w:type="dxa"/>
+          </w:tcPr>
+          <w:p>
+            <w:pPr>
+              <w:rPr>
+                <w:rFonts w:ascii="Times New Roman" w:hAnsi="Times New Roman" w:cs="Times New Roman"/>
+              </w:rPr>
+            </w:pPr>
+            <w:r>
+              <w:rPr>
+                <w:rFonts w:ascii="Times New Roman" w:hAnsi="Times New Roman" w:cs="Times New Roman"/>
+              </w:rPr>
+              <w:t>&lt;</w:t>
+            </w:r>
+            <w:r>
+              <w:rPr>
+                <w:rFonts w:ascii="Times New Roman" w:hAnsi="Times New Roman" w:cs="Times New Roman"/>
+              </w:rPr>
+              <w:t>post-</w:t>
+            </w:r>
+            <w:r>
+              <w:rPr>
+                <w:rFonts w:ascii="Times New Roman" w:hAnsi="Times New Roman" w:cs="Times New Roman"/>
+              </w:rPr>
+              <w:t xml:space="preserve">expr&gt;                       </w:t>
+            </w:r>
+          </w:p>
+        </w:tc>
+        <w:tc>
+          <w:tcPr>
+            <w:tcW w:w="7195" w:type="dxa"/>
+          </w:tcPr>
+          <w:p>
+            <w:pPr>
+              <w:pStyle w:val="NoSpacing"/>
+              <w:rPr>
+                <w:rFonts w:ascii="Times New Roman" w:hAnsi="Times New Roman" w:cs="Times New Roman"/>
+              </w:rPr>
+            </w:pPr>
+            <w:r>
+              <w:rPr>
+                <w:rFonts w:ascii="Times New Roman" w:hAnsi="Times New Roman" w:cs="Times New Roman"/>
+              </w:rPr>
+              <w:sym w:font="Wingdings" w:char="F0E0"/>
+            </w:r>
+            <w:r>
+              <w:rPr>
+                <w:rFonts w:ascii="Times New Roman" w:hAnsi="Times New Roman" w:cs="Times New Roman"/>
+              </w:rPr>
+              <w:t>+ &lt;term&gt;</w:t>
+            </w:r>
+            <w:r>
+              <w:rPr>
+                <w:rFonts w:ascii="Times New Roman" w:hAnsi="Times New Roman" w:cs="Times New Roman"/>
+              </w:rPr>
+              <w:t xml:space="preserve"> &lt;post-expr&gt;</w:t>
+            </w:r>
+          </w:p>
+        </w:tc>
+      </w:tr>
+      <w:tr>
+        <w:tc>
+          <w:tcPr>
+            <w:tcW w:w="2155" w:type="dxa"/>
+          </w:tcPr>
+          <w:p>
+            <w:pPr>
+              <w:rPr>
+                <w:rFonts w:ascii="Times New Roman" w:hAnsi="Times New Roman" w:cs="Times New Roman"/>
+              </w:rPr>
+            </w:pPr>
+            <w:r>
+              <w:rPr>
+                <w:rFonts w:ascii="Times New Roman" w:hAnsi="Times New Roman" w:cs="Times New Roman"/>
+              </w:rPr>
+              <w:t>&lt;</w:t>
+            </w:r>
+            <w:r>
+              <w:rPr>
+                <w:rFonts w:ascii="Times New Roman" w:hAnsi="Times New Roman" w:cs="Times New Roman"/>
+              </w:rPr>
+              <w:t>post-</w:t>
+            </w:r>
+            <w:r>
+              <w:rPr>
+                <w:rFonts w:ascii="Times New Roman" w:hAnsi="Times New Roman" w:cs="Times New Roman"/>
+              </w:rPr>
+              <w:t xml:space="preserve">expr&gt;                       </w:t>
+            </w:r>
+          </w:p>
+        </w:tc>
+        <w:tc>
+          <w:tcPr>
+            <w:tcW w:w="7195" w:type="dxa"/>
+          </w:tcPr>
+          <w:p>
+            <w:pPr>
+              <w:pStyle w:val="NoSpacing"/>
+              <w:rPr>
+                <w:rFonts w:ascii="Times New Roman" w:hAnsi="Times New Roman" w:cs="Times New Roman"/>
+              </w:rPr>
+            </w:pPr>
+            <w:r>
+              <w:rPr>
+                <w:rFonts w:ascii="Times New Roman" w:hAnsi="Times New Roman" w:cs="Times New Roman"/>
+              </w:rPr>
+              <w:sym w:font="Wingdings" w:char="F0E0"/>
+            </w:r>
+            <w:r>
+              <w:rPr>
+                <w:rFonts w:ascii="Times New Roman" w:hAnsi="Times New Roman" w:cs="Times New Roman"/>
+              </w:rPr>
+              <w:t xml:space="preserve"> - &lt;term&gt;</w:t>
+            </w:r>
+            <w:r>
+              <w:rPr>
+                <w:rFonts w:ascii="Times New Roman" w:hAnsi="Times New Roman" w:cs="Times New Roman"/>
+              </w:rPr>
+              <w:t xml:space="preserve"> &lt;post-expr&gt;</w:t>
+            </w:r>
+          </w:p>
+        </w:tc>
+      </w:tr>
+      <w:tr>
+        <w:tc>
+          <w:tcPr>
+            <w:tcW w:w="2155" w:type="dxa"/>
+          </w:tcPr>
+          <w:p>
+            <w:pPr>
+              <w:rPr>
+                <w:rFonts w:ascii="Times New Roman" w:hAnsi="Times New Roman" w:cs="Times New Roman"/>
+              </w:rPr>
+            </w:pPr>
+            <w:r>
+              <w:rPr>
+                <w:rFonts w:ascii="Times New Roman" w:hAnsi="Times New Roman" w:cs="Times New Roman"/>
+              </w:rPr>
+              <w:t>&lt;</w:t>
+            </w:r>
+            <w:r>
+              <w:rPr>
+                <w:rFonts w:ascii="Times New Roman" w:hAnsi="Times New Roman" w:cs="Times New Roman"/>
+              </w:rPr>
+              <w:t>post-</w:t>
+            </w:r>
+            <w:r>
+              <w:rPr>
+                <w:rFonts w:ascii="Times New Roman" w:hAnsi="Times New Roman" w:cs="Times New Roman"/>
+              </w:rPr>
+              <w:t xml:space="preserve">expr&gt;                       </w:t>
+            </w:r>
+          </w:p>
+        </w:tc>
+        <w:tc>
+          <w:tcPr>
+            <w:tcW w:w="7195" w:type="dxa"/>
+          </w:tcPr>
+          <w:p>
+            <w:pPr>
+              <w:pStyle w:val="NoSpacing"/>
+              <w:rPr>
+                <w:rFonts w:ascii="Times New Roman" w:hAnsi="Times New Roman" w:cs="Times New Roman"/>
+              </w:rPr>
+            </w:pPr>
+            <w:r>
+              <w:rPr>
+                <w:rFonts w:ascii="Times New Roman" w:hAnsi="Times New Roman" w:cs="Times New Roman"/>
+              </w:rPr>
+              <w:sym w:font="Wingdings" w:char="F0E0"/>
+            </w:r>
+            <w:r>
+              <w:rPr>
+                <w:rFonts w:ascii="Times New Roman" w:hAnsi="Times New Roman" w:cs="Times New Roman"/>
+              </w:rPr>
+              <w:t>λ</w:t>
+            </w:r>
+          </w:p>
+        </w:tc>
+      </w:tr>
+      <w:tr>
+        <w:tc>
+          <w:tcPr>
+            <w:tcW w:w="2155" w:type="dxa"/>
+          </w:tcPr>
+          <w:p>
+            <w:pPr>
+              <w:rPr>
+                <w:rFonts w:ascii="Times New Roman" w:hAnsi="Times New Roman" w:cs="Times New Roman"/>
+              </w:rPr>
+            </w:pPr>
+            <w:r>
+              <w:rPr>
+                <w:rFonts w:ascii="Times New Roman" w:hAnsi="Times New Roman" w:cs="Times New Roman"/>
+              </w:rPr>
+              <w:t>&lt;term&gt;</w:t>
+            </w:r>
+          </w:p>
+        </w:tc>
+        <w:tc>
+          <w:tcPr>
+            <w:tcW w:w="7195" w:type="dxa"/>
+          </w:tcPr>
+          <w:p>
+            <w:pPr>
+              <w:pStyle w:val="NoSpacing"/>
+              <w:rPr>
+                <w:rFonts w:ascii="Times New Roman" w:hAnsi="Times New Roman" w:cs="Times New Roman"/>
+              </w:rPr>
+            </w:pPr>
+            <w:r>
+              <w:rPr>
+                <w:rFonts w:ascii="Times New Roman" w:hAnsi="Times New Roman" w:cs="Times New Roman"/>
+              </w:rPr>
+              <w:sym w:font="Wingdings" w:char="F0E0"/>
+            </w:r>
+            <w:r>
+              <w:rPr>
+                <w:rFonts w:ascii="Times New Roman" w:hAnsi="Times New Roman" w:cs="Times New Roman"/>
+              </w:rPr>
+              <w:t>&lt;factor&gt; &lt;post-term&gt;</w:t>
+            </w:r>
+          </w:p>
+        </w:tc>
+      </w:tr>
+      <w:tr>
+        <w:tc>
+          <w:tcPr>
+            <w:tcW w:w="2155" w:type="dxa"/>
+          </w:tcPr>
+          <w:p>
+            <w:pPr>
+              <w:rPr>
+                <w:rFonts w:ascii="Times New Roman" w:hAnsi="Times New Roman" w:cs="Times New Roman"/>
+              </w:rPr>
+            </w:pPr>
+            <w:r>
+              <w:rPr>
+                <w:rFonts w:ascii="Times New Roman" w:hAnsi="Times New Roman" w:cs="Times New Roman"/>
+              </w:rPr>
+              <w:t>&lt;</w:t>
+            </w:r>
+            <w:r>
+              <w:rPr>
+                <w:rFonts w:ascii="Times New Roman" w:hAnsi="Times New Roman" w:cs="Times New Roman"/>
+              </w:rPr>
+              <w:t>post-</w:t>
+            </w:r>
+            <w:r>
+              <w:rPr>
+                <w:rFonts w:ascii="Times New Roman" w:hAnsi="Times New Roman" w:cs="Times New Roman"/>
+              </w:rPr>
+              <w:t xml:space="preserve">term&gt;                      </w:t>
+            </w:r>
+          </w:p>
+        </w:tc>
+        <w:tc>
+          <w:tcPr>
+            <w:tcW w:w="7195" w:type="dxa"/>
+          </w:tcPr>
+          <w:p>
+            <w:pPr>
+              <w:pStyle w:val="NoSpacing"/>
+              <w:rPr>
+                <w:rFonts w:ascii="Times New Roman" w:hAnsi="Times New Roman" w:cs="Times New Roman"/>
+              </w:rPr>
+            </w:pPr>
+            <w:r>
+              <w:rPr>
+                <w:rFonts w:ascii="Times New Roman" w:hAnsi="Times New Roman" w:cs="Times New Roman"/>
+              </w:rPr>
+              <w:sym w:font="Wingdings" w:char="F0E0"/>
+            </w:r>
+            <w:r>
+              <w:rPr>
+                <w:rFonts w:ascii="Times New Roman" w:hAnsi="Times New Roman" w:cs="Times New Roman"/>
+              </w:rPr>
+              <w:t>* &lt;factor&gt;</w:t>
+            </w:r>
+            <w:r>
+              <w:rPr>
+                <w:rFonts w:ascii="Times New Roman" w:hAnsi="Times New Roman" w:cs="Times New Roman"/>
+              </w:rPr>
+              <w:t xml:space="preserve"> &lt;post-term&gt;</w:t>
+            </w:r>
+          </w:p>
+        </w:tc>
+      </w:tr>
+      <w:tr>
+        <w:tc>
+          <w:tcPr>
+            <w:tcW w:w="2155" w:type="dxa"/>
+          </w:tcPr>
+          <w:p>
+            <w:pPr>
+              <w:rPr>
+                <w:rFonts w:ascii="Times New Roman" w:hAnsi="Times New Roman" w:cs="Times New Roman"/>
+              </w:rPr>
+            </w:pPr>
+            <w:r>
+              <w:rPr>
+                <w:rFonts w:ascii="Times New Roman" w:hAnsi="Times New Roman" w:cs="Times New Roman"/>
+              </w:rPr>
+              <w:t>&lt;</w:t>
+            </w:r>
+            <w:r>
+              <w:rPr>
+                <w:rFonts w:ascii="Times New Roman" w:hAnsi="Times New Roman" w:cs="Times New Roman"/>
+              </w:rPr>
+              <w:t>post-</w:t>
+            </w:r>
+            <w:r>
+              <w:rPr>
+                <w:rFonts w:ascii="Times New Roman" w:hAnsi="Times New Roman" w:cs="Times New Roman"/>
+              </w:rPr>
+              <w:t xml:space="preserve">term&gt;                      </w:t>
+            </w:r>
+          </w:p>
+        </w:tc>
+        <w:tc>
+          <w:tcPr>
+            <w:tcW w:w="7195" w:type="dxa"/>
+          </w:tcPr>
+          <w:p>
+            <w:pPr>
+              <w:pStyle w:val="NoSpacing"/>
+              <w:rPr>
+                <w:rFonts w:ascii="Times New Roman" w:hAnsi="Times New Roman" w:cs="Times New Roman"/>
+              </w:rPr>
+            </w:pPr>
+            <w:r>
+              <w:rPr>
+                <w:rFonts w:ascii="Times New Roman" w:hAnsi="Times New Roman" w:cs="Times New Roman"/>
+              </w:rPr>
+              <w:sym w:font="Wingdings" w:char="F0E0"/>
+            </w:r>
+            <w:r>
+              <w:rPr>
+                <w:rFonts w:ascii="Times New Roman" w:hAnsi="Times New Roman" w:cs="Times New Roman"/>
+              </w:rPr>
+              <w:t xml:space="preserve"> / &lt;factor&gt;</w:t>
+            </w:r>
+            <w:r>
+              <w:rPr>
+                <w:rFonts w:ascii="Times New Roman" w:hAnsi="Times New Roman" w:cs="Times New Roman"/>
+              </w:rPr>
+              <w:t xml:space="preserve"> &lt;post-term&gt;</w:t>
+            </w:r>
+          </w:p>
+        </w:tc>
+      </w:tr>
+      <w:tr>
+        <w:tc>
+          <w:tcPr>
+            <w:tcW w:w="2155" w:type="dxa"/>
+          </w:tcPr>
+          <w:p>
+            <w:pPr>
+              <w:rPr>
+                <w:rFonts w:ascii="Times New Roman" w:hAnsi="Times New Roman" w:cs="Times New Roman"/>
+              </w:rPr>
+            </w:pPr>
+            <w:r>
+              <w:rPr>
+                <w:rFonts w:ascii="Times New Roman" w:hAnsi="Times New Roman" w:cs="Times New Roman"/>
+              </w:rPr>
+              <w:t>&lt;</w:t>
+            </w:r>
+            <w:r>
+              <w:rPr>
+                <w:rFonts w:ascii="Times New Roman" w:hAnsi="Times New Roman" w:cs="Times New Roman"/>
+              </w:rPr>
+              <w:t>post-</w:t>
+            </w:r>
+            <w:r>
+              <w:rPr>
+                <w:rFonts w:ascii="Times New Roman" w:hAnsi="Times New Roman" w:cs="Times New Roman"/>
+              </w:rPr>
+              <w:t xml:space="preserve">term&gt;                      </w:t>
+            </w:r>
+          </w:p>
+        </w:tc>
+        <w:tc>
+          <w:tcPr>
+            <w:tcW w:w="7195" w:type="dxa"/>
+          </w:tcPr>
+          <w:p>
+            <w:pPr>
+              <w:pStyle w:val="NoSpacing"/>
+              <w:rPr>
+                <w:rFonts w:ascii="Times New Roman" w:hAnsi="Times New Roman" w:cs="Times New Roman"/>
+              </w:rPr>
+            </w:pPr>
+            <w:r>
+              <w:rPr>
+                <w:rFonts w:ascii="Times New Roman" w:hAnsi="Times New Roman" w:cs="Times New Roman"/>
+              </w:rPr>
+              <w:sym w:font="Wingdings" w:char="F0E0"/>
             </w:r>
             <w:r>
               <w:rPr>
@@ -3515,9 +3968,8 @@
               <w:rPr>
                 <w:rFonts w:ascii="Times New Roman" w:hAnsi="Times New Roman" w:cs="Times New Roman"/>
               </w:rPr>
-              <w:t>,</w:t>
-            </w:r>
-            <w:proofErr w:type="gramEnd"/>
+              <w:t>λ</w:t>
+            </w:r>
           </w:p>
         </w:tc>
       </w:tr>
@@ -3536,7 +3988,7 @@
               <w:rPr>
                 <w:rFonts w:ascii="Times New Roman" w:hAnsi="Times New Roman" w:cs="Times New Roman"/>
               </w:rPr>
-              <w:t xml:space="preserve">&lt;str&gt;                          </w:t>
+              <w:t xml:space="preserve">&lt;factor&gt;                    </w:t>
             </w:r>
           </w:p>
         </w:tc>
@@ -3561,7 +4013,7 @@
               <w:rPr>
                 <w:rFonts w:ascii="Times New Roman" w:hAnsi="Times New Roman" w:cs="Times New Roman"/>
               </w:rPr>
-              <w:t>λ</w:t>
+              <w:t>&lt;identifier&gt;</w:t>
             </w:r>
           </w:p>
         </w:tc>
@@ -3581,7 +4033,7 @@
               <w:rPr>
                 <w:rFonts w:ascii="Times New Roman" w:hAnsi="Times New Roman" w:cs="Times New Roman"/>
               </w:rPr>
-              <w:t xml:space="preserve">&lt;assign&gt;                    </w:t>
+              <w:t xml:space="preserve">&lt;factor&gt;                    </w:t>
             </w:r>
           </w:p>
         </w:tc>
@@ -3606,7 +4058,7 @@
               <w:rPr>
                 <w:rFonts w:ascii="Times New Roman" w:hAnsi="Times New Roman" w:cs="Times New Roman"/>
               </w:rPr>
-              <w:t>&lt;identifier&gt; = &lt;expr&gt;;</w:t>
+              <w:t xml:space="preserve"> &lt;number&gt;</w:t>
             </w:r>
           </w:p>
         </w:tc>
@@ -3626,7 +4078,7 @@
               <w:rPr>
                 <w:rFonts w:ascii="Times New Roman" w:hAnsi="Times New Roman" w:cs="Times New Roman"/>
               </w:rPr>
-              <w:t>&lt;expr&gt;</w:t>
+              <w:t xml:space="preserve">&lt;factor&gt;                    </w:t>
             </w:r>
           </w:p>
         </w:tc>
@@ -3651,573 +4103,7 @@
               <w:rPr>
                 <w:rFonts w:ascii="Times New Roman" w:hAnsi="Times New Roman" w:cs="Times New Roman"/>
               </w:rPr>
-              <w:t>&lt;term&gt; &lt;post-expr&gt;</w:t>
-            </w:r>
-          </w:p>
-        </w:tc>
-      </w:tr>
-      <w:tr>
-        <w:tc>
-          <w:tcPr>
-            <w:tcW w:w="2155" w:type="dxa"/>
-          </w:tcPr>
-          <w:p>
-            <w:pPr>
-              <w:rPr>
-                <w:rFonts w:ascii="Times New Roman" w:hAnsi="Times New Roman" w:cs="Times New Roman"/>
-              </w:rPr>
-            </w:pPr>
-            <w:r>
-              <w:rPr>
-                <w:rFonts w:ascii="Times New Roman" w:hAnsi="Times New Roman" w:cs="Times New Roman"/>
-              </w:rPr>
-              <w:t>&lt;</w:t>
-            </w:r>
-            <w:r>
-              <w:rPr>
-                <w:rFonts w:ascii="Times New Roman" w:hAnsi="Times New Roman" w:cs="Times New Roman"/>
-              </w:rPr>
-              <w:t>post-</w:t>
-            </w:r>
-            <w:r>
-              <w:rPr>
-                <w:rFonts w:ascii="Times New Roman" w:hAnsi="Times New Roman" w:cs="Times New Roman"/>
-              </w:rPr>
-              <w:t xml:space="preserve">expr&gt;                       </w:t>
-            </w:r>
-          </w:p>
-        </w:tc>
-        <w:tc>
-          <w:tcPr>
-            <w:tcW w:w="7195" w:type="dxa"/>
-          </w:tcPr>
-          <w:p>
-            <w:pPr>
-              <w:pStyle w:val="NoSpacing"/>
-              <w:rPr>
-                <w:rFonts w:ascii="Times New Roman" w:hAnsi="Times New Roman" w:cs="Times New Roman"/>
-              </w:rPr>
-            </w:pPr>
-            <w:r>
-              <w:rPr>
-                <w:rFonts w:ascii="Times New Roman" w:hAnsi="Times New Roman" w:cs="Times New Roman"/>
-              </w:rPr>
-              <w:sym w:font="Wingdings" w:char="F0E0"/>
-            </w:r>
-            <w:r>
-              <w:rPr>
-                <w:rFonts w:ascii="Times New Roman" w:hAnsi="Times New Roman" w:cs="Times New Roman"/>
-              </w:rPr>
-              <w:t>+ &lt;term&gt;</w:t>
-            </w:r>
-            <w:r>
-              <w:rPr>
-                <w:rFonts w:ascii="Times New Roman" w:hAnsi="Times New Roman" w:cs="Times New Roman"/>
-              </w:rPr>
-              <w:t xml:space="preserve"> &lt;post-expr&gt;</w:t>
-            </w:r>
-          </w:p>
-        </w:tc>
-      </w:tr>
-      <w:tr>
-        <w:tc>
-          <w:tcPr>
-            <w:tcW w:w="2155" w:type="dxa"/>
-          </w:tcPr>
-          <w:p>
-            <w:pPr>
-              <w:rPr>
-                <w:rFonts w:ascii="Times New Roman" w:hAnsi="Times New Roman" w:cs="Times New Roman"/>
-              </w:rPr>
-            </w:pPr>
-            <w:r>
-              <w:rPr>
-                <w:rFonts w:ascii="Times New Roman" w:hAnsi="Times New Roman" w:cs="Times New Roman"/>
-              </w:rPr>
-              <w:t>&lt;</w:t>
-            </w:r>
-            <w:r>
-              <w:rPr>
-                <w:rFonts w:ascii="Times New Roman" w:hAnsi="Times New Roman" w:cs="Times New Roman"/>
-              </w:rPr>
-              <w:t>post-</w:t>
-            </w:r>
-            <w:r>
-              <w:rPr>
-                <w:rFonts w:ascii="Times New Roman" w:hAnsi="Times New Roman" w:cs="Times New Roman"/>
-              </w:rPr>
-              <w:t xml:space="preserve">expr&gt;                       </w:t>
-            </w:r>
-          </w:p>
-        </w:tc>
-        <w:tc>
-          <w:tcPr>
-            <w:tcW w:w="7195" w:type="dxa"/>
-          </w:tcPr>
-          <w:p>
-            <w:pPr>
-              <w:pStyle w:val="NoSpacing"/>
-              <w:rPr>
-                <w:rFonts w:ascii="Times New Roman" w:hAnsi="Times New Roman" w:cs="Times New Roman"/>
-              </w:rPr>
-            </w:pPr>
-            <w:r>
-              <w:rPr>
-                <w:rFonts w:ascii="Times New Roman" w:hAnsi="Times New Roman" w:cs="Times New Roman"/>
-              </w:rPr>
-              <w:sym w:font="Wingdings" w:char="F0E0"/>
-            </w:r>
-            <w:r>
-              <w:rPr>
-                <w:rFonts w:ascii="Times New Roman" w:hAnsi="Times New Roman" w:cs="Times New Roman"/>
-              </w:rPr>
-              <w:t xml:space="preserve"> - &lt;term&gt;</w:t>
-            </w:r>
-            <w:r>
-              <w:rPr>
-                <w:rFonts w:ascii="Times New Roman" w:hAnsi="Times New Roman" w:cs="Times New Roman"/>
-              </w:rPr>
-              <w:t xml:space="preserve"> &lt;post-expr&gt;</w:t>
-            </w:r>
-          </w:p>
-        </w:tc>
-      </w:tr>
-      <w:tr>
-        <w:tc>
-          <w:tcPr>
-            <w:tcW w:w="2155" w:type="dxa"/>
-          </w:tcPr>
-          <w:p>
-            <w:pPr>
-              <w:rPr>
-                <w:rFonts w:ascii="Times New Roman" w:hAnsi="Times New Roman" w:cs="Times New Roman"/>
-              </w:rPr>
-            </w:pPr>
-            <w:r>
-              <w:rPr>
-                <w:rFonts w:ascii="Times New Roman" w:hAnsi="Times New Roman" w:cs="Times New Roman"/>
-              </w:rPr>
-              <w:t>&lt;</w:t>
-            </w:r>
-            <w:r>
-              <w:rPr>
-                <w:rFonts w:ascii="Times New Roman" w:hAnsi="Times New Roman" w:cs="Times New Roman"/>
-              </w:rPr>
-              <w:t>post-</w:t>
-            </w:r>
-            <w:r>
-              <w:rPr>
-                <w:rFonts w:ascii="Times New Roman" w:hAnsi="Times New Roman" w:cs="Times New Roman"/>
-              </w:rPr>
-              <w:t xml:space="preserve">expr&gt;                       </w:t>
-            </w:r>
-          </w:p>
-        </w:tc>
-        <w:tc>
-          <w:tcPr>
-            <w:tcW w:w="7195" w:type="dxa"/>
-          </w:tcPr>
-          <w:p>
-            <w:pPr>
-              <w:pStyle w:val="NoSpacing"/>
-              <w:rPr>
-                <w:rFonts w:ascii="Times New Roman" w:hAnsi="Times New Roman" w:cs="Times New Roman"/>
-              </w:rPr>
-            </w:pPr>
-            <w:r>
-              <w:rPr>
-                <w:rFonts w:ascii="Times New Roman" w:hAnsi="Times New Roman" w:cs="Times New Roman"/>
-              </w:rPr>
-              <w:sym w:font="Wingdings" w:char="F0E0"/>
-            </w:r>
-            <w:r>
-              <w:rPr>
-                <w:rFonts w:ascii="Times New Roman" w:hAnsi="Times New Roman" w:cs="Times New Roman"/>
-              </w:rPr>
-              <w:t>λ</w:t>
-            </w:r>
-          </w:p>
-        </w:tc>
-      </w:tr>
-      <w:tr>
-        <w:tc>
-          <w:tcPr>
-            <w:tcW w:w="2155" w:type="dxa"/>
-          </w:tcPr>
-          <w:p>
-            <w:pPr>
-              <w:rPr>
-                <w:rFonts w:ascii="Times New Roman" w:hAnsi="Times New Roman" w:cs="Times New Roman"/>
-              </w:rPr>
-            </w:pPr>
-            <w:r>
-              <w:rPr>
-                <w:rFonts w:ascii="Times New Roman" w:hAnsi="Times New Roman" w:cs="Times New Roman"/>
-              </w:rPr>
-              <w:t>&lt;term&gt;</w:t>
-            </w:r>
-          </w:p>
-        </w:tc>
-        <w:tc>
-          <w:tcPr>
-            <w:tcW w:w="7195" w:type="dxa"/>
-          </w:tcPr>
-          <w:p>
-            <w:pPr>
-              <w:pStyle w:val="NoSpacing"/>
-              <w:rPr>
-                <w:rFonts w:ascii="Times New Roman" w:hAnsi="Times New Roman" w:cs="Times New Roman"/>
-              </w:rPr>
-            </w:pPr>
-            <w:r>
-              <w:rPr>
-                <w:rFonts w:ascii="Times New Roman" w:hAnsi="Times New Roman" w:cs="Times New Roman"/>
-              </w:rPr>
-              <w:sym w:font="Wingdings" w:char="F0E0"/>
-            </w:r>
-            <w:r>
-              <w:rPr>
-                <w:rFonts w:ascii="Times New Roman" w:hAnsi="Times New Roman" w:cs="Times New Roman"/>
-              </w:rPr>
-              <w:t>&lt;factor&gt; &lt;post-term&gt;</w:t>
-            </w:r>
-          </w:p>
-        </w:tc>
-      </w:tr>
-      <w:tr>
-        <w:tc>
-          <w:tcPr>
-            <w:tcW w:w="2155" w:type="dxa"/>
-          </w:tcPr>
-          <w:p>
-            <w:pPr>
-              <w:rPr>
-                <w:rFonts w:ascii="Times New Roman" w:hAnsi="Times New Roman" w:cs="Times New Roman"/>
-              </w:rPr>
-            </w:pPr>
-            <w:r>
-              <w:rPr>
-                <w:rFonts w:ascii="Times New Roman" w:hAnsi="Times New Roman" w:cs="Times New Roman"/>
-              </w:rPr>
-              <w:t>&lt;</w:t>
-            </w:r>
-            <w:r>
-              <w:rPr>
-                <w:rFonts w:ascii="Times New Roman" w:hAnsi="Times New Roman" w:cs="Times New Roman"/>
-              </w:rPr>
-              <w:t>post-</w:t>
-            </w:r>
-            <w:r>
-              <w:rPr>
-                <w:rFonts w:ascii="Times New Roman" w:hAnsi="Times New Roman" w:cs="Times New Roman"/>
-              </w:rPr>
-              <w:t xml:space="preserve">term&gt;                      </w:t>
-            </w:r>
-          </w:p>
-        </w:tc>
-        <w:tc>
-          <w:tcPr>
-            <w:tcW w:w="7195" w:type="dxa"/>
-          </w:tcPr>
-          <w:p>
-            <w:pPr>
-              <w:pStyle w:val="NoSpacing"/>
-              <w:rPr>
-                <w:rFonts w:ascii="Times New Roman" w:hAnsi="Times New Roman" w:cs="Times New Roman"/>
-              </w:rPr>
-            </w:pPr>
-            <w:r>
-              <w:rPr>
-                <w:rFonts w:ascii="Times New Roman" w:hAnsi="Times New Roman" w:cs="Times New Roman"/>
-              </w:rPr>
-              <w:sym w:font="Wingdings" w:char="F0E0"/>
-            </w:r>
-            <w:r>
-              <w:rPr>
-                <w:rFonts w:ascii="Times New Roman" w:hAnsi="Times New Roman" w:cs="Times New Roman"/>
-              </w:rPr>
-              <w:t>* &lt;factor&gt;</w:t>
-            </w:r>
-            <w:r>
-              <w:rPr>
-                <w:rFonts w:ascii="Times New Roman" w:hAnsi="Times New Roman" w:cs="Times New Roman"/>
-              </w:rPr>
-              <w:t xml:space="preserve"> &lt;post-term&gt;</w:t>
-            </w:r>
-          </w:p>
-        </w:tc>
-      </w:tr>
-      <w:tr>
-        <w:tc>
-          <w:tcPr>
-            <w:tcW w:w="2155" w:type="dxa"/>
-          </w:tcPr>
-          <w:p>
-            <w:pPr>
-              <w:rPr>
-                <w:rFonts w:ascii="Times New Roman" w:hAnsi="Times New Roman" w:cs="Times New Roman"/>
-              </w:rPr>
-            </w:pPr>
-            <w:r>
-              <w:rPr>
-                <w:rFonts w:ascii="Times New Roman" w:hAnsi="Times New Roman" w:cs="Times New Roman"/>
-              </w:rPr>
-              <w:t>&lt;</w:t>
-            </w:r>
-            <w:r>
-              <w:rPr>
-                <w:rFonts w:ascii="Times New Roman" w:hAnsi="Times New Roman" w:cs="Times New Roman"/>
-              </w:rPr>
-              <w:t>post-</w:t>
-            </w:r>
-            <w:r>
-              <w:rPr>
-                <w:rFonts w:ascii="Times New Roman" w:hAnsi="Times New Roman" w:cs="Times New Roman"/>
-              </w:rPr>
-              <w:t xml:space="preserve">term&gt;                      </w:t>
-            </w:r>
-          </w:p>
-        </w:tc>
-        <w:tc>
-          <w:tcPr>
-            <w:tcW w:w="7195" w:type="dxa"/>
-          </w:tcPr>
-          <w:p>
-            <w:pPr>
-              <w:pStyle w:val="NoSpacing"/>
-              <w:rPr>
-                <w:rFonts w:ascii="Times New Roman" w:hAnsi="Times New Roman" w:cs="Times New Roman"/>
-              </w:rPr>
-            </w:pPr>
-            <w:r>
-              <w:rPr>
-                <w:rFonts w:ascii="Times New Roman" w:hAnsi="Times New Roman" w:cs="Times New Roman"/>
-              </w:rPr>
-              <w:sym w:font="Wingdings" w:char="F0E0"/>
-            </w:r>
-            <w:r>
-              <w:rPr>
-                <w:rFonts w:ascii="Times New Roman" w:hAnsi="Times New Roman" w:cs="Times New Roman"/>
-              </w:rPr>
-              <w:t xml:space="preserve"> / &lt;factor&gt;</w:t>
-            </w:r>
-            <w:r>
-              <w:rPr>
-                <w:rFonts w:ascii="Times New Roman" w:hAnsi="Times New Roman" w:cs="Times New Roman"/>
-              </w:rPr>
-              <w:t xml:space="preserve"> &lt;post-term&gt;</w:t>
-            </w:r>
-          </w:p>
-        </w:tc>
-      </w:tr>
-      <w:tr>
-        <w:tc>
-          <w:tcPr>
-            <w:tcW w:w="2155" w:type="dxa"/>
-          </w:tcPr>
-          <w:p>
-            <w:pPr>
-              <w:rPr>
-                <w:rFonts w:ascii="Times New Roman" w:hAnsi="Times New Roman" w:cs="Times New Roman"/>
-              </w:rPr>
-            </w:pPr>
-            <w:r>
-              <w:rPr>
-                <w:rFonts w:ascii="Times New Roman" w:hAnsi="Times New Roman" w:cs="Times New Roman"/>
-              </w:rPr>
-              <w:t>&lt;</w:t>
-            </w:r>
-            <w:r>
-              <w:rPr>
-                <w:rFonts w:ascii="Times New Roman" w:hAnsi="Times New Roman" w:cs="Times New Roman"/>
-              </w:rPr>
-              <w:t>post-</w:t>
-            </w:r>
-            <w:r>
-              <w:rPr>
-                <w:rFonts w:ascii="Times New Roman" w:hAnsi="Times New Roman" w:cs="Times New Roman"/>
-              </w:rPr>
-              <w:t xml:space="preserve">term&gt;                      </w:t>
-            </w:r>
-          </w:p>
-        </w:tc>
-        <w:tc>
-          <w:tcPr>
-            <w:tcW w:w="7195" w:type="dxa"/>
-          </w:tcPr>
-          <w:p>
-            <w:pPr>
-              <w:pStyle w:val="NoSpacing"/>
-              <w:rPr>
-                <w:rFonts w:ascii="Times New Roman" w:hAnsi="Times New Roman" w:cs="Times New Roman"/>
-              </w:rPr>
-            </w:pPr>
-            <w:r>
-              <w:rPr>
-                <w:rFonts w:ascii="Times New Roman" w:hAnsi="Times New Roman" w:cs="Times New Roman"/>
-              </w:rPr>
-              <w:sym w:font="Wingdings" w:char="F0E0"/>
-            </w:r>
-            <w:r>
-              <w:rPr>
-                <w:rFonts w:ascii="Times New Roman" w:hAnsi="Times New Roman" w:cs="Times New Roman"/>
-              </w:rPr>
-              <w:t xml:space="preserve"> </w:t>
-            </w:r>
-            <w:r>
-              <w:rPr>
-                <w:rFonts w:ascii="Times New Roman" w:hAnsi="Times New Roman" w:cs="Times New Roman"/>
-              </w:rPr>
-              <w:t>λ</w:t>
-            </w:r>
-          </w:p>
-        </w:tc>
-      </w:tr>
-      <w:tr>
-        <w:tc>
-          <w:tcPr>
-            <w:tcW w:w="2155" w:type="dxa"/>
-          </w:tcPr>
-          <w:p>
-            <w:pPr>
-              <w:rPr>
-                <w:rFonts w:ascii="Times New Roman" w:hAnsi="Times New Roman" w:cs="Times New Roman"/>
-              </w:rPr>
-            </w:pPr>
-            <w:r>
-              <w:rPr>
-                <w:rFonts w:ascii="Times New Roman" w:hAnsi="Times New Roman" w:cs="Times New Roman"/>
-              </w:rPr>
-              <w:t xml:space="preserve">&lt;factor&gt;                    </w:t>
-            </w:r>
-          </w:p>
-        </w:tc>
-        <w:tc>
-          <w:tcPr>
-            <w:tcW w:w="7195" w:type="dxa"/>
-          </w:tcPr>
-          <w:p>
-            <w:pPr>
-              <w:pStyle w:val="NoSpacing"/>
-              <w:rPr>
-                <w:rFonts w:ascii="Times New Roman" w:hAnsi="Times New Roman" w:cs="Times New Roman"/>
-              </w:rPr>
-            </w:pPr>
-            <w:r>
-              <w:rPr>
-                <w:rFonts w:ascii="Times New Roman" w:hAnsi="Times New Roman" w:cs="Times New Roman"/>
-              </w:rPr>
-              <w:sym w:font="Wingdings" w:char="F0E0"/>
-            </w:r>
-            <w:r>
-              <w:rPr>
-                <w:rFonts w:ascii="Times New Roman" w:hAnsi="Times New Roman" w:cs="Times New Roman"/>
-              </w:rPr>
-              <w:t>&lt;identifier&gt;</w:t>
-            </w:r>
-          </w:p>
-        </w:tc>
-      </w:tr>
-      <w:tr>
-        <w:tc>
-          <w:tcPr>
-            <w:tcW w:w="2155" w:type="dxa"/>
-          </w:tcPr>
-          <w:p>
-            <w:pPr>
-              <w:rPr>
-                <w:rFonts w:ascii="Times New Roman" w:hAnsi="Times New Roman" w:cs="Times New Roman"/>
-              </w:rPr>
-            </w:pPr>
-            <w:r>
-              <w:rPr>
-                <w:rFonts w:ascii="Times New Roman" w:hAnsi="Times New Roman" w:cs="Times New Roman"/>
-              </w:rPr>
-              <w:t xml:space="preserve">&lt;factor&gt;                    </w:t>
-            </w:r>
-          </w:p>
-        </w:tc>
-        <w:tc>
-          <w:tcPr>
-            <w:tcW w:w="7195" w:type="dxa"/>
-          </w:tcPr>
-          <w:p>
-            <w:pPr>
-              <w:pStyle w:val="NoSpacing"/>
-              <w:rPr>
-                <w:rFonts w:ascii="Times New Roman" w:hAnsi="Times New Roman" w:cs="Times New Roman"/>
-              </w:rPr>
-            </w:pPr>
-            <w:r>
-              <w:rPr>
-                <w:rFonts w:ascii="Times New Roman" w:hAnsi="Times New Roman" w:cs="Times New Roman"/>
-              </w:rPr>
-              <w:sym w:font="Wingdings" w:char="F0E0"/>
-            </w:r>
-            <w:r>
-              <w:rPr>
-                <w:rFonts w:ascii="Times New Roman" w:hAnsi="Times New Roman" w:cs="Times New Roman"/>
-              </w:rPr>
-              <w:t xml:space="preserve"> &lt;number&gt;</w:t>
-            </w:r>
-          </w:p>
-        </w:tc>
-      </w:tr>
-      <w:tr>
-        <w:tc>
-          <w:tcPr>
-            <w:tcW w:w="2155" w:type="dxa"/>
-          </w:tcPr>
-          <w:p>
-            <w:pPr>
-              <w:rPr>
-                <w:rFonts w:ascii="Times New Roman" w:hAnsi="Times New Roman" w:cs="Times New Roman"/>
-              </w:rPr>
-            </w:pPr>
-            <w:r>
-              <w:rPr>
-                <w:rFonts w:ascii="Times New Roman" w:hAnsi="Times New Roman" w:cs="Times New Roman"/>
-              </w:rPr>
-              <w:t xml:space="preserve">&lt;factor&gt;                    </w:t>
-            </w:r>
-          </w:p>
-        </w:tc>
-        <w:tc>
-          <w:tcPr>
-            <w:tcW w:w="7195" w:type="dxa"/>
-          </w:tcPr>
-          <w:p>
-            <w:pPr>
-              <w:pStyle w:val="NoSpacing"/>
-              <w:rPr>
-                <w:rFonts w:ascii="Times New Roman" w:hAnsi="Times New Roman" w:cs="Times New Roman"/>
-              </w:rPr>
-            </w:pPr>
-            <w:r>
-              <w:rPr>
-                <w:rFonts w:ascii="Times New Roman" w:hAnsi="Times New Roman" w:cs="Times New Roman"/>
-              </w:rPr>
-              <w:sym w:font="Wingdings" w:char="F0E0"/>
-            </w:r>
-            <w:r>
-              <w:rPr>
-                <w:rFonts w:ascii="Times New Roman" w:hAnsi="Times New Roman" w:cs="Times New Roman"/>
-              </w:rPr>
-              <w:t xml:space="preserve"> </w:t>
-            </w:r>
-            <w:proofErr w:type="gramStart"/>
-            <w:r>
-              <w:rPr>
-                <w:rFonts w:ascii="Times New Roman" w:hAnsi="Times New Roman" w:cs="Times New Roman"/>
-              </w:rPr>
-              <w:t>( &lt;</w:t>
-            </w:r>
-            <w:proofErr w:type="gramEnd"/>
-            <w:r>
-              <w:rPr>
-                <w:rFonts w:ascii="Times New Roman" w:hAnsi="Times New Roman" w:cs="Times New Roman"/>
-              </w:rPr>
-              <w:t>expr&gt; )</w:t>
+              <w:t xml:space="preserve"> ( &lt;expr&gt; )</w:t>
             </w:r>
           </w:p>
         </w:tc>
@@ -5973,7 +5859,6 @@
                       <w:szCs w:val="23"/>
                     </w:rPr>
                   </w:pPr>
-                  <w:proofErr w:type="spellStart"/>
                   <w:r>
                     <w:rPr>
                       <w:rFonts w:ascii="Times New Roman" w:hAnsi="Times New Roman" w:cs="Times New Roman"/>
@@ -5982,7 +5867,6 @@
                     </w:rPr>
                     <w:t>Te</w:t>
                   </w:r>
-                  <w:proofErr w:type="spellEnd"/>
                 </w:p>
               </w:tc>
             </w:tr>
@@ -6368,25 +6252,7 @@
                 <w:sz w:val="23"/>
                 <w:szCs w:val="23"/>
               </w:rPr>
-              <w:t xml:space="preserve">λ 0 1 2 3 4 5 6 7 8 9 p q r s </w:t>
-            </w:r>
-            <w:proofErr w:type="gramStart"/>
-            <w:r>
-              <w:rPr>
-                <w:rFonts w:ascii="Times New Roman" w:hAnsi="Times New Roman" w:cs="Times New Roman"/>
-                <w:sz w:val="23"/>
-                <w:szCs w:val="23"/>
-              </w:rPr>
-              <w:t>( )</w:t>
-            </w:r>
-            <w:proofErr w:type="gramEnd"/>
-            <w:r>
-              <w:rPr>
-                <w:rFonts w:ascii="Times New Roman" w:hAnsi="Times New Roman" w:cs="Times New Roman"/>
-                <w:sz w:val="23"/>
-                <w:szCs w:val="23"/>
-              </w:rPr>
-              <w:t xml:space="preserve"> * / + - = ; “value=” , write integer : program var begin end.</w:t>
+              <w:t>0 1 2 3 4 5 6 7 8 9 p q r s ( ) * / + - = ; “value=” , write integer : program var begin end.</w:t>
             </w:r>
           </w:p>
         </w:tc>
@@ -7996,7 +7862,6 @@
                 <w:szCs w:val="23"/>
               </w:rPr>
             </w:pPr>
-            <w:proofErr w:type="spellStart"/>
             <w:r>
               <w:rPr>
                 <w:rFonts w:ascii="Times New Roman" w:hAnsi="Times New Roman" w:cs="Times New Roman"/>
@@ -8005,7 +7870,6 @@
               </w:rPr>
               <w:t>Te</w:t>
             </w:r>
-            <w:proofErr w:type="spellEnd"/>
           </w:p>
         </w:tc>
         <w:tc>
@@ -8669,25 +8533,7 @@
                 <w:sz w:val="23"/>
                 <w:szCs w:val="23"/>
               </w:rPr>
-              <w:t xml:space="preserve">p q r s 0 1 2 3 4 5 6 7 8 </w:t>
-            </w:r>
-            <w:proofErr w:type="gramStart"/>
-            <w:r>
-              <w:rPr>
-                <w:rFonts w:ascii="Times New Roman" w:hAnsi="Times New Roman" w:cs="Times New Roman"/>
-                <w:sz w:val="23"/>
-                <w:szCs w:val="23"/>
-              </w:rPr>
-              <w:t>9 ,</w:t>
-            </w:r>
-            <w:proofErr w:type="gramEnd"/>
-            <w:r>
-              <w:rPr>
-                <w:rFonts w:ascii="Times New Roman" w:hAnsi="Times New Roman" w:cs="Times New Roman"/>
-                <w:sz w:val="23"/>
-                <w:szCs w:val="23"/>
-              </w:rPr>
-              <w:t xml:space="preserve"> : ) = </w:t>
+              <w:t xml:space="preserve">p q r s 0 1 2 3 4 5 6 7 8 9 , : ) = </w:t>
             </w:r>
             <w:r>
               <w:rPr>
@@ -8797,25 +8643,7 @@
                 <w:sz w:val="23"/>
                 <w:szCs w:val="23"/>
               </w:rPr>
-              <w:t xml:space="preserve">p q r s 0 1 2 3 4 5 6 7 8 </w:t>
-            </w:r>
-            <w:proofErr w:type="gramStart"/>
-            <w:r>
-              <w:rPr>
-                <w:rFonts w:ascii="Times New Roman" w:hAnsi="Times New Roman" w:cs="Times New Roman"/>
-                <w:sz w:val="23"/>
-                <w:szCs w:val="23"/>
-              </w:rPr>
-              <w:t>9 ,</w:t>
-            </w:r>
-            <w:proofErr w:type="gramEnd"/>
-            <w:r>
-              <w:rPr>
-                <w:rFonts w:ascii="Times New Roman" w:hAnsi="Times New Roman" w:cs="Times New Roman"/>
-                <w:sz w:val="23"/>
-                <w:szCs w:val="23"/>
-              </w:rPr>
-              <w:t xml:space="preserve"> ; ) = </w:t>
+              <w:t xml:space="preserve">p q r s 0 1 2 3 4 5 6 7 8 9 , ; ) = </w:t>
             </w:r>
             <w:r>
               <w:rPr>
@@ -8846,52 +8674,6 @@
           <w:szCs w:val="23"/>
         </w:rPr>
       </w:pPr>
-    </w:p>
-    <w:p>
-      <w:pPr>
-        <w:pStyle w:val="NoSpacing"/>
-        <w:rPr>
-          <w:rFonts w:ascii="Times New Roman" w:hAnsi="Times New Roman" w:cs="Times New Roman"/>
-          <w:sz w:val="23"/>
-          <w:szCs w:val="23"/>
-        </w:rPr>
-      </w:pPr>
-    </w:p>
-    <w:p>
-      <w:pPr>
-        <w:pStyle w:val="NoSpacing"/>
-        <w:rPr>
-          <w:rFonts w:ascii="Times New Roman" w:hAnsi="Times New Roman" w:cs="Times New Roman"/>
-          <w:sz w:val="23"/>
-          <w:szCs w:val="23"/>
-        </w:rPr>
-      </w:pPr>
-    </w:p>
-    <w:p>
-      <w:pPr>
-        <w:pStyle w:val="NoSpacing"/>
-        <w:rPr>
-          <w:rFonts w:ascii="Times New Roman" w:hAnsi="Times New Roman" w:cs="Times New Roman"/>
-          <w:sz w:val="23"/>
-          <w:szCs w:val="23"/>
-        </w:rPr>
-      </w:pPr>
-      <w:r>
-        <w:rPr>
-          <w:rFonts w:ascii="Times New Roman" w:hAnsi="Times New Roman" w:cs="Times New Roman"/>
-          <w:sz w:val="23"/>
-          <w:szCs w:val="23"/>
-        </w:rPr>
-        <w:t>Predictive Parsing table:</w:t>
-      </w:r>
-      <w:r>
-        <w:rPr>
-          <w:rFonts w:ascii="Times New Roman" w:hAnsi="Times New Roman" w:cs="Times New Roman"/>
-          <w:sz w:val="23"/>
-          <w:szCs w:val="23"/>
-        </w:rPr>
-        <w:br/>
-      </w:r>
     </w:p>
     <w:sectPr>
       <w:pgSz w:w="12240" w:h="15840"/>

--- a/323 project setup.docx
+++ b/323 project setup.docx
@@ -5859,6 +5859,7 @@
                       <w:szCs w:val="23"/>
                     </w:rPr>
                   </w:pPr>
+                  <w:proofErr w:type="spellStart"/>
                   <w:r>
                     <w:rPr>
                       <w:rFonts w:ascii="Times New Roman" w:hAnsi="Times New Roman" w:cs="Times New Roman"/>
@@ -5867,6 +5868,7 @@
                     </w:rPr>
                     <w:t>Te</w:t>
                   </w:r>
+                  <w:proofErr w:type="spellEnd"/>
                 </w:p>
               </w:tc>
             </w:tr>
@@ -6793,6 +6795,1356 @@
                 <w:sz w:val="23"/>
                 <w:szCs w:val="23"/>
               </w:rPr>
+              <w:t xml:space="preserve"> / + - ; </w:t>
+            </w:r>
+          </w:p>
+        </w:tc>
+      </w:tr>
+      <w:tr>
+        <w:tc>
+          <w:tcPr>
+            <w:tcW w:w="2076" w:type="dxa"/>
+          </w:tcPr>
+          <w:p>
+            <w:pPr>
+              <w:pStyle w:val="NoSpacing"/>
+              <w:rPr>
+                <w:rFonts w:ascii="Times New Roman" w:hAnsi="Times New Roman" w:cs="Times New Roman"/>
+                <w:sz w:val="23"/>
+                <w:szCs w:val="23"/>
+              </w:rPr>
+            </w:pPr>
+            <w:r>
+              <w:rPr>
+                <w:rFonts w:ascii="Times New Roman" w:hAnsi="Times New Roman" w:cs="Times New Roman"/>
+                <w:sz w:val="23"/>
+                <w:szCs w:val="23"/>
+              </w:rPr>
+              <w:t>PI</w:t>
+            </w:r>
+          </w:p>
+        </w:tc>
+        <w:tc>
+          <w:tcPr>
+            <w:tcW w:w="2473" w:type="dxa"/>
+          </w:tcPr>
+          <w:p>
+            <w:pPr>
+              <w:pStyle w:val="NoSpacing"/>
+              <w:rPr>
+                <w:rFonts w:ascii="Times New Roman" w:hAnsi="Times New Roman" w:cs="Times New Roman"/>
+                <w:sz w:val="23"/>
+                <w:szCs w:val="23"/>
+              </w:rPr>
+            </w:pPr>
+            <w:r>
+              <w:rPr>
+                <w:rFonts w:ascii="Times New Roman" w:hAnsi="Times New Roman" w:cs="Times New Roman"/>
+                <w:sz w:val="23"/>
+                <w:szCs w:val="23"/>
+              </w:rPr>
+              <w:t>&lt;post-identifier&gt;</w:t>
+            </w:r>
+          </w:p>
+        </w:tc>
+        <w:tc>
+          <w:tcPr>
+            <w:tcW w:w="2376" w:type="dxa"/>
+          </w:tcPr>
+          <w:p>
+            <w:pPr>
+              <w:pStyle w:val="NoSpacing"/>
+              <w:rPr>
+                <w:rFonts w:ascii="Times New Roman" w:hAnsi="Times New Roman" w:cs="Times New Roman"/>
+                <w:sz w:val="23"/>
+                <w:szCs w:val="23"/>
+              </w:rPr>
+            </w:pPr>
+            <w:r>
+              <w:rPr>
+                <w:rFonts w:ascii="Times New Roman" w:hAnsi="Times New Roman" w:cs="Times New Roman"/>
+                <w:sz w:val="23"/>
+                <w:szCs w:val="23"/>
+              </w:rPr>
+              <w:t>p q r s 0 1 2 3 4 5 6 7 8 9 λ</w:t>
+            </w:r>
+          </w:p>
+        </w:tc>
+        <w:tc>
+          <w:tcPr>
+            <w:tcW w:w="2422" w:type="dxa"/>
+          </w:tcPr>
+          <w:p>
+            <w:pPr>
+              <w:pStyle w:val="NoSpacing"/>
+              <w:rPr>
+                <w:rFonts w:ascii="Times New Roman" w:hAnsi="Times New Roman" w:cs="Times New Roman"/>
+                <w:sz w:val="23"/>
+                <w:szCs w:val="23"/>
+              </w:rPr>
+            </w:pPr>
+            <w:r>
+              <w:rPr>
+                <w:rFonts w:ascii="Times New Roman" w:hAnsi="Times New Roman" w:cs="Times New Roman"/>
+                <w:sz w:val="23"/>
+                <w:szCs w:val="23"/>
+              </w:rPr>
+              <w:t xml:space="preserve">, : ) = </w:t>
+            </w:r>
+            <w:r>
+              <w:rPr>
+                <w:rFonts w:ascii="Times New Roman" w:hAnsi="Times New Roman" w:cs="Times New Roman"/>
+                <w:sz w:val="23"/>
+                <w:szCs w:val="23"/>
+              </w:rPr>
+              <w:t>*</w:t>
+            </w:r>
+            <w:r>
+              <w:rPr>
+                <w:rFonts w:ascii="Times New Roman" w:hAnsi="Times New Roman" w:cs="Times New Roman"/>
+                <w:sz w:val="23"/>
+                <w:szCs w:val="23"/>
+              </w:rPr>
+              <w:t xml:space="preserve"> / + - ; </w:t>
+            </w:r>
+          </w:p>
+        </w:tc>
+      </w:tr>
+      <w:tr>
+        <w:tc>
+          <w:tcPr>
+            <w:tcW w:w="2076" w:type="dxa"/>
+          </w:tcPr>
+          <w:p>
+            <w:pPr>
+              <w:pStyle w:val="NoSpacing"/>
+              <w:rPr>
+                <w:rFonts w:ascii="Times New Roman" w:hAnsi="Times New Roman" w:cs="Times New Roman"/>
+                <w:sz w:val="23"/>
+                <w:szCs w:val="23"/>
+              </w:rPr>
+            </w:pPr>
+            <w:r>
+              <w:rPr>
+                <w:rFonts w:ascii="Times New Roman" w:hAnsi="Times New Roman" w:cs="Times New Roman"/>
+                <w:sz w:val="23"/>
+                <w:szCs w:val="23"/>
+              </w:rPr>
+              <w:t>DL</w:t>
+            </w:r>
+          </w:p>
+        </w:tc>
+        <w:tc>
+          <w:tcPr>
+            <w:tcW w:w="2473" w:type="dxa"/>
+          </w:tcPr>
+          <w:p>
+            <w:pPr>
+              <w:pStyle w:val="NoSpacing"/>
+              <w:rPr>
+                <w:rFonts w:ascii="Times New Roman" w:hAnsi="Times New Roman" w:cs="Times New Roman"/>
+                <w:sz w:val="23"/>
+                <w:szCs w:val="23"/>
+              </w:rPr>
+            </w:pPr>
+            <w:r>
+              <w:rPr>
+                <w:rFonts w:ascii="Times New Roman" w:hAnsi="Times New Roman" w:cs="Times New Roman"/>
+                <w:sz w:val="23"/>
+                <w:szCs w:val="23"/>
+              </w:rPr>
+              <w:t>&lt;dec-list&gt;</w:t>
+            </w:r>
+          </w:p>
+        </w:tc>
+        <w:tc>
+          <w:tcPr>
+            <w:tcW w:w="2376" w:type="dxa"/>
+          </w:tcPr>
+          <w:p>
+            <w:pPr>
+              <w:pStyle w:val="NoSpacing"/>
+              <w:rPr>
+                <w:rFonts w:ascii="Times New Roman" w:hAnsi="Times New Roman" w:cs="Times New Roman"/>
+                <w:sz w:val="23"/>
+                <w:szCs w:val="23"/>
+              </w:rPr>
+            </w:pPr>
+            <w:r>
+              <w:rPr>
+                <w:rFonts w:ascii="Times New Roman" w:hAnsi="Times New Roman" w:cs="Times New Roman"/>
+                <w:sz w:val="23"/>
+                <w:szCs w:val="23"/>
+              </w:rPr>
+              <w:t xml:space="preserve">p q r s </w:t>
+            </w:r>
+          </w:p>
+        </w:tc>
+        <w:tc>
+          <w:tcPr>
+            <w:tcW w:w="2422" w:type="dxa"/>
+          </w:tcPr>
+          <w:p>
+            <w:pPr>
+              <w:pStyle w:val="NoSpacing"/>
+              <w:rPr>
+                <w:rFonts w:ascii="Times New Roman" w:hAnsi="Times New Roman" w:cs="Times New Roman"/>
+                <w:sz w:val="23"/>
+                <w:szCs w:val="23"/>
+              </w:rPr>
+            </w:pPr>
+            <w:r>
+              <w:rPr>
+                <w:rFonts w:ascii="Times New Roman" w:hAnsi="Times New Roman" w:cs="Times New Roman"/>
+                <w:sz w:val="23"/>
+                <w:szCs w:val="23"/>
+              </w:rPr>
+              <w:t xml:space="preserve">begin </w:t>
+            </w:r>
+          </w:p>
+        </w:tc>
+      </w:tr>
+      <w:tr>
+        <w:tc>
+          <w:tcPr>
+            <w:tcW w:w="2076" w:type="dxa"/>
+          </w:tcPr>
+          <w:p>
+            <w:pPr>
+              <w:pStyle w:val="NoSpacing"/>
+              <w:rPr>
+                <w:rFonts w:ascii="Times New Roman" w:hAnsi="Times New Roman" w:cs="Times New Roman"/>
+                <w:sz w:val="23"/>
+                <w:szCs w:val="23"/>
+              </w:rPr>
+            </w:pPr>
+            <w:r>
+              <w:rPr>
+                <w:rFonts w:ascii="Times New Roman" w:hAnsi="Times New Roman" w:cs="Times New Roman"/>
+                <w:sz w:val="23"/>
+                <w:szCs w:val="23"/>
+              </w:rPr>
+              <w:t>D</w:t>
+            </w:r>
+          </w:p>
+        </w:tc>
+        <w:tc>
+          <w:tcPr>
+            <w:tcW w:w="2473" w:type="dxa"/>
+          </w:tcPr>
+          <w:p>
+            <w:pPr>
+              <w:pStyle w:val="NoSpacing"/>
+              <w:rPr>
+                <w:rFonts w:ascii="Times New Roman" w:hAnsi="Times New Roman" w:cs="Times New Roman"/>
+                <w:sz w:val="23"/>
+                <w:szCs w:val="23"/>
+              </w:rPr>
+            </w:pPr>
+            <w:r>
+              <w:rPr>
+                <w:rFonts w:ascii="Times New Roman" w:hAnsi="Times New Roman" w:cs="Times New Roman"/>
+                <w:sz w:val="23"/>
+                <w:szCs w:val="23"/>
+              </w:rPr>
+              <w:t>&lt;dec&gt;</w:t>
+            </w:r>
+          </w:p>
+        </w:tc>
+        <w:tc>
+          <w:tcPr>
+            <w:tcW w:w="2376" w:type="dxa"/>
+          </w:tcPr>
+          <w:p>
+            <w:pPr>
+              <w:pStyle w:val="NoSpacing"/>
+              <w:rPr>
+                <w:rFonts w:ascii="Times New Roman" w:hAnsi="Times New Roman" w:cs="Times New Roman"/>
+                <w:sz w:val="23"/>
+                <w:szCs w:val="23"/>
+              </w:rPr>
+            </w:pPr>
+            <w:r>
+              <w:rPr>
+                <w:rFonts w:ascii="Times New Roman" w:hAnsi="Times New Roman" w:cs="Times New Roman"/>
+                <w:sz w:val="23"/>
+                <w:szCs w:val="23"/>
+              </w:rPr>
+              <w:t xml:space="preserve">p q r s </w:t>
+            </w:r>
+          </w:p>
+        </w:tc>
+        <w:tc>
+          <w:tcPr>
+            <w:tcW w:w="2422" w:type="dxa"/>
+          </w:tcPr>
+          <w:p>
+            <w:pPr>
+              <w:pStyle w:val="NoSpacing"/>
+              <w:rPr>
+                <w:rFonts w:ascii="Times New Roman" w:hAnsi="Times New Roman" w:cs="Times New Roman"/>
+                <w:sz w:val="23"/>
+                <w:szCs w:val="23"/>
+              </w:rPr>
+            </w:pPr>
+            <w:r>
+              <w:rPr>
+                <w:rFonts w:ascii="Times New Roman" w:hAnsi="Times New Roman" w:cs="Times New Roman"/>
+                <w:sz w:val="23"/>
+                <w:szCs w:val="23"/>
+              </w:rPr>
+              <w:t xml:space="preserve">: </w:t>
+            </w:r>
+          </w:p>
+        </w:tc>
+      </w:tr>
+      <w:tr>
+        <w:tc>
+          <w:tcPr>
+            <w:tcW w:w="2076" w:type="dxa"/>
+          </w:tcPr>
+          <w:p>
+            <w:pPr>
+              <w:pStyle w:val="NoSpacing"/>
+              <w:rPr>
+                <w:rFonts w:ascii="Times New Roman" w:hAnsi="Times New Roman" w:cs="Times New Roman"/>
+                <w:sz w:val="23"/>
+                <w:szCs w:val="23"/>
+              </w:rPr>
+            </w:pPr>
+            <w:r>
+              <w:rPr>
+                <w:rFonts w:ascii="Times New Roman" w:hAnsi="Times New Roman" w:cs="Times New Roman"/>
+                <w:sz w:val="23"/>
+                <w:szCs w:val="23"/>
+              </w:rPr>
+              <w:t>T</w:t>
+            </w:r>
+          </w:p>
+        </w:tc>
+        <w:tc>
+          <w:tcPr>
+            <w:tcW w:w="2473" w:type="dxa"/>
+          </w:tcPr>
+          <w:p>
+            <w:pPr>
+              <w:pStyle w:val="NoSpacing"/>
+              <w:rPr>
+                <w:rFonts w:ascii="Times New Roman" w:hAnsi="Times New Roman" w:cs="Times New Roman"/>
+                <w:sz w:val="23"/>
+                <w:szCs w:val="23"/>
+              </w:rPr>
+            </w:pPr>
+            <w:r>
+              <w:rPr>
+                <w:rFonts w:ascii="Times New Roman" w:hAnsi="Times New Roman" w:cs="Times New Roman"/>
+                <w:sz w:val="23"/>
+                <w:szCs w:val="23"/>
+              </w:rPr>
+              <w:t>&lt;type&gt;</w:t>
+            </w:r>
+          </w:p>
+        </w:tc>
+        <w:tc>
+          <w:tcPr>
+            <w:tcW w:w="2376" w:type="dxa"/>
+          </w:tcPr>
+          <w:p>
+            <w:pPr>
+              <w:pStyle w:val="NoSpacing"/>
+              <w:rPr>
+                <w:rFonts w:ascii="Times New Roman" w:hAnsi="Times New Roman" w:cs="Times New Roman"/>
+                <w:sz w:val="23"/>
+                <w:szCs w:val="23"/>
+              </w:rPr>
+            </w:pPr>
+            <w:r>
+              <w:rPr>
+                <w:rFonts w:ascii="Times New Roman" w:hAnsi="Times New Roman" w:cs="Times New Roman"/>
+                <w:sz w:val="23"/>
+                <w:szCs w:val="23"/>
+              </w:rPr>
+              <w:t>integer</w:t>
+            </w:r>
+          </w:p>
+        </w:tc>
+        <w:tc>
+          <w:tcPr>
+            <w:tcW w:w="2422" w:type="dxa"/>
+          </w:tcPr>
+          <w:p>
+            <w:pPr>
+              <w:pStyle w:val="NoSpacing"/>
+              <w:rPr>
+                <w:rFonts w:ascii="Times New Roman" w:hAnsi="Times New Roman" w:cs="Times New Roman"/>
+                <w:sz w:val="23"/>
+                <w:szCs w:val="23"/>
+              </w:rPr>
+            </w:pPr>
+            <w:r>
+              <w:rPr>
+                <w:rFonts w:ascii="Times New Roman" w:hAnsi="Times New Roman" w:cs="Times New Roman"/>
+                <w:sz w:val="23"/>
+                <w:szCs w:val="23"/>
+              </w:rPr>
+              <w:t>;</w:t>
+            </w:r>
+          </w:p>
+        </w:tc>
+      </w:tr>
+      <w:tr>
+        <w:tc>
+          <w:tcPr>
+            <w:tcW w:w="2076" w:type="dxa"/>
+          </w:tcPr>
+          <w:p>
+            <w:pPr>
+              <w:pStyle w:val="NoSpacing"/>
+              <w:rPr>
+                <w:rFonts w:ascii="Times New Roman" w:hAnsi="Times New Roman" w:cs="Times New Roman"/>
+                <w:sz w:val="23"/>
+                <w:szCs w:val="23"/>
+              </w:rPr>
+            </w:pPr>
+            <w:r>
+              <w:rPr>
+                <w:rFonts w:ascii="Times New Roman" w:hAnsi="Times New Roman" w:cs="Times New Roman"/>
+                <w:sz w:val="23"/>
+                <w:szCs w:val="23"/>
+              </w:rPr>
+              <w:t>SL</w:t>
+            </w:r>
+          </w:p>
+        </w:tc>
+        <w:tc>
+          <w:tcPr>
+            <w:tcW w:w="2473" w:type="dxa"/>
+          </w:tcPr>
+          <w:p>
+            <w:pPr>
+              <w:pStyle w:val="NoSpacing"/>
+              <w:rPr>
+                <w:rFonts w:ascii="Times New Roman" w:hAnsi="Times New Roman" w:cs="Times New Roman"/>
+                <w:sz w:val="23"/>
+                <w:szCs w:val="23"/>
+              </w:rPr>
+            </w:pPr>
+            <w:r>
+              <w:rPr>
+                <w:rFonts w:ascii="Times New Roman" w:hAnsi="Times New Roman" w:cs="Times New Roman"/>
+                <w:sz w:val="23"/>
+                <w:szCs w:val="23"/>
+              </w:rPr>
+              <w:t>&lt;stat-list&gt;</w:t>
+            </w:r>
+          </w:p>
+        </w:tc>
+        <w:tc>
+          <w:tcPr>
+            <w:tcW w:w="2376" w:type="dxa"/>
+          </w:tcPr>
+          <w:p>
+            <w:pPr>
+              <w:pStyle w:val="NoSpacing"/>
+              <w:rPr>
+                <w:rFonts w:ascii="Times New Roman" w:hAnsi="Times New Roman" w:cs="Times New Roman"/>
+                <w:sz w:val="23"/>
+                <w:szCs w:val="23"/>
+              </w:rPr>
+            </w:pPr>
+            <w:r>
+              <w:rPr>
+                <w:rFonts w:ascii="Times New Roman" w:hAnsi="Times New Roman" w:cs="Times New Roman"/>
+                <w:sz w:val="23"/>
+                <w:szCs w:val="23"/>
+              </w:rPr>
+              <w:t xml:space="preserve">write p q r s </w:t>
+            </w:r>
+          </w:p>
+        </w:tc>
+        <w:tc>
+          <w:tcPr>
+            <w:tcW w:w="2422" w:type="dxa"/>
+          </w:tcPr>
+          <w:p>
+            <w:pPr>
+              <w:pStyle w:val="NoSpacing"/>
+              <w:rPr>
+                <w:rFonts w:ascii="Times New Roman" w:hAnsi="Times New Roman" w:cs="Times New Roman"/>
+                <w:sz w:val="23"/>
+                <w:szCs w:val="23"/>
+              </w:rPr>
+            </w:pPr>
+            <w:r>
+              <w:rPr>
+                <w:rFonts w:ascii="Times New Roman" w:hAnsi="Times New Roman" w:cs="Times New Roman"/>
+                <w:sz w:val="23"/>
+                <w:szCs w:val="23"/>
+              </w:rPr>
+              <w:t>end.</w:t>
+            </w:r>
+          </w:p>
+        </w:tc>
+      </w:tr>
+      <w:tr>
+        <w:tc>
+          <w:tcPr>
+            <w:tcW w:w="2076" w:type="dxa"/>
+          </w:tcPr>
+          <w:p>
+            <w:pPr>
+              <w:pStyle w:val="NoSpacing"/>
+              <w:rPr>
+                <w:rFonts w:ascii="Times New Roman" w:hAnsi="Times New Roman" w:cs="Times New Roman"/>
+                <w:sz w:val="23"/>
+                <w:szCs w:val="23"/>
+              </w:rPr>
+            </w:pPr>
+            <w:r>
+              <w:rPr>
+                <w:rFonts w:ascii="Times New Roman" w:hAnsi="Times New Roman" w:cs="Times New Roman"/>
+                <w:sz w:val="23"/>
+                <w:szCs w:val="23"/>
+              </w:rPr>
+              <w:t>S</w:t>
+            </w:r>
+          </w:p>
+        </w:tc>
+        <w:tc>
+          <w:tcPr>
+            <w:tcW w:w="2473" w:type="dxa"/>
+          </w:tcPr>
+          <w:p>
+            <w:pPr>
+              <w:pStyle w:val="NoSpacing"/>
+              <w:rPr>
+                <w:rFonts w:ascii="Times New Roman" w:hAnsi="Times New Roman" w:cs="Times New Roman"/>
+                <w:sz w:val="23"/>
+                <w:szCs w:val="23"/>
+              </w:rPr>
+            </w:pPr>
+            <w:r>
+              <w:rPr>
+                <w:rFonts w:ascii="Times New Roman" w:hAnsi="Times New Roman" w:cs="Times New Roman"/>
+                <w:sz w:val="23"/>
+                <w:szCs w:val="23"/>
+              </w:rPr>
+              <w:t>&lt;stat&gt;</w:t>
+            </w:r>
+          </w:p>
+        </w:tc>
+        <w:tc>
+          <w:tcPr>
+            <w:tcW w:w="2376" w:type="dxa"/>
+          </w:tcPr>
+          <w:p>
+            <w:pPr>
+              <w:pStyle w:val="NoSpacing"/>
+              <w:rPr>
+                <w:rFonts w:ascii="Times New Roman" w:hAnsi="Times New Roman" w:cs="Times New Roman"/>
+                <w:sz w:val="23"/>
+                <w:szCs w:val="23"/>
+              </w:rPr>
+            </w:pPr>
+            <w:r>
+              <w:rPr>
+                <w:rFonts w:ascii="Times New Roman" w:hAnsi="Times New Roman" w:cs="Times New Roman"/>
+                <w:sz w:val="23"/>
+                <w:szCs w:val="23"/>
+              </w:rPr>
+              <w:t xml:space="preserve">write p q r s </w:t>
+            </w:r>
+          </w:p>
+        </w:tc>
+        <w:tc>
+          <w:tcPr>
+            <w:tcW w:w="2422" w:type="dxa"/>
+          </w:tcPr>
+          <w:p>
+            <w:pPr>
+              <w:pStyle w:val="NoSpacing"/>
+              <w:rPr>
+                <w:rFonts w:ascii="Times New Roman" w:hAnsi="Times New Roman" w:cs="Times New Roman"/>
+                <w:sz w:val="23"/>
+                <w:szCs w:val="23"/>
+              </w:rPr>
+            </w:pPr>
+            <w:r>
+              <w:rPr>
+                <w:rFonts w:ascii="Times New Roman" w:hAnsi="Times New Roman" w:cs="Times New Roman"/>
+                <w:sz w:val="23"/>
+                <w:szCs w:val="23"/>
+              </w:rPr>
+              <w:t>end. write p q r s</w:t>
+            </w:r>
+          </w:p>
+        </w:tc>
+      </w:tr>
+      <w:tr>
+        <w:tc>
+          <w:tcPr>
+            <w:tcW w:w="2076" w:type="dxa"/>
+          </w:tcPr>
+          <w:p>
+            <w:pPr>
+              <w:pStyle w:val="NoSpacing"/>
+              <w:rPr>
+                <w:rFonts w:ascii="Times New Roman" w:hAnsi="Times New Roman" w:cs="Times New Roman"/>
+                <w:sz w:val="23"/>
+                <w:szCs w:val="23"/>
+              </w:rPr>
+            </w:pPr>
+            <w:r>
+              <w:rPr>
+                <w:rFonts w:ascii="Times New Roman" w:hAnsi="Times New Roman" w:cs="Times New Roman"/>
+                <w:sz w:val="23"/>
+                <w:szCs w:val="23"/>
+              </w:rPr>
+              <w:t>W</w:t>
+            </w:r>
+          </w:p>
+        </w:tc>
+        <w:tc>
+          <w:tcPr>
+            <w:tcW w:w="2473" w:type="dxa"/>
+          </w:tcPr>
+          <w:p>
+            <w:pPr>
+              <w:pStyle w:val="NoSpacing"/>
+              <w:rPr>
+                <w:rFonts w:ascii="Times New Roman" w:hAnsi="Times New Roman" w:cs="Times New Roman"/>
+                <w:sz w:val="23"/>
+                <w:szCs w:val="23"/>
+              </w:rPr>
+            </w:pPr>
+            <w:r>
+              <w:rPr>
+                <w:rFonts w:ascii="Times New Roman" w:hAnsi="Times New Roman" w:cs="Times New Roman"/>
+                <w:sz w:val="23"/>
+                <w:szCs w:val="23"/>
+              </w:rPr>
+              <w:t>&lt;write&gt;</w:t>
+            </w:r>
+          </w:p>
+        </w:tc>
+        <w:tc>
+          <w:tcPr>
+            <w:tcW w:w="2376" w:type="dxa"/>
+          </w:tcPr>
+          <w:p>
+            <w:pPr>
+              <w:pStyle w:val="NoSpacing"/>
+              <w:rPr>
+                <w:rFonts w:ascii="Times New Roman" w:hAnsi="Times New Roman" w:cs="Times New Roman"/>
+                <w:sz w:val="23"/>
+                <w:szCs w:val="23"/>
+              </w:rPr>
+            </w:pPr>
+            <w:r>
+              <w:rPr>
+                <w:rFonts w:ascii="Times New Roman" w:hAnsi="Times New Roman" w:cs="Times New Roman"/>
+                <w:sz w:val="23"/>
+                <w:szCs w:val="23"/>
+              </w:rPr>
+              <w:t>write</w:t>
+            </w:r>
+          </w:p>
+        </w:tc>
+        <w:tc>
+          <w:tcPr>
+            <w:tcW w:w="2422" w:type="dxa"/>
+          </w:tcPr>
+          <w:p>
+            <w:pPr>
+              <w:pStyle w:val="NoSpacing"/>
+              <w:rPr>
+                <w:rFonts w:ascii="Times New Roman" w:hAnsi="Times New Roman" w:cs="Times New Roman"/>
+                <w:sz w:val="23"/>
+                <w:szCs w:val="23"/>
+              </w:rPr>
+            </w:pPr>
+            <w:r>
+              <w:rPr>
+                <w:rFonts w:ascii="Times New Roman" w:hAnsi="Times New Roman" w:cs="Times New Roman"/>
+                <w:sz w:val="23"/>
+                <w:szCs w:val="23"/>
+              </w:rPr>
+              <w:t>end. write p q r s</w:t>
+            </w:r>
+          </w:p>
+        </w:tc>
+      </w:tr>
+      <w:tr>
+        <w:tc>
+          <w:tcPr>
+            <w:tcW w:w="2076" w:type="dxa"/>
+          </w:tcPr>
+          <w:p>
+            <w:pPr>
+              <w:pStyle w:val="NoSpacing"/>
+              <w:rPr>
+                <w:rFonts w:ascii="Times New Roman" w:hAnsi="Times New Roman" w:cs="Times New Roman"/>
+                <w:sz w:val="23"/>
+                <w:szCs w:val="23"/>
+              </w:rPr>
+            </w:pPr>
+            <w:r>
+              <w:rPr>
+                <w:rFonts w:ascii="Times New Roman" w:hAnsi="Times New Roman" w:cs="Times New Roman"/>
+                <w:sz w:val="23"/>
+                <w:szCs w:val="23"/>
+              </w:rPr>
+              <w:t>St</w:t>
+            </w:r>
+          </w:p>
+        </w:tc>
+        <w:tc>
+          <w:tcPr>
+            <w:tcW w:w="2473" w:type="dxa"/>
+          </w:tcPr>
+          <w:p>
+            <w:pPr>
+              <w:pStyle w:val="NoSpacing"/>
+              <w:rPr>
+                <w:rFonts w:ascii="Times New Roman" w:hAnsi="Times New Roman" w:cs="Times New Roman"/>
+                <w:sz w:val="23"/>
+                <w:szCs w:val="23"/>
+              </w:rPr>
+            </w:pPr>
+            <w:r>
+              <w:rPr>
+                <w:rFonts w:ascii="Times New Roman" w:hAnsi="Times New Roman" w:cs="Times New Roman"/>
+                <w:sz w:val="23"/>
+                <w:szCs w:val="23"/>
+              </w:rPr>
+              <w:t>&lt;str&gt;</w:t>
+            </w:r>
+          </w:p>
+        </w:tc>
+        <w:tc>
+          <w:tcPr>
+            <w:tcW w:w="2376" w:type="dxa"/>
+          </w:tcPr>
+          <w:p>
+            <w:pPr>
+              <w:pStyle w:val="NoSpacing"/>
+              <w:rPr>
+                <w:rFonts w:ascii="Times New Roman" w:hAnsi="Times New Roman" w:cs="Times New Roman"/>
+                <w:sz w:val="23"/>
+                <w:szCs w:val="23"/>
+              </w:rPr>
+            </w:pPr>
+            <w:r>
+              <w:rPr>
+                <w:rFonts w:ascii="Times New Roman" w:hAnsi="Times New Roman" w:cs="Times New Roman"/>
+                <w:sz w:val="23"/>
+                <w:szCs w:val="23"/>
+              </w:rPr>
+              <w:t>“value=” λ</w:t>
+            </w:r>
+          </w:p>
+        </w:tc>
+        <w:tc>
+          <w:tcPr>
+            <w:tcW w:w="2422" w:type="dxa"/>
+          </w:tcPr>
+          <w:p>
+            <w:pPr>
+              <w:pStyle w:val="NoSpacing"/>
+              <w:rPr>
+                <w:rFonts w:ascii="Times New Roman" w:hAnsi="Times New Roman" w:cs="Times New Roman"/>
+                <w:sz w:val="23"/>
+                <w:szCs w:val="23"/>
+              </w:rPr>
+            </w:pPr>
+            <w:r>
+              <w:rPr>
+                <w:rFonts w:ascii="Times New Roman" w:hAnsi="Times New Roman" w:cs="Times New Roman"/>
+                <w:sz w:val="23"/>
+                <w:szCs w:val="23"/>
+              </w:rPr>
+              <w:t xml:space="preserve">p q r s </w:t>
+            </w:r>
+          </w:p>
+        </w:tc>
+      </w:tr>
+      <w:tr>
+        <w:tc>
+          <w:tcPr>
+            <w:tcW w:w="2076" w:type="dxa"/>
+          </w:tcPr>
+          <w:p>
+            <w:pPr>
+              <w:pStyle w:val="NoSpacing"/>
+              <w:rPr>
+                <w:rFonts w:ascii="Times New Roman" w:hAnsi="Times New Roman" w:cs="Times New Roman"/>
+                <w:sz w:val="23"/>
+                <w:szCs w:val="23"/>
+              </w:rPr>
+            </w:pPr>
+            <w:r>
+              <w:rPr>
+                <w:rFonts w:ascii="Times New Roman" w:hAnsi="Times New Roman" w:cs="Times New Roman"/>
+                <w:sz w:val="23"/>
+                <w:szCs w:val="23"/>
+              </w:rPr>
+              <w:t>A</w:t>
+            </w:r>
+          </w:p>
+        </w:tc>
+        <w:tc>
+          <w:tcPr>
+            <w:tcW w:w="2473" w:type="dxa"/>
+          </w:tcPr>
+          <w:p>
+            <w:pPr>
+              <w:pStyle w:val="NoSpacing"/>
+              <w:rPr>
+                <w:rFonts w:ascii="Times New Roman" w:hAnsi="Times New Roman" w:cs="Times New Roman"/>
+                <w:sz w:val="23"/>
+                <w:szCs w:val="23"/>
+              </w:rPr>
+            </w:pPr>
+            <w:r>
+              <w:rPr>
+                <w:rFonts w:ascii="Times New Roman" w:hAnsi="Times New Roman" w:cs="Times New Roman"/>
+                <w:sz w:val="23"/>
+                <w:szCs w:val="23"/>
+              </w:rPr>
+              <w:t>&lt;assign&gt;</w:t>
+            </w:r>
+          </w:p>
+        </w:tc>
+        <w:tc>
+          <w:tcPr>
+            <w:tcW w:w="2376" w:type="dxa"/>
+          </w:tcPr>
+          <w:p>
+            <w:pPr>
+              <w:pStyle w:val="NoSpacing"/>
+              <w:rPr>
+                <w:rFonts w:ascii="Times New Roman" w:hAnsi="Times New Roman" w:cs="Times New Roman"/>
+                <w:sz w:val="23"/>
+                <w:szCs w:val="23"/>
+              </w:rPr>
+            </w:pPr>
+            <w:r>
+              <w:rPr>
+                <w:rFonts w:ascii="Times New Roman" w:hAnsi="Times New Roman" w:cs="Times New Roman"/>
+                <w:sz w:val="23"/>
+                <w:szCs w:val="23"/>
+              </w:rPr>
+              <w:t xml:space="preserve">p q r s </w:t>
+            </w:r>
+          </w:p>
+        </w:tc>
+        <w:tc>
+          <w:tcPr>
+            <w:tcW w:w="2422" w:type="dxa"/>
+          </w:tcPr>
+          <w:p>
+            <w:pPr>
+              <w:pStyle w:val="NoSpacing"/>
+              <w:rPr>
+                <w:rFonts w:ascii="Times New Roman" w:hAnsi="Times New Roman" w:cs="Times New Roman"/>
+                <w:sz w:val="23"/>
+                <w:szCs w:val="23"/>
+              </w:rPr>
+            </w:pPr>
+            <w:r>
+              <w:rPr>
+                <w:rFonts w:ascii="Times New Roman" w:hAnsi="Times New Roman" w:cs="Times New Roman"/>
+                <w:sz w:val="23"/>
+                <w:szCs w:val="23"/>
+              </w:rPr>
+              <w:t>end. write p q r s</w:t>
+            </w:r>
+          </w:p>
+        </w:tc>
+      </w:tr>
+      <w:tr>
+        <w:tc>
+          <w:tcPr>
+            <w:tcW w:w="2076" w:type="dxa"/>
+          </w:tcPr>
+          <w:p>
+            <w:pPr>
+              <w:pStyle w:val="NoSpacing"/>
+              <w:rPr>
+                <w:rFonts w:ascii="Times New Roman" w:hAnsi="Times New Roman" w:cs="Times New Roman"/>
+                <w:sz w:val="23"/>
+                <w:szCs w:val="23"/>
+              </w:rPr>
+            </w:pPr>
+            <w:r>
+              <w:rPr>
+                <w:rFonts w:ascii="Times New Roman" w:hAnsi="Times New Roman" w:cs="Times New Roman"/>
+                <w:sz w:val="23"/>
+                <w:szCs w:val="23"/>
+              </w:rPr>
+              <w:t>E</w:t>
+            </w:r>
+          </w:p>
+        </w:tc>
+        <w:tc>
+          <w:tcPr>
+            <w:tcW w:w="2473" w:type="dxa"/>
+          </w:tcPr>
+          <w:p>
+            <w:pPr>
+              <w:pStyle w:val="NoSpacing"/>
+              <w:rPr>
+                <w:rFonts w:ascii="Times New Roman" w:hAnsi="Times New Roman" w:cs="Times New Roman"/>
+                <w:sz w:val="23"/>
+                <w:szCs w:val="23"/>
+              </w:rPr>
+            </w:pPr>
+            <w:r>
+              <w:rPr>
+                <w:rFonts w:ascii="Times New Roman" w:hAnsi="Times New Roman" w:cs="Times New Roman"/>
+                <w:sz w:val="23"/>
+                <w:szCs w:val="23"/>
+              </w:rPr>
+              <w:t>&lt;expr&gt;</w:t>
+            </w:r>
+          </w:p>
+        </w:tc>
+        <w:tc>
+          <w:tcPr>
+            <w:tcW w:w="2376" w:type="dxa"/>
+          </w:tcPr>
+          <w:p>
+            <w:pPr>
+              <w:pStyle w:val="NoSpacing"/>
+              <w:rPr>
+                <w:rFonts w:ascii="Times New Roman" w:hAnsi="Times New Roman" w:cs="Times New Roman"/>
+                <w:sz w:val="23"/>
+                <w:szCs w:val="23"/>
+              </w:rPr>
+            </w:pPr>
+            <w:r>
+              <w:rPr>
+                <w:rFonts w:ascii="Times New Roman" w:hAnsi="Times New Roman" w:cs="Times New Roman"/>
+                <w:sz w:val="23"/>
+                <w:szCs w:val="23"/>
+              </w:rPr>
+              <w:t>p q r s + - 0 1 2 3 4 5 6 7 8 9 (</w:t>
+            </w:r>
+          </w:p>
+        </w:tc>
+        <w:tc>
+          <w:tcPr>
+            <w:tcW w:w="2422" w:type="dxa"/>
+          </w:tcPr>
+          <w:p>
+            <w:pPr>
+              <w:pStyle w:val="NoSpacing"/>
+              <w:rPr>
+                <w:rFonts w:ascii="Times New Roman" w:hAnsi="Times New Roman" w:cs="Times New Roman"/>
+                <w:sz w:val="23"/>
+                <w:szCs w:val="23"/>
+              </w:rPr>
+            </w:pPr>
+            <w:r>
+              <w:rPr>
+                <w:rFonts w:ascii="Times New Roman" w:hAnsi="Times New Roman" w:cs="Times New Roman"/>
+                <w:sz w:val="23"/>
+                <w:szCs w:val="23"/>
+              </w:rPr>
+              <w:t>; )</w:t>
+            </w:r>
+          </w:p>
+        </w:tc>
+      </w:tr>
+      <w:tr>
+        <w:tc>
+          <w:tcPr>
+            <w:tcW w:w="2076" w:type="dxa"/>
+          </w:tcPr>
+          <w:p>
+            <w:pPr>
+              <w:pStyle w:val="NoSpacing"/>
+              <w:rPr>
+                <w:rFonts w:ascii="Times New Roman" w:hAnsi="Times New Roman" w:cs="Times New Roman"/>
+                <w:sz w:val="23"/>
+                <w:szCs w:val="23"/>
+              </w:rPr>
+            </w:pPr>
+            <w:r>
+              <w:rPr>
+                <w:rFonts w:ascii="Times New Roman" w:hAnsi="Times New Roman" w:cs="Times New Roman"/>
+                <w:sz w:val="23"/>
+                <w:szCs w:val="23"/>
+              </w:rPr>
+              <w:t>PE</w:t>
+            </w:r>
+          </w:p>
+        </w:tc>
+        <w:tc>
+          <w:tcPr>
+            <w:tcW w:w="2473" w:type="dxa"/>
+          </w:tcPr>
+          <w:p>
+            <w:pPr>
+              <w:pStyle w:val="NoSpacing"/>
+              <w:rPr>
+                <w:rFonts w:ascii="Times New Roman" w:hAnsi="Times New Roman" w:cs="Times New Roman"/>
+                <w:sz w:val="23"/>
+                <w:szCs w:val="23"/>
+              </w:rPr>
+            </w:pPr>
+            <w:r>
+              <w:rPr>
+                <w:rFonts w:ascii="Times New Roman" w:hAnsi="Times New Roman" w:cs="Times New Roman"/>
+                <w:sz w:val="23"/>
+                <w:szCs w:val="23"/>
+              </w:rPr>
+              <w:t>&lt;post-expr&gt;</w:t>
+            </w:r>
+          </w:p>
+        </w:tc>
+        <w:tc>
+          <w:tcPr>
+            <w:tcW w:w="2376" w:type="dxa"/>
+          </w:tcPr>
+          <w:p>
+            <w:pPr>
+              <w:pStyle w:val="NoSpacing"/>
+              <w:rPr>
+                <w:rFonts w:ascii="Times New Roman" w:hAnsi="Times New Roman" w:cs="Times New Roman"/>
+                <w:sz w:val="23"/>
+                <w:szCs w:val="23"/>
+              </w:rPr>
+            </w:pPr>
+            <w:r>
+              <w:rPr>
+                <w:rFonts w:ascii="Times New Roman" w:hAnsi="Times New Roman" w:cs="Times New Roman"/>
+                <w:sz w:val="23"/>
+                <w:szCs w:val="23"/>
+              </w:rPr>
+              <w:t>+ - λ</w:t>
+            </w:r>
+          </w:p>
+        </w:tc>
+        <w:tc>
+          <w:tcPr>
+            <w:tcW w:w="2422" w:type="dxa"/>
+          </w:tcPr>
+          <w:p>
+            <w:pPr>
+              <w:pStyle w:val="NoSpacing"/>
+              <w:rPr>
+                <w:rFonts w:ascii="Times New Roman" w:hAnsi="Times New Roman" w:cs="Times New Roman"/>
+                <w:sz w:val="23"/>
+                <w:szCs w:val="23"/>
+              </w:rPr>
+            </w:pPr>
+            <w:r>
+              <w:rPr>
+                <w:rFonts w:ascii="Times New Roman" w:hAnsi="Times New Roman" w:cs="Times New Roman"/>
+                <w:sz w:val="23"/>
+                <w:szCs w:val="23"/>
+              </w:rPr>
+              <w:t xml:space="preserve">; ) </w:t>
+            </w:r>
+          </w:p>
+        </w:tc>
+      </w:tr>
+      <w:tr>
+        <w:tc>
+          <w:tcPr>
+            <w:tcW w:w="2076" w:type="dxa"/>
+          </w:tcPr>
+          <w:p>
+            <w:pPr>
+              <w:pStyle w:val="NoSpacing"/>
+              <w:rPr>
+                <w:rFonts w:ascii="Times New Roman" w:hAnsi="Times New Roman" w:cs="Times New Roman"/>
+                <w:sz w:val="23"/>
+                <w:szCs w:val="23"/>
+              </w:rPr>
+            </w:pPr>
+            <w:proofErr w:type="spellStart"/>
+            <w:r>
+              <w:rPr>
+                <w:rFonts w:ascii="Times New Roman" w:hAnsi="Times New Roman" w:cs="Times New Roman"/>
+                <w:sz w:val="23"/>
+                <w:szCs w:val="23"/>
+              </w:rPr>
+              <w:t>Te</w:t>
+            </w:r>
+            <w:proofErr w:type="spellEnd"/>
+          </w:p>
+        </w:tc>
+        <w:tc>
+          <w:tcPr>
+            <w:tcW w:w="2473" w:type="dxa"/>
+          </w:tcPr>
+          <w:p>
+            <w:pPr>
+              <w:pStyle w:val="NoSpacing"/>
+              <w:rPr>
+                <w:rFonts w:ascii="Times New Roman" w:hAnsi="Times New Roman" w:cs="Times New Roman"/>
+                <w:sz w:val="23"/>
+                <w:szCs w:val="23"/>
+              </w:rPr>
+            </w:pPr>
+            <w:r>
+              <w:rPr>
+                <w:rFonts w:ascii="Times New Roman" w:hAnsi="Times New Roman" w:cs="Times New Roman"/>
+                <w:sz w:val="23"/>
+                <w:szCs w:val="23"/>
+              </w:rPr>
+              <w:t>&lt;term&gt;</w:t>
+            </w:r>
+          </w:p>
+        </w:tc>
+        <w:tc>
+          <w:tcPr>
+            <w:tcW w:w="2376" w:type="dxa"/>
+          </w:tcPr>
+          <w:p>
+            <w:pPr>
+              <w:pStyle w:val="NoSpacing"/>
+              <w:rPr>
+                <w:rFonts w:ascii="Times New Roman" w:hAnsi="Times New Roman" w:cs="Times New Roman"/>
+                <w:sz w:val="23"/>
+                <w:szCs w:val="23"/>
+              </w:rPr>
+            </w:pPr>
+            <w:r>
+              <w:rPr>
+                <w:rFonts w:ascii="Times New Roman" w:hAnsi="Times New Roman" w:cs="Times New Roman"/>
+                <w:sz w:val="23"/>
+                <w:szCs w:val="23"/>
+              </w:rPr>
+              <w:t>p q r s + - 0 1 2 3 4 5 6 7 8 9 (</w:t>
+            </w:r>
+          </w:p>
+        </w:tc>
+        <w:tc>
+          <w:tcPr>
+            <w:tcW w:w="2422" w:type="dxa"/>
+          </w:tcPr>
+          <w:p>
+            <w:pPr>
+              <w:pStyle w:val="NoSpacing"/>
+              <w:rPr>
+                <w:rFonts w:ascii="Times New Roman" w:hAnsi="Times New Roman" w:cs="Times New Roman"/>
+                <w:sz w:val="23"/>
+                <w:szCs w:val="23"/>
+              </w:rPr>
+            </w:pPr>
+            <w:r>
+              <w:rPr>
+                <w:rFonts w:ascii="Times New Roman" w:hAnsi="Times New Roman" w:cs="Times New Roman"/>
+                <w:sz w:val="23"/>
+                <w:szCs w:val="23"/>
+              </w:rPr>
+              <w:t>+ - ; )</w:t>
+            </w:r>
+          </w:p>
+        </w:tc>
+      </w:tr>
+      <w:tr>
+        <w:tc>
+          <w:tcPr>
+            <w:tcW w:w="2076" w:type="dxa"/>
+          </w:tcPr>
+          <w:p>
+            <w:pPr>
+              <w:pStyle w:val="NoSpacing"/>
+              <w:rPr>
+                <w:rFonts w:ascii="Times New Roman" w:hAnsi="Times New Roman" w:cs="Times New Roman"/>
+                <w:sz w:val="23"/>
+                <w:szCs w:val="23"/>
+              </w:rPr>
+            </w:pPr>
+            <w:r>
+              <w:rPr>
+                <w:rFonts w:ascii="Times New Roman" w:hAnsi="Times New Roman" w:cs="Times New Roman"/>
+                <w:sz w:val="23"/>
+                <w:szCs w:val="23"/>
+              </w:rPr>
+              <w:t>PT</w:t>
+            </w:r>
+          </w:p>
+        </w:tc>
+        <w:tc>
+          <w:tcPr>
+            <w:tcW w:w="2473" w:type="dxa"/>
+          </w:tcPr>
+          <w:p>
+            <w:pPr>
+              <w:pStyle w:val="NoSpacing"/>
+              <w:rPr>
+                <w:rFonts w:ascii="Times New Roman" w:hAnsi="Times New Roman" w:cs="Times New Roman"/>
+                <w:sz w:val="23"/>
+                <w:szCs w:val="23"/>
+              </w:rPr>
+            </w:pPr>
+            <w:r>
+              <w:rPr>
+                <w:rFonts w:ascii="Times New Roman" w:hAnsi="Times New Roman" w:cs="Times New Roman"/>
+                <w:sz w:val="23"/>
+                <w:szCs w:val="23"/>
+              </w:rPr>
+              <w:t>&lt;post-term&gt;</w:t>
+            </w:r>
+          </w:p>
+        </w:tc>
+        <w:tc>
+          <w:tcPr>
+            <w:tcW w:w="2376" w:type="dxa"/>
+          </w:tcPr>
+          <w:p>
+            <w:pPr>
+              <w:pStyle w:val="NoSpacing"/>
+              <w:rPr>
+                <w:rFonts w:ascii="Times New Roman" w:hAnsi="Times New Roman" w:cs="Times New Roman"/>
+                <w:sz w:val="23"/>
+                <w:szCs w:val="23"/>
+              </w:rPr>
+            </w:pPr>
+            <w:r>
+              <w:rPr>
+                <w:rFonts w:ascii="Times New Roman" w:hAnsi="Times New Roman" w:cs="Times New Roman"/>
+                <w:sz w:val="23"/>
+                <w:szCs w:val="23"/>
+              </w:rPr>
+              <w:t>*</w:t>
+            </w:r>
+            <w:r>
+              <w:rPr>
+                <w:rFonts w:ascii="Times New Roman" w:hAnsi="Times New Roman" w:cs="Times New Roman"/>
+                <w:sz w:val="23"/>
+                <w:szCs w:val="23"/>
+              </w:rPr>
+              <w:t xml:space="preserve"> / λ</w:t>
+            </w:r>
+          </w:p>
+        </w:tc>
+        <w:tc>
+          <w:tcPr>
+            <w:tcW w:w="2422" w:type="dxa"/>
+          </w:tcPr>
+          <w:p>
+            <w:pPr>
+              <w:pStyle w:val="NoSpacing"/>
+              <w:rPr>
+                <w:rFonts w:ascii="Times New Roman" w:hAnsi="Times New Roman" w:cs="Times New Roman"/>
+                <w:sz w:val="23"/>
+                <w:szCs w:val="23"/>
+              </w:rPr>
+            </w:pPr>
+            <w:r>
+              <w:rPr>
+                <w:rFonts w:ascii="Times New Roman" w:hAnsi="Times New Roman" w:cs="Times New Roman"/>
+                <w:sz w:val="23"/>
+                <w:szCs w:val="23"/>
+              </w:rPr>
+              <w:t>+ - ; )</w:t>
+            </w:r>
+          </w:p>
+        </w:tc>
+      </w:tr>
+      <w:tr>
+        <w:tc>
+          <w:tcPr>
+            <w:tcW w:w="2076" w:type="dxa"/>
+          </w:tcPr>
+          <w:p>
+            <w:pPr>
+              <w:pStyle w:val="NoSpacing"/>
+              <w:rPr>
+                <w:rFonts w:ascii="Times New Roman" w:hAnsi="Times New Roman" w:cs="Times New Roman"/>
+                <w:sz w:val="23"/>
+                <w:szCs w:val="23"/>
+              </w:rPr>
+            </w:pPr>
+            <w:r>
+              <w:rPr>
+                <w:rFonts w:ascii="Times New Roman" w:hAnsi="Times New Roman" w:cs="Times New Roman"/>
+                <w:sz w:val="23"/>
+                <w:szCs w:val="23"/>
+              </w:rPr>
+              <w:t>F</w:t>
+            </w:r>
+          </w:p>
+        </w:tc>
+        <w:tc>
+          <w:tcPr>
+            <w:tcW w:w="2473" w:type="dxa"/>
+          </w:tcPr>
+          <w:p>
+            <w:pPr>
+              <w:pStyle w:val="NoSpacing"/>
+              <w:rPr>
+                <w:rFonts w:ascii="Times New Roman" w:hAnsi="Times New Roman" w:cs="Times New Roman"/>
+                <w:sz w:val="23"/>
+                <w:szCs w:val="23"/>
+              </w:rPr>
+            </w:pPr>
+            <w:r>
+              <w:rPr>
+                <w:rFonts w:ascii="Times New Roman" w:hAnsi="Times New Roman" w:cs="Times New Roman"/>
+                <w:sz w:val="23"/>
+                <w:szCs w:val="23"/>
+              </w:rPr>
+              <w:t>&lt;factor&gt;</w:t>
+            </w:r>
+          </w:p>
+        </w:tc>
+        <w:tc>
+          <w:tcPr>
+            <w:tcW w:w="2376" w:type="dxa"/>
+          </w:tcPr>
+          <w:p>
+            <w:pPr>
+              <w:pStyle w:val="NoSpacing"/>
+              <w:rPr>
+                <w:rFonts w:ascii="Times New Roman" w:hAnsi="Times New Roman" w:cs="Times New Roman"/>
+                <w:sz w:val="23"/>
+                <w:szCs w:val="23"/>
+              </w:rPr>
+            </w:pPr>
+            <w:r>
+              <w:rPr>
+                <w:rFonts w:ascii="Times New Roman" w:hAnsi="Times New Roman" w:cs="Times New Roman"/>
+                <w:sz w:val="23"/>
+                <w:szCs w:val="23"/>
+              </w:rPr>
+              <w:t>p q r s + - 0 1 2 3 4 5 6 7 8 9 (</w:t>
+            </w:r>
+          </w:p>
+        </w:tc>
+        <w:tc>
+          <w:tcPr>
+            <w:tcW w:w="2422" w:type="dxa"/>
+          </w:tcPr>
+          <w:p>
+            <w:pPr>
+              <w:pStyle w:val="NoSpacing"/>
+              <w:rPr>
+                <w:rFonts w:ascii="Times New Roman" w:hAnsi="Times New Roman" w:cs="Times New Roman"/>
+                <w:sz w:val="23"/>
+                <w:szCs w:val="23"/>
+              </w:rPr>
+            </w:pPr>
+            <w:r>
+              <w:rPr>
+                <w:rFonts w:ascii="Times New Roman" w:hAnsi="Times New Roman" w:cs="Times New Roman"/>
+                <w:sz w:val="23"/>
+                <w:szCs w:val="23"/>
+              </w:rPr>
+              <w:t>*</w:t>
+            </w:r>
+            <w:r>
+              <w:rPr>
+                <w:rFonts w:ascii="Times New Roman" w:hAnsi="Times New Roman" w:cs="Times New Roman"/>
+                <w:sz w:val="23"/>
+                <w:szCs w:val="23"/>
+              </w:rPr>
               <w:t xml:space="preserve"> / + - ; )</w:t>
             </w:r>
           </w:p>
@@ -6818,7 +8170,7 @@
                 <w:sz w:val="23"/>
                 <w:szCs w:val="23"/>
               </w:rPr>
-              <w:t>PI</w:t>
+              <w:t>N</w:t>
             </w:r>
           </w:p>
         </w:tc>
@@ -6841,7 +8193,7 @@
                 <w:sz w:val="23"/>
                 <w:szCs w:val="23"/>
               </w:rPr>
-              <w:t>&lt;post-identifier&gt;</w:t>
+              <w:t>&lt;number&gt;</w:t>
             </w:r>
           </w:p>
         </w:tc>
@@ -6864,7 +8216,7 @@
                 <w:sz w:val="23"/>
                 <w:szCs w:val="23"/>
               </w:rPr>
-              <w:t>p q r s 0 1 2 3 4 5 6 7 8 9 λ</w:t>
+              <w:t>+ - 0 1 2 3 4 5 6 7 8 9</w:t>
             </w:r>
           </w:p>
         </w:tc>
@@ -6887,14 +8239,6 @@
                 <w:sz w:val="23"/>
                 <w:szCs w:val="23"/>
               </w:rPr>
-              <w:t xml:space="preserve">, : ) = </w:t>
-            </w:r>
-            <w:r>
-              <w:rPr>
-                <w:rFonts w:ascii="Times New Roman" w:hAnsi="Times New Roman" w:cs="Times New Roman"/>
-                <w:sz w:val="23"/>
-                <w:szCs w:val="23"/>
-              </w:rPr>
               <w:t>*</w:t>
             </w:r>
             <w:r>
@@ -6928,7 +8272,7 @@
                 <w:sz w:val="23"/>
                 <w:szCs w:val="23"/>
               </w:rPr>
-              <w:t>DL</w:t>
+              <w:t>PN</w:t>
             </w:r>
           </w:p>
         </w:tc>
@@ -6951,7 +8295,7 @@
                 <w:sz w:val="23"/>
                 <w:szCs w:val="23"/>
               </w:rPr>
-              <w:t>&lt;dec-list&gt;</w:t>
+              <w:t>&lt;post-number&gt;</w:t>
             </w:r>
           </w:p>
         </w:tc>
@@ -6974,7 +8318,7 @@
                 <w:sz w:val="23"/>
                 <w:szCs w:val="23"/>
               </w:rPr>
-              <w:t xml:space="preserve">p q r s </w:t>
+              <w:t>0 1 2 3 4 5 6 7 8 9 λ</w:t>
             </w:r>
           </w:p>
         </w:tc>
@@ -6997,7 +8341,15 @@
                 <w:sz w:val="23"/>
                 <w:szCs w:val="23"/>
               </w:rPr>
-              <w:t xml:space="preserve">begin </w:t>
+              <w:t>*</w:t>
+            </w:r>
+            <w:r>
+              <w:rPr>
+                <w:rFonts w:ascii="Times New Roman" w:hAnsi="Times New Roman" w:cs="Times New Roman"/>
+                <w:sz w:val="23"/>
+                <w:szCs w:val="23"/>
+              </w:rPr>
+              <w:t xml:space="preserve"> / + - ; )</w:t>
             </w:r>
           </w:p>
         </w:tc>
@@ -7022,7 +8374,7 @@
                 <w:sz w:val="23"/>
                 <w:szCs w:val="23"/>
               </w:rPr>
-              <w:t>D</w:t>
+              <w:t>Sn</w:t>
             </w:r>
           </w:p>
         </w:tc>
@@ -7045,7 +8397,7 @@
                 <w:sz w:val="23"/>
                 <w:szCs w:val="23"/>
               </w:rPr>
-              <w:t>&lt;dec&gt;</w:t>
+              <w:t>&lt;sign&gt;</w:t>
             </w:r>
           </w:p>
         </w:tc>
@@ -7068,7 +8420,7 @@
                 <w:sz w:val="23"/>
                 <w:szCs w:val="23"/>
               </w:rPr>
-              <w:t xml:space="preserve">p q r s </w:t>
+              <w:t>+ - λ</w:t>
             </w:r>
           </w:p>
         </w:tc>
@@ -7091,7 +8443,7 @@
                 <w:sz w:val="23"/>
                 <w:szCs w:val="23"/>
               </w:rPr>
-              <w:t xml:space="preserve">: </w:t>
+              <w:t>0 1 2 3 4 5 6 7 8 9</w:t>
             </w:r>
           </w:p>
         </w:tc>
@@ -7116,7 +8468,7 @@
                 <w:sz w:val="23"/>
                 <w:szCs w:val="23"/>
               </w:rPr>
-              <w:t>T</w:t>
+              <w:t>Di</w:t>
             </w:r>
           </w:p>
         </w:tc>
@@ -7139,7 +8491,7 @@
                 <w:sz w:val="23"/>
                 <w:szCs w:val="23"/>
               </w:rPr>
-              <w:t>&lt;type&gt;</w:t>
+              <w:t>&lt;digit&gt;</w:t>
             </w:r>
           </w:p>
         </w:tc>
@@ -7162,7 +8514,7 @@
                 <w:sz w:val="23"/>
                 <w:szCs w:val="23"/>
               </w:rPr>
-              <w:t>integer</w:t>
+              <w:t>0 1 2 3 4 5 6 7 8 9</w:t>
             </w:r>
           </w:p>
         </w:tc>
@@ -7185,7 +8537,23 @@
                 <w:sz w:val="23"/>
                 <w:szCs w:val="23"/>
               </w:rPr>
-              <w:t>;</w:t>
+              <w:t xml:space="preserve">p q r s 0 1 2 3 4 5 6 7 8 9 , : ) = </w:t>
+            </w:r>
+            <w:r>
+              <w:rPr>
+                <w:rFonts w:ascii="Times New Roman" w:hAnsi="Times New Roman" w:cs="Times New Roman"/>
+                <w:sz w:val="23"/>
+                <w:szCs w:val="23"/>
+              </w:rPr>
+              <w:t>*</w:t>
+            </w:r>
+            <w:r>
+              <w:rPr>
+                <w:rFonts w:ascii="Times New Roman" w:hAnsi="Times New Roman" w:cs="Times New Roman"/>
+                <w:sz w:val="23"/>
+                <w:szCs w:val="23"/>
+              </w:rPr>
+              <w:t xml:space="preserve"> / + - ; </w:t>
             </w:r>
           </w:p>
         </w:tc>
@@ -7210,7 +8578,7 @@
                 <w:sz w:val="23"/>
                 <w:szCs w:val="23"/>
               </w:rPr>
-              <w:t>SL</w:t>
+              <w:t>Le</w:t>
             </w:r>
           </w:p>
         </w:tc>
@@ -7233,7 +8601,7 @@
                 <w:sz w:val="23"/>
                 <w:szCs w:val="23"/>
               </w:rPr>
-              <w:t>&lt;stat-list&gt;</w:t>
+              <w:t>&lt;letter&gt;</w:t>
             </w:r>
           </w:p>
         </w:tc>
@@ -7256,7 +8624,7 @@
                 <w:sz w:val="23"/>
                 <w:szCs w:val="23"/>
               </w:rPr>
-              <w:t xml:space="preserve">write p q r s </w:t>
+              <w:t>p q r s</w:t>
             </w:r>
           </w:p>
         </w:tc>
@@ -7279,729 +8647,8 @@
                 <w:sz w:val="23"/>
                 <w:szCs w:val="23"/>
               </w:rPr>
-              <w:t>end.</w:t>
-            </w:r>
-          </w:p>
-        </w:tc>
-      </w:tr>
-      <w:tr>
-        <w:tc>
-          <w:tcPr>
-            <w:tcW w:w="2076" w:type="dxa"/>
-          </w:tcPr>
-          <w:p>
-            <w:pPr>
-              <w:pStyle w:val="NoSpacing"/>
-              <w:rPr>
-                <w:rFonts w:ascii="Times New Roman" w:hAnsi="Times New Roman" w:cs="Times New Roman"/>
-                <w:sz w:val="23"/>
-                <w:szCs w:val="23"/>
-              </w:rPr>
-            </w:pPr>
-            <w:r>
-              <w:rPr>
-                <w:rFonts w:ascii="Times New Roman" w:hAnsi="Times New Roman" w:cs="Times New Roman"/>
-                <w:sz w:val="23"/>
-                <w:szCs w:val="23"/>
-              </w:rPr>
-              <w:t>S</w:t>
-            </w:r>
-          </w:p>
-        </w:tc>
-        <w:tc>
-          <w:tcPr>
-            <w:tcW w:w="2473" w:type="dxa"/>
-          </w:tcPr>
-          <w:p>
-            <w:pPr>
-              <w:pStyle w:val="NoSpacing"/>
-              <w:rPr>
-                <w:rFonts w:ascii="Times New Roman" w:hAnsi="Times New Roman" w:cs="Times New Roman"/>
-                <w:sz w:val="23"/>
-                <w:szCs w:val="23"/>
-              </w:rPr>
-            </w:pPr>
-            <w:r>
-              <w:rPr>
-                <w:rFonts w:ascii="Times New Roman" w:hAnsi="Times New Roman" w:cs="Times New Roman"/>
-                <w:sz w:val="23"/>
-                <w:szCs w:val="23"/>
-              </w:rPr>
-              <w:t>&lt;stat&gt;</w:t>
-            </w:r>
-          </w:p>
-        </w:tc>
-        <w:tc>
-          <w:tcPr>
-            <w:tcW w:w="2376" w:type="dxa"/>
-          </w:tcPr>
-          <w:p>
-            <w:pPr>
-              <w:pStyle w:val="NoSpacing"/>
-              <w:rPr>
-                <w:rFonts w:ascii="Times New Roman" w:hAnsi="Times New Roman" w:cs="Times New Roman"/>
-                <w:sz w:val="23"/>
-                <w:szCs w:val="23"/>
-              </w:rPr>
-            </w:pPr>
-            <w:r>
-              <w:rPr>
-                <w:rFonts w:ascii="Times New Roman" w:hAnsi="Times New Roman" w:cs="Times New Roman"/>
-                <w:sz w:val="23"/>
-                <w:szCs w:val="23"/>
-              </w:rPr>
-              <w:t xml:space="preserve">write p q r s </w:t>
-            </w:r>
-          </w:p>
-        </w:tc>
-        <w:tc>
-          <w:tcPr>
-            <w:tcW w:w="2422" w:type="dxa"/>
-          </w:tcPr>
-          <w:p>
-            <w:pPr>
-              <w:pStyle w:val="NoSpacing"/>
-              <w:rPr>
-                <w:rFonts w:ascii="Times New Roman" w:hAnsi="Times New Roman" w:cs="Times New Roman"/>
-                <w:sz w:val="23"/>
-                <w:szCs w:val="23"/>
-              </w:rPr>
-            </w:pPr>
-            <w:r>
-              <w:rPr>
-                <w:rFonts w:ascii="Times New Roman" w:hAnsi="Times New Roman" w:cs="Times New Roman"/>
-                <w:sz w:val="23"/>
-                <w:szCs w:val="23"/>
-              </w:rPr>
-              <w:t>end. write p q r s</w:t>
-            </w:r>
-          </w:p>
-        </w:tc>
-      </w:tr>
-      <w:tr>
-        <w:tc>
-          <w:tcPr>
-            <w:tcW w:w="2076" w:type="dxa"/>
-          </w:tcPr>
-          <w:p>
-            <w:pPr>
-              <w:pStyle w:val="NoSpacing"/>
-              <w:rPr>
-                <w:rFonts w:ascii="Times New Roman" w:hAnsi="Times New Roman" w:cs="Times New Roman"/>
-                <w:sz w:val="23"/>
-                <w:szCs w:val="23"/>
-              </w:rPr>
-            </w:pPr>
-            <w:r>
-              <w:rPr>
-                <w:rFonts w:ascii="Times New Roman" w:hAnsi="Times New Roman" w:cs="Times New Roman"/>
-                <w:sz w:val="23"/>
-                <w:szCs w:val="23"/>
-              </w:rPr>
-              <w:t>W</w:t>
-            </w:r>
-          </w:p>
-        </w:tc>
-        <w:tc>
-          <w:tcPr>
-            <w:tcW w:w="2473" w:type="dxa"/>
-          </w:tcPr>
-          <w:p>
-            <w:pPr>
-              <w:pStyle w:val="NoSpacing"/>
-              <w:rPr>
-                <w:rFonts w:ascii="Times New Roman" w:hAnsi="Times New Roman" w:cs="Times New Roman"/>
-                <w:sz w:val="23"/>
-                <w:szCs w:val="23"/>
-              </w:rPr>
-            </w:pPr>
-            <w:r>
-              <w:rPr>
-                <w:rFonts w:ascii="Times New Roman" w:hAnsi="Times New Roman" w:cs="Times New Roman"/>
-                <w:sz w:val="23"/>
-                <w:szCs w:val="23"/>
-              </w:rPr>
-              <w:t>&lt;write&gt;</w:t>
-            </w:r>
-          </w:p>
-        </w:tc>
-        <w:tc>
-          <w:tcPr>
-            <w:tcW w:w="2376" w:type="dxa"/>
-          </w:tcPr>
-          <w:p>
-            <w:pPr>
-              <w:pStyle w:val="NoSpacing"/>
-              <w:rPr>
-                <w:rFonts w:ascii="Times New Roman" w:hAnsi="Times New Roman" w:cs="Times New Roman"/>
-                <w:sz w:val="23"/>
-                <w:szCs w:val="23"/>
-              </w:rPr>
-            </w:pPr>
-            <w:r>
-              <w:rPr>
-                <w:rFonts w:ascii="Times New Roman" w:hAnsi="Times New Roman" w:cs="Times New Roman"/>
-                <w:sz w:val="23"/>
-                <w:szCs w:val="23"/>
-              </w:rPr>
-              <w:t>write</w:t>
-            </w:r>
-          </w:p>
-        </w:tc>
-        <w:tc>
-          <w:tcPr>
-            <w:tcW w:w="2422" w:type="dxa"/>
-          </w:tcPr>
-          <w:p>
-            <w:pPr>
-              <w:pStyle w:val="NoSpacing"/>
-              <w:rPr>
-                <w:rFonts w:ascii="Times New Roman" w:hAnsi="Times New Roman" w:cs="Times New Roman"/>
-                <w:sz w:val="23"/>
-                <w:szCs w:val="23"/>
-              </w:rPr>
-            </w:pPr>
-            <w:r>
-              <w:rPr>
-                <w:rFonts w:ascii="Times New Roman" w:hAnsi="Times New Roman" w:cs="Times New Roman"/>
-                <w:sz w:val="23"/>
-                <w:szCs w:val="23"/>
-              </w:rPr>
-              <w:t>end. write p q r s</w:t>
-            </w:r>
-          </w:p>
-        </w:tc>
-      </w:tr>
-      <w:tr>
-        <w:tc>
-          <w:tcPr>
-            <w:tcW w:w="2076" w:type="dxa"/>
-          </w:tcPr>
-          <w:p>
-            <w:pPr>
-              <w:pStyle w:val="NoSpacing"/>
-              <w:rPr>
-                <w:rFonts w:ascii="Times New Roman" w:hAnsi="Times New Roman" w:cs="Times New Roman"/>
-                <w:sz w:val="23"/>
-                <w:szCs w:val="23"/>
-              </w:rPr>
-            </w:pPr>
-            <w:r>
-              <w:rPr>
-                <w:rFonts w:ascii="Times New Roman" w:hAnsi="Times New Roman" w:cs="Times New Roman"/>
-                <w:sz w:val="23"/>
-                <w:szCs w:val="23"/>
-              </w:rPr>
-              <w:t>St</w:t>
-            </w:r>
-          </w:p>
-        </w:tc>
-        <w:tc>
-          <w:tcPr>
-            <w:tcW w:w="2473" w:type="dxa"/>
-          </w:tcPr>
-          <w:p>
-            <w:pPr>
-              <w:pStyle w:val="NoSpacing"/>
-              <w:rPr>
-                <w:rFonts w:ascii="Times New Roman" w:hAnsi="Times New Roman" w:cs="Times New Roman"/>
-                <w:sz w:val="23"/>
-                <w:szCs w:val="23"/>
-              </w:rPr>
-            </w:pPr>
-            <w:r>
-              <w:rPr>
-                <w:rFonts w:ascii="Times New Roman" w:hAnsi="Times New Roman" w:cs="Times New Roman"/>
-                <w:sz w:val="23"/>
-                <w:szCs w:val="23"/>
-              </w:rPr>
-              <w:t>&lt;str&gt;</w:t>
-            </w:r>
-          </w:p>
-        </w:tc>
-        <w:tc>
-          <w:tcPr>
-            <w:tcW w:w="2376" w:type="dxa"/>
-          </w:tcPr>
-          <w:p>
-            <w:pPr>
-              <w:pStyle w:val="NoSpacing"/>
-              <w:rPr>
-                <w:rFonts w:ascii="Times New Roman" w:hAnsi="Times New Roman" w:cs="Times New Roman"/>
-                <w:sz w:val="23"/>
-                <w:szCs w:val="23"/>
-              </w:rPr>
-            </w:pPr>
-            <w:r>
-              <w:rPr>
-                <w:rFonts w:ascii="Times New Roman" w:hAnsi="Times New Roman" w:cs="Times New Roman"/>
-                <w:sz w:val="23"/>
-                <w:szCs w:val="23"/>
-              </w:rPr>
-              <w:t>“value=” λ</w:t>
-            </w:r>
-          </w:p>
-        </w:tc>
-        <w:tc>
-          <w:tcPr>
-            <w:tcW w:w="2422" w:type="dxa"/>
-          </w:tcPr>
-          <w:p>
-            <w:pPr>
-              <w:pStyle w:val="NoSpacing"/>
-              <w:rPr>
-                <w:rFonts w:ascii="Times New Roman" w:hAnsi="Times New Roman" w:cs="Times New Roman"/>
-                <w:sz w:val="23"/>
-                <w:szCs w:val="23"/>
-              </w:rPr>
-            </w:pPr>
-            <w:r>
-              <w:rPr>
-                <w:rFonts w:ascii="Times New Roman" w:hAnsi="Times New Roman" w:cs="Times New Roman"/>
-                <w:sz w:val="23"/>
-                <w:szCs w:val="23"/>
-              </w:rPr>
-              <w:t xml:space="preserve">p q r s </w:t>
-            </w:r>
-          </w:p>
-        </w:tc>
-      </w:tr>
-      <w:tr>
-        <w:tc>
-          <w:tcPr>
-            <w:tcW w:w="2076" w:type="dxa"/>
-          </w:tcPr>
-          <w:p>
-            <w:pPr>
-              <w:pStyle w:val="NoSpacing"/>
-              <w:rPr>
-                <w:rFonts w:ascii="Times New Roman" w:hAnsi="Times New Roman" w:cs="Times New Roman"/>
-                <w:sz w:val="23"/>
-                <w:szCs w:val="23"/>
-              </w:rPr>
-            </w:pPr>
-            <w:r>
-              <w:rPr>
-                <w:rFonts w:ascii="Times New Roman" w:hAnsi="Times New Roman" w:cs="Times New Roman"/>
-                <w:sz w:val="23"/>
-                <w:szCs w:val="23"/>
-              </w:rPr>
-              <w:t>A</w:t>
-            </w:r>
-          </w:p>
-        </w:tc>
-        <w:tc>
-          <w:tcPr>
-            <w:tcW w:w="2473" w:type="dxa"/>
-          </w:tcPr>
-          <w:p>
-            <w:pPr>
-              <w:pStyle w:val="NoSpacing"/>
-              <w:rPr>
-                <w:rFonts w:ascii="Times New Roman" w:hAnsi="Times New Roman" w:cs="Times New Roman"/>
-                <w:sz w:val="23"/>
-                <w:szCs w:val="23"/>
-              </w:rPr>
-            </w:pPr>
-            <w:r>
-              <w:rPr>
-                <w:rFonts w:ascii="Times New Roman" w:hAnsi="Times New Roman" w:cs="Times New Roman"/>
-                <w:sz w:val="23"/>
-                <w:szCs w:val="23"/>
-              </w:rPr>
-              <w:t>&lt;assign&gt;</w:t>
-            </w:r>
-          </w:p>
-        </w:tc>
-        <w:tc>
-          <w:tcPr>
-            <w:tcW w:w="2376" w:type="dxa"/>
-          </w:tcPr>
-          <w:p>
-            <w:pPr>
-              <w:pStyle w:val="NoSpacing"/>
-              <w:rPr>
-                <w:rFonts w:ascii="Times New Roman" w:hAnsi="Times New Roman" w:cs="Times New Roman"/>
-                <w:sz w:val="23"/>
-                <w:szCs w:val="23"/>
-              </w:rPr>
-            </w:pPr>
-            <w:r>
-              <w:rPr>
-                <w:rFonts w:ascii="Times New Roman" w:hAnsi="Times New Roman" w:cs="Times New Roman"/>
-                <w:sz w:val="23"/>
-                <w:szCs w:val="23"/>
-              </w:rPr>
-              <w:t xml:space="preserve">p q r s </w:t>
-            </w:r>
-          </w:p>
-        </w:tc>
-        <w:tc>
-          <w:tcPr>
-            <w:tcW w:w="2422" w:type="dxa"/>
-          </w:tcPr>
-          <w:p>
-            <w:pPr>
-              <w:pStyle w:val="NoSpacing"/>
-              <w:rPr>
-                <w:rFonts w:ascii="Times New Roman" w:hAnsi="Times New Roman" w:cs="Times New Roman"/>
-                <w:sz w:val="23"/>
-                <w:szCs w:val="23"/>
-              </w:rPr>
-            </w:pPr>
-            <w:r>
-              <w:rPr>
-                <w:rFonts w:ascii="Times New Roman" w:hAnsi="Times New Roman" w:cs="Times New Roman"/>
-                <w:sz w:val="23"/>
-                <w:szCs w:val="23"/>
-              </w:rPr>
-              <w:t>end. write p q r s</w:t>
-            </w:r>
-          </w:p>
-        </w:tc>
-      </w:tr>
-      <w:tr>
-        <w:tc>
-          <w:tcPr>
-            <w:tcW w:w="2076" w:type="dxa"/>
-          </w:tcPr>
-          <w:p>
-            <w:pPr>
-              <w:pStyle w:val="NoSpacing"/>
-              <w:rPr>
-                <w:rFonts w:ascii="Times New Roman" w:hAnsi="Times New Roman" w:cs="Times New Roman"/>
-                <w:sz w:val="23"/>
-                <w:szCs w:val="23"/>
-              </w:rPr>
-            </w:pPr>
-            <w:r>
-              <w:rPr>
-                <w:rFonts w:ascii="Times New Roman" w:hAnsi="Times New Roman" w:cs="Times New Roman"/>
-                <w:sz w:val="23"/>
-                <w:szCs w:val="23"/>
-              </w:rPr>
-              <w:t>E</w:t>
-            </w:r>
-          </w:p>
-        </w:tc>
-        <w:tc>
-          <w:tcPr>
-            <w:tcW w:w="2473" w:type="dxa"/>
-          </w:tcPr>
-          <w:p>
-            <w:pPr>
-              <w:pStyle w:val="NoSpacing"/>
-              <w:rPr>
-                <w:rFonts w:ascii="Times New Roman" w:hAnsi="Times New Roman" w:cs="Times New Roman"/>
-                <w:sz w:val="23"/>
-                <w:szCs w:val="23"/>
-              </w:rPr>
-            </w:pPr>
-            <w:r>
-              <w:rPr>
-                <w:rFonts w:ascii="Times New Roman" w:hAnsi="Times New Roman" w:cs="Times New Roman"/>
-                <w:sz w:val="23"/>
-                <w:szCs w:val="23"/>
-              </w:rPr>
-              <w:t>&lt;expr&gt;</w:t>
-            </w:r>
-          </w:p>
-        </w:tc>
-        <w:tc>
-          <w:tcPr>
-            <w:tcW w:w="2376" w:type="dxa"/>
-          </w:tcPr>
-          <w:p>
-            <w:pPr>
-              <w:pStyle w:val="NoSpacing"/>
-              <w:rPr>
-                <w:rFonts w:ascii="Times New Roman" w:hAnsi="Times New Roman" w:cs="Times New Roman"/>
-                <w:sz w:val="23"/>
-                <w:szCs w:val="23"/>
-              </w:rPr>
-            </w:pPr>
-            <w:r>
-              <w:rPr>
-                <w:rFonts w:ascii="Times New Roman" w:hAnsi="Times New Roman" w:cs="Times New Roman"/>
-                <w:sz w:val="23"/>
-                <w:szCs w:val="23"/>
-              </w:rPr>
-              <w:t>p q r s + - 0 1 2 3 4 5 6 7 8 9 (</w:t>
-            </w:r>
-          </w:p>
-        </w:tc>
-        <w:tc>
-          <w:tcPr>
-            <w:tcW w:w="2422" w:type="dxa"/>
-          </w:tcPr>
-          <w:p>
-            <w:pPr>
-              <w:pStyle w:val="NoSpacing"/>
-              <w:rPr>
-                <w:rFonts w:ascii="Times New Roman" w:hAnsi="Times New Roman" w:cs="Times New Roman"/>
-                <w:sz w:val="23"/>
-                <w:szCs w:val="23"/>
-              </w:rPr>
-            </w:pPr>
-            <w:r>
-              <w:rPr>
-                <w:rFonts w:ascii="Times New Roman" w:hAnsi="Times New Roman" w:cs="Times New Roman"/>
-                <w:sz w:val="23"/>
-                <w:szCs w:val="23"/>
-              </w:rPr>
-              <w:t>; )</w:t>
-            </w:r>
-          </w:p>
-        </w:tc>
-      </w:tr>
-      <w:tr>
-        <w:tc>
-          <w:tcPr>
-            <w:tcW w:w="2076" w:type="dxa"/>
-          </w:tcPr>
-          <w:p>
-            <w:pPr>
-              <w:pStyle w:val="NoSpacing"/>
-              <w:rPr>
-                <w:rFonts w:ascii="Times New Roman" w:hAnsi="Times New Roman" w:cs="Times New Roman"/>
-                <w:sz w:val="23"/>
-                <w:szCs w:val="23"/>
-              </w:rPr>
-            </w:pPr>
-            <w:r>
-              <w:rPr>
-                <w:rFonts w:ascii="Times New Roman" w:hAnsi="Times New Roman" w:cs="Times New Roman"/>
-                <w:sz w:val="23"/>
-                <w:szCs w:val="23"/>
-              </w:rPr>
-              <w:t>PE</w:t>
-            </w:r>
-          </w:p>
-        </w:tc>
-        <w:tc>
-          <w:tcPr>
-            <w:tcW w:w="2473" w:type="dxa"/>
-          </w:tcPr>
-          <w:p>
-            <w:pPr>
-              <w:pStyle w:val="NoSpacing"/>
-              <w:rPr>
-                <w:rFonts w:ascii="Times New Roman" w:hAnsi="Times New Roman" w:cs="Times New Roman"/>
-                <w:sz w:val="23"/>
-                <w:szCs w:val="23"/>
-              </w:rPr>
-            </w:pPr>
-            <w:r>
-              <w:rPr>
-                <w:rFonts w:ascii="Times New Roman" w:hAnsi="Times New Roman" w:cs="Times New Roman"/>
-                <w:sz w:val="23"/>
-                <w:szCs w:val="23"/>
-              </w:rPr>
-              <w:t>&lt;post-expr&gt;</w:t>
-            </w:r>
-          </w:p>
-        </w:tc>
-        <w:tc>
-          <w:tcPr>
-            <w:tcW w:w="2376" w:type="dxa"/>
-          </w:tcPr>
-          <w:p>
-            <w:pPr>
-              <w:pStyle w:val="NoSpacing"/>
-              <w:rPr>
-                <w:rFonts w:ascii="Times New Roman" w:hAnsi="Times New Roman" w:cs="Times New Roman"/>
-                <w:sz w:val="23"/>
-                <w:szCs w:val="23"/>
-              </w:rPr>
-            </w:pPr>
-            <w:r>
-              <w:rPr>
-                <w:rFonts w:ascii="Times New Roman" w:hAnsi="Times New Roman" w:cs="Times New Roman"/>
-                <w:sz w:val="23"/>
-                <w:szCs w:val="23"/>
-              </w:rPr>
-              <w:t>+ - λ</w:t>
-            </w:r>
-          </w:p>
-        </w:tc>
-        <w:tc>
-          <w:tcPr>
-            <w:tcW w:w="2422" w:type="dxa"/>
-          </w:tcPr>
-          <w:p>
-            <w:pPr>
-              <w:pStyle w:val="NoSpacing"/>
-              <w:rPr>
-                <w:rFonts w:ascii="Times New Roman" w:hAnsi="Times New Roman" w:cs="Times New Roman"/>
-                <w:sz w:val="23"/>
-                <w:szCs w:val="23"/>
-              </w:rPr>
-            </w:pPr>
-            <w:r>
-              <w:rPr>
-                <w:rFonts w:ascii="Times New Roman" w:hAnsi="Times New Roman" w:cs="Times New Roman"/>
-                <w:sz w:val="23"/>
-                <w:szCs w:val="23"/>
-              </w:rPr>
-              <w:t xml:space="preserve">; ) </w:t>
-            </w:r>
-          </w:p>
-        </w:tc>
-      </w:tr>
-      <w:tr>
-        <w:tc>
-          <w:tcPr>
-            <w:tcW w:w="2076" w:type="dxa"/>
-          </w:tcPr>
-          <w:p>
-            <w:pPr>
-              <w:pStyle w:val="NoSpacing"/>
-              <w:rPr>
-                <w:rFonts w:ascii="Times New Roman" w:hAnsi="Times New Roman" w:cs="Times New Roman"/>
-                <w:sz w:val="23"/>
-                <w:szCs w:val="23"/>
-              </w:rPr>
-            </w:pPr>
-            <w:r>
-              <w:rPr>
-                <w:rFonts w:ascii="Times New Roman" w:hAnsi="Times New Roman" w:cs="Times New Roman"/>
-                <w:sz w:val="23"/>
-                <w:szCs w:val="23"/>
-              </w:rPr>
-              <w:t>Te</w:t>
-            </w:r>
-          </w:p>
-        </w:tc>
-        <w:tc>
-          <w:tcPr>
-            <w:tcW w:w="2473" w:type="dxa"/>
-          </w:tcPr>
-          <w:p>
-            <w:pPr>
-              <w:pStyle w:val="NoSpacing"/>
-              <w:rPr>
-                <w:rFonts w:ascii="Times New Roman" w:hAnsi="Times New Roman" w:cs="Times New Roman"/>
-                <w:sz w:val="23"/>
-                <w:szCs w:val="23"/>
-              </w:rPr>
-            </w:pPr>
-            <w:r>
-              <w:rPr>
-                <w:rFonts w:ascii="Times New Roman" w:hAnsi="Times New Roman" w:cs="Times New Roman"/>
-                <w:sz w:val="23"/>
-                <w:szCs w:val="23"/>
-              </w:rPr>
-              <w:t>&lt;term&gt;</w:t>
-            </w:r>
-          </w:p>
-        </w:tc>
-        <w:tc>
-          <w:tcPr>
-            <w:tcW w:w="2376" w:type="dxa"/>
-          </w:tcPr>
-          <w:p>
-            <w:pPr>
-              <w:pStyle w:val="NoSpacing"/>
-              <w:rPr>
-                <w:rFonts w:ascii="Times New Roman" w:hAnsi="Times New Roman" w:cs="Times New Roman"/>
-                <w:sz w:val="23"/>
-                <w:szCs w:val="23"/>
-              </w:rPr>
-            </w:pPr>
-            <w:r>
-              <w:rPr>
-                <w:rFonts w:ascii="Times New Roman" w:hAnsi="Times New Roman" w:cs="Times New Roman"/>
-                <w:sz w:val="23"/>
-                <w:szCs w:val="23"/>
-              </w:rPr>
-              <w:t>p q r s + - 0 1 2 3 4 5 6 7 8 9 (</w:t>
-            </w:r>
-          </w:p>
-        </w:tc>
-        <w:tc>
-          <w:tcPr>
-            <w:tcW w:w="2422" w:type="dxa"/>
-          </w:tcPr>
-          <w:p>
-            <w:pPr>
-              <w:pStyle w:val="NoSpacing"/>
-              <w:rPr>
-                <w:rFonts w:ascii="Times New Roman" w:hAnsi="Times New Roman" w:cs="Times New Roman"/>
-                <w:sz w:val="23"/>
-                <w:szCs w:val="23"/>
-              </w:rPr>
-            </w:pPr>
-            <w:r>
-              <w:rPr>
-                <w:rFonts w:ascii="Times New Roman" w:hAnsi="Times New Roman" w:cs="Times New Roman"/>
-                <w:sz w:val="23"/>
-                <w:szCs w:val="23"/>
-              </w:rPr>
-              <w:t>+ - ; )</w:t>
-            </w:r>
-          </w:p>
-        </w:tc>
-      </w:tr>
-      <w:tr>
-        <w:tc>
-          <w:tcPr>
-            <w:tcW w:w="2076" w:type="dxa"/>
-          </w:tcPr>
-          <w:p>
-            <w:pPr>
-              <w:pStyle w:val="NoSpacing"/>
-              <w:rPr>
-                <w:rFonts w:ascii="Times New Roman" w:hAnsi="Times New Roman" w:cs="Times New Roman"/>
-                <w:sz w:val="23"/>
-                <w:szCs w:val="23"/>
-              </w:rPr>
-            </w:pPr>
-            <w:r>
-              <w:rPr>
-                <w:rFonts w:ascii="Times New Roman" w:hAnsi="Times New Roman" w:cs="Times New Roman"/>
-                <w:sz w:val="23"/>
-                <w:szCs w:val="23"/>
-              </w:rPr>
-              <w:t>PT</w:t>
-            </w:r>
-          </w:p>
-        </w:tc>
-        <w:tc>
-          <w:tcPr>
-            <w:tcW w:w="2473" w:type="dxa"/>
-          </w:tcPr>
-          <w:p>
-            <w:pPr>
-              <w:pStyle w:val="NoSpacing"/>
-              <w:rPr>
-                <w:rFonts w:ascii="Times New Roman" w:hAnsi="Times New Roman" w:cs="Times New Roman"/>
-                <w:sz w:val="23"/>
-                <w:szCs w:val="23"/>
-              </w:rPr>
-            </w:pPr>
-            <w:r>
-              <w:rPr>
-                <w:rFonts w:ascii="Times New Roman" w:hAnsi="Times New Roman" w:cs="Times New Roman"/>
-                <w:sz w:val="23"/>
-                <w:szCs w:val="23"/>
-              </w:rPr>
-              <w:t>&lt;post-term&gt;</w:t>
-            </w:r>
-          </w:p>
-        </w:tc>
-        <w:tc>
-          <w:tcPr>
-            <w:tcW w:w="2376" w:type="dxa"/>
-          </w:tcPr>
-          <w:p>
-            <w:pPr>
-              <w:pStyle w:val="NoSpacing"/>
-              <w:rPr>
-                <w:rFonts w:ascii="Times New Roman" w:hAnsi="Times New Roman" w:cs="Times New Roman"/>
-                <w:sz w:val="23"/>
-                <w:szCs w:val="23"/>
-              </w:rPr>
-            </w:pPr>
+              <w:t xml:space="preserve">p q r s 0 1 2 3 4 5 6 7 8 9 , ; ) = </w:t>
+            </w:r>
             <w:r>
               <w:rPr>
                 <w:rFonts w:ascii="Times New Roman" w:hAnsi="Times New Roman" w:cs="Times New Roman"/>
@@ -8016,650 +8663,7 @@
                 <w:sz w:val="23"/>
                 <w:szCs w:val="23"/>
               </w:rPr>
-              <w:t xml:space="preserve"> / λ</w:t>
-            </w:r>
-          </w:p>
-        </w:tc>
-        <w:tc>
-          <w:tcPr>
-            <w:tcW w:w="2422" w:type="dxa"/>
-          </w:tcPr>
-          <w:p>
-            <w:pPr>
-              <w:pStyle w:val="NoSpacing"/>
-              <w:rPr>
-                <w:rFonts w:ascii="Times New Roman" w:hAnsi="Times New Roman" w:cs="Times New Roman"/>
-                <w:sz w:val="23"/>
-                <w:szCs w:val="23"/>
-              </w:rPr>
-            </w:pPr>
-            <w:r>
-              <w:rPr>
-                <w:rFonts w:ascii="Times New Roman" w:hAnsi="Times New Roman" w:cs="Times New Roman"/>
-                <w:sz w:val="23"/>
-                <w:szCs w:val="23"/>
-              </w:rPr>
-              <w:t>+ - ; )</w:t>
-            </w:r>
-          </w:p>
-        </w:tc>
-      </w:tr>
-      <w:tr>
-        <w:tc>
-          <w:tcPr>
-            <w:tcW w:w="2076" w:type="dxa"/>
-          </w:tcPr>
-          <w:p>
-            <w:pPr>
-              <w:pStyle w:val="NoSpacing"/>
-              <w:rPr>
-                <w:rFonts w:ascii="Times New Roman" w:hAnsi="Times New Roman" w:cs="Times New Roman"/>
-                <w:sz w:val="23"/>
-                <w:szCs w:val="23"/>
-              </w:rPr>
-            </w:pPr>
-            <w:r>
-              <w:rPr>
-                <w:rFonts w:ascii="Times New Roman" w:hAnsi="Times New Roman" w:cs="Times New Roman"/>
-                <w:sz w:val="23"/>
-                <w:szCs w:val="23"/>
-              </w:rPr>
-              <w:t>F</w:t>
-            </w:r>
-          </w:p>
-        </w:tc>
-        <w:tc>
-          <w:tcPr>
-            <w:tcW w:w="2473" w:type="dxa"/>
-          </w:tcPr>
-          <w:p>
-            <w:pPr>
-              <w:pStyle w:val="NoSpacing"/>
-              <w:rPr>
-                <w:rFonts w:ascii="Times New Roman" w:hAnsi="Times New Roman" w:cs="Times New Roman"/>
-                <w:sz w:val="23"/>
-                <w:szCs w:val="23"/>
-              </w:rPr>
-            </w:pPr>
-            <w:r>
-              <w:rPr>
-                <w:rFonts w:ascii="Times New Roman" w:hAnsi="Times New Roman" w:cs="Times New Roman"/>
-                <w:sz w:val="23"/>
-                <w:szCs w:val="23"/>
-              </w:rPr>
-              <w:t>&lt;factor&gt;</w:t>
-            </w:r>
-          </w:p>
-        </w:tc>
-        <w:tc>
-          <w:tcPr>
-            <w:tcW w:w="2376" w:type="dxa"/>
-          </w:tcPr>
-          <w:p>
-            <w:pPr>
-              <w:pStyle w:val="NoSpacing"/>
-              <w:rPr>
-                <w:rFonts w:ascii="Times New Roman" w:hAnsi="Times New Roman" w:cs="Times New Roman"/>
-                <w:sz w:val="23"/>
-                <w:szCs w:val="23"/>
-              </w:rPr>
-            </w:pPr>
-            <w:r>
-              <w:rPr>
-                <w:rFonts w:ascii="Times New Roman" w:hAnsi="Times New Roman" w:cs="Times New Roman"/>
-                <w:sz w:val="23"/>
-                <w:szCs w:val="23"/>
-              </w:rPr>
-              <w:t>p q r s + - 0 1 2 3 4 5 6 7 8 9 (</w:t>
-            </w:r>
-          </w:p>
-        </w:tc>
-        <w:tc>
-          <w:tcPr>
-            <w:tcW w:w="2422" w:type="dxa"/>
-          </w:tcPr>
-          <w:p>
-            <w:pPr>
-              <w:pStyle w:val="NoSpacing"/>
-              <w:rPr>
-                <w:rFonts w:ascii="Times New Roman" w:hAnsi="Times New Roman" w:cs="Times New Roman"/>
-                <w:sz w:val="23"/>
-                <w:szCs w:val="23"/>
-              </w:rPr>
-            </w:pPr>
-            <w:r>
-              <w:rPr>
-                <w:rFonts w:ascii="Times New Roman" w:hAnsi="Times New Roman" w:cs="Times New Roman"/>
-                <w:sz w:val="23"/>
-                <w:szCs w:val="23"/>
-              </w:rPr>
-              <w:t>*</w:t>
-            </w:r>
-            <w:r>
-              <w:rPr>
-                <w:rFonts w:ascii="Times New Roman" w:hAnsi="Times New Roman" w:cs="Times New Roman"/>
-                <w:sz w:val="23"/>
-                <w:szCs w:val="23"/>
-              </w:rPr>
-              <w:t xml:space="preserve"> / + - ; )</w:t>
-            </w:r>
-          </w:p>
-        </w:tc>
-      </w:tr>
-      <w:tr>
-        <w:tc>
-          <w:tcPr>
-            <w:tcW w:w="2076" w:type="dxa"/>
-          </w:tcPr>
-          <w:p>
-            <w:pPr>
-              <w:pStyle w:val="NoSpacing"/>
-              <w:rPr>
-                <w:rFonts w:ascii="Times New Roman" w:hAnsi="Times New Roman" w:cs="Times New Roman"/>
-                <w:sz w:val="23"/>
-                <w:szCs w:val="23"/>
-              </w:rPr>
-            </w:pPr>
-            <w:r>
-              <w:rPr>
-                <w:rFonts w:ascii="Times New Roman" w:hAnsi="Times New Roman" w:cs="Times New Roman"/>
-                <w:sz w:val="23"/>
-                <w:szCs w:val="23"/>
-              </w:rPr>
-              <w:t>N</w:t>
-            </w:r>
-          </w:p>
-        </w:tc>
-        <w:tc>
-          <w:tcPr>
-            <w:tcW w:w="2473" w:type="dxa"/>
-          </w:tcPr>
-          <w:p>
-            <w:pPr>
-              <w:pStyle w:val="NoSpacing"/>
-              <w:rPr>
-                <w:rFonts w:ascii="Times New Roman" w:hAnsi="Times New Roman" w:cs="Times New Roman"/>
-                <w:sz w:val="23"/>
-                <w:szCs w:val="23"/>
-              </w:rPr>
-            </w:pPr>
-            <w:r>
-              <w:rPr>
-                <w:rFonts w:ascii="Times New Roman" w:hAnsi="Times New Roman" w:cs="Times New Roman"/>
-                <w:sz w:val="23"/>
-                <w:szCs w:val="23"/>
-              </w:rPr>
-              <w:t>&lt;number&gt;</w:t>
-            </w:r>
-          </w:p>
-        </w:tc>
-        <w:tc>
-          <w:tcPr>
-            <w:tcW w:w="2376" w:type="dxa"/>
-          </w:tcPr>
-          <w:p>
-            <w:pPr>
-              <w:pStyle w:val="NoSpacing"/>
-              <w:rPr>
-                <w:rFonts w:ascii="Times New Roman" w:hAnsi="Times New Roman" w:cs="Times New Roman"/>
-                <w:sz w:val="23"/>
-                <w:szCs w:val="23"/>
-              </w:rPr>
-            </w:pPr>
-            <w:r>
-              <w:rPr>
-                <w:rFonts w:ascii="Times New Roman" w:hAnsi="Times New Roman" w:cs="Times New Roman"/>
-                <w:sz w:val="23"/>
-                <w:szCs w:val="23"/>
-              </w:rPr>
-              <w:t>+ - 0 1 2 3 4 5 6 7 8 9</w:t>
-            </w:r>
-          </w:p>
-        </w:tc>
-        <w:tc>
-          <w:tcPr>
-            <w:tcW w:w="2422" w:type="dxa"/>
-          </w:tcPr>
-          <w:p>
-            <w:pPr>
-              <w:pStyle w:val="NoSpacing"/>
-              <w:rPr>
-                <w:rFonts w:ascii="Times New Roman" w:hAnsi="Times New Roman" w:cs="Times New Roman"/>
-                <w:sz w:val="23"/>
-                <w:szCs w:val="23"/>
-              </w:rPr>
-            </w:pPr>
-            <w:r>
-              <w:rPr>
-                <w:rFonts w:ascii="Times New Roman" w:hAnsi="Times New Roman" w:cs="Times New Roman"/>
-                <w:sz w:val="23"/>
-                <w:szCs w:val="23"/>
-              </w:rPr>
-              <w:t>*</w:t>
-            </w:r>
-            <w:r>
-              <w:rPr>
-                <w:rFonts w:ascii="Times New Roman" w:hAnsi="Times New Roman" w:cs="Times New Roman"/>
-                <w:sz w:val="23"/>
-                <w:szCs w:val="23"/>
-              </w:rPr>
-              <w:t xml:space="preserve"> / + - ; )</w:t>
-            </w:r>
-          </w:p>
-        </w:tc>
-      </w:tr>
-      <w:tr>
-        <w:tc>
-          <w:tcPr>
-            <w:tcW w:w="2076" w:type="dxa"/>
-          </w:tcPr>
-          <w:p>
-            <w:pPr>
-              <w:pStyle w:val="NoSpacing"/>
-              <w:rPr>
-                <w:rFonts w:ascii="Times New Roman" w:hAnsi="Times New Roman" w:cs="Times New Roman"/>
-                <w:sz w:val="23"/>
-                <w:szCs w:val="23"/>
-              </w:rPr>
-            </w:pPr>
-            <w:r>
-              <w:rPr>
-                <w:rFonts w:ascii="Times New Roman" w:hAnsi="Times New Roman" w:cs="Times New Roman"/>
-                <w:sz w:val="23"/>
-                <w:szCs w:val="23"/>
-              </w:rPr>
-              <w:t>PN</w:t>
-            </w:r>
-          </w:p>
-        </w:tc>
-        <w:tc>
-          <w:tcPr>
-            <w:tcW w:w="2473" w:type="dxa"/>
-          </w:tcPr>
-          <w:p>
-            <w:pPr>
-              <w:pStyle w:val="NoSpacing"/>
-              <w:rPr>
-                <w:rFonts w:ascii="Times New Roman" w:hAnsi="Times New Roman" w:cs="Times New Roman"/>
-                <w:sz w:val="23"/>
-                <w:szCs w:val="23"/>
-              </w:rPr>
-            </w:pPr>
-            <w:r>
-              <w:rPr>
-                <w:rFonts w:ascii="Times New Roman" w:hAnsi="Times New Roman" w:cs="Times New Roman"/>
-                <w:sz w:val="23"/>
-                <w:szCs w:val="23"/>
-              </w:rPr>
-              <w:t>&lt;post-number&gt;</w:t>
-            </w:r>
-          </w:p>
-        </w:tc>
-        <w:tc>
-          <w:tcPr>
-            <w:tcW w:w="2376" w:type="dxa"/>
-          </w:tcPr>
-          <w:p>
-            <w:pPr>
-              <w:pStyle w:val="NoSpacing"/>
-              <w:rPr>
-                <w:rFonts w:ascii="Times New Roman" w:hAnsi="Times New Roman" w:cs="Times New Roman"/>
-                <w:sz w:val="23"/>
-                <w:szCs w:val="23"/>
-              </w:rPr>
-            </w:pPr>
-            <w:r>
-              <w:rPr>
-                <w:rFonts w:ascii="Times New Roman" w:hAnsi="Times New Roman" w:cs="Times New Roman"/>
-                <w:sz w:val="23"/>
-                <w:szCs w:val="23"/>
-              </w:rPr>
-              <w:t>0 1 2 3 4 5 6 7 8 9 λ</w:t>
-            </w:r>
-          </w:p>
-        </w:tc>
-        <w:tc>
-          <w:tcPr>
-            <w:tcW w:w="2422" w:type="dxa"/>
-          </w:tcPr>
-          <w:p>
-            <w:pPr>
-              <w:pStyle w:val="NoSpacing"/>
-              <w:rPr>
-                <w:rFonts w:ascii="Times New Roman" w:hAnsi="Times New Roman" w:cs="Times New Roman"/>
-                <w:sz w:val="23"/>
-                <w:szCs w:val="23"/>
-              </w:rPr>
-            </w:pPr>
-            <w:r>
-              <w:rPr>
-                <w:rFonts w:ascii="Times New Roman" w:hAnsi="Times New Roman" w:cs="Times New Roman"/>
-                <w:sz w:val="23"/>
-                <w:szCs w:val="23"/>
-              </w:rPr>
-              <w:t>*</w:t>
-            </w:r>
-            <w:r>
-              <w:rPr>
-                <w:rFonts w:ascii="Times New Roman" w:hAnsi="Times New Roman" w:cs="Times New Roman"/>
-                <w:sz w:val="23"/>
-                <w:szCs w:val="23"/>
-              </w:rPr>
-              <w:t xml:space="preserve"> / + - ; )</w:t>
-            </w:r>
-          </w:p>
-        </w:tc>
-      </w:tr>
-      <w:tr>
-        <w:tc>
-          <w:tcPr>
-            <w:tcW w:w="2076" w:type="dxa"/>
-          </w:tcPr>
-          <w:p>
-            <w:pPr>
-              <w:pStyle w:val="NoSpacing"/>
-              <w:rPr>
-                <w:rFonts w:ascii="Times New Roman" w:hAnsi="Times New Roman" w:cs="Times New Roman"/>
-                <w:sz w:val="23"/>
-                <w:szCs w:val="23"/>
-              </w:rPr>
-            </w:pPr>
-            <w:r>
-              <w:rPr>
-                <w:rFonts w:ascii="Times New Roman" w:hAnsi="Times New Roman" w:cs="Times New Roman"/>
-                <w:sz w:val="23"/>
-                <w:szCs w:val="23"/>
-              </w:rPr>
-              <w:t>Sn</w:t>
-            </w:r>
-          </w:p>
-        </w:tc>
-        <w:tc>
-          <w:tcPr>
-            <w:tcW w:w="2473" w:type="dxa"/>
-          </w:tcPr>
-          <w:p>
-            <w:pPr>
-              <w:pStyle w:val="NoSpacing"/>
-              <w:rPr>
-                <w:rFonts w:ascii="Times New Roman" w:hAnsi="Times New Roman" w:cs="Times New Roman"/>
-                <w:sz w:val="23"/>
-                <w:szCs w:val="23"/>
-              </w:rPr>
-            </w:pPr>
-            <w:r>
-              <w:rPr>
-                <w:rFonts w:ascii="Times New Roman" w:hAnsi="Times New Roman" w:cs="Times New Roman"/>
-                <w:sz w:val="23"/>
-                <w:szCs w:val="23"/>
-              </w:rPr>
-              <w:t>&lt;sign&gt;</w:t>
-            </w:r>
-          </w:p>
-        </w:tc>
-        <w:tc>
-          <w:tcPr>
-            <w:tcW w:w="2376" w:type="dxa"/>
-          </w:tcPr>
-          <w:p>
-            <w:pPr>
-              <w:pStyle w:val="NoSpacing"/>
-              <w:rPr>
-                <w:rFonts w:ascii="Times New Roman" w:hAnsi="Times New Roman" w:cs="Times New Roman"/>
-                <w:sz w:val="23"/>
-                <w:szCs w:val="23"/>
-              </w:rPr>
-            </w:pPr>
-            <w:r>
-              <w:rPr>
-                <w:rFonts w:ascii="Times New Roman" w:hAnsi="Times New Roman" w:cs="Times New Roman"/>
-                <w:sz w:val="23"/>
-                <w:szCs w:val="23"/>
-              </w:rPr>
-              <w:t>+ - λ</w:t>
-            </w:r>
-          </w:p>
-        </w:tc>
-        <w:tc>
-          <w:tcPr>
-            <w:tcW w:w="2422" w:type="dxa"/>
-          </w:tcPr>
-          <w:p>
-            <w:pPr>
-              <w:pStyle w:val="NoSpacing"/>
-              <w:rPr>
-                <w:rFonts w:ascii="Times New Roman" w:hAnsi="Times New Roman" w:cs="Times New Roman"/>
-                <w:sz w:val="23"/>
-                <w:szCs w:val="23"/>
-              </w:rPr>
-            </w:pPr>
-            <w:r>
-              <w:rPr>
-                <w:rFonts w:ascii="Times New Roman" w:hAnsi="Times New Roman" w:cs="Times New Roman"/>
-                <w:sz w:val="23"/>
-                <w:szCs w:val="23"/>
-              </w:rPr>
-              <w:t>0 1 2 3 4 5 6 7 8 9</w:t>
-            </w:r>
-          </w:p>
-        </w:tc>
-      </w:tr>
-      <w:tr>
-        <w:tc>
-          <w:tcPr>
-            <w:tcW w:w="2076" w:type="dxa"/>
-          </w:tcPr>
-          <w:p>
-            <w:pPr>
-              <w:pStyle w:val="NoSpacing"/>
-              <w:rPr>
-                <w:rFonts w:ascii="Times New Roman" w:hAnsi="Times New Roman" w:cs="Times New Roman"/>
-                <w:sz w:val="23"/>
-                <w:szCs w:val="23"/>
-              </w:rPr>
-            </w:pPr>
-            <w:r>
-              <w:rPr>
-                <w:rFonts w:ascii="Times New Roman" w:hAnsi="Times New Roman" w:cs="Times New Roman"/>
-                <w:sz w:val="23"/>
-                <w:szCs w:val="23"/>
-              </w:rPr>
-              <w:t>Di</w:t>
-            </w:r>
-          </w:p>
-        </w:tc>
-        <w:tc>
-          <w:tcPr>
-            <w:tcW w:w="2473" w:type="dxa"/>
-          </w:tcPr>
-          <w:p>
-            <w:pPr>
-              <w:pStyle w:val="NoSpacing"/>
-              <w:rPr>
-                <w:rFonts w:ascii="Times New Roman" w:hAnsi="Times New Roman" w:cs="Times New Roman"/>
-                <w:sz w:val="23"/>
-                <w:szCs w:val="23"/>
-              </w:rPr>
-            </w:pPr>
-            <w:r>
-              <w:rPr>
-                <w:rFonts w:ascii="Times New Roman" w:hAnsi="Times New Roman" w:cs="Times New Roman"/>
-                <w:sz w:val="23"/>
-                <w:szCs w:val="23"/>
-              </w:rPr>
-              <w:t>&lt;digit&gt;</w:t>
-            </w:r>
-          </w:p>
-        </w:tc>
-        <w:tc>
-          <w:tcPr>
-            <w:tcW w:w="2376" w:type="dxa"/>
-          </w:tcPr>
-          <w:p>
-            <w:pPr>
-              <w:pStyle w:val="NoSpacing"/>
-              <w:rPr>
-                <w:rFonts w:ascii="Times New Roman" w:hAnsi="Times New Roman" w:cs="Times New Roman"/>
-                <w:sz w:val="23"/>
-                <w:szCs w:val="23"/>
-              </w:rPr>
-            </w:pPr>
-            <w:r>
-              <w:rPr>
-                <w:rFonts w:ascii="Times New Roman" w:hAnsi="Times New Roman" w:cs="Times New Roman"/>
-                <w:sz w:val="23"/>
-                <w:szCs w:val="23"/>
-              </w:rPr>
-              <w:t>0 1 2 3 4 5 6 7 8 9</w:t>
-            </w:r>
-          </w:p>
-        </w:tc>
-        <w:tc>
-          <w:tcPr>
-            <w:tcW w:w="2422" w:type="dxa"/>
-          </w:tcPr>
-          <w:p>
-            <w:pPr>
-              <w:pStyle w:val="NoSpacing"/>
-              <w:rPr>
-                <w:rFonts w:ascii="Times New Roman" w:hAnsi="Times New Roman" w:cs="Times New Roman"/>
-                <w:sz w:val="23"/>
-                <w:szCs w:val="23"/>
-              </w:rPr>
-            </w:pPr>
-            <w:r>
-              <w:rPr>
-                <w:rFonts w:ascii="Times New Roman" w:hAnsi="Times New Roman" w:cs="Times New Roman"/>
-                <w:sz w:val="23"/>
-                <w:szCs w:val="23"/>
-              </w:rPr>
-              <w:t xml:space="preserve">p q r s 0 1 2 3 4 5 6 7 8 9 , : ) = </w:t>
-            </w:r>
-            <w:r>
-              <w:rPr>
-                <w:rFonts w:ascii="Times New Roman" w:hAnsi="Times New Roman" w:cs="Times New Roman"/>
-                <w:sz w:val="23"/>
-                <w:szCs w:val="23"/>
-              </w:rPr>
-              <w:t>*</w:t>
-            </w:r>
-            <w:r>
-              <w:rPr>
-                <w:rFonts w:ascii="Times New Roman" w:hAnsi="Times New Roman" w:cs="Times New Roman"/>
-                <w:sz w:val="23"/>
-                <w:szCs w:val="23"/>
-              </w:rPr>
-              <w:t xml:space="preserve"> / + - ; )</w:t>
-            </w:r>
-          </w:p>
-        </w:tc>
-      </w:tr>
-      <w:tr>
-        <w:tc>
-          <w:tcPr>
-            <w:tcW w:w="2076" w:type="dxa"/>
-          </w:tcPr>
-          <w:p>
-            <w:pPr>
-              <w:pStyle w:val="NoSpacing"/>
-              <w:rPr>
-                <w:rFonts w:ascii="Times New Roman" w:hAnsi="Times New Roman" w:cs="Times New Roman"/>
-                <w:sz w:val="23"/>
-                <w:szCs w:val="23"/>
-              </w:rPr>
-            </w:pPr>
-            <w:r>
-              <w:rPr>
-                <w:rFonts w:ascii="Times New Roman" w:hAnsi="Times New Roman" w:cs="Times New Roman"/>
-                <w:sz w:val="23"/>
-                <w:szCs w:val="23"/>
-              </w:rPr>
-              <w:t>Le</w:t>
-            </w:r>
-          </w:p>
-        </w:tc>
-        <w:tc>
-          <w:tcPr>
-            <w:tcW w:w="2473" w:type="dxa"/>
-          </w:tcPr>
-          <w:p>
-            <w:pPr>
-              <w:pStyle w:val="NoSpacing"/>
-              <w:rPr>
-                <w:rFonts w:ascii="Times New Roman" w:hAnsi="Times New Roman" w:cs="Times New Roman"/>
-                <w:sz w:val="23"/>
-                <w:szCs w:val="23"/>
-              </w:rPr>
-            </w:pPr>
-            <w:r>
-              <w:rPr>
-                <w:rFonts w:ascii="Times New Roman" w:hAnsi="Times New Roman" w:cs="Times New Roman"/>
-                <w:sz w:val="23"/>
-                <w:szCs w:val="23"/>
-              </w:rPr>
-              <w:t>&lt;letter&gt;</w:t>
-            </w:r>
-          </w:p>
-        </w:tc>
-        <w:tc>
-          <w:tcPr>
-            <w:tcW w:w="2376" w:type="dxa"/>
-          </w:tcPr>
-          <w:p>
-            <w:pPr>
-              <w:pStyle w:val="NoSpacing"/>
-              <w:rPr>
-                <w:rFonts w:ascii="Times New Roman" w:hAnsi="Times New Roman" w:cs="Times New Roman"/>
-                <w:sz w:val="23"/>
-                <w:szCs w:val="23"/>
-              </w:rPr>
-            </w:pPr>
-            <w:r>
-              <w:rPr>
-                <w:rFonts w:ascii="Times New Roman" w:hAnsi="Times New Roman" w:cs="Times New Roman"/>
-                <w:sz w:val="23"/>
-                <w:szCs w:val="23"/>
-              </w:rPr>
-              <w:t>p q r s</w:t>
-            </w:r>
-          </w:p>
-        </w:tc>
-        <w:tc>
-          <w:tcPr>
-            <w:tcW w:w="2422" w:type="dxa"/>
-          </w:tcPr>
-          <w:p>
-            <w:pPr>
-              <w:pStyle w:val="NoSpacing"/>
-              <w:rPr>
-                <w:rFonts w:ascii="Times New Roman" w:hAnsi="Times New Roman" w:cs="Times New Roman"/>
-                <w:sz w:val="23"/>
-                <w:szCs w:val="23"/>
-              </w:rPr>
-            </w:pPr>
-            <w:r>
-              <w:rPr>
-                <w:rFonts w:ascii="Times New Roman" w:hAnsi="Times New Roman" w:cs="Times New Roman"/>
-                <w:sz w:val="23"/>
-                <w:szCs w:val="23"/>
-              </w:rPr>
-              <w:t xml:space="preserve">p q r s 0 1 2 3 4 5 6 7 8 9 , ; ) = </w:t>
-            </w:r>
-            <w:r>
-              <w:rPr>
-                <w:rFonts w:ascii="Times New Roman" w:hAnsi="Times New Roman" w:cs="Times New Roman"/>
-                <w:sz w:val="23"/>
-                <w:szCs w:val="23"/>
-              </w:rPr>
-              <w:t>*</w:t>
-            </w:r>
-            <w:r>
-              <w:rPr>
-                <w:rFonts w:ascii="Times New Roman" w:hAnsi="Times New Roman" w:cs="Times New Roman"/>
-                <w:sz w:val="23"/>
-                <w:szCs w:val="23"/>
-              </w:rPr>
-              <w:t xml:space="preserve"> / + - ; )</w:t>
+              <w:t xml:space="preserve"> / + - ; </w:t>
             </w:r>
           </w:p>
         </w:tc>

--- a/323 project setup.docx
+++ b/323 project setup.docx
@@ -6254,7 +6254,23 @@
                 <w:sz w:val="23"/>
                 <w:szCs w:val="23"/>
               </w:rPr>
-              <w:t>0 1 2 3 4 5 6 7 8 9 p q r s ( ) * / + - = ; “value=” , write integer : program var begin end.</w:t>
+              <w:t>0 1 2 3 4 5 6 7 8 9 p q r s ( ) * / + - = ;</w:t>
+            </w:r>
+            <w:r>
+              <w:rPr>
+                <w:rFonts w:ascii="Times New Roman" w:hAnsi="Times New Roman" w:cs="Times New Roman"/>
+                <w:sz w:val="23"/>
+                <w:szCs w:val="23"/>
+              </w:rPr>
+              <w:t xml:space="preserve"> $</w:t>
+            </w:r>
+            <w:r>
+              <w:rPr>
+                <w:rFonts w:ascii="Times New Roman" w:hAnsi="Times New Roman" w:cs="Times New Roman"/>
+                <w:sz w:val="23"/>
+                <w:szCs w:val="23"/>
+              </w:rPr>
+              <w:t xml:space="preserve"> “value=” , write integer : program var begin end.</w:t>
             </w:r>
           </w:p>
         </w:tc>

--- a/323 project setup.docx
+++ b/323 project setup.docx
@@ -116,7 +116,23 @@
                 <w:sz w:val="23"/>
                 <w:szCs w:val="23"/>
               </w:rPr>
-              <w:t xml:space="preserve"> &lt;identifier&gt;, </w:t>
+              <w:t xml:space="preserve"> &lt;identifier&gt;</w:t>
+            </w:r>
+            <w:r>
+              <w:rPr>
+                <w:rFonts w:ascii="Times New Roman" w:hAnsi="Times New Roman" w:cs="Times New Roman"/>
+                <w:sz w:val="23"/>
+                <w:szCs w:val="23"/>
+              </w:rPr>
+              <w:t>;</w:t>
+            </w:r>
+            <w:r>
+              <w:rPr>
+                <w:rFonts w:ascii="Times New Roman" w:hAnsi="Times New Roman" w:cs="Times New Roman"/>
+                <w:sz w:val="23"/>
+                <w:szCs w:val="23"/>
+              </w:rPr>
+              <w:t xml:space="preserve"> </w:t>
             </w:r>
             <w:r>
               <w:rPr>
@@ -432,7 +448,25 @@
                 <w:sz w:val="23"/>
                 <w:szCs w:val="23"/>
               </w:rPr>
-              <w:t xml:space="preserve"> &lt;dec&gt; : &lt;type&gt; ;</w:t>
+              <w:t xml:space="preserve"> &lt;dec</w:t>
+            </w:r>
+            <w:proofErr w:type="gramStart"/>
+            <w:r>
+              <w:rPr>
+                <w:rFonts w:ascii="Times New Roman" w:hAnsi="Times New Roman" w:cs="Times New Roman"/>
+                <w:sz w:val="23"/>
+                <w:szCs w:val="23"/>
+              </w:rPr>
+              <w:t>&gt; :</w:t>
+            </w:r>
+            <w:proofErr w:type="gramEnd"/>
+            <w:r>
+              <w:rPr>
+                <w:rFonts w:ascii="Times New Roman" w:hAnsi="Times New Roman" w:cs="Times New Roman"/>
+                <w:sz w:val="23"/>
+                <w:szCs w:val="23"/>
+              </w:rPr>
+              <w:t xml:space="preserve"> &lt;type&gt; ;</w:t>
             </w:r>
           </w:p>
         </w:tc>
@@ -876,7 +910,25 @@
                 <w:sz w:val="23"/>
                 <w:szCs w:val="23"/>
               </w:rPr>
-              <w:t xml:space="preserve"> write( &lt;str&gt; &lt;identifier&gt; );</w:t>
+              <w:t xml:space="preserve"> </w:t>
+            </w:r>
+            <w:proofErr w:type="gramStart"/>
+            <w:r>
+              <w:rPr>
+                <w:rFonts w:ascii="Times New Roman" w:hAnsi="Times New Roman" w:cs="Times New Roman"/>
+                <w:sz w:val="23"/>
+                <w:szCs w:val="23"/>
+              </w:rPr>
+              <w:t>write( &lt;</w:t>
+            </w:r>
+            <w:proofErr w:type="gramEnd"/>
+            <w:r>
+              <w:rPr>
+                <w:rFonts w:ascii="Times New Roman" w:hAnsi="Times New Roman" w:cs="Times New Roman"/>
+                <w:sz w:val="23"/>
+                <w:szCs w:val="23"/>
+              </w:rPr>
+              <w:t>str&gt; &lt;identifier&gt; );</w:t>
             </w:r>
           </w:p>
         </w:tc>
@@ -931,7 +983,16 @@
                 <w:sz w:val="23"/>
                 <w:szCs w:val="23"/>
               </w:rPr>
-              <w:t xml:space="preserve"> “value=”</w:t>
+              <w:t xml:space="preserve"> “value=</w:t>
+            </w:r>
+            <w:proofErr w:type="gramStart"/>
+            <w:r>
+              <w:rPr>
+                <w:rFonts w:ascii="Times New Roman" w:hAnsi="Times New Roman" w:cs="Times New Roman"/>
+                <w:sz w:val="23"/>
+                <w:szCs w:val="23"/>
+              </w:rPr>
+              <w:t>”</w:t>
             </w:r>
             <w:r>
               <w:rPr>
@@ -949,6 +1010,7 @@
               </w:rPr>
               <w:t>,</w:t>
             </w:r>
+            <w:proofErr w:type="gramEnd"/>
           </w:p>
         </w:tc>
       </w:tr>
@@ -1552,7 +1614,25 @@
                 <w:sz w:val="23"/>
                 <w:szCs w:val="23"/>
               </w:rPr>
-              <w:t xml:space="preserve"> ( &lt;expr&gt; )</w:t>
+              <w:t xml:space="preserve"> </w:t>
+            </w:r>
+            <w:proofErr w:type="gramStart"/>
+            <w:r>
+              <w:rPr>
+                <w:rFonts w:ascii="Times New Roman" w:hAnsi="Times New Roman" w:cs="Times New Roman"/>
+                <w:sz w:val="23"/>
+                <w:szCs w:val="23"/>
+              </w:rPr>
+              <w:t>( &lt;</w:t>
+            </w:r>
+            <w:proofErr w:type="gramEnd"/>
+            <w:r>
+              <w:rPr>
+                <w:rFonts w:ascii="Times New Roman" w:hAnsi="Times New Roman" w:cs="Times New Roman"/>
+                <w:sz w:val="23"/>
+                <w:szCs w:val="23"/>
+              </w:rPr>
+              <w:t>expr&gt; )</w:t>
             </w:r>
           </w:p>
         </w:tc>
@@ -2739,7 +2819,27 @@
               <w:rPr>
                 <w:rFonts w:ascii="Times New Roman" w:hAnsi="Times New Roman" w:cs="Times New Roman"/>
               </w:rPr>
-              <w:t xml:space="preserve"> &lt;identifier&gt;, </w:t>
+              <w:t xml:space="preserve"> &lt;identifier</w:t>
+            </w:r>
+            <w:proofErr w:type="gramStart"/>
+            <w:r>
+              <w:rPr>
+                <w:rFonts w:ascii="Times New Roman" w:hAnsi="Times New Roman" w:cs="Times New Roman"/>
+              </w:rPr>
+              <w:t>&gt;</w:t>
+            </w:r>
+            <w:r>
+              <w:rPr>
+                <w:rFonts w:ascii="Times New Roman" w:hAnsi="Times New Roman" w:cs="Times New Roman"/>
+              </w:rPr>
+              <w:t xml:space="preserve"> ;</w:t>
+            </w:r>
+            <w:proofErr w:type="gramEnd"/>
+            <w:r>
+              <w:rPr>
+                <w:rFonts w:ascii="Times New Roman" w:hAnsi="Times New Roman" w:cs="Times New Roman"/>
+              </w:rPr>
+              <w:t xml:space="preserve"> </w:t>
             </w:r>
             <w:r>
               <w:rPr>
@@ -2995,7 +3095,21 @@
               <w:rPr>
                 <w:rFonts w:ascii="Times New Roman" w:hAnsi="Times New Roman" w:cs="Times New Roman"/>
               </w:rPr>
-              <w:t xml:space="preserve"> &lt;dec&gt; : &lt;type&gt; ;</w:t>
+              <w:t xml:space="preserve"> &lt;dec</w:t>
+            </w:r>
+            <w:proofErr w:type="gramStart"/>
+            <w:r>
+              <w:rPr>
+                <w:rFonts w:ascii="Times New Roman" w:hAnsi="Times New Roman" w:cs="Times New Roman"/>
+              </w:rPr>
+              <w:t>&gt; :</w:t>
+            </w:r>
+            <w:proofErr w:type="gramEnd"/>
+            <w:r>
+              <w:rPr>
+                <w:rFonts w:ascii="Times New Roman" w:hAnsi="Times New Roman" w:cs="Times New Roman"/>
+              </w:rPr>
+              <w:t xml:space="preserve"> &lt;type&gt; ;</w:t>
             </w:r>
           </w:p>
         </w:tc>
@@ -3359,7 +3473,21 @@
               <w:rPr>
                 <w:rFonts w:ascii="Times New Roman" w:hAnsi="Times New Roman" w:cs="Times New Roman"/>
               </w:rPr>
-              <w:t xml:space="preserve"> write( &lt;str&gt; &lt;identifier&gt; );</w:t>
+              <w:t xml:space="preserve"> </w:t>
+            </w:r>
+            <w:proofErr w:type="gramStart"/>
+            <w:r>
+              <w:rPr>
+                <w:rFonts w:ascii="Times New Roman" w:hAnsi="Times New Roman" w:cs="Times New Roman"/>
+              </w:rPr>
+              <w:t>write( &lt;</w:t>
+            </w:r>
+            <w:proofErr w:type="gramEnd"/>
+            <w:r>
+              <w:rPr>
+                <w:rFonts w:ascii="Times New Roman" w:hAnsi="Times New Roman" w:cs="Times New Roman"/>
+              </w:rPr>
+              <w:t>str&gt; &lt;identifier&gt; );</w:t>
             </w:r>
           </w:p>
         </w:tc>
@@ -3404,7 +3532,14 @@
               <w:rPr>
                 <w:rFonts w:ascii="Times New Roman" w:hAnsi="Times New Roman" w:cs="Times New Roman"/>
               </w:rPr>
-              <w:t xml:space="preserve"> “value=”</w:t>
+              <w:t xml:space="preserve"> “value=</w:t>
+            </w:r>
+            <w:proofErr w:type="gramStart"/>
+            <w:r>
+              <w:rPr>
+                <w:rFonts w:ascii="Times New Roman" w:hAnsi="Times New Roman" w:cs="Times New Roman"/>
+              </w:rPr>
+              <w:t>”</w:t>
             </w:r>
             <w:r>
               <w:rPr>
@@ -3418,6 +3553,7 @@
               </w:rPr>
               <w:t>,</w:t>
             </w:r>
+            <w:proofErr w:type="gramEnd"/>
           </w:p>
         </w:tc>
       </w:tr>
@@ -4103,7 +4239,21 @@
               <w:rPr>
                 <w:rFonts w:ascii="Times New Roman" w:hAnsi="Times New Roman" w:cs="Times New Roman"/>
               </w:rPr>
-              <w:t xml:space="preserve"> ( &lt;expr&gt; )</w:t>
+              <w:t xml:space="preserve"> </w:t>
+            </w:r>
+            <w:proofErr w:type="gramStart"/>
+            <w:r>
+              <w:rPr>
+                <w:rFonts w:ascii="Times New Roman" w:hAnsi="Times New Roman" w:cs="Times New Roman"/>
+              </w:rPr>
+              <w:t>( &lt;</w:t>
+            </w:r>
+            <w:proofErr w:type="gramEnd"/>
+            <w:r>
+              <w:rPr>
+                <w:rFonts w:ascii="Times New Roman" w:hAnsi="Times New Roman" w:cs="Times New Roman"/>
+              </w:rPr>
+              <w:t>expr&gt; )</w:t>
             </w:r>
           </w:p>
         </w:tc>
@@ -6254,7 +6404,25 @@
                 <w:sz w:val="23"/>
                 <w:szCs w:val="23"/>
               </w:rPr>
-              <w:t>0 1 2 3 4 5 6 7 8 9 p q r s ( ) * / + - = ;</w:t>
+              <w:t xml:space="preserve">0 1 2 3 4 5 6 7 8 9 p q r s </w:t>
+            </w:r>
+            <w:proofErr w:type="gramStart"/>
+            <w:r>
+              <w:rPr>
+                <w:rFonts w:ascii="Times New Roman" w:hAnsi="Times New Roman" w:cs="Times New Roman"/>
+                <w:sz w:val="23"/>
+                <w:szCs w:val="23"/>
+              </w:rPr>
+              <w:t>( )</w:t>
+            </w:r>
+            <w:proofErr w:type="gramEnd"/>
+            <w:r>
+              <w:rPr>
+                <w:rFonts w:ascii="Times New Roman" w:hAnsi="Times New Roman" w:cs="Times New Roman"/>
+                <w:sz w:val="23"/>
+                <w:szCs w:val="23"/>
+              </w:rPr>
+              <w:t xml:space="preserve"> * / + - = ;</w:t>
             </w:r>
             <w:r>
               <w:rPr>
@@ -8553,7 +8721,25 @@
                 <w:sz w:val="23"/>
                 <w:szCs w:val="23"/>
               </w:rPr>
-              <w:t xml:space="preserve">p q r s 0 1 2 3 4 5 6 7 8 9 , : ) = </w:t>
+              <w:t xml:space="preserve">p q r s 0 1 2 3 4 5 6 7 8 </w:t>
+            </w:r>
+            <w:proofErr w:type="gramStart"/>
+            <w:r>
+              <w:rPr>
+                <w:rFonts w:ascii="Times New Roman" w:hAnsi="Times New Roman" w:cs="Times New Roman"/>
+                <w:sz w:val="23"/>
+                <w:szCs w:val="23"/>
+              </w:rPr>
+              <w:t>9 ,</w:t>
+            </w:r>
+            <w:proofErr w:type="gramEnd"/>
+            <w:r>
+              <w:rPr>
+                <w:rFonts w:ascii="Times New Roman" w:hAnsi="Times New Roman" w:cs="Times New Roman"/>
+                <w:sz w:val="23"/>
+                <w:szCs w:val="23"/>
+              </w:rPr>
+              <w:t xml:space="preserve"> : ) = </w:t>
             </w:r>
             <w:r>
               <w:rPr>
@@ -8663,7 +8849,25 @@
                 <w:sz w:val="23"/>
                 <w:szCs w:val="23"/>
               </w:rPr>
-              <w:t xml:space="preserve">p q r s 0 1 2 3 4 5 6 7 8 9 , ; ) = </w:t>
+              <w:t xml:space="preserve">p q r s 0 1 2 3 4 5 6 7 8 </w:t>
+            </w:r>
+            <w:proofErr w:type="gramStart"/>
+            <w:r>
+              <w:rPr>
+                <w:rFonts w:ascii="Times New Roman" w:hAnsi="Times New Roman" w:cs="Times New Roman"/>
+                <w:sz w:val="23"/>
+                <w:szCs w:val="23"/>
+              </w:rPr>
+              <w:t>9 ,</w:t>
+            </w:r>
+            <w:proofErr w:type="gramEnd"/>
+            <w:r>
+              <w:rPr>
+                <w:rFonts w:ascii="Times New Roman" w:hAnsi="Times New Roman" w:cs="Times New Roman"/>
+                <w:sz w:val="23"/>
+                <w:szCs w:val="23"/>
+              </w:rPr>
+              <w:t xml:space="preserve"> ; ) = </w:t>
             </w:r>
             <w:r>
               <w:rPr>

--- a/323 project setup.docx
+++ b/323 project setup.docx
@@ -692,6 +692,14 @@
               </w:rPr>
               <w:t xml:space="preserve">&lt;stat&gt; </w:t>
             </w:r>
+            <w:r>
+              <w:rPr>
+                <w:rFonts w:ascii="Times New Roman" w:hAnsi="Times New Roman" w:cs="Times New Roman"/>
+                <w:sz w:val="23"/>
+                <w:szCs w:val="23"/>
+              </w:rPr>
+              <w:t>&lt;post-stat-list&gt;</w:t>
+            </w:r>
           </w:p>
         </w:tc>
       </w:tr>
@@ -714,7 +722,23 @@
                 <w:sz w:val="23"/>
                 <w:szCs w:val="23"/>
               </w:rPr>
-              <w:t xml:space="preserve">&lt;stat-list&gt;                 </w:t>
+              <w:t>&lt;</w:t>
+            </w:r>
+            <w:r>
+              <w:rPr>
+                <w:rFonts w:ascii="Times New Roman" w:hAnsi="Times New Roman" w:cs="Times New Roman"/>
+                <w:sz w:val="23"/>
+                <w:szCs w:val="23"/>
+              </w:rPr>
+              <w:t>post-</w:t>
+            </w:r>
+            <w:r>
+              <w:rPr>
+                <w:rFonts w:ascii="Times New Roman" w:hAnsi="Times New Roman" w:cs="Times New Roman"/>
+                <w:sz w:val="23"/>
+                <w:szCs w:val="23"/>
+              </w:rPr>
+              <w:t xml:space="preserve">stat-list&gt;                 </w:t>
             </w:r>
           </w:p>
         </w:tc>
@@ -745,7 +769,7 @@
                 <w:sz w:val="23"/>
                 <w:szCs w:val="23"/>
               </w:rPr>
-              <w:t xml:space="preserve"> &lt;stat&gt; &lt;stat-list&gt;</w:t>
+              <w:t xml:space="preserve"> &lt;stat-list&gt;</w:t>
             </w:r>
           </w:p>
         </w:tc>
@@ -769,6 +793,61 @@
                 <w:sz w:val="23"/>
                 <w:szCs w:val="23"/>
               </w:rPr>
+              <w:t>&lt;post-stat-list&gt;</w:t>
+            </w:r>
+          </w:p>
+        </w:tc>
+        <w:tc>
+          <w:tcPr>
+            <w:tcW w:w="7195" w:type="dxa"/>
+          </w:tcPr>
+          <w:p>
+            <w:pPr>
+              <w:pStyle w:val="NoSpacing"/>
+              <w:rPr>
+                <w:rFonts w:ascii="Times New Roman" w:hAnsi="Times New Roman" w:cs="Times New Roman"/>
+                <w:sz w:val="23"/>
+                <w:szCs w:val="23"/>
+              </w:rPr>
+            </w:pPr>
+            <w:r>
+              <w:rPr>
+                <w:rFonts w:ascii="Times New Roman" w:hAnsi="Times New Roman" w:cs="Times New Roman"/>
+                <w:sz w:val="23"/>
+                <w:szCs w:val="23"/>
+              </w:rPr>
+              <w:sym w:font="Wingdings" w:char="F0E0"/>
+            </w:r>
+            <w:r>
+              <w:rPr>
+                <w:rFonts w:ascii="Times New Roman" w:hAnsi="Times New Roman" w:cs="Times New Roman"/>
+                <w:sz w:val="23"/>
+                <w:szCs w:val="23"/>
+              </w:rPr>
+              <w:t>λ</w:t>
+            </w:r>
+          </w:p>
+        </w:tc>
+      </w:tr>
+      <w:tr>
+        <w:tc>
+          <w:tcPr>
+            <w:tcW w:w="2155" w:type="dxa"/>
+          </w:tcPr>
+          <w:p>
+            <w:pPr>
+              <w:rPr>
+                <w:rFonts w:ascii="Times New Roman" w:hAnsi="Times New Roman" w:cs="Times New Roman"/>
+                <w:sz w:val="23"/>
+                <w:szCs w:val="23"/>
+              </w:rPr>
+            </w:pPr>
+            <w:r>
+              <w:rPr>
+                <w:rFonts w:ascii="Times New Roman" w:hAnsi="Times New Roman" w:cs="Times New Roman"/>
+                <w:sz w:val="23"/>
+                <w:szCs w:val="23"/>
+              </w:rPr>
               <w:t xml:space="preserve">&lt;stat&gt;                       </w:t>
             </w:r>
           </w:p>
@@ -2701,6 +2780,7 @@
                 <w:sz w:val="23"/>
                 <w:szCs w:val="23"/>
               </w:rPr>
+              <w:lastRenderedPageBreak/>
               <w:t>&lt;letter&gt;</w:t>
             </w:r>
           </w:p>
@@ -2749,7 +2829,6 @@
         <w:rPr>
           <w:rFonts w:ascii="Times New Roman" w:hAnsi="Times New Roman" w:cs="Times New Roman"/>
         </w:rPr>
-        <w:lastRenderedPageBreak/>
         <w:t>Final BNF grammar for predictive parsing method after removing</w:t>
       </w:r>
       <w:r>
@@ -3295,6 +3374,12 @@
               </w:rPr>
               <w:t xml:space="preserve">&lt;stat&gt; </w:t>
             </w:r>
+            <w:r>
+              <w:rPr>
+                <w:rFonts w:ascii="Times New Roman" w:hAnsi="Times New Roman" w:cs="Times New Roman"/>
+              </w:rPr>
+              <w:t>&lt;post-stat-list&gt;</w:t>
+            </w:r>
           </w:p>
         </w:tc>
       </w:tr>
@@ -3313,7 +3398,19 @@
               <w:rPr>
                 <w:rFonts w:ascii="Times New Roman" w:hAnsi="Times New Roman" w:cs="Times New Roman"/>
               </w:rPr>
-              <w:t xml:space="preserve">&lt;stat-list&gt;                 </w:t>
+              <w:t>&lt;</w:t>
+            </w:r>
+            <w:r>
+              <w:rPr>
+                <w:rFonts w:ascii="Times New Roman" w:hAnsi="Times New Roman" w:cs="Times New Roman"/>
+              </w:rPr>
+              <w:t>post-</w:t>
+            </w:r>
+            <w:r>
+              <w:rPr>
+                <w:rFonts w:ascii="Times New Roman" w:hAnsi="Times New Roman" w:cs="Times New Roman"/>
+              </w:rPr>
+              <w:t xml:space="preserve">stat-list&gt;                 </w:t>
             </w:r>
           </w:p>
         </w:tc>
@@ -3338,7 +3435,7 @@
               <w:rPr>
                 <w:rFonts w:ascii="Times New Roman" w:hAnsi="Times New Roman" w:cs="Times New Roman"/>
               </w:rPr>
-              <w:t xml:space="preserve"> &lt;stat&gt; &lt;stat-list&gt;</w:t>
+              <w:t xml:space="preserve"> &lt;stat-list&gt;</w:t>
             </w:r>
           </w:p>
         </w:tc>
@@ -3358,6 +3455,51 @@
               <w:rPr>
                 <w:rFonts w:ascii="Times New Roman" w:hAnsi="Times New Roman" w:cs="Times New Roman"/>
               </w:rPr>
+              <w:t>&lt;post-stat-list&gt;</w:t>
+            </w:r>
+          </w:p>
+        </w:tc>
+        <w:tc>
+          <w:tcPr>
+            <w:tcW w:w="7195" w:type="dxa"/>
+          </w:tcPr>
+          <w:p>
+            <w:pPr>
+              <w:pStyle w:val="NoSpacing"/>
+              <w:rPr>
+                <w:rFonts w:ascii="Times New Roman" w:hAnsi="Times New Roman" w:cs="Times New Roman"/>
+              </w:rPr>
+            </w:pPr>
+            <w:r>
+              <w:rPr>
+                <w:rFonts w:ascii="Times New Roman" w:hAnsi="Times New Roman" w:cs="Times New Roman"/>
+              </w:rPr>
+              <w:sym w:font="Wingdings" w:char="F0E0"/>
+            </w:r>
+            <w:r>
+              <w:rPr>
+                <w:rFonts w:ascii="Times New Roman" w:hAnsi="Times New Roman" w:cs="Times New Roman"/>
+              </w:rPr>
+              <w:t xml:space="preserve"> λ</w:t>
+            </w:r>
+          </w:p>
+        </w:tc>
+      </w:tr>
+      <w:tr>
+        <w:tc>
+          <w:tcPr>
+            <w:tcW w:w="2155" w:type="dxa"/>
+          </w:tcPr>
+          <w:p>
+            <w:pPr>
+              <w:rPr>
+                <w:rFonts w:ascii="Times New Roman" w:hAnsi="Times New Roman" w:cs="Times New Roman"/>
+              </w:rPr>
+            </w:pPr>
+            <w:r>
+              <w:rPr>
+                <w:rFonts w:ascii="Times New Roman" w:hAnsi="Times New Roman" w:cs="Times New Roman"/>
+              </w:rPr>
               <w:t xml:space="preserve">&lt;stat&gt;                       </w:t>
             </w:r>
           </w:p>
@@ -5083,6 +5225,7 @@
               <w:rPr>
                 <w:rFonts w:ascii="Times New Roman" w:hAnsi="Times New Roman" w:cs="Times New Roman"/>
               </w:rPr>
+              <w:lastRenderedPageBreak/>
               <w:t>&lt;letter&gt;</w:t>
             </w:r>
           </w:p>
@@ -5666,6 +5809,56 @@
                       <w:szCs w:val="23"/>
                     </w:rPr>
                     <w:t>SL</w:t>
+                  </w:r>
+                </w:p>
+              </w:tc>
+            </w:tr>
+            <w:tr>
+              <w:tc>
+                <w:tcPr>
+                  <w:tcW w:w="2224" w:type="dxa"/>
+                </w:tcPr>
+                <w:p>
+                  <w:pPr>
+                    <w:pStyle w:val="NoSpacing"/>
+                    <w:jc w:val="center"/>
+                    <w:rPr>
+                      <w:rFonts w:ascii="Times New Roman" w:hAnsi="Times New Roman" w:cs="Times New Roman"/>
+                      <w:sz w:val="23"/>
+                      <w:szCs w:val="23"/>
+                    </w:rPr>
+                  </w:pPr>
+                  <w:r>
+                    <w:rPr>
+                      <w:rFonts w:ascii="Times New Roman" w:hAnsi="Times New Roman" w:cs="Times New Roman"/>
+                      <w:sz w:val="23"/>
+                      <w:szCs w:val="23"/>
+                    </w:rPr>
+                    <w:t>&lt;post-stat-list&gt;</w:t>
+                  </w:r>
+                </w:p>
+              </w:tc>
+              <w:tc>
+                <w:tcPr>
+                  <w:tcW w:w="2225" w:type="dxa"/>
+                </w:tcPr>
+                <w:p>
+                  <w:pPr>
+                    <w:pStyle w:val="NoSpacing"/>
+                    <w:jc w:val="center"/>
+                    <w:rPr>
+                      <w:rFonts w:ascii="Times New Roman" w:hAnsi="Times New Roman" w:cs="Times New Roman"/>
+                      <w:sz w:val="23"/>
+                      <w:szCs w:val="23"/>
+                    </w:rPr>
+                  </w:pPr>
+                  <w:r>
+                    <w:rPr>
+                      <w:rFonts w:ascii="Times New Roman" w:hAnsi="Times New Roman" w:cs="Times New Roman"/>
+                      <w:sz w:val="23"/>
+                      <w:szCs w:val="23"/>
+                    </w:rPr>
+                    <w:t>PSL</w:t>
                   </w:r>
                 </w:p>
               </w:tc>
@@ -6689,7 +6882,6 @@
           <w:sz w:val="23"/>
           <w:szCs w:val="23"/>
         </w:rPr>
-        <w:lastRenderedPageBreak/>
         <w:t>Find members of FIRST and FOLLOW:</w:t>
       </w:r>
     </w:p>
@@ -7490,6 +7682,100 @@
                 <w:sz w:val="23"/>
                 <w:szCs w:val="23"/>
               </w:rPr>
+              <w:t>PSL</w:t>
+            </w:r>
+          </w:p>
+        </w:tc>
+        <w:tc>
+          <w:tcPr>
+            <w:tcW w:w="2473" w:type="dxa"/>
+          </w:tcPr>
+          <w:p>
+            <w:pPr>
+              <w:pStyle w:val="NoSpacing"/>
+              <w:rPr>
+                <w:rFonts w:ascii="Times New Roman" w:hAnsi="Times New Roman" w:cs="Times New Roman"/>
+                <w:sz w:val="23"/>
+                <w:szCs w:val="23"/>
+              </w:rPr>
+            </w:pPr>
+            <w:r>
+              <w:rPr>
+                <w:rFonts w:ascii="Times New Roman" w:hAnsi="Times New Roman" w:cs="Times New Roman"/>
+                <w:sz w:val="23"/>
+                <w:szCs w:val="23"/>
+              </w:rPr>
+              <w:t>&lt;post-stat-list&gt;</w:t>
+            </w:r>
+          </w:p>
+        </w:tc>
+        <w:tc>
+          <w:tcPr>
+            <w:tcW w:w="2376" w:type="dxa"/>
+          </w:tcPr>
+          <w:p>
+            <w:pPr>
+              <w:pStyle w:val="NoSpacing"/>
+              <w:rPr>
+                <w:rFonts w:ascii="Times New Roman" w:hAnsi="Times New Roman" w:cs="Times New Roman"/>
+                <w:sz w:val="23"/>
+                <w:szCs w:val="23"/>
+              </w:rPr>
+            </w:pPr>
+            <w:r>
+              <w:rPr>
+                <w:rFonts w:ascii="Times New Roman" w:hAnsi="Times New Roman" w:cs="Times New Roman"/>
+                <w:sz w:val="23"/>
+                <w:szCs w:val="23"/>
+              </w:rPr>
+              <w:t>write p q r s λ</w:t>
+            </w:r>
+          </w:p>
+        </w:tc>
+        <w:tc>
+          <w:tcPr>
+            <w:tcW w:w="2422" w:type="dxa"/>
+          </w:tcPr>
+          <w:p>
+            <w:pPr>
+              <w:pStyle w:val="NoSpacing"/>
+              <w:rPr>
+                <w:rFonts w:ascii="Times New Roman" w:hAnsi="Times New Roman" w:cs="Times New Roman"/>
+                <w:sz w:val="23"/>
+                <w:szCs w:val="23"/>
+              </w:rPr>
+            </w:pPr>
+            <w:r>
+              <w:rPr>
+                <w:rFonts w:ascii="Times New Roman" w:hAnsi="Times New Roman" w:cs="Times New Roman"/>
+                <w:sz w:val="23"/>
+                <w:szCs w:val="23"/>
+              </w:rPr>
+              <w:t>end.</w:t>
+            </w:r>
+          </w:p>
+        </w:tc>
+      </w:tr>
+      <w:tr>
+        <w:tc>
+          <w:tcPr>
+            <w:tcW w:w="2076" w:type="dxa"/>
+          </w:tcPr>
+          <w:p>
+            <w:pPr>
+              <w:pStyle w:val="NoSpacing"/>
+              <w:rPr>
+                <w:rFonts w:ascii="Times New Roman" w:hAnsi="Times New Roman" w:cs="Times New Roman"/>
+                <w:sz w:val="23"/>
+                <w:szCs w:val="23"/>
+              </w:rPr>
+            </w:pPr>
+            <w:r>
+              <w:rPr>
+                <w:rFonts w:ascii="Times New Roman" w:hAnsi="Times New Roman" w:cs="Times New Roman"/>
+                <w:sz w:val="23"/>
+                <w:szCs w:val="23"/>
+              </w:rPr>
               <w:t>S</w:t>
             </w:r>
           </w:p>
@@ -8298,7 +8584,23 @@
                 <w:sz w:val="23"/>
                 <w:szCs w:val="23"/>
               </w:rPr>
-              <w:t>p q r s + - 0 1 2 3 4 5 6 7 8 9 (</w:t>
+              <w:t>p q r s + -</w:t>
+            </w:r>
+            <w:r>
+              <w:rPr>
+                <w:rFonts w:ascii="Times New Roman" w:hAnsi="Times New Roman" w:cs="Times New Roman"/>
+                <w:sz w:val="23"/>
+                <w:szCs w:val="23"/>
+              </w:rPr>
+              <w:t xml:space="preserve"> </w:t>
+            </w:r>
+            <w:r>
+              <w:rPr>
+                <w:rFonts w:ascii="Times New Roman" w:hAnsi="Times New Roman" w:cs="Times New Roman"/>
+                <w:sz w:val="23"/>
+                <w:szCs w:val="23"/>
+              </w:rPr>
+              <w:t>0 1 2 3 4 5 6 7 8 9 (</w:t>
             </w:r>
           </w:p>
         </w:tc>
@@ -8401,6 +8703,14 @@
                 <w:szCs w:val="23"/>
               </w:rPr>
               <w:t>+ - 0 1 2 3 4 5 6 7 8 9</w:t>
+            </w:r>
+            <w:r>
+              <w:rPr>
+                <w:rFonts w:ascii="Times New Roman" w:hAnsi="Times New Roman" w:cs="Times New Roman"/>
+                <w:sz w:val="23"/>
+                <w:szCs w:val="23"/>
+              </w:rPr>
+              <w:t xml:space="preserve"> </w:t>
             </w:r>
           </w:p>
         </w:tc>
@@ -9136,6 +9446,118 @@
     </w:lvl>
   </w:abstractNum>
   <w:abstractNum w:abstractNumId="2" w15:restartNumberingAfterBreak="0">
+    <w:nsid w:val="63434907"/>
+    <w:multiLevelType w:val="hybridMultilevel"/>
+    <w:tmpl w:val="0DACF4A2"/>
+    <w:lvl w:ilvl="0" w:tplc="B0564C06">
+      <w:numFmt w:val="bullet"/>
+      <w:lvlText w:val=""/>
+      <w:lvlJc w:val="left"/>
+      <w:pPr>
+        <w:ind w:left="720" w:hanging="360"/>
+      </w:pPr>
+      <w:rPr>
+        <w:rFonts w:ascii="Wingdings" w:eastAsiaTheme="minorHAnsi" w:hAnsi="Wingdings" w:cs="Times New Roman" w:hint="default"/>
+      </w:rPr>
+    </w:lvl>
+    <w:lvl w:ilvl="1" w:tplc="04090003" w:tentative="1">
+      <w:start w:val="1"/>
+      <w:numFmt w:val="bullet"/>
+      <w:lvlText w:val="o"/>
+      <w:lvlJc w:val="left"/>
+      <w:pPr>
+        <w:ind w:left="1440" w:hanging="360"/>
+      </w:pPr>
+      <w:rPr>
+        <w:rFonts w:ascii="Courier New" w:hAnsi="Courier New" w:cs="Courier New" w:hint="default"/>
+      </w:rPr>
+    </w:lvl>
+    <w:lvl w:ilvl="2" w:tplc="04090005" w:tentative="1">
+      <w:start w:val="1"/>
+      <w:numFmt w:val="bullet"/>
+      <w:lvlText w:val=""/>
+      <w:lvlJc w:val="left"/>
+      <w:pPr>
+        <w:ind w:left="2160" w:hanging="360"/>
+      </w:pPr>
+      <w:rPr>
+        <w:rFonts w:ascii="Wingdings" w:hAnsi="Wingdings" w:hint="default"/>
+      </w:rPr>
+    </w:lvl>
+    <w:lvl w:ilvl="3" w:tplc="04090001" w:tentative="1">
+      <w:start w:val="1"/>
+      <w:numFmt w:val="bullet"/>
+      <w:lvlText w:val=""/>
+      <w:lvlJc w:val="left"/>
+      <w:pPr>
+        <w:ind w:left="2880" w:hanging="360"/>
+      </w:pPr>
+      <w:rPr>
+        <w:rFonts w:ascii="Symbol" w:hAnsi="Symbol" w:hint="default"/>
+      </w:rPr>
+    </w:lvl>
+    <w:lvl w:ilvl="4" w:tplc="04090003" w:tentative="1">
+      <w:start w:val="1"/>
+      <w:numFmt w:val="bullet"/>
+      <w:lvlText w:val="o"/>
+      <w:lvlJc w:val="left"/>
+      <w:pPr>
+        <w:ind w:left="3600" w:hanging="360"/>
+      </w:pPr>
+      <w:rPr>
+        <w:rFonts w:ascii="Courier New" w:hAnsi="Courier New" w:cs="Courier New" w:hint="default"/>
+      </w:rPr>
+    </w:lvl>
+    <w:lvl w:ilvl="5" w:tplc="04090005" w:tentative="1">
+      <w:start w:val="1"/>
+      <w:numFmt w:val="bullet"/>
+      <w:lvlText w:val=""/>
+      <w:lvlJc w:val="left"/>
+      <w:pPr>
+        <w:ind w:left="4320" w:hanging="360"/>
+      </w:pPr>
+      <w:rPr>
+        <w:rFonts w:ascii="Wingdings" w:hAnsi="Wingdings" w:hint="default"/>
+      </w:rPr>
+    </w:lvl>
+    <w:lvl w:ilvl="6" w:tplc="04090001" w:tentative="1">
+      <w:start w:val="1"/>
+      <w:numFmt w:val="bullet"/>
+      <w:lvlText w:val=""/>
+      <w:lvlJc w:val="left"/>
+      <w:pPr>
+        <w:ind w:left="5040" w:hanging="360"/>
+      </w:pPr>
+      <w:rPr>
+        <w:rFonts w:ascii="Symbol" w:hAnsi="Symbol" w:hint="default"/>
+      </w:rPr>
+    </w:lvl>
+    <w:lvl w:ilvl="7" w:tplc="04090003" w:tentative="1">
+      <w:start w:val="1"/>
+      <w:numFmt w:val="bullet"/>
+      <w:lvlText w:val="o"/>
+      <w:lvlJc w:val="left"/>
+      <w:pPr>
+        <w:ind w:left="5760" w:hanging="360"/>
+      </w:pPr>
+      <w:rPr>
+        <w:rFonts w:ascii="Courier New" w:hAnsi="Courier New" w:cs="Courier New" w:hint="default"/>
+      </w:rPr>
+    </w:lvl>
+    <w:lvl w:ilvl="8" w:tplc="04090005" w:tentative="1">
+      <w:start w:val="1"/>
+      <w:numFmt w:val="bullet"/>
+      <w:lvlText w:val=""/>
+      <w:lvlJc w:val="left"/>
+      <w:pPr>
+        <w:ind w:left="6480" w:hanging="360"/>
+      </w:pPr>
+      <w:rPr>
+        <w:rFonts w:ascii="Wingdings" w:hAnsi="Wingdings" w:hint="default"/>
+      </w:rPr>
+    </w:lvl>
+  </w:abstractNum>
+  <w:abstractNum w:abstractNumId="3" w15:restartNumberingAfterBreak="0">
     <w:nsid w:val="647D4E05"/>
     <w:multiLevelType w:val="hybridMultilevel"/>
     <w:tmpl w:val="BC046E0A"/>
@@ -9247,7 +9669,7 @@
       </w:rPr>
     </w:lvl>
   </w:abstractNum>
-  <w:abstractNum w:abstractNumId="3" w15:restartNumberingAfterBreak="0">
+  <w:abstractNum w:abstractNumId="4" w15:restartNumberingAfterBreak="0">
     <w:nsid w:val="7F2C170C"/>
     <w:multiLevelType w:val="hybridMultilevel"/>
     <w:tmpl w:val="405089A0"/>
@@ -9360,16 +9782,19 @@
     </w:lvl>
   </w:abstractNum>
   <w:num w:numId="1" w16cid:durableId="1600792387">
-    <w:abstractNumId w:val="2"/>
+    <w:abstractNumId w:val="3"/>
   </w:num>
   <w:num w:numId="2" w16cid:durableId="831946389">
     <w:abstractNumId w:val="1"/>
   </w:num>
   <w:num w:numId="3" w16cid:durableId="557252759">
-    <w:abstractNumId w:val="3"/>
+    <w:abstractNumId w:val="4"/>
   </w:num>
   <w:num w:numId="4" w16cid:durableId="620649959">
     <w:abstractNumId w:val="0"/>
+  </w:num>
+  <w:num w:numId="5" w16cid:durableId="654794730">
+    <w:abstractNumId w:val="2"/>
   </w:num>
 </w:numbering>
 </file>

--- a/323 project setup.docx
+++ b/323 project setup.docx
@@ -521,7 +521,39 @@
                 <w:sz w:val="23"/>
                 <w:szCs w:val="23"/>
               </w:rPr>
-              <w:t xml:space="preserve">&lt;identifier&gt;, &lt;dec&gt; </w:t>
+              <w:t>&lt;identifier&gt;</w:t>
+            </w:r>
+            <w:r>
+              <w:rPr>
+                <w:rFonts w:ascii="Times New Roman" w:hAnsi="Times New Roman" w:cs="Times New Roman"/>
+                <w:sz w:val="23"/>
+                <w:szCs w:val="23"/>
+              </w:rPr>
+              <w:t xml:space="preserve"> </w:t>
+            </w:r>
+            <w:r>
+              <w:rPr>
+                <w:rFonts w:ascii="Times New Roman" w:hAnsi="Times New Roman" w:cs="Times New Roman"/>
+                <w:sz w:val="23"/>
+                <w:szCs w:val="23"/>
+              </w:rPr>
+              <w:t>&lt;</w:t>
+            </w:r>
+            <w:r>
+              <w:rPr>
+                <w:rFonts w:ascii="Times New Roman" w:hAnsi="Times New Roman" w:cs="Times New Roman"/>
+                <w:sz w:val="23"/>
+                <w:szCs w:val="23"/>
+              </w:rPr>
+              <w:t>post-</w:t>
+            </w:r>
+            <w:r>
+              <w:rPr>
+                <w:rFonts w:ascii="Times New Roman" w:hAnsi="Times New Roman" w:cs="Times New Roman"/>
+                <w:sz w:val="23"/>
+                <w:szCs w:val="23"/>
+              </w:rPr>
+              <w:t xml:space="preserve">dec&gt; </w:t>
             </w:r>
           </w:p>
         </w:tc>
@@ -545,7 +577,23 @@
                 <w:sz w:val="23"/>
                 <w:szCs w:val="23"/>
               </w:rPr>
-              <w:t xml:space="preserve">&lt;dec&gt;                        </w:t>
+              <w:t>&lt;</w:t>
+            </w:r>
+            <w:r>
+              <w:rPr>
+                <w:rFonts w:ascii="Times New Roman" w:hAnsi="Times New Roman" w:cs="Times New Roman"/>
+                <w:sz w:val="23"/>
+                <w:szCs w:val="23"/>
+              </w:rPr>
+              <w:t>post-</w:t>
+            </w:r>
+            <w:r>
+              <w:rPr>
+                <w:rFonts w:ascii="Times New Roman" w:hAnsi="Times New Roman" w:cs="Times New Roman"/>
+                <w:sz w:val="23"/>
+                <w:szCs w:val="23"/>
+              </w:rPr>
+              <w:t xml:space="preserve">dec&gt;                        </w:t>
             </w:r>
           </w:p>
         </w:tc>
@@ -576,7 +624,70 @@
                 <w:sz w:val="23"/>
                 <w:szCs w:val="23"/>
               </w:rPr>
-              <w:t xml:space="preserve">&lt;identifier&gt; </w:t>
+              <w:t>, &lt;dec&gt;</w:t>
+            </w:r>
+            <w:r>
+              <w:rPr>
+                <w:rFonts w:ascii="Times New Roman" w:hAnsi="Times New Roman" w:cs="Times New Roman"/>
+                <w:sz w:val="23"/>
+                <w:szCs w:val="23"/>
+              </w:rPr>
+              <w:t xml:space="preserve"> </w:t>
+            </w:r>
+          </w:p>
+        </w:tc>
+      </w:tr>
+      <w:tr>
+        <w:tc>
+          <w:tcPr>
+            <w:tcW w:w="2155" w:type="dxa"/>
+          </w:tcPr>
+          <w:p>
+            <w:pPr>
+              <w:rPr>
+                <w:rFonts w:ascii="Times New Roman" w:hAnsi="Times New Roman" w:cs="Times New Roman"/>
+                <w:sz w:val="23"/>
+                <w:szCs w:val="23"/>
+              </w:rPr>
+            </w:pPr>
+            <w:r>
+              <w:rPr>
+                <w:rFonts w:ascii="Times New Roman" w:hAnsi="Times New Roman" w:cs="Times New Roman"/>
+                <w:sz w:val="23"/>
+                <w:szCs w:val="23"/>
+              </w:rPr>
+              <w:t xml:space="preserve">&lt;post-dec&gt; </w:t>
+            </w:r>
+          </w:p>
+        </w:tc>
+        <w:tc>
+          <w:tcPr>
+            <w:tcW w:w="7195" w:type="dxa"/>
+          </w:tcPr>
+          <w:p>
+            <w:pPr>
+              <w:pStyle w:val="NoSpacing"/>
+              <w:rPr>
+                <w:rFonts w:ascii="Times New Roman" w:hAnsi="Times New Roman" w:cs="Times New Roman"/>
+                <w:sz w:val="23"/>
+                <w:szCs w:val="23"/>
+              </w:rPr>
+            </w:pPr>
+            <w:r>
+              <w:rPr>
+                <w:rFonts w:ascii="Times New Roman" w:hAnsi="Times New Roman" w:cs="Times New Roman"/>
+                <w:sz w:val="23"/>
+                <w:szCs w:val="23"/>
+              </w:rPr>
+              <w:sym w:font="Wingdings" w:char="F0E0"/>
+            </w:r>
+            <w:r>
+              <w:rPr>
+                <w:rFonts w:ascii="Times New Roman" w:hAnsi="Times New Roman" w:cs="Times New Roman"/>
+                <w:sz w:val="23"/>
+                <w:szCs w:val="23"/>
+              </w:rPr>
+              <w:t>λ</w:t>
             </w:r>
           </w:p>
         </w:tc>
@@ -2725,6 +2836,7 @@
                 <w:sz w:val="23"/>
                 <w:szCs w:val="23"/>
               </w:rPr>
+              <w:lastRenderedPageBreak/>
               <w:t>&lt;letter&gt;</w:t>
             </w:r>
           </w:p>
@@ -2780,7 +2892,6 @@
                 <w:sz w:val="23"/>
                 <w:szCs w:val="23"/>
               </w:rPr>
-              <w:lastRenderedPageBreak/>
               <w:t>&lt;letter&gt;</w:t>
             </w:r>
           </w:p>
@@ -3233,7 +3344,13 @@
               <w:rPr>
                 <w:rFonts w:ascii="Times New Roman" w:hAnsi="Times New Roman" w:cs="Times New Roman"/>
               </w:rPr>
-              <w:t xml:space="preserve">&lt;identifier&gt;, &lt;dec&gt; </w:t>
+              <w:t>&lt;identifier&gt;</w:t>
+            </w:r>
+            <w:r>
+              <w:rPr>
+                <w:rFonts w:ascii="Times New Roman" w:hAnsi="Times New Roman" w:cs="Times New Roman"/>
+              </w:rPr>
+              <w:t>&lt;post-dec&gt;</w:t>
             </w:r>
           </w:p>
         </w:tc>
@@ -3253,7 +3370,19 @@
               <w:rPr>
                 <w:rFonts w:ascii="Times New Roman" w:hAnsi="Times New Roman" w:cs="Times New Roman"/>
               </w:rPr>
-              <w:t xml:space="preserve">&lt;dec&gt;                        </w:t>
+              <w:t>&lt;</w:t>
+            </w:r>
+            <w:r>
+              <w:rPr>
+                <w:rFonts w:ascii="Times New Roman" w:hAnsi="Times New Roman" w:cs="Times New Roman"/>
+              </w:rPr>
+              <w:t>post-</w:t>
+            </w:r>
+            <w:r>
+              <w:rPr>
+                <w:rFonts w:ascii="Times New Roman" w:hAnsi="Times New Roman" w:cs="Times New Roman"/>
+              </w:rPr>
+              <w:t xml:space="preserve">dec&gt;                        </w:t>
             </w:r>
           </w:p>
         </w:tc>
@@ -3278,7 +3407,64 @@
               <w:rPr>
                 <w:rFonts w:ascii="Times New Roman" w:hAnsi="Times New Roman" w:cs="Times New Roman"/>
               </w:rPr>
-              <w:t xml:space="preserve">&lt;identifier&gt; </w:t>
+              <w:t>, &lt;dec&gt;</w:t>
+            </w:r>
+          </w:p>
+        </w:tc>
+      </w:tr>
+      <w:tr>
+        <w:tc>
+          <w:tcPr>
+            <w:tcW w:w="2155" w:type="dxa"/>
+          </w:tcPr>
+          <w:p>
+            <w:pPr>
+              <w:rPr>
+                <w:rFonts w:ascii="Times New Roman" w:hAnsi="Times New Roman" w:cs="Times New Roman"/>
+              </w:rPr>
+            </w:pPr>
+            <w:r>
+              <w:rPr>
+                <w:rFonts w:ascii="Times New Roman" w:hAnsi="Times New Roman" w:cs="Times New Roman"/>
+              </w:rPr>
+              <w:t>&lt;</w:t>
+            </w:r>
+            <w:r>
+              <w:rPr>
+                <w:rFonts w:ascii="Times New Roman" w:hAnsi="Times New Roman" w:cs="Times New Roman"/>
+              </w:rPr>
+              <w:t>post-</w:t>
+            </w:r>
+            <w:r>
+              <w:rPr>
+                <w:rFonts w:ascii="Times New Roman" w:hAnsi="Times New Roman" w:cs="Times New Roman"/>
+              </w:rPr>
+              <w:t>dec&gt;</w:t>
+            </w:r>
+          </w:p>
+        </w:tc>
+        <w:tc>
+          <w:tcPr>
+            <w:tcW w:w="7195" w:type="dxa"/>
+          </w:tcPr>
+          <w:p>
+            <w:pPr>
+              <w:pStyle w:val="NoSpacing"/>
+              <w:rPr>
+                <w:rFonts w:ascii="MS Gothic" w:eastAsia="MS Gothic" w:hAnsi="MS Gothic" w:cs="MS Gothic"/>
+              </w:rPr>
+            </w:pPr>
+            <w:r>
+              <w:rPr>
+                <w:rFonts w:ascii="Times New Roman" w:hAnsi="Times New Roman" w:cs="Times New Roman"/>
+              </w:rPr>
+              <w:sym w:font="Wingdings" w:char="F0E0"/>
+            </w:r>
+            <w:r>
+              <w:rPr>
+                <w:rFonts w:ascii="Times New Roman" w:hAnsi="Times New Roman" w:cs="Times New Roman"/>
+              </w:rPr>
+              <w:t>λ</w:t>
             </w:r>
           </w:p>
         </w:tc>
@@ -5135,6 +5321,7 @@
               <w:rPr>
                 <w:rFonts w:ascii="Times New Roman" w:hAnsi="Times New Roman" w:cs="Times New Roman"/>
               </w:rPr>
+              <w:lastRenderedPageBreak/>
               <w:t>&lt;letter&gt;</w:t>
             </w:r>
           </w:p>
@@ -5225,7 +5412,6 @@
               <w:rPr>
                 <w:rFonts w:ascii="Times New Roman" w:hAnsi="Times New Roman" w:cs="Times New Roman"/>
               </w:rPr>
-              <w:lastRenderedPageBreak/>
               <w:t>&lt;letter&gt;</w:t>
             </w:r>
           </w:p>
@@ -7470,6 +7656,102 @@
                 <w:szCs w:val="23"/>
               </w:rPr>
               <w:t xml:space="preserve">: </w:t>
+            </w:r>
+          </w:p>
+        </w:tc>
+      </w:tr>
+      <w:tr>
+        <w:tc>
+          <w:tcPr>
+            <w:tcW w:w="2076" w:type="dxa"/>
+          </w:tcPr>
+          <w:p>
+            <w:pPr>
+              <w:pStyle w:val="NoSpacing"/>
+              <w:rPr>
+                <w:rFonts w:ascii="Times New Roman" w:hAnsi="Times New Roman" w:cs="Times New Roman"/>
+                <w:sz w:val="23"/>
+                <w:szCs w:val="23"/>
+              </w:rPr>
+            </w:pPr>
+            <w:r>
+              <w:rPr>
+                <w:rFonts w:ascii="Times New Roman" w:hAnsi="Times New Roman" w:cs="Times New Roman"/>
+                <w:sz w:val="23"/>
+                <w:szCs w:val="23"/>
+              </w:rPr>
+              <w:t>PD</w:t>
+            </w:r>
+          </w:p>
+        </w:tc>
+        <w:tc>
+          <w:tcPr>
+            <w:tcW w:w="2473" w:type="dxa"/>
+          </w:tcPr>
+          <w:p>
+            <w:pPr>
+              <w:pStyle w:val="NoSpacing"/>
+              <w:rPr>
+                <w:rFonts w:ascii="Times New Roman" w:hAnsi="Times New Roman" w:cs="Times New Roman"/>
+                <w:sz w:val="23"/>
+                <w:szCs w:val="23"/>
+              </w:rPr>
+            </w:pPr>
+            <w:r>
+              <w:rPr>
+                <w:rFonts w:ascii="Times New Roman" w:hAnsi="Times New Roman" w:cs="Times New Roman"/>
+                <w:sz w:val="23"/>
+                <w:szCs w:val="23"/>
+              </w:rPr>
+              <w:t>&lt;post-dec&gt;</w:t>
+            </w:r>
+          </w:p>
+        </w:tc>
+        <w:tc>
+          <w:tcPr>
+            <w:tcW w:w="2376" w:type="dxa"/>
+          </w:tcPr>
+          <w:p>
+            <w:pPr>
+              <w:pStyle w:val="NoSpacing"/>
+              <w:rPr>
+                <w:rFonts w:ascii="Times New Roman" w:hAnsi="Times New Roman" w:cs="Times New Roman"/>
+                <w:sz w:val="23"/>
+                <w:szCs w:val="23"/>
+              </w:rPr>
+            </w:pPr>
+            <w:proofErr w:type="gramStart"/>
+            <w:r>
+              <w:rPr>
+                <w:rFonts w:ascii="Times New Roman" w:hAnsi="Times New Roman" w:cs="Times New Roman"/>
+                <w:sz w:val="23"/>
+                <w:szCs w:val="23"/>
+              </w:rPr>
+              <w:t>λ ,</w:t>
+            </w:r>
+            <w:proofErr w:type="gramEnd"/>
+          </w:p>
+        </w:tc>
+        <w:tc>
+          <w:tcPr>
+            <w:tcW w:w="2422" w:type="dxa"/>
+          </w:tcPr>
+          <w:p>
+            <w:pPr>
+              <w:pStyle w:val="NoSpacing"/>
+              <w:rPr>
+                <w:rFonts w:ascii="Times New Roman" w:hAnsi="Times New Roman" w:cs="Times New Roman"/>
+                <w:sz w:val="23"/>
+                <w:szCs w:val="23"/>
+              </w:rPr>
+            </w:pPr>
+            <w:r>
+              <w:rPr>
+                <w:rFonts w:ascii="Times New Roman" w:hAnsi="Times New Roman" w:cs="Times New Roman"/>
+                <w:sz w:val="23"/>
+                <w:szCs w:val="23"/>
+              </w:rPr>
+              <w:t>:</w:t>
             </w:r>
           </w:p>
         </w:tc>
